--- a/dr/Дипломен проект.docx
+++ b/dr/Дипломен проект.docx
@@ -1,6 +1,6 @@
 
 <file path=word/document.xml><?xml version="1.0" encoding="utf-8"?>
-<w:document xmlns:wpc="http://schemas.microsoft.com/office/word/2010/wordprocessingCanvas" xmlns:mc="http://schemas.openxmlformats.org/markup-compatibility/2006" xmlns:o="urn:schemas-microsoft-com:office:office" xmlns:r="http://schemas.openxmlformats.org/officeDocument/2006/relationships" xmlns:m="http://schemas.openxmlformats.org/officeDocument/2006/math" xmlns:v="urn:schemas-microsoft-com:vml" xmlns:wp14="http://schemas.microsoft.com/office/word/2010/wordprocessingDrawing" xmlns:wp="http://schemas.openxmlformats.org/drawingml/2006/wordprocessingDrawing" xmlns:w10="urn:schemas-microsoft-com:office:word" xmlns:w="http://schemas.openxmlformats.org/wordprocessingml/2006/main" xmlns:w14="http://schemas.microsoft.com/office/word/2010/wordml" xmlns:w15="http://schemas.microsoft.com/office/word/2012/wordml" xmlns:wpg="http://schemas.microsoft.com/office/word/2010/wordprocessingGroup" xmlns:wpi="http://schemas.microsoft.com/office/word/2010/wordprocessingInk" xmlns:wne="http://schemas.microsoft.com/office/word/2006/wordml" xmlns:wps="http://schemas.microsoft.com/office/word/2010/wordprocessingShape" mc:Ignorable="w14 w15 wp14">
+<w:document xmlns:wpc="http://schemas.microsoft.com/office/word/2010/wordprocessingCanvas" xmlns:cx="http://schemas.microsoft.com/office/drawing/2014/chartex" xmlns:mc="http://schemas.openxmlformats.org/markup-compatibility/2006" xmlns:o="urn:schemas-microsoft-com:office:office" xmlns:r="http://schemas.openxmlformats.org/officeDocument/2006/relationships" xmlns:m="http://schemas.openxmlformats.org/officeDocument/2006/math" xmlns:v="urn:schemas-microsoft-com:vml" xmlns:wp14="http://schemas.microsoft.com/office/word/2010/wordprocessingDrawing" xmlns:wp="http://schemas.openxmlformats.org/drawingml/2006/wordprocessingDrawing" xmlns:w10="urn:schemas-microsoft-com:office:word" xmlns:w="http://schemas.openxmlformats.org/wordprocessingml/2006/main" xmlns:w14="http://schemas.microsoft.com/office/word/2010/wordml" xmlns:w15="http://schemas.microsoft.com/office/word/2012/wordml" xmlns:w16se="http://schemas.microsoft.com/office/word/2015/wordml/symex" xmlns:wpg="http://schemas.microsoft.com/office/word/2010/wordprocessingGroup" xmlns:wpi="http://schemas.microsoft.com/office/word/2010/wordprocessingInk" xmlns:wne="http://schemas.microsoft.com/office/word/2006/wordml" xmlns:wps="http://schemas.microsoft.com/office/word/2010/wordprocessingShape" mc:Ignorable="w14 w15 w16se wp14">
   <w:body>
     <w:sdt>
       <w:sdtPr>
@@ -27,7 +27,7 @@
       <w:sdtContent>
         <w:p>
           <w:pPr>
-            <w:pStyle w:val="afe"/>
+            <w:pStyle w:val="TOCHeading"/>
             <w:numPr>
               <w:ilvl w:val="0"/>
               <w:numId w:val="0"/>
@@ -42,7 +42,7 @@
         </w:p>
         <w:p>
           <w:pPr>
-            <w:pStyle w:val="11"/>
+            <w:pStyle w:val="TOC1"/>
             <w:tabs>
               <w:tab w:val="left" w:pos="1320"/>
               <w:tab w:val="right" w:leader="dot" w:pos="9062"/>
@@ -67,7 +67,7 @@
           <w:hyperlink w:anchor="_Toc194999732" w:history="1">
             <w:r>
               <w:rPr>
-                <w:rStyle w:val="a6"/>
+                <w:rStyle w:val="Hyperlink"/>
                 <w:noProof/>
               </w:rPr>
               <w:t>1.</w:t>
@@ -84,7 +84,7 @@
             </w:r>
             <w:r>
               <w:rPr>
-                <w:rStyle w:val="a6"/>
+                <w:rStyle w:val="Hyperlink"/>
                 <w:noProof/>
               </w:rPr>
               <w:t>Увод</w:t>
@@ -141,7 +141,7 @@
         </w:p>
         <w:p>
           <w:pPr>
-            <w:pStyle w:val="11"/>
+            <w:pStyle w:val="TOC1"/>
             <w:tabs>
               <w:tab w:val="left" w:pos="1320"/>
               <w:tab w:val="right" w:leader="dot" w:pos="9062"/>
@@ -157,7 +157,7 @@
           <w:hyperlink w:anchor="_Toc194999733" w:history="1">
             <w:r>
               <w:rPr>
-                <w:rStyle w:val="a6"/>
+                <w:rStyle w:val="Hyperlink"/>
                 <w:rFonts w:eastAsia="Times New Roman"/>
                 <w:noProof/>
                 <w:lang w:eastAsia="bg-BG"/>
@@ -176,7 +176,7 @@
             </w:r>
             <w:r>
               <w:rPr>
-                <w:rStyle w:val="a6"/>
+                <w:rStyle w:val="Hyperlink"/>
                 <w:rFonts w:eastAsia="Times New Roman"/>
                 <w:noProof/>
                 <w:bdr w:val="single" w:sz="2" w:space="0" w:color="E5E7EB" w:frame="1"/>
@@ -236,7 +236,7 @@
         </w:p>
         <w:p>
           <w:pPr>
-            <w:pStyle w:val="21"/>
+            <w:pStyle w:val="TOC2"/>
             <w:tabs>
               <w:tab w:val="left" w:pos="1760"/>
               <w:tab w:val="right" w:leader="dot" w:pos="9062"/>
@@ -252,7 +252,7 @@
           <w:hyperlink w:anchor="_Toc194999734" w:history="1">
             <w:r>
               <w:rPr>
-                <w:rStyle w:val="a6"/>
+                <w:rStyle w:val="Hyperlink"/>
                 <w:noProof/>
               </w:rPr>
               <w:t>2.1</w:t>
@@ -269,7 +269,7 @@
             </w:r>
             <w:r>
               <w:rPr>
-                <w:rStyle w:val="a6"/>
+                <w:rStyle w:val="Hyperlink"/>
                 <w:noProof/>
               </w:rPr>
               <w:t>Цел на проекта</w:t>
@@ -326,7 +326,7 @@
         </w:p>
         <w:p>
           <w:pPr>
-            <w:pStyle w:val="21"/>
+            <w:pStyle w:val="TOC2"/>
             <w:tabs>
               <w:tab w:val="left" w:pos="1760"/>
               <w:tab w:val="right" w:leader="dot" w:pos="9062"/>
@@ -342,7 +342,7 @@
           <w:hyperlink w:anchor="_Toc194999735" w:history="1">
             <w:r>
               <w:rPr>
-                <w:rStyle w:val="a6"/>
+                <w:rStyle w:val="Hyperlink"/>
                 <w:noProof/>
               </w:rPr>
               <w:t>2.2</w:t>
@@ -359,7 +359,7 @@
             </w:r>
             <w:r>
               <w:rPr>
-                <w:rStyle w:val="a6"/>
+                <w:rStyle w:val="Hyperlink"/>
                 <w:noProof/>
               </w:rPr>
               <w:t>Задачи на проекта</w:t>
@@ -416,7 +416,7 @@
         </w:p>
         <w:p>
           <w:pPr>
-            <w:pStyle w:val="31"/>
+            <w:pStyle w:val="TOC3"/>
             <w:tabs>
               <w:tab w:val="left" w:pos="2031"/>
               <w:tab w:val="right" w:leader="dot" w:pos="9062"/>
@@ -432,7 +432,7 @@
           <w:hyperlink w:anchor="_Toc194999736" w:history="1">
             <w:r>
               <w:rPr>
-                <w:rStyle w:val="a6"/>
+                <w:rStyle w:val="Hyperlink"/>
                 <w:noProof/>
               </w:rPr>
               <w:t>2.2.1</w:t>
@@ -449,7 +449,7 @@
             </w:r>
             <w:r>
               <w:rPr>
-                <w:rStyle w:val="a6"/>
+                <w:rStyle w:val="Hyperlink"/>
                 <w:noProof/>
               </w:rPr>
               <w:t>Проучване на REST API:</w:t>
@@ -506,7 +506,7 @@
         </w:p>
         <w:p>
           <w:pPr>
-            <w:pStyle w:val="31"/>
+            <w:pStyle w:val="TOC3"/>
             <w:tabs>
               <w:tab w:val="left" w:pos="2031"/>
               <w:tab w:val="right" w:leader="dot" w:pos="9062"/>
@@ -522,7 +522,7 @@
           <w:hyperlink w:anchor="_Toc194999737" w:history="1">
             <w:r>
               <w:rPr>
-                <w:rStyle w:val="a6"/>
+                <w:rStyle w:val="Hyperlink"/>
                 <w:noProof/>
               </w:rPr>
               <w:t>2.2.2</w:t>
@@ -539,7 +539,7 @@
             </w:r>
             <w:r>
               <w:rPr>
-                <w:rStyle w:val="a6"/>
+                <w:rStyle w:val="Hyperlink"/>
                 <w:noProof/>
               </w:rPr>
               <w:t>Анализ на съществуващи училищни информационни системи:</w:t>
@@ -596,7 +596,7 @@
         </w:p>
         <w:p>
           <w:pPr>
-            <w:pStyle w:val="31"/>
+            <w:pStyle w:val="TOC3"/>
             <w:tabs>
               <w:tab w:val="left" w:pos="2031"/>
               <w:tab w:val="right" w:leader="dot" w:pos="9062"/>
@@ -612,7 +612,7 @@
           <w:hyperlink w:anchor="_Toc194999738" w:history="1">
             <w:r>
               <w:rPr>
-                <w:rStyle w:val="a6"/>
+                <w:rStyle w:val="Hyperlink"/>
                 <w:noProof/>
               </w:rPr>
               <w:t>2.2.3</w:t>
@@ -629,7 +629,7 @@
             </w:r>
             <w:r>
               <w:rPr>
-                <w:rStyle w:val="a6"/>
+                <w:rStyle w:val="Hyperlink"/>
                 <w:noProof/>
               </w:rPr>
               <w:t>Избор на технологии:</w:t>
@@ -686,7 +686,7 @@
         </w:p>
         <w:p>
           <w:pPr>
-            <w:pStyle w:val="31"/>
+            <w:pStyle w:val="TOC3"/>
             <w:tabs>
               <w:tab w:val="left" w:pos="2031"/>
               <w:tab w:val="right" w:leader="dot" w:pos="9062"/>
@@ -702,7 +702,7 @@
           <w:hyperlink w:anchor="_Toc194999739" w:history="1">
             <w:r>
               <w:rPr>
-                <w:rStyle w:val="a6"/>
+                <w:rStyle w:val="Hyperlink"/>
                 <w:noProof/>
               </w:rPr>
               <w:t>2.2.4</w:t>
@@ -719,7 +719,7 @@
             </w:r>
             <w:r>
               <w:rPr>
-                <w:rStyle w:val="a6"/>
+                <w:rStyle w:val="Hyperlink"/>
                 <w:noProof/>
               </w:rPr>
               <w:t>Разработка на приложение:</w:t>
@@ -776,7 +776,7 @@
         </w:p>
         <w:p>
           <w:pPr>
-            <w:pStyle w:val="31"/>
+            <w:pStyle w:val="TOC3"/>
             <w:tabs>
               <w:tab w:val="left" w:pos="2031"/>
               <w:tab w:val="right" w:leader="dot" w:pos="9062"/>
@@ -792,7 +792,7 @@
           <w:hyperlink w:anchor="_Toc194999740" w:history="1">
             <w:r>
               <w:rPr>
-                <w:rStyle w:val="a6"/>
+                <w:rStyle w:val="Hyperlink"/>
                 <w:noProof/>
               </w:rPr>
               <w:t>2.2.5</w:t>
@@ -809,7 +809,7 @@
             </w:r>
             <w:r>
               <w:rPr>
-                <w:rStyle w:val="a6"/>
+                <w:rStyle w:val="Hyperlink"/>
                 <w:noProof/>
               </w:rPr>
               <w:t>Тестиране и валидиране на приложението:</w:t>
@@ -866,7 +866,7 @@
         </w:p>
         <w:p>
           <w:pPr>
-            <w:pStyle w:val="31"/>
+            <w:pStyle w:val="TOC3"/>
             <w:tabs>
               <w:tab w:val="left" w:pos="2031"/>
               <w:tab w:val="right" w:leader="dot" w:pos="9062"/>
@@ -882,7 +882,7 @@
           <w:hyperlink w:anchor="_Toc194999741" w:history="1">
             <w:r>
               <w:rPr>
-                <w:rStyle w:val="a6"/>
+                <w:rStyle w:val="Hyperlink"/>
                 <w:noProof/>
               </w:rPr>
               <w:t>2.2.6</w:t>
@@ -899,7 +899,7 @@
             </w:r>
             <w:r>
               <w:rPr>
-                <w:rStyle w:val="a6"/>
+                <w:rStyle w:val="Hyperlink"/>
                 <w:noProof/>
               </w:rPr>
               <w:t>Демонстрация на проекта:</w:t>
@@ -956,7 +956,7 @@
         </w:p>
         <w:p>
           <w:pPr>
-            <w:pStyle w:val="11"/>
+            <w:pStyle w:val="TOC1"/>
             <w:tabs>
               <w:tab w:val="left" w:pos="1320"/>
               <w:tab w:val="right" w:leader="dot" w:pos="9062"/>
@@ -972,7 +972,7 @@
           <w:hyperlink w:anchor="_Toc194999742" w:history="1">
             <w:r>
               <w:rPr>
-                <w:rStyle w:val="a6"/>
+                <w:rStyle w:val="Hyperlink"/>
                 <w:noProof/>
               </w:rPr>
               <w:t>3.</w:t>
@@ -989,7 +989,7 @@
             </w:r>
             <w:r>
               <w:rPr>
-                <w:rStyle w:val="a6"/>
+                <w:rStyle w:val="Hyperlink"/>
                 <w:noProof/>
               </w:rPr>
               <w:t>Теоретични основи</w:t>
@@ -1046,7 +1046,7 @@
         </w:p>
         <w:p>
           <w:pPr>
-            <w:pStyle w:val="21"/>
+            <w:pStyle w:val="TOC2"/>
             <w:tabs>
               <w:tab w:val="left" w:pos="1760"/>
               <w:tab w:val="right" w:leader="dot" w:pos="9062"/>
@@ -1062,7 +1062,7 @@
           <w:hyperlink w:anchor="_Toc194999743" w:history="1">
             <w:r>
               <w:rPr>
-                <w:rStyle w:val="a6"/>
+                <w:rStyle w:val="Hyperlink"/>
                 <w:rFonts w:eastAsia="Times New Roman"/>
                 <w:noProof/>
                 <w:lang w:eastAsia="bg-BG"/>
@@ -1081,7 +1081,7 @@
             </w:r>
             <w:r>
               <w:rPr>
-                <w:rStyle w:val="a6"/>
+                <w:rStyle w:val="Hyperlink"/>
                 <w:rFonts w:eastAsia="Times New Roman"/>
                 <w:noProof/>
                 <w:lang w:eastAsia="bg-BG"/>
@@ -1140,7 +1140,7 @@
         </w:p>
         <w:p>
           <w:pPr>
-            <w:pStyle w:val="21"/>
+            <w:pStyle w:val="TOC2"/>
             <w:tabs>
               <w:tab w:val="left" w:pos="1760"/>
               <w:tab w:val="right" w:leader="dot" w:pos="9062"/>
@@ -1156,7 +1156,7 @@
           <w:hyperlink w:anchor="_Toc194999744" w:history="1">
             <w:r>
               <w:rPr>
-                <w:rStyle w:val="a6"/>
+                <w:rStyle w:val="Hyperlink"/>
                 <w:rFonts w:eastAsia="Times New Roman"/>
                 <w:noProof/>
                 <w:lang w:eastAsia="bg-BG"/>
@@ -1175,7 +1175,7 @@
             </w:r>
             <w:r>
               <w:rPr>
-                <w:rStyle w:val="a6"/>
+                <w:rStyle w:val="Hyperlink"/>
                 <w:rFonts w:eastAsia="Times New Roman"/>
                 <w:noProof/>
                 <w:lang w:eastAsia="bg-BG"/>
@@ -1234,7 +1234,7 @@
         </w:p>
         <w:p>
           <w:pPr>
-            <w:pStyle w:val="21"/>
+            <w:pStyle w:val="TOC2"/>
             <w:tabs>
               <w:tab w:val="left" w:pos="1760"/>
               <w:tab w:val="right" w:leader="dot" w:pos="9062"/>
@@ -1250,7 +1250,7 @@
           <w:hyperlink w:anchor="_Toc194999745" w:history="1">
             <w:r>
               <w:rPr>
-                <w:rStyle w:val="a6"/>
+                <w:rStyle w:val="Hyperlink"/>
                 <w:rFonts w:eastAsia="Times New Roman"/>
                 <w:noProof/>
                 <w:lang w:eastAsia="bg-BG"/>
@@ -1269,7 +1269,7 @@
             </w:r>
             <w:r>
               <w:rPr>
-                <w:rStyle w:val="a6"/>
+                <w:rStyle w:val="Hyperlink"/>
                 <w:rFonts w:eastAsia="Times New Roman"/>
                 <w:noProof/>
                 <w:lang w:eastAsia="bg-BG"/>
@@ -1328,7 +1328,7 @@
         </w:p>
         <w:p>
           <w:pPr>
-            <w:pStyle w:val="31"/>
+            <w:pStyle w:val="TOC3"/>
             <w:tabs>
               <w:tab w:val="left" w:pos="2031"/>
               <w:tab w:val="right" w:leader="dot" w:pos="9062"/>
@@ -1344,7 +1344,7 @@
           <w:hyperlink w:anchor="_Toc194999746" w:history="1">
             <w:r>
               <w:rPr>
-                <w:rStyle w:val="a6"/>
+                <w:rStyle w:val="Hyperlink"/>
                 <w:rFonts w:eastAsia="Times New Roman"/>
                 <w:noProof/>
                 <w:lang w:eastAsia="bg-BG"/>
@@ -1363,7 +1363,7 @@
             </w:r>
             <w:r>
               <w:rPr>
-                <w:rStyle w:val="a6"/>
+                <w:rStyle w:val="Hyperlink"/>
                 <w:rFonts w:eastAsia="Times New Roman"/>
                 <w:noProof/>
                 <w:bdr w:val="single" w:sz="2" w:space="0" w:color="E5E7EB" w:frame="1"/>
@@ -1373,7 +1373,7 @@
             </w:r>
             <w:r>
               <w:rPr>
-                <w:rStyle w:val="a6"/>
+                <w:rStyle w:val="Hyperlink"/>
                 <w:rFonts w:eastAsia="Times New Roman"/>
                 <w:noProof/>
                 <w:lang w:eastAsia="bg-BG"/>
@@ -1432,7 +1432,7 @@
         </w:p>
         <w:p>
           <w:pPr>
-            <w:pStyle w:val="31"/>
+            <w:pStyle w:val="TOC3"/>
             <w:tabs>
               <w:tab w:val="left" w:pos="2031"/>
               <w:tab w:val="right" w:leader="dot" w:pos="9062"/>
@@ -1448,7 +1448,7 @@
           <w:hyperlink w:anchor="_Toc194999747" w:history="1">
             <w:r>
               <w:rPr>
-                <w:rStyle w:val="a6"/>
+                <w:rStyle w:val="Hyperlink"/>
                 <w:rFonts w:eastAsia="Times New Roman"/>
                 <w:noProof/>
                 <w:lang w:eastAsia="bg-BG"/>
@@ -1467,7 +1467,7 @@
             </w:r>
             <w:r>
               <w:rPr>
-                <w:rStyle w:val="a6"/>
+                <w:rStyle w:val="Hyperlink"/>
                 <w:rFonts w:eastAsia="Times New Roman"/>
                 <w:noProof/>
                 <w:bdr w:val="single" w:sz="2" w:space="0" w:color="E5E7EB" w:frame="1"/>
@@ -1477,7 +1477,7 @@
             </w:r>
             <w:r>
               <w:rPr>
-                <w:rStyle w:val="a6"/>
+                <w:rStyle w:val="Hyperlink"/>
                 <w:rFonts w:eastAsia="Times New Roman"/>
                 <w:noProof/>
                 <w:lang w:eastAsia="bg-BG"/>
@@ -1536,7 +1536,7 @@
         </w:p>
         <w:p>
           <w:pPr>
-            <w:pStyle w:val="21"/>
+            <w:pStyle w:val="TOC2"/>
             <w:tabs>
               <w:tab w:val="left" w:pos="1760"/>
               <w:tab w:val="right" w:leader="dot" w:pos="9062"/>
@@ -1552,7 +1552,7 @@
           <w:hyperlink w:anchor="_Toc194999748" w:history="1">
             <w:r>
               <w:rPr>
-                <w:rStyle w:val="a6"/>
+                <w:rStyle w:val="Hyperlink"/>
                 <w:rFonts w:eastAsia="Times New Roman"/>
                 <w:noProof/>
                 <w:lang w:eastAsia="bg-BG"/>
@@ -1571,7 +1571,7 @@
             </w:r>
             <w:r>
               <w:rPr>
-                <w:rStyle w:val="a6"/>
+                <w:rStyle w:val="Hyperlink"/>
                 <w:rFonts w:eastAsia="Times New Roman"/>
                 <w:noProof/>
                 <w:lang w:eastAsia="bg-BG"/>
@@ -1630,7 +1630,7 @@
         </w:p>
         <w:p>
           <w:pPr>
-            <w:pStyle w:val="31"/>
+            <w:pStyle w:val="TOC3"/>
             <w:tabs>
               <w:tab w:val="left" w:pos="2031"/>
               <w:tab w:val="right" w:leader="dot" w:pos="9062"/>
@@ -1646,7 +1646,7 @@
           <w:hyperlink w:anchor="_Toc194999749" w:history="1">
             <w:r>
               <w:rPr>
-                <w:rStyle w:val="a6"/>
+                <w:rStyle w:val="Hyperlink"/>
                 <w:noProof/>
                 <w:lang w:eastAsia="bg-BG"/>
               </w:rPr>
@@ -1664,7 +1664,7 @@
             </w:r>
             <w:r>
               <w:rPr>
-                <w:rStyle w:val="a6"/>
+                <w:rStyle w:val="Hyperlink"/>
                 <w:noProof/>
                 <w:lang w:eastAsia="bg-BG"/>
               </w:rPr>
@@ -1722,7 +1722,7 @@
         </w:p>
         <w:p>
           <w:pPr>
-            <w:pStyle w:val="31"/>
+            <w:pStyle w:val="TOC3"/>
             <w:tabs>
               <w:tab w:val="left" w:pos="2031"/>
               <w:tab w:val="right" w:leader="dot" w:pos="9062"/>
@@ -1738,7 +1738,7 @@
           <w:hyperlink w:anchor="_Toc194999750" w:history="1">
             <w:r>
               <w:rPr>
-                <w:rStyle w:val="a6"/>
+                <w:rStyle w:val="Hyperlink"/>
                 <w:noProof/>
                 <w:lang w:eastAsia="bg-BG"/>
               </w:rPr>
@@ -1756,7 +1756,7 @@
             </w:r>
             <w:r>
               <w:rPr>
-                <w:rStyle w:val="a6"/>
+                <w:rStyle w:val="Hyperlink"/>
                 <w:noProof/>
                 <w:lang w:eastAsia="bg-BG"/>
               </w:rPr>
@@ -1814,7 +1814,7 @@
         </w:p>
         <w:p>
           <w:pPr>
-            <w:pStyle w:val="31"/>
+            <w:pStyle w:val="TOC3"/>
             <w:tabs>
               <w:tab w:val="left" w:pos="2031"/>
               <w:tab w:val="right" w:leader="dot" w:pos="9062"/>
@@ -1830,7 +1830,7 @@
           <w:hyperlink w:anchor="_Toc194999751" w:history="1">
             <w:r>
               <w:rPr>
-                <w:rStyle w:val="a6"/>
+                <w:rStyle w:val="Hyperlink"/>
                 <w:noProof/>
                 <w:lang w:eastAsia="bg-BG"/>
               </w:rPr>
@@ -1848,7 +1848,7 @@
             </w:r>
             <w:r>
               <w:rPr>
-                <w:rStyle w:val="a6"/>
+                <w:rStyle w:val="Hyperlink"/>
                 <w:noProof/>
                 <w:lang w:eastAsia="bg-BG"/>
               </w:rPr>
@@ -1906,7 +1906,7 @@
         </w:p>
         <w:p>
           <w:pPr>
-            <w:pStyle w:val="31"/>
+            <w:pStyle w:val="TOC3"/>
             <w:tabs>
               <w:tab w:val="left" w:pos="2031"/>
               <w:tab w:val="right" w:leader="dot" w:pos="9062"/>
@@ -1922,7 +1922,7 @@
           <w:hyperlink w:anchor="_Toc194999752" w:history="1">
             <w:r>
               <w:rPr>
-                <w:rStyle w:val="a6"/>
+                <w:rStyle w:val="Hyperlink"/>
                 <w:noProof/>
                 <w:lang w:eastAsia="bg-BG"/>
               </w:rPr>
@@ -1940,7 +1940,7 @@
             </w:r>
             <w:r>
               <w:rPr>
-                <w:rStyle w:val="a6"/>
+                <w:rStyle w:val="Hyperlink"/>
                 <w:noProof/>
                 <w:lang w:eastAsia="bg-BG"/>
               </w:rPr>
@@ -1998,7 +1998,7 @@
         </w:p>
         <w:p>
           <w:pPr>
-            <w:pStyle w:val="21"/>
+            <w:pStyle w:val="TOC2"/>
             <w:tabs>
               <w:tab w:val="left" w:pos="1760"/>
               <w:tab w:val="right" w:leader="dot" w:pos="9062"/>
@@ -2014,7 +2014,7 @@
           <w:hyperlink w:anchor="_Toc194999753" w:history="1">
             <w:r>
               <w:rPr>
-                <w:rStyle w:val="a6"/>
+                <w:rStyle w:val="Hyperlink"/>
                 <w:rFonts w:eastAsia="Times New Roman"/>
                 <w:noProof/>
                 <w:lang w:eastAsia="bg-BG"/>
@@ -2033,7 +2033,7 @@
             </w:r>
             <w:r>
               <w:rPr>
-                <w:rStyle w:val="a6"/>
+                <w:rStyle w:val="Hyperlink"/>
                 <w:rFonts w:eastAsia="Times New Roman"/>
                 <w:noProof/>
                 <w:lang w:eastAsia="bg-BG"/>
@@ -2092,7 +2092,7 @@
         </w:p>
         <w:p>
           <w:pPr>
-            <w:pStyle w:val="21"/>
+            <w:pStyle w:val="TOC2"/>
             <w:tabs>
               <w:tab w:val="left" w:pos="1760"/>
               <w:tab w:val="right" w:leader="dot" w:pos="9062"/>
@@ -2108,7 +2108,7 @@
           <w:hyperlink w:anchor="_Toc194999754" w:history="1">
             <w:r>
               <w:rPr>
-                <w:rStyle w:val="a6"/>
+                <w:rStyle w:val="Hyperlink"/>
                 <w:rFonts w:eastAsia="Times New Roman"/>
                 <w:noProof/>
                 <w:lang w:eastAsia="bg-BG"/>
@@ -2127,7 +2127,7 @@
             </w:r>
             <w:r>
               <w:rPr>
-                <w:rStyle w:val="a6"/>
+                <w:rStyle w:val="Hyperlink"/>
                 <w:rFonts w:eastAsia="Times New Roman"/>
                 <w:noProof/>
                 <w:lang w:eastAsia="bg-BG"/>
@@ -2186,7 +2186,7 @@
         </w:p>
         <w:p>
           <w:pPr>
-            <w:pStyle w:val="31"/>
+            <w:pStyle w:val="TOC3"/>
             <w:tabs>
               <w:tab w:val="left" w:pos="2031"/>
               <w:tab w:val="right" w:leader="dot" w:pos="9062"/>
@@ -2202,7 +2202,7 @@
           <w:hyperlink w:anchor="_Toc194999755" w:history="1">
             <w:r>
               <w:rPr>
-                <w:rStyle w:val="a6"/>
+                <w:rStyle w:val="Hyperlink"/>
                 <w:rFonts w:eastAsia="Times New Roman"/>
                 <w:noProof/>
                 <w:lang w:eastAsia="bg-BG"/>
@@ -2221,7 +2221,7 @@
             </w:r>
             <w:r>
               <w:rPr>
-                <w:rStyle w:val="a6"/>
+                <w:rStyle w:val="Hyperlink"/>
                 <w:rFonts w:eastAsia="Times New Roman"/>
                 <w:noProof/>
                 <w:bdr w:val="single" w:sz="2" w:space="0" w:color="E5E7EB" w:frame="1"/>
@@ -2231,7 +2231,7 @@
             </w:r>
             <w:r>
               <w:rPr>
-                <w:rStyle w:val="a6"/>
+                <w:rStyle w:val="Hyperlink"/>
                 <w:rFonts w:eastAsia="Times New Roman"/>
                 <w:noProof/>
                 <w:lang w:eastAsia="bg-BG"/>
@@ -2290,7 +2290,7 @@
         </w:p>
         <w:p>
           <w:pPr>
-            <w:pStyle w:val="31"/>
+            <w:pStyle w:val="TOC3"/>
             <w:tabs>
               <w:tab w:val="left" w:pos="2031"/>
               <w:tab w:val="right" w:leader="dot" w:pos="9062"/>
@@ -2306,7 +2306,7 @@
           <w:hyperlink w:anchor="_Toc194999756" w:history="1">
             <w:r>
               <w:rPr>
-                <w:rStyle w:val="a6"/>
+                <w:rStyle w:val="Hyperlink"/>
                 <w:rFonts w:eastAsia="Times New Roman"/>
                 <w:noProof/>
                 <w:lang w:eastAsia="bg-BG"/>
@@ -2325,7 +2325,7 @@
             </w:r>
             <w:r>
               <w:rPr>
-                <w:rStyle w:val="a6"/>
+                <w:rStyle w:val="Hyperlink"/>
                 <w:rFonts w:eastAsia="Times New Roman"/>
                 <w:noProof/>
                 <w:bdr w:val="single" w:sz="2" w:space="0" w:color="E5E7EB" w:frame="1"/>
@@ -2335,7 +2335,7 @@
             </w:r>
             <w:r>
               <w:rPr>
-                <w:rStyle w:val="a6"/>
+                <w:rStyle w:val="Hyperlink"/>
                 <w:rFonts w:eastAsia="Times New Roman"/>
                 <w:noProof/>
                 <w:lang w:eastAsia="bg-BG"/>
@@ -2394,7 +2394,7 @@
         </w:p>
         <w:p>
           <w:pPr>
-            <w:pStyle w:val="31"/>
+            <w:pStyle w:val="TOC3"/>
             <w:tabs>
               <w:tab w:val="left" w:pos="2031"/>
               <w:tab w:val="right" w:leader="dot" w:pos="9062"/>
@@ -2410,7 +2410,7 @@
           <w:hyperlink w:anchor="_Toc194999757" w:history="1">
             <w:r>
               <w:rPr>
-                <w:rStyle w:val="a6"/>
+                <w:rStyle w:val="Hyperlink"/>
                 <w:rFonts w:eastAsia="Times New Roman"/>
                 <w:noProof/>
                 <w:lang w:eastAsia="bg-BG"/>
@@ -2429,7 +2429,7 @@
             </w:r>
             <w:r>
               <w:rPr>
-                <w:rStyle w:val="a6"/>
+                <w:rStyle w:val="Hyperlink"/>
                 <w:rFonts w:eastAsia="Times New Roman"/>
                 <w:noProof/>
                 <w:bdr w:val="single" w:sz="2" w:space="0" w:color="E5E7EB" w:frame="1"/>
@@ -2439,7 +2439,7 @@
             </w:r>
             <w:r>
               <w:rPr>
-                <w:rStyle w:val="a6"/>
+                <w:rStyle w:val="Hyperlink"/>
                 <w:rFonts w:eastAsia="Times New Roman"/>
                 <w:noProof/>
                 <w:lang w:eastAsia="bg-BG"/>
@@ -2498,7 +2498,7 @@
         </w:p>
         <w:p>
           <w:pPr>
-            <w:pStyle w:val="31"/>
+            <w:pStyle w:val="TOC3"/>
             <w:tabs>
               <w:tab w:val="left" w:pos="2031"/>
               <w:tab w:val="right" w:leader="dot" w:pos="9062"/>
@@ -2514,7 +2514,7 @@
           <w:hyperlink w:anchor="_Toc194999758" w:history="1">
             <w:r>
               <w:rPr>
-                <w:rStyle w:val="a6"/>
+                <w:rStyle w:val="Hyperlink"/>
                 <w:rFonts w:eastAsia="Times New Roman"/>
                 <w:noProof/>
                 <w:lang w:eastAsia="bg-BG"/>
@@ -2533,7 +2533,7 @@
             </w:r>
             <w:r>
               <w:rPr>
-                <w:rStyle w:val="a6"/>
+                <w:rStyle w:val="Hyperlink"/>
                 <w:rFonts w:eastAsia="Times New Roman"/>
                 <w:noProof/>
                 <w:bdr w:val="single" w:sz="2" w:space="0" w:color="E5E7EB" w:frame="1"/>
@@ -2543,7 +2543,7 @@
             </w:r>
             <w:r>
               <w:rPr>
-                <w:rStyle w:val="a6"/>
+                <w:rStyle w:val="Hyperlink"/>
                 <w:rFonts w:eastAsia="Times New Roman"/>
                 <w:noProof/>
                 <w:lang w:eastAsia="bg-BG"/>
@@ -2602,7 +2602,7 @@
         </w:p>
         <w:p>
           <w:pPr>
-            <w:pStyle w:val="21"/>
+            <w:pStyle w:val="TOC2"/>
             <w:tabs>
               <w:tab w:val="left" w:pos="1760"/>
               <w:tab w:val="right" w:leader="dot" w:pos="9062"/>
@@ -2618,7 +2618,7 @@
           <w:hyperlink w:anchor="_Toc194999759" w:history="1">
             <w:r>
               <w:rPr>
-                <w:rStyle w:val="a6"/>
+                <w:rStyle w:val="Hyperlink"/>
                 <w:rFonts w:eastAsia="Times New Roman"/>
                 <w:noProof/>
                 <w:lang w:eastAsia="bg-BG"/>
@@ -2637,7 +2637,7 @@
             </w:r>
             <w:r>
               <w:rPr>
-                <w:rStyle w:val="a6"/>
+                <w:rStyle w:val="Hyperlink"/>
                 <w:rFonts w:eastAsia="Times New Roman"/>
                 <w:noProof/>
                 <w:lang w:eastAsia="bg-BG"/>
@@ -2696,7 +2696,7 @@
         </w:p>
         <w:p>
           <w:pPr>
-            <w:pStyle w:val="31"/>
+            <w:pStyle w:val="TOC3"/>
             <w:tabs>
               <w:tab w:val="left" w:pos="2031"/>
               <w:tab w:val="right" w:leader="dot" w:pos="9062"/>
@@ -2712,7 +2712,7 @@
           <w:hyperlink w:anchor="_Toc194999760" w:history="1">
             <w:r>
               <w:rPr>
-                <w:rStyle w:val="a6"/>
+                <w:rStyle w:val="Hyperlink"/>
                 <w:noProof/>
                 <w:lang w:eastAsia="bg-BG"/>
               </w:rPr>
@@ -2730,7 +2730,7 @@
             </w:r>
             <w:r>
               <w:rPr>
-                <w:rStyle w:val="a6"/>
+                <w:rStyle w:val="Hyperlink"/>
                 <w:noProof/>
                 <w:lang w:eastAsia="bg-BG"/>
               </w:rPr>
@@ -2788,7 +2788,7 @@
         </w:p>
         <w:p>
           <w:pPr>
-            <w:pStyle w:val="31"/>
+            <w:pStyle w:val="TOC3"/>
             <w:tabs>
               <w:tab w:val="left" w:pos="2031"/>
               <w:tab w:val="right" w:leader="dot" w:pos="9062"/>
@@ -2804,7 +2804,7 @@
           <w:hyperlink w:anchor="_Toc194999761" w:history="1">
             <w:r>
               <w:rPr>
-                <w:rStyle w:val="a6"/>
+                <w:rStyle w:val="Hyperlink"/>
                 <w:noProof/>
                 <w:lang w:eastAsia="bg-BG"/>
               </w:rPr>
@@ -2822,7 +2822,7 @@
             </w:r>
             <w:r>
               <w:rPr>
-                <w:rStyle w:val="a6"/>
+                <w:rStyle w:val="Hyperlink"/>
                 <w:noProof/>
                 <w:lang w:eastAsia="bg-BG"/>
               </w:rPr>
@@ -2880,7 +2880,7 @@
         </w:p>
         <w:p>
           <w:pPr>
-            <w:pStyle w:val="31"/>
+            <w:pStyle w:val="TOC3"/>
             <w:tabs>
               <w:tab w:val="left" w:pos="2031"/>
               <w:tab w:val="right" w:leader="dot" w:pos="9062"/>
@@ -2896,7 +2896,7 @@
           <w:hyperlink w:anchor="_Toc194999762" w:history="1">
             <w:r>
               <w:rPr>
-                <w:rStyle w:val="a6"/>
+                <w:rStyle w:val="Hyperlink"/>
                 <w:noProof/>
                 <w:lang w:eastAsia="bg-BG"/>
               </w:rPr>
@@ -2914,7 +2914,7 @@
             </w:r>
             <w:r>
               <w:rPr>
-                <w:rStyle w:val="a6"/>
+                <w:rStyle w:val="Hyperlink"/>
                 <w:noProof/>
                 <w:lang w:eastAsia="bg-BG"/>
               </w:rPr>
@@ -2972,7 +2972,7 @@
         </w:p>
         <w:p>
           <w:pPr>
-            <w:pStyle w:val="31"/>
+            <w:pStyle w:val="TOC3"/>
             <w:tabs>
               <w:tab w:val="left" w:pos="2031"/>
               <w:tab w:val="right" w:leader="dot" w:pos="9062"/>
@@ -2988,7 +2988,7 @@
           <w:hyperlink w:anchor="_Toc194999763" w:history="1">
             <w:r>
               <w:rPr>
-                <w:rStyle w:val="a6"/>
+                <w:rStyle w:val="Hyperlink"/>
                 <w:noProof/>
                 <w:lang w:eastAsia="bg-BG"/>
               </w:rPr>
@@ -3006,7 +3006,7 @@
             </w:r>
             <w:r>
               <w:rPr>
-                <w:rStyle w:val="a6"/>
+                <w:rStyle w:val="Hyperlink"/>
                 <w:noProof/>
                 <w:lang w:eastAsia="bg-BG"/>
               </w:rPr>
@@ -3064,7 +3064,7 @@
         </w:p>
         <w:p>
           <w:pPr>
-            <w:pStyle w:val="31"/>
+            <w:pStyle w:val="TOC3"/>
             <w:tabs>
               <w:tab w:val="left" w:pos="2031"/>
               <w:tab w:val="right" w:leader="dot" w:pos="9062"/>
@@ -3080,7 +3080,7 @@
           <w:hyperlink w:anchor="_Toc194999764" w:history="1">
             <w:r>
               <w:rPr>
-                <w:rStyle w:val="a6"/>
+                <w:rStyle w:val="Hyperlink"/>
                 <w:noProof/>
                 <w:lang w:eastAsia="bg-BG"/>
               </w:rPr>
@@ -3098,7 +3098,7 @@
             </w:r>
             <w:r>
               <w:rPr>
-                <w:rStyle w:val="a6"/>
+                <w:rStyle w:val="Hyperlink"/>
                 <w:noProof/>
                 <w:lang w:eastAsia="bg-BG"/>
               </w:rPr>
@@ -3156,7 +3156,7 @@
         </w:p>
         <w:p>
           <w:pPr>
-            <w:pStyle w:val="21"/>
+            <w:pStyle w:val="TOC2"/>
             <w:tabs>
               <w:tab w:val="left" w:pos="1760"/>
               <w:tab w:val="right" w:leader="dot" w:pos="9062"/>
@@ -3172,7 +3172,7 @@
           <w:hyperlink w:anchor="_Toc194999765" w:history="1">
             <w:r>
               <w:rPr>
-                <w:rStyle w:val="a6"/>
+                <w:rStyle w:val="Hyperlink"/>
                 <w:noProof/>
                 <w:lang w:eastAsia="bg-BG"/>
               </w:rPr>
@@ -3190,7 +3190,7 @@
             </w:r>
             <w:r>
               <w:rPr>
-                <w:rStyle w:val="a6"/>
+                <w:rStyle w:val="Hyperlink"/>
                 <w:noProof/>
                 <w:lang w:eastAsia="bg-BG"/>
               </w:rPr>
@@ -3248,7 +3248,7 @@
         </w:p>
         <w:p>
           <w:pPr>
-            <w:pStyle w:val="31"/>
+            <w:pStyle w:val="TOC3"/>
             <w:tabs>
               <w:tab w:val="left" w:pos="2031"/>
               <w:tab w:val="right" w:leader="dot" w:pos="9062"/>
@@ -3264,7 +3264,7 @@
           <w:hyperlink w:anchor="_Toc194999766" w:history="1">
             <w:r>
               <w:rPr>
-                <w:rStyle w:val="a6"/>
+                <w:rStyle w:val="Hyperlink"/>
                 <w:noProof/>
                 <w:lang w:eastAsia="bg-BG"/>
               </w:rPr>
@@ -3282,7 +3282,7 @@
             </w:r>
             <w:r>
               <w:rPr>
-                <w:rStyle w:val="a6"/>
+                <w:rStyle w:val="Hyperlink"/>
                 <w:noProof/>
                 <w:lang w:eastAsia="bg-BG"/>
               </w:rPr>
@@ -3340,7 +3340,7 @@
         </w:p>
         <w:p>
           <w:pPr>
-            <w:pStyle w:val="31"/>
+            <w:pStyle w:val="TOC3"/>
             <w:tabs>
               <w:tab w:val="left" w:pos="2031"/>
               <w:tab w:val="right" w:leader="dot" w:pos="9062"/>
@@ -3356,7 +3356,7 @@
           <w:hyperlink w:anchor="_Toc194999767" w:history="1">
             <w:r>
               <w:rPr>
-                <w:rStyle w:val="a6"/>
+                <w:rStyle w:val="Hyperlink"/>
                 <w:noProof/>
                 <w:lang w:eastAsia="bg-BG"/>
               </w:rPr>
@@ -3374,7 +3374,7 @@
             </w:r>
             <w:r>
               <w:rPr>
-                <w:rStyle w:val="a6"/>
+                <w:rStyle w:val="Hyperlink"/>
                 <w:noProof/>
                 <w:lang w:eastAsia="bg-BG"/>
               </w:rPr>
@@ -3432,7 +3432,7 @@
         </w:p>
         <w:p>
           <w:pPr>
-            <w:pStyle w:val="31"/>
+            <w:pStyle w:val="TOC3"/>
             <w:tabs>
               <w:tab w:val="left" w:pos="2031"/>
               <w:tab w:val="right" w:leader="dot" w:pos="9062"/>
@@ -3448,7 +3448,7 @@
           <w:hyperlink w:anchor="_Toc194999768" w:history="1">
             <w:r>
               <w:rPr>
-                <w:rStyle w:val="a6"/>
+                <w:rStyle w:val="Hyperlink"/>
                 <w:noProof/>
                 <w:lang w:eastAsia="bg-BG"/>
               </w:rPr>
@@ -3466,7 +3466,7 @@
             </w:r>
             <w:r>
               <w:rPr>
-                <w:rStyle w:val="a6"/>
+                <w:rStyle w:val="Hyperlink"/>
                 <w:noProof/>
                 <w:lang w:eastAsia="bg-BG"/>
               </w:rPr>
@@ -3524,7 +3524,7 @@
         </w:p>
         <w:p>
           <w:pPr>
-            <w:pStyle w:val="31"/>
+            <w:pStyle w:val="TOC3"/>
             <w:tabs>
               <w:tab w:val="left" w:pos="2031"/>
               <w:tab w:val="right" w:leader="dot" w:pos="9062"/>
@@ -3540,7 +3540,7 @@
           <w:hyperlink w:anchor="_Toc194999769" w:history="1">
             <w:r>
               <w:rPr>
-                <w:rStyle w:val="a6"/>
+                <w:rStyle w:val="Hyperlink"/>
                 <w:noProof/>
                 <w:lang w:eastAsia="bg-BG"/>
               </w:rPr>
@@ -3558,7 +3558,7 @@
             </w:r>
             <w:r>
               <w:rPr>
-                <w:rStyle w:val="a6"/>
+                <w:rStyle w:val="Hyperlink"/>
                 <w:noProof/>
                 <w:lang w:eastAsia="bg-BG"/>
               </w:rPr>
@@ -3616,7 +3616,7 @@
         </w:p>
         <w:p>
           <w:pPr>
-            <w:pStyle w:val="21"/>
+            <w:pStyle w:val="TOC2"/>
             <w:tabs>
               <w:tab w:val="left" w:pos="1760"/>
               <w:tab w:val="right" w:leader="dot" w:pos="9062"/>
@@ -3632,7 +3632,7 @@
           <w:hyperlink w:anchor="_Toc194999770" w:history="1">
             <w:r>
               <w:rPr>
-                <w:rStyle w:val="a6"/>
+                <w:rStyle w:val="Hyperlink"/>
                 <w:noProof/>
                 <w:lang w:eastAsia="bg-BG"/>
               </w:rPr>
@@ -3650,7 +3650,7 @@
             </w:r>
             <w:r>
               <w:rPr>
-                <w:rStyle w:val="a6"/>
+                <w:rStyle w:val="Hyperlink"/>
                 <w:noProof/>
                 <w:lang w:eastAsia="bg-BG"/>
               </w:rPr>
@@ -3708,7 +3708,7 @@
         </w:p>
         <w:p>
           <w:pPr>
-            <w:pStyle w:val="31"/>
+            <w:pStyle w:val="TOC3"/>
             <w:tabs>
               <w:tab w:val="left" w:pos="2031"/>
               <w:tab w:val="right" w:leader="dot" w:pos="9062"/>
@@ -3724,7 +3724,7 @@
           <w:hyperlink w:anchor="_Toc194999771" w:history="1">
             <w:r>
               <w:rPr>
-                <w:rStyle w:val="a6"/>
+                <w:rStyle w:val="Hyperlink"/>
                 <w:noProof/>
                 <w:lang w:eastAsia="bg-BG"/>
               </w:rPr>
@@ -3742,7 +3742,7 @@
             </w:r>
             <w:r>
               <w:rPr>
-                <w:rStyle w:val="a6"/>
+                <w:rStyle w:val="Hyperlink"/>
                 <w:noProof/>
                 <w:lang w:eastAsia="bg-BG"/>
               </w:rPr>
@@ -3800,7 +3800,7 @@
         </w:p>
         <w:p>
           <w:pPr>
-            <w:pStyle w:val="31"/>
+            <w:pStyle w:val="TOC3"/>
             <w:tabs>
               <w:tab w:val="left" w:pos="2031"/>
               <w:tab w:val="right" w:leader="dot" w:pos="9062"/>
@@ -3816,7 +3816,7 @@
           <w:hyperlink w:anchor="_Toc194999772" w:history="1">
             <w:r>
               <w:rPr>
-                <w:rStyle w:val="a6"/>
+                <w:rStyle w:val="Hyperlink"/>
                 <w:noProof/>
                 <w:lang w:eastAsia="bg-BG"/>
               </w:rPr>
@@ -3834,7 +3834,7 @@
             </w:r>
             <w:r>
               <w:rPr>
-                <w:rStyle w:val="a6"/>
+                <w:rStyle w:val="Hyperlink"/>
                 <w:noProof/>
                 <w:lang w:eastAsia="bg-BG"/>
               </w:rPr>
@@ -3892,7 +3892,7 @@
         </w:p>
         <w:p>
           <w:pPr>
-            <w:pStyle w:val="21"/>
+            <w:pStyle w:val="TOC2"/>
             <w:tabs>
               <w:tab w:val="left" w:pos="1760"/>
               <w:tab w:val="right" w:leader="dot" w:pos="9062"/>
@@ -3908,7 +3908,7 @@
           <w:hyperlink w:anchor="_Toc194999773" w:history="1">
             <w:r>
               <w:rPr>
-                <w:rStyle w:val="a6"/>
+                <w:rStyle w:val="Hyperlink"/>
                 <w:noProof/>
                 <w:lang w:eastAsia="bg-BG"/>
               </w:rPr>
@@ -3926,7 +3926,7 @@
             </w:r>
             <w:r>
               <w:rPr>
-                <w:rStyle w:val="a6"/>
+                <w:rStyle w:val="Hyperlink"/>
                 <w:noProof/>
                 <w:lang w:eastAsia="bg-BG"/>
               </w:rPr>
@@ -3984,7 +3984,7 @@
         </w:p>
         <w:p>
           <w:pPr>
-            <w:pStyle w:val="31"/>
+            <w:pStyle w:val="TOC3"/>
             <w:tabs>
               <w:tab w:val="left" w:pos="2151"/>
               <w:tab w:val="right" w:leader="dot" w:pos="9062"/>
@@ -4000,7 +4000,7 @@
           <w:hyperlink w:anchor="_Toc194999774" w:history="1">
             <w:r>
               <w:rPr>
-                <w:rStyle w:val="a6"/>
+                <w:rStyle w:val="Hyperlink"/>
                 <w:rFonts w:eastAsia="Times New Roman"/>
                 <w:noProof/>
                 <w:lang w:eastAsia="bg-BG"/>
@@ -4019,7 +4019,7 @@
             </w:r>
             <w:r>
               <w:rPr>
-                <w:rStyle w:val="a6"/>
+                <w:rStyle w:val="Hyperlink"/>
                 <w:rFonts w:eastAsia="Times New Roman"/>
                 <w:noProof/>
                 <w:lang w:eastAsia="bg-BG"/>
@@ -4078,7 +4078,7 @@
         </w:p>
         <w:p>
           <w:pPr>
-            <w:pStyle w:val="31"/>
+            <w:pStyle w:val="TOC3"/>
             <w:tabs>
               <w:tab w:val="left" w:pos="2151"/>
               <w:tab w:val="right" w:leader="dot" w:pos="9062"/>
@@ -4094,7 +4094,7 @@
           <w:hyperlink w:anchor="_Toc194999775" w:history="1">
             <w:r>
               <w:rPr>
-                <w:rStyle w:val="a6"/>
+                <w:rStyle w:val="Hyperlink"/>
                 <w:rFonts w:eastAsia="Times New Roman"/>
                 <w:noProof/>
                 <w:lang w:eastAsia="bg-BG"/>
@@ -4113,7 +4113,7 @@
             </w:r>
             <w:r>
               <w:rPr>
-                <w:rStyle w:val="a6"/>
+                <w:rStyle w:val="Hyperlink"/>
                 <w:rFonts w:eastAsia="Times New Roman"/>
                 <w:noProof/>
                 <w:lang w:eastAsia="bg-BG"/>
@@ -4172,7 +4172,7 @@
         </w:p>
         <w:p>
           <w:pPr>
-            <w:pStyle w:val="31"/>
+            <w:pStyle w:val="TOC3"/>
             <w:tabs>
               <w:tab w:val="left" w:pos="2151"/>
               <w:tab w:val="right" w:leader="dot" w:pos="9062"/>
@@ -4188,7 +4188,7 @@
           <w:hyperlink w:anchor="_Toc194999776" w:history="1">
             <w:r>
               <w:rPr>
-                <w:rStyle w:val="a6"/>
+                <w:rStyle w:val="Hyperlink"/>
                 <w:rFonts w:eastAsia="Times New Roman"/>
                 <w:noProof/>
                 <w:lang w:eastAsia="bg-BG"/>
@@ -4207,7 +4207,7 @@
             </w:r>
             <w:r>
               <w:rPr>
-                <w:rStyle w:val="a6"/>
+                <w:rStyle w:val="Hyperlink"/>
                 <w:rFonts w:eastAsia="Times New Roman"/>
                 <w:noProof/>
                 <w:lang w:eastAsia="bg-BG"/>
@@ -4266,7 +4266,7 @@
         </w:p>
         <w:p>
           <w:pPr>
-            <w:pStyle w:val="31"/>
+            <w:pStyle w:val="TOC3"/>
             <w:tabs>
               <w:tab w:val="left" w:pos="2151"/>
               <w:tab w:val="right" w:leader="dot" w:pos="9062"/>
@@ -4282,7 +4282,7 @@
           <w:hyperlink w:anchor="_Toc194999777" w:history="1">
             <w:r>
               <w:rPr>
-                <w:rStyle w:val="a6"/>
+                <w:rStyle w:val="Hyperlink"/>
                 <w:rFonts w:eastAsia="Times New Roman"/>
                 <w:noProof/>
                 <w:lang w:eastAsia="bg-BG"/>
@@ -4301,7 +4301,7 @@
             </w:r>
             <w:r>
               <w:rPr>
-                <w:rStyle w:val="a6"/>
+                <w:rStyle w:val="Hyperlink"/>
                 <w:rFonts w:eastAsia="Times New Roman"/>
                 <w:noProof/>
                 <w:lang w:eastAsia="bg-BG"/>
@@ -4360,7 +4360,7 @@
         </w:p>
         <w:p>
           <w:pPr>
-            <w:pStyle w:val="21"/>
+            <w:pStyle w:val="TOC2"/>
             <w:tabs>
               <w:tab w:val="left" w:pos="1760"/>
               <w:tab w:val="right" w:leader="dot" w:pos="9062"/>
@@ -4376,7 +4376,7 @@
           <w:hyperlink w:anchor="_Toc194999778" w:history="1">
             <w:r>
               <w:rPr>
-                <w:rStyle w:val="a6"/>
+                <w:rStyle w:val="Hyperlink"/>
                 <w:rFonts w:eastAsia="Times New Roman"/>
                 <w:noProof/>
                 <w:lang w:eastAsia="bg-BG"/>
@@ -4395,7 +4395,7 @@
             </w:r>
             <w:r>
               <w:rPr>
-                <w:rStyle w:val="a6"/>
+                <w:rStyle w:val="Hyperlink"/>
                 <w:rFonts w:eastAsia="Times New Roman"/>
                 <w:noProof/>
                 <w:lang w:eastAsia="bg-BG"/>
@@ -4454,7 +4454,7 @@
         </w:p>
         <w:p>
           <w:pPr>
-            <w:pStyle w:val="11"/>
+            <w:pStyle w:val="TOC1"/>
             <w:tabs>
               <w:tab w:val="left" w:pos="1320"/>
               <w:tab w:val="right" w:leader="dot" w:pos="9062"/>
@@ -4470,7 +4470,7 @@
           <w:hyperlink w:anchor="_Toc194999779" w:history="1">
             <w:r>
               <w:rPr>
-                <w:rStyle w:val="a6"/>
+                <w:rStyle w:val="Hyperlink"/>
                 <w:rFonts w:eastAsia="Times New Roman"/>
                 <w:noProof/>
                 <w:lang w:eastAsia="bg-BG"/>
@@ -4489,7 +4489,7 @@
             </w:r>
             <w:r>
               <w:rPr>
-                <w:rStyle w:val="a6"/>
+                <w:rStyle w:val="Hyperlink"/>
                 <w:rFonts w:eastAsia="Times New Roman"/>
                 <w:noProof/>
                 <w:lang w:eastAsia="bg-BG"/>
@@ -4548,7 +4548,7 @@
         </w:p>
         <w:p>
           <w:pPr>
-            <w:pStyle w:val="21"/>
+            <w:pStyle w:val="TOC2"/>
             <w:tabs>
               <w:tab w:val="left" w:pos="1760"/>
               <w:tab w:val="right" w:leader="dot" w:pos="9062"/>
@@ -4564,7 +4564,7 @@
           <w:hyperlink w:anchor="_Toc194999780" w:history="1">
             <w:r>
               <w:rPr>
-                <w:rStyle w:val="a6"/>
+                <w:rStyle w:val="Hyperlink"/>
                 <w:rFonts w:eastAsia="Times New Roman"/>
                 <w:noProof/>
                 <w:lang w:eastAsia="bg-BG"/>
@@ -4583,7 +4583,7 @@
             </w:r>
             <w:r>
               <w:rPr>
-                <w:rStyle w:val="a6"/>
+                <w:rStyle w:val="Hyperlink"/>
                 <w:rFonts w:eastAsia="Times New Roman"/>
                 <w:noProof/>
                 <w:lang w:eastAsia="bg-BG"/>
@@ -4642,7 +4642,7 @@
         </w:p>
         <w:p>
           <w:pPr>
-            <w:pStyle w:val="31"/>
+            <w:pStyle w:val="TOC3"/>
             <w:tabs>
               <w:tab w:val="left" w:pos="2031"/>
               <w:tab w:val="right" w:leader="dot" w:pos="9062"/>
@@ -4658,7 +4658,7 @@
           <w:hyperlink w:anchor="_Toc194999781" w:history="1">
             <w:r>
               <w:rPr>
-                <w:rStyle w:val="a6"/>
+                <w:rStyle w:val="Hyperlink"/>
                 <w:rFonts w:eastAsia="Times New Roman"/>
                 <w:noProof/>
                 <w:lang w:eastAsia="bg-BG"/>
@@ -4677,7 +4677,7 @@
             </w:r>
             <w:r>
               <w:rPr>
-                <w:rStyle w:val="a6"/>
+                <w:rStyle w:val="Hyperlink"/>
                 <w:rFonts w:eastAsia="Times New Roman"/>
                 <w:noProof/>
                 <w:bdr w:val="single" w:sz="2" w:space="0" w:color="E5E7EB" w:frame="1"/>
@@ -4687,7 +4687,7 @@
             </w:r>
             <w:r>
               <w:rPr>
-                <w:rStyle w:val="a6"/>
+                <w:rStyle w:val="Hyperlink"/>
                 <w:rFonts w:eastAsia="Times New Roman"/>
                 <w:noProof/>
                 <w:lang w:eastAsia="bg-BG"/>
@@ -4746,7 +4746,7 @@
         </w:p>
         <w:p>
           <w:pPr>
-            <w:pStyle w:val="31"/>
+            <w:pStyle w:val="TOC3"/>
             <w:tabs>
               <w:tab w:val="left" w:pos="2031"/>
               <w:tab w:val="right" w:leader="dot" w:pos="9062"/>
@@ -4762,7 +4762,7 @@
           <w:hyperlink w:anchor="_Toc194999782" w:history="1">
             <w:r>
               <w:rPr>
-                <w:rStyle w:val="a6"/>
+                <w:rStyle w:val="Hyperlink"/>
                 <w:rFonts w:eastAsia="Times New Roman"/>
                 <w:noProof/>
                 <w:lang w:eastAsia="bg-BG"/>
@@ -4781,7 +4781,7 @@
             </w:r>
             <w:r>
               <w:rPr>
-                <w:rStyle w:val="a6"/>
+                <w:rStyle w:val="Hyperlink"/>
                 <w:rFonts w:eastAsia="Times New Roman"/>
                 <w:noProof/>
                 <w:bdr w:val="single" w:sz="2" w:space="0" w:color="E5E7EB" w:frame="1"/>
@@ -4791,7 +4791,7 @@
             </w:r>
             <w:r>
               <w:rPr>
-                <w:rStyle w:val="a6"/>
+                <w:rStyle w:val="Hyperlink"/>
                 <w:rFonts w:eastAsia="Times New Roman"/>
                 <w:noProof/>
                 <w:lang w:eastAsia="bg-BG"/>
@@ -4850,7 +4850,7 @@
         </w:p>
         <w:p>
           <w:pPr>
-            <w:pStyle w:val="21"/>
+            <w:pStyle w:val="TOC2"/>
             <w:tabs>
               <w:tab w:val="left" w:pos="1760"/>
               <w:tab w:val="right" w:leader="dot" w:pos="9062"/>
@@ -4866,7 +4866,7 @@
           <w:hyperlink w:anchor="_Toc194999783" w:history="1">
             <w:r>
               <w:rPr>
-                <w:rStyle w:val="a6"/>
+                <w:rStyle w:val="Hyperlink"/>
                 <w:rFonts w:eastAsia="Times New Roman"/>
                 <w:noProof/>
                 <w:lang w:eastAsia="bg-BG"/>
@@ -4885,7 +4885,7 @@
             </w:r>
             <w:r>
               <w:rPr>
-                <w:rStyle w:val="a6"/>
+                <w:rStyle w:val="Hyperlink"/>
                 <w:rFonts w:eastAsia="Times New Roman"/>
                 <w:noProof/>
                 <w:lang w:eastAsia="bg-BG"/>
@@ -4944,7 +4944,7 @@
         </w:p>
         <w:p>
           <w:pPr>
-            <w:pStyle w:val="31"/>
+            <w:pStyle w:val="TOC3"/>
             <w:tabs>
               <w:tab w:val="left" w:pos="2031"/>
               <w:tab w:val="right" w:leader="dot" w:pos="9062"/>
@@ -4960,7 +4960,7 @@
           <w:hyperlink w:anchor="_Toc194999784" w:history="1">
             <w:r>
               <w:rPr>
-                <w:rStyle w:val="a6"/>
+                <w:rStyle w:val="Hyperlink"/>
                 <w:rFonts w:eastAsia="Times New Roman"/>
                 <w:noProof/>
                 <w:lang w:eastAsia="bg-BG"/>
@@ -4979,7 +4979,7 @@
             </w:r>
             <w:r>
               <w:rPr>
-                <w:rStyle w:val="a6"/>
+                <w:rStyle w:val="Hyperlink"/>
                 <w:rFonts w:eastAsia="Times New Roman"/>
                 <w:noProof/>
                 <w:bdr w:val="single" w:sz="2" w:space="0" w:color="E5E7EB" w:frame="1"/>
@@ -4989,7 +4989,7 @@
             </w:r>
             <w:r>
               <w:rPr>
-                <w:rStyle w:val="a6"/>
+                <w:rStyle w:val="Hyperlink"/>
                 <w:rFonts w:eastAsia="Times New Roman"/>
                 <w:noProof/>
                 <w:lang w:eastAsia="bg-BG"/>
@@ -5048,7 +5048,7 @@
         </w:p>
         <w:p>
           <w:pPr>
-            <w:pStyle w:val="31"/>
+            <w:pStyle w:val="TOC3"/>
             <w:tabs>
               <w:tab w:val="left" w:pos="2031"/>
               <w:tab w:val="right" w:leader="dot" w:pos="9062"/>
@@ -5064,7 +5064,7 @@
           <w:hyperlink w:anchor="_Toc194999785" w:history="1">
             <w:r>
               <w:rPr>
-                <w:rStyle w:val="a6"/>
+                <w:rStyle w:val="Hyperlink"/>
                 <w:rFonts w:eastAsia="Times New Roman"/>
                 <w:noProof/>
                 <w:lang w:eastAsia="bg-BG"/>
@@ -5083,7 +5083,7 @@
             </w:r>
             <w:r>
               <w:rPr>
-                <w:rStyle w:val="a6"/>
+                <w:rStyle w:val="Hyperlink"/>
                 <w:rFonts w:eastAsia="Times New Roman"/>
                 <w:noProof/>
                 <w:bdr w:val="single" w:sz="2" w:space="0" w:color="E5E7EB" w:frame="1"/>
@@ -5093,7 +5093,7 @@
             </w:r>
             <w:r>
               <w:rPr>
-                <w:rStyle w:val="a6"/>
+                <w:rStyle w:val="Hyperlink"/>
                 <w:rFonts w:eastAsia="Times New Roman"/>
                 <w:noProof/>
                 <w:lang w:eastAsia="bg-BG"/>
@@ -5152,7 +5152,7 @@
         </w:p>
         <w:p>
           <w:pPr>
-            <w:pStyle w:val="21"/>
+            <w:pStyle w:val="TOC2"/>
             <w:tabs>
               <w:tab w:val="left" w:pos="1760"/>
               <w:tab w:val="right" w:leader="dot" w:pos="9062"/>
@@ -5168,7 +5168,7 @@
           <w:hyperlink w:anchor="_Toc194999786" w:history="1">
             <w:r>
               <w:rPr>
-                <w:rStyle w:val="a6"/>
+                <w:rStyle w:val="Hyperlink"/>
                 <w:rFonts w:eastAsia="Times New Roman"/>
                 <w:noProof/>
                 <w:lang w:eastAsia="bg-BG"/>
@@ -5187,7 +5187,7 @@
             </w:r>
             <w:r>
               <w:rPr>
-                <w:rStyle w:val="a6"/>
+                <w:rStyle w:val="Hyperlink"/>
                 <w:rFonts w:eastAsia="Times New Roman"/>
                 <w:noProof/>
                 <w:lang w:eastAsia="bg-BG"/>
@@ -5246,7 +5246,7 @@
         </w:p>
         <w:p>
           <w:pPr>
-            <w:pStyle w:val="31"/>
+            <w:pStyle w:val="TOC3"/>
             <w:tabs>
               <w:tab w:val="left" w:pos="2031"/>
               <w:tab w:val="right" w:leader="dot" w:pos="9062"/>
@@ -5262,7 +5262,7 @@
           <w:hyperlink w:anchor="_Toc194999787" w:history="1">
             <w:r>
               <w:rPr>
-                <w:rStyle w:val="a6"/>
+                <w:rStyle w:val="Hyperlink"/>
                 <w:rFonts w:eastAsia="Times New Roman"/>
                 <w:noProof/>
                 <w:lang w:eastAsia="bg-BG"/>
@@ -5281,7 +5281,7 @@
             </w:r>
             <w:r>
               <w:rPr>
-                <w:rStyle w:val="a6"/>
+                <w:rStyle w:val="Hyperlink"/>
                 <w:rFonts w:eastAsia="Times New Roman"/>
                 <w:noProof/>
                 <w:bdr w:val="single" w:sz="2" w:space="0" w:color="E5E7EB" w:frame="1"/>
@@ -5291,7 +5291,7 @@
             </w:r>
             <w:r>
               <w:rPr>
-                <w:rStyle w:val="a6"/>
+                <w:rStyle w:val="Hyperlink"/>
                 <w:rFonts w:eastAsia="Times New Roman"/>
                 <w:noProof/>
                 <w:lang w:eastAsia="bg-BG"/>
@@ -5350,7 +5350,7 @@
         </w:p>
         <w:p>
           <w:pPr>
-            <w:pStyle w:val="31"/>
+            <w:pStyle w:val="TOC3"/>
             <w:tabs>
               <w:tab w:val="left" w:pos="2031"/>
               <w:tab w:val="right" w:leader="dot" w:pos="9062"/>
@@ -5366,7 +5366,7 @@
           <w:hyperlink w:anchor="_Toc194999788" w:history="1">
             <w:r>
               <w:rPr>
-                <w:rStyle w:val="a6"/>
+                <w:rStyle w:val="Hyperlink"/>
                 <w:rFonts w:eastAsia="Times New Roman"/>
                 <w:noProof/>
                 <w:lang w:eastAsia="bg-BG"/>
@@ -5385,7 +5385,7 @@
             </w:r>
             <w:r>
               <w:rPr>
-                <w:rStyle w:val="a6"/>
+                <w:rStyle w:val="Hyperlink"/>
                 <w:rFonts w:eastAsia="Times New Roman"/>
                 <w:noProof/>
                 <w:bdr w:val="single" w:sz="2" w:space="0" w:color="E5E7EB" w:frame="1"/>
@@ -5395,7 +5395,7 @@
             </w:r>
             <w:r>
               <w:rPr>
-                <w:rStyle w:val="a6"/>
+                <w:rStyle w:val="Hyperlink"/>
                 <w:rFonts w:eastAsia="Times New Roman"/>
                 <w:noProof/>
                 <w:lang w:eastAsia="bg-BG"/>
@@ -5454,7 +5454,7 @@
         </w:p>
         <w:p>
           <w:pPr>
-            <w:pStyle w:val="21"/>
+            <w:pStyle w:val="TOC2"/>
             <w:tabs>
               <w:tab w:val="left" w:pos="1760"/>
               <w:tab w:val="right" w:leader="dot" w:pos="9062"/>
@@ -5470,7 +5470,7 @@
           <w:hyperlink w:anchor="_Toc194999789" w:history="1">
             <w:r>
               <w:rPr>
-                <w:rStyle w:val="a6"/>
+                <w:rStyle w:val="Hyperlink"/>
                 <w:rFonts w:eastAsia="Times New Roman"/>
                 <w:noProof/>
                 <w:lang w:eastAsia="bg-BG"/>
@@ -5489,7 +5489,7 @@
             </w:r>
             <w:r>
               <w:rPr>
-                <w:rStyle w:val="a6"/>
+                <w:rStyle w:val="Hyperlink"/>
                 <w:rFonts w:eastAsia="Times New Roman"/>
                 <w:noProof/>
                 <w:lang w:eastAsia="bg-BG"/>
@@ -5548,7 +5548,7 @@
         </w:p>
         <w:p>
           <w:pPr>
-            <w:pStyle w:val="31"/>
+            <w:pStyle w:val="TOC3"/>
             <w:tabs>
               <w:tab w:val="left" w:pos="2031"/>
               <w:tab w:val="right" w:leader="dot" w:pos="9062"/>
@@ -5564,7 +5564,7 @@
           <w:hyperlink w:anchor="_Toc194999790" w:history="1">
             <w:r>
               <w:rPr>
-                <w:rStyle w:val="a6"/>
+                <w:rStyle w:val="Hyperlink"/>
                 <w:rFonts w:eastAsia="Times New Roman"/>
                 <w:noProof/>
                 <w:lang w:eastAsia="bg-BG"/>
@@ -5583,7 +5583,7 @@
             </w:r>
             <w:r>
               <w:rPr>
-                <w:rStyle w:val="a6"/>
+                <w:rStyle w:val="Hyperlink"/>
                 <w:rFonts w:eastAsia="Times New Roman"/>
                 <w:noProof/>
                 <w:bdr w:val="single" w:sz="2" w:space="0" w:color="E5E7EB" w:frame="1"/>
@@ -5593,7 +5593,7 @@
             </w:r>
             <w:r>
               <w:rPr>
-                <w:rStyle w:val="a6"/>
+                <w:rStyle w:val="Hyperlink"/>
                 <w:rFonts w:eastAsia="Times New Roman"/>
                 <w:noProof/>
                 <w:lang w:eastAsia="bg-BG"/>
@@ -5652,7 +5652,7 @@
         </w:p>
         <w:p>
           <w:pPr>
-            <w:pStyle w:val="31"/>
+            <w:pStyle w:val="TOC3"/>
             <w:tabs>
               <w:tab w:val="left" w:pos="2031"/>
               <w:tab w:val="right" w:leader="dot" w:pos="9062"/>
@@ -5668,7 +5668,7 @@
           <w:hyperlink w:anchor="_Toc194999791" w:history="1">
             <w:r>
               <w:rPr>
-                <w:rStyle w:val="a6"/>
+                <w:rStyle w:val="Hyperlink"/>
                 <w:rFonts w:eastAsia="Times New Roman"/>
                 <w:noProof/>
                 <w:lang w:eastAsia="bg-BG"/>
@@ -5687,7 +5687,7 @@
             </w:r>
             <w:r>
               <w:rPr>
-                <w:rStyle w:val="a6"/>
+                <w:rStyle w:val="Hyperlink"/>
                 <w:rFonts w:eastAsia="Times New Roman"/>
                 <w:noProof/>
                 <w:bdr w:val="single" w:sz="2" w:space="0" w:color="E5E7EB" w:frame="1"/>
@@ -5697,7 +5697,7 @@
             </w:r>
             <w:r>
               <w:rPr>
-                <w:rStyle w:val="a6"/>
+                <w:rStyle w:val="Hyperlink"/>
                 <w:rFonts w:eastAsia="Times New Roman"/>
                 <w:noProof/>
                 <w:lang w:eastAsia="bg-BG"/>
@@ -5756,7 +5756,7 @@
         </w:p>
         <w:p>
           <w:pPr>
-            <w:pStyle w:val="21"/>
+            <w:pStyle w:val="TOC2"/>
             <w:tabs>
               <w:tab w:val="left" w:pos="1760"/>
               <w:tab w:val="right" w:leader="dot" w:pos="9062"/>
@@ -5772,7 +5772,7 @@
           <w:hyperlink w:anchor="_Toc194999792" w:history="1">
             <w:r>
               <w:rPr>
-                <w:rStyle w:val="a6"/>
+                <w:rStyle w:val="Hyperlink"/>
                 <w:rFonts w:eastAsia="Times New Roman"/>
                 <w:noProof/>
                 <w:lang w:eastAsia="bg-BG"/>
@@ -5791,7 +5791,7 @@
             </w:r>
             <w:r>
               <w:rPr>
-                <w:rStyle w:val="a6"/>
+                <w:rStyle w:val="Hyperlink"/>
                 <w:rFonts w:eastAsia="Times New Roman"/>
                 <w:noProof/>
                 <w:lang w:eastAsia="bg-BG"/>
@@ -5850,7 +5850,7 @@
         </w:p>
         <w:p>
           <w:pPr>
-            <w:pStyle w:val="31"/>
+            <w:pStyle w:val="TOC3"/>
             <w:tabs>
               <w:tab w:val="left" w:pos="2031"/>
               <w:tab w:val="right" w:leader="dot" w:pos="9062"/>
@@ -5866,7 +5866,7 @@
           <w:hyperlink w:anchor="_Toc194999793" w:history="1">
             <w:r>
               <w:rPr>
-                <w:rStyle w:val="a6"/>
+                <w:rStyle w:val="Hyperlink"/>
                 <w:rFonts w:eastAsia="Times New Roman"/>
                 <w:noProof/>
                 <w:lang w:eastAsia="bg-BG"/>
@@ -5885,7 +5885,7 @@
             </w:r>
             <w:r>
               <w:rPr>
-                <w:rStyle w:val="a6"/>
+                <w:rStyle w:val="Hyperlink"/>
                 <w:rFonts w:eastAsia="Times New Roman"/>
                 <w:noProof/>
                 <w:bdr w:val="single" w:sz="2" w:space="0" w:color="E5E7EB" w:frame="1"/>
@@ -5895,7 +5895,7 @@
             </w:r>
             <w:r>
               <w:rPr>
-                <w:rStyle w:val="a6"/>
+                <w:rStyle w:val="Hyperlink"/>
                 <w:rFonts w:eastAsia="Times New Roman"/>
                 <w:noProof/>
                 <w:lang w:eastAsia="bg-BG"/>
@@ -5954,7 +5954,7 @@
         </w:p>
         <w:p>
           <w:pPr>
-            <w:pStyle w:val="31"/>
+            <w:pStyle w:val="TOC3"/>
             <w:tabs>
               <w:tab w:val="left" w:pos="2031"/>
               <w:tab w:val="right" w:leader="dot" w:pos="9062"/>
@@ -5970,7 +5970,7 @@
           <w:hyperlink w:anchor="_Toc194999794" w:history="1">
             <w:r>
               <w:rPr>
-                <w:rStyle w:val="a6"/>
+                <w:rStyle w:val="Hyperlink"/>
                 <w:rFonts w:eastAsia="Times New Roman"/>
                 <w:noProof/>
                 <w:lang w:eastAsia="bg-BG"/>
@@ -5989,7 +5989,7 @@
             </w:r>
             <w:r>
               <w:rPr>
-                <w:rStyle w:val="a6"/>
+                <w:rStyle w:val="Hyperlink"/>
                 <w:rFonts w:eastAsia="Times New Roman"/>
                 <w:noProof/>
                 <w:bdr w:val="single" w:sz="2" w:space="0" w:color="E5E7EB" w:frame="1"/>
@@ -5999,7 +5999,7 @@
             </w:r>
             <w:r>
               <w:rPr>
-                <w:rStyle w:val="a6"/>
+                <w:rStyle w:val="Hyperlink"/>
                 <w:rFonts w:eastAsia="Times New Roman"/>
                 <w:noProof/>
                 <w:lang w:eastAsia="bg-BG"/>
@@ -6058,7 +6058,7 @@
         </w:p>
         <w:p>
           <w:pPr>
-            <w:pStyle w:val="11"/>
+            <w:pStyle w:val="TOC1"/>
             <w:tabs>
               <w:tab w:val="left" w:pos="1320"/>
               <w:tab w:val="right" w:leader="dot" w:pos="9062"/>
@@ -6074,7 +6074,7 @@
           <w:hyperlink w:anchor="_Toc194999795" w:history="1">
             <w:r>
               <w:rPr>
-                <w:rStyle w:val="a6"/>
+                <w:rStyle w:val="Hyperlink"/>
                 <w:rFonts w:eastAsia="Times New Roman"/>
                 <w:noProof/>
                 <w:lang w:eastAsia="bg-BG"/>
@@ -6093,7 +6093,7 @@
             </w:r>
             <w:r>
               <w:rPr>
-                <w:rStyle w:val="a6"/>
+                <w:rStyle w:val="Hyperlink"/>
                 <w:rFonts w:eastAsia="Times New Roman"/>
                 <w:noProof/>
                 <w:lang w:eastAsia="bg-BG"/>
@@ -6152,7 +6152,7 @@
         </w:p>
         <w:p>
           <w:pPr>
-            <w:pStyle w:val="21"/>
+            <w:pStyle w:val="TOC2"/>
             <w:tabs>
               <w:tab w:val="left" w:pos="1760"/>
               <w:tab w:val="right" w:leader="dot" w:pos="9062"/>
@@ -6168,7 +6168,7 @@
           <w:hyperlink w:anchor="_Toc194999796" w:history="1">
             <w:r>
               <w:rPr>
-                <w:rStyle w:val="a6"/>
+                <w:rStyle w:val="Hyperlink"/>
                 <w:rFonts w:eastAsia="Times New Roman"/>
                 <w:noProof/>
                 <w:lang w:eastAsia="bg-BG"/>
@@ -6187,7 +6187,7 @@
             </w:r>
             <w:r>
               <w:rPr>
-                <w:rStyle w:val="a6"/>
+                <w:rStyle w:val="Hyperlink"/>
                 <w:rFonts w:eastAsia="Times New Roman"/>
                 <w:noProof/>
                 <w:lang w:eastAsia="bg-BG"/>
@@ -6246,7 +6246,7 @@
         </w:p>
         <w:p>
           <w:pPr>
-            <w:pStyle w:val="21"/>
+            <w:pStyle w:val="TOC2"/>
             <w:tabs>
               <w:tab w:val="left" w:pos="1760"/>
               <w:tab w:val="right" w:leader="dot" w:pos="9062"/>
@@ -6262,7 +6262,7 @@
           <w:hyperlink w:anchor="_Toc194999797" w:history="1">
             <w:r>
               <w:rPr>
-                <w:rStyle w:val="a6"/>
+                <w:rStyle w:val="Hyperlink"/>
                 <w:rFonts w:eastAsia="Times New Roman"/>
                 <w:noProof/>
                 <w:lang w:eastAsia="bg-BG"/>
@@ -6281,7 +6281,7 @@
             </w:r>
             <w:r>
               <w:rPr>
-                <w:rStyle w:val="a6"/>
+                <w:rStyle w:val="Hyperlink"/>
                 <w:rFonts w:eastAsia="Times New Roman"/>
                 <w:noProof/>
                 <w:lang w:eastAsia="bg-BG"/>
@@ -6340,7 +6340,7 @@
         </w:p>
         <w:p>
           <w:pPr>
-            <w:pStyle w:val="31"/>
+            <w:pStyle w:val="TOC3"/>
             <w:tabs>
               <w:tab w:val="left" w:pos="2031"/>
               <w:tab w:val="right" w:leader="dot" w:pos="9062"/>
@@ -6356,7 +6356,7 @@
           <w:hyperlink w:anchor="_Toc194999798" w:history="1">
             <w:r>
               <w:rPr>
-                <w:rStyle w:val="a6"/>
+                <w:rStyle w:val="Hyperlink"/>
                 <w:rFonts w:eastAsia="Times New Roman"/>
                 <w:noProof/>
                 <w:lang w:eastAsia="bg-BG"/>
@@ -6375,7 +6375,7 @@
             </w:r>
             <w:r>
               <w:rPr>
-                <w:rStyle w:val="a6"/>
+                <w:rStyle w:val="Hyperlink"/>
                 <w:rFonts w:eastAsia="Times New Roman"/>
                 <w:noProof/>
                 <w:bdr w:val="single" w:sz="2" w:space="0" w:color="E5E7EB" w:frame="1"/>
@@ -6385,7 +6385,7 @@
             </w:r>
             <w:r>
               <w:rPr>
-                <w:rStyle w:val="a6"/>
+                <w:rStyle w:val="Hyperlink"/>
                 <w:rFonts w:eastAsia="Times New Roman"/>
                 <w:noProof/>
                 <w:lang w:eastAsia="bg-BG"/>
@@ -6444,7 +6444,7 @@
         </w:p>
         <w:p>
           <w:pPr>
-            <w:pStyle w:val="31"/>
+            <w:pStyle w:val="TOC3"/>
             <w:tabs>
               <w:tab w:val="left" w:pos="2031"/>
               <w:tab w:val="right" w:leader="dot" w:pos="9062"/>
@@ -6460,7 +6460,7 @@
           <w:hyperlink w:anchor="_Toc194999799" w:history="1">
             <w:r>
               <w:rPr>
-                <w:rStyle w:val="a6"/>
+                <w:rStyle w:val="Hyperlink"/>
                 <w:rFonts w:eastAsia="Times New Roman"/>
                 <w:noProof/>
                 <w:lang w:eastAsia="bg-BG"/>
@@ -6479,7 +6479,7 @@
             </w:r>
             <w:r>
               <w:rPr>
-                <w:rStyle w:val="a6"/>
+                <w:rStyle w:val="Hyperlink"/>
                 <w:rFonts w:eastAsia="Times New Roman"/>
                 <w:noProof/>
                 <w:bdr w:val="single" w:sz="2" w:space="0" w:color="E5E7EB" w:frame="1"/>
@@ -6489,7 +6489,7 @@
             </w:r>
             <w:r>
               <w:rPr>
-                <w:rStyle w:val="a6"/>
+                <w:rStyle w:val="Hyperlink"/>
                 <w:rFonts w:eastAsia="Times New Roman"/>
                 <w:noProof/>
                 <w:lang w:eastAsia="bg-BG"/>
@@ -6548,7 +6548,7 @@
         </w:p>
         <w:p>
           <w:pPr>
-            <w:pStyle w:val="21"/>
+            <w:pStyle w:val="TOC2"/>
             <w:tabs>
               <w:tab w:val="left" w:pos="1760"/>
               <w:tab w:val="right" w:leader="dot" w:pos="9062"/>
@@ -6564,7 +6564,7 @@
           <w:hyperlink w:anchor="_Toc194999800" w:history="1">
             <w:r>
               <w:rPr>
-                <w:rStyle w:val="a6"/>
+                <w:rStyle w:val="Hyperlink"/>
                 <w:rFonts w:eastAsia="Times New Roman"/>
                 <w:noProof/>
                 <w:lang w:eastAsia="bg-BG"/>
@@ -6583,7 +6583,7 @@
             </w:r>
             <w:r>
               <w:rPr>
-                <w:rStyle w:val="a6"/>
+                <w:rStyle w:val="Hyperlink"/>
                 <w:rFonts w:eastAsia="Times New Roman"/>
                 <w:noProof/>
                 <w:lang w:eastAsia="bg-BG"/>
@@ -6642,7 +6642,7 @@
         </w:p>
         <w:p>
           <w:pPr>
-            <w:pStyle w:val="31"/>
+            <w:pStyle w:val="TOC3"/>
             <w:tabs>
               <w:tab w:val="left" w:pos="2031"/>
               <w:tab w:val="right" w:leader="dot" w:pos="9062"/>
@@ -6658,7 +6658,7 @@
           <w:hyperlink w:anchor="_Toc194999801" w:history="1">
             <w:r>
               <w:rPr>
-                <w:rStyle w:val="a6"/>
+                <w:rStyle w:val="Hyperlink"/>
                 <w:rFonts w:eastAsia="Times New Roman"/>
                 <w:noProof/>
                 <w:lang w:eastAsia="bg-BG"/>
@@ -6677,7 +6677,7 @@
             </w:r>
             <w:r>
               <w:rPr>
-                <w:rStyle w:val="a6"/>
+                <w:rStyle w:val="Hyperlink"/>
                 <w:rFonts w:eastAsia="Times New Roman"/>
                 <w:noProof/>
                 <w:bdr w:val="single" w:sz="2" w:space="0" w:color="E5E7EB" w:frame="1"/>
@@ -6687,7 +6687,7 @@
             </w:r>
             <w:r>
               <w:rPr>
-                <w:rStyle w:val="a6"/>
+                <w:rStyle w:val="Hyperlink"/>
                 <w:rFonts w:eastAsia="Times New Roman"/>
                 <w:noProof/>
                 <w:lang w:eastAsia="bg-BG"/>
@@ -6746,7 +6746,7 @@
         </w:p>
         <w:p>
           <w:pPr>
-            <w:pStyle w:val="31"/>
+            <w:pStyle w:val="TOC3"/>
             <w:tabs>
               <w:tab w:val="left" w:pos="2031"/>
               <w:tab w:val="right" w:leader="dot" w:pos="9062"/>
@@ -6762,7 +6762,7 @@
           <w:hyperlink w:anchor="_Toc194999802" w:history="1">
             <w:r>
               <w:rPr>
-                <w:rStyle w:val="a6"/>
+                <w:rStyle w:val="Hyperlink"/>
                 <w:rFonts w:eastAsia="Times New Roman"/>
                 <w:noProof/>
                 <w:lang w:eastAsia="bg-BG"/>
@@ -6781,7 +6781,7 @@
             </w:r>
             <w:r>
               <w:rPr>
-                <w:rStyle w:val="a6"/>
+                <w:rStyle w:val="Hyperlink"/>
                 <w:rFonts w:eastAsia="Times New Roman"/>
                 <w:noProof/>
                 <w:bdr w:val="single" w:sz="2" w:space="0" w:color="E5E7EB" w:frame="1"/>
@@ -6791,7 +6791,7 @@
             </w:r>
             <w:r>
               <w:rPr>
-                <w:rStyle w:val="a6"/>
+                <w:rStyle w:val="Hyperlink"/>
                 <w:rFonts w:eastAsia="Times New Roman"/>
                 <w:noProof/>
                 <w:lang w:eastAsia="bg-BG"/>
@@ -6850,7 +6850,7 @@
         </w:p>
         <w:p>
           <w:pPr>
-            <w:pStyle w:val="21"/>
+            <w:pStyle w:val="TOC2"/>
             <w:tabs>
               <w:tab w:val="left" w:pos="1760"/>
               <w:tab w:val="right" w:leader="dot" w:pos="9062"/>
@@ -6866,7 +6866,7 @@
           <w:hyperlink w:anchor="_Toc194999803" w:history="1">
             <w:r>
               <w:rPr>
-                <w:rStyle w:val="a6"/>
+                <w:rStyle w:val="Hyperlink"/>
                 <w:rFonts w:eastAsia="Times New Roman"/>
                 <w:noProof/>
                 <w:lang w:eastAsia="bg-BG"/>
@@ -6885,7 +6885,7 @@
             </w:r>
             <w:r>
               <w:rPr>
-                <w:rStyle w:val="a6"/>
+                <w:rStyle w:val="Hyperlink"/>
                 <w:rFonts w:eastAsia="Times New Roman"/>
                 <w:noProof/>
                 <w:lang w:eastAsia="bg-BG"/>
@@ -6944,7 +6944,7 @@
         </w:p>
         <w:p>
           <w:pPr>
-            <w:pStyle w:val="31"/>
+            <w:pStyle w:val="TOC3"/>
             <w:tabs>
               <w:tab w:val="left" w:pos="2031"/>
               <w:tab w:val="right" w:leader="dot" w:pos="9062"/>
@@ -6960,7 +6960,7 @@
           <w:hyperlink w:anchor="_Toc194999804" w:history="1">
             <w:r>
               <w:rPr>
-                <w:rStyle w:val="a6"/>
+                <w:rStyle w:val="Hyperlink"/>
                 <w:rFonts w:eastAsia="Times New Roman"/>
                 <w:noProof/>
                 <w:lang w:eastAsia="bg-BG"/>
@@ -6979,7 +6979,7 @@
             </w:r>
             <w:r>
               <w:rPr>
-                <w:rStyle w:val="a6"/>
+                <w:rStyle w:val="Hyperlink"/>
                 <w:rFonts w:eastAsia="Times New Roman"/>
                 <w:noProof/>
                 <w:bdr w:val="single" w:sz="2" w:space="0" w:color="E5E7EB" w:frame="1"/>
@@ -6989,7 +6989,7 @@
             </w:r>
             <w:r>
               <w:rPr>
-                <w:rStyle w:val="a6"/>
+                <w:rStyle w:val="Hyperlink"/>
                 <w:rFonts w:eastAsia="Times New Roman"/>
                 <w:noProof/>
                 <w:lang w:eastAsia="bg-BG"/>
@@ -7048,7 +7048,7 @@
         </w:p>
         <w:p>
           <w:pPr>
-            <w:pStyle w:val="31"/>
+            <w:pStyle w:val="TOC3"/>
             <w:tabs>
               <w:tab w:val="left" w:pos="2031"/>
               <w:tab w:val="right" w:leader="dot" w:pos="9062"/>
@@ -7064,7 +7064,7 @@
           <w:hyperlink w:anchor="_Toc194999805" w:history="1">
             <w:r>
               <w:rPr>
-                <w:rStyle w:val="a6"/>
+                <w:rStyle w:val="Hyperlink"/>
                 <w:rFonts w:eastAsia="Times New Roman"/>
                 <w:noProof/>
                 <w:lang w:eastAsia="bg-BG"/>
@@ -7083,7 +7083,7 @@
             </w:r>
             <w:r>
               <w:rPr>
-                <w:rStyle w:val="a6"/>
+                <w:rStyle w:val="Hyperlink"/>
                 <w:rFonts w:eastAsia="Times New Roman"/>
                 <w:noProof/>
                 <w:lang w:eastAsia="bg-BG"/>
@@ -7142,7 +7142,7 @@
         </w:p>
         <w:p>
           <w:pPr>
-            <w:pStyle w:val="21"/>
+            <w:pStyle w:val="TOC2"/>
             <w:tabs>
               <w:tab w:val="left" w:pos="1760"/>
               <w:tab w:val="right" w:leader="dot" w:pos="9062"/>
@@ -7158,7 +7158,7 @@
           <w:hyperlink w:anchor="_Toc194999806" w:history="1">
             <w:r>
               <w:rPr>
-                <w:rStyle w:val="a6"/>
+                <w:rStyle w:val="Hyperlink"/>
                 <w:rFonts w:eastAsia="Times New Roman"/>
                 <w:noProof/>
                 <w:lang w:eastAsia="bg-BG"/>
@@ -7177,7 +7177,7 @@
             </w:r>
             <w:r>
               <w:rPr>
-                <w:rStyle w:val="a6"/>
+                <w:rStyle w:val="Hyperlink"/>
                 <w:rFonts w:eastAsia="Times New Roman"/>
                 <w:noProof/>
                 <w:lang w:eastAsia="bg-BG"/>
@@ -7236,7 +7236,7 @@
         </w:p>
         <w:p>
           <w:pPr>
-            <w:pStyle w:val="11"/>
+            <w:pStyle w:val="TOC1"/>
             <w:tabs>
               <w:tab w:val="left" w:pos="1320"/>
               <w:tab w:val="right" w:leader="dot" w:pos="9062"/>
@@ -7252,7 +7252,7 @@
           <w:hyperlink w:anchor="_Toc194999807" w:history="1">
             <w:r>
               <w:rPr>
-                <w:rStyle w:val="a6"/>
+                <w:rStyle w:val="Hyperlink"/>
                 <w:rFonts w:eastAsia="Times New Roman"/>
                 <w:noProof/>
                 <w:lang w:eastAsia="bg-BG"/>
@@ -7271,7 +7271,7 @@
             </w:r>
             <w:r>
               <w:rPr>
-                <w:rStyle w:val="a6"/>
+                <w:rStyle w:val="Hyperlink"/>
                 <w:rFonts w:eastAsia="Times New Roman"/>
                 <w:noProof/>
                 <w:lang w:eastAsia="bg-BG"/>
@@ -7330,7 +7330,7 @@
         </w:p>
         <w:p>
           <w:pPr>
-            <w:pStyle w:val="21"/>
+            <w:pStyle w:val="TOC2"/>
             <w:tabs>
               <w:tab w:val="left" w:pos="1760"/>
               <w:tab w:val="right" w:leader="dot" w:pos="9062"/>
@@ -7346,7 +7346,7 @@
           <w:hyperlink w:anchor="_Toc194999808" w:history="1">
             <w:r>
               <w:rPr>
-                <w:rStyle w:val="a6"/>
+                <w:rStyle w:val="Hyperlink"/>
                 <w:rFonts w:eastAsia="Times New Roman"/>
                 <w:noProof/>
                 <w:lang w:eastAsia="bg-BG"/>
@@ -7365,7 +7365,7 @@
             </w:r>
             <w:r>
               <w:rPr>
-                <w:rStyle w:val="a6"/>
+                <w:rStyle w:val="Hyperlink"/>
                 <w:rFonts w:eastAsia="Times New Roman"/>
                 <w:noProof/>
                 <w:lang w:eastAsia="bg-BG"/>
@@ -7424,7 +7424,7 @@
         </w:p>
         <w:p>
           <w:pPr>
-            <w:pStyle w:val="21"/>
+            <w:pStyle w:val="TOC2"/>
             <w:tabs>
               <w:tab w:val="left" w:pos="1760"/>
               <w:tab w:val="right" w:leader="dot" w:pos="9062"/>
@@ -7440,7 +7440,7 @@
           <w:hyperlink w:anchor="_Toc194999809" w:history="1">
             <w:r>
               <w:rPr>
-                <w:rStyle w:val="a6"/>
+                <w:rStyle w:val="Hyperlink"/>
                 <w:rFonts w:eastAsia="Times New Roman"/>
                 <w:noProof/>
                 <w:lang w:eastAsia="bg-BG"/>
@@ -7459,7 +7459,7 @@
             </w:r>
             <w:r>
               <w:rPr>
-                <w:rStyle w:val="a6"/>
+                <w:rStyle w:val="Hyperlink"/>
                 <w:rFonts w:eastAsia="Times New Roman"/>
                 <w:noProof/>
                 <w:lang w:eastAsia="bg-BG"/>
@@ -7518,7 +7518,7 @@
         </w:p>
         <w:p>
           <w:pPr>
-            <w:pStyle w:val="21"/>
+            <w:pStyle w:val="TOC2"/>
             <w:tabs>
               <w:tab w:val="left" w:pos="1760"/>
               <w:tab w:val="right" w:leader="dot" w:pos="9062"/>
@@ -7534,7 +7534,7 @@
           <w:hyperlink w:anchor="_Toc194999810" w:history="1">
             <w:r>
               <w:rPr>
-                <w:rStyle w:val="a6"/>
+                <w:rStyle w:val="Hyperlink"/>
                 <w:rFonts w:eastAsia="Times New Roman"/>
                 <w:noProof/>
                 <w:lang w:eastAsia="bg-BG"/>
@@ -7553,7 +7553,7 @@
             </w:r>
             <w:r>
               <w:rPr>
-                <w:rStyle w:val="a6"/>
+                <w:rStyle w:val="Hyperlink"/>
                 <w:rFonts w:eastAsia="Times New Roman"/>
                 <w:noProof/>
                 <w:lang w:eastAsia="bg-BG"/>
@@ -7612,7 +7612,7 @@
         </w:p>
         <w:p>
           <w:pPr>
-            <w:pStyle w:val="21"/>
+            <w:pStyle w:val="TOC2"/>
             <w:tabs>
               <w:tab w:val="left" w:pos="1760"/>
               <w:tab w:val="right" w:leader="dot" w:pos="9062"/>
@@ -7628,7 +7628,7 @@
           <w:hyperlink w:anchor="_Toc194999811" w:history="1">
             <w:r>
               <w:rPr>
-                <w:rStyle w:val="a6"/>
+                <w:rStyle w:val="Hyperlink"/>
                 <w:rFonts w:eastAsia="Times New Roman"/>
                 <w:noProof/>
                 <w:lang w:eastAsia="bg-BG"/>
@@ -7647,7 +7647,7 @@
             </w:r>
             <w:r>
               <w:rPr>
-                <w:rStyle w:val="a6"/>
+                <w:rStyle w:val="Hyperlink"/>
                 <w:rFonts w:eastAsia="Times New Roman"/>
                 <w:noProof/>
                 <w:lang w:eastAsia="bg-BG"/>
@@ -7706,7 +7706,7 @@
         </w:p>
         <w:p>
           <w:pPr>
-            <w:pStyle w:val="21"/>
+            <w:pStyle w:val="TOC2"/>
             <w:tabs>
               <w:tab w:val="left" w:pos="1760"/>
               <w:tab w:val="right" w:leader="dot" w:pos="9062"/>
@@ -7722,7 +7722,7 @@
           <w:hyperlink w:anchor="_Toc194999812" w:history="1">
             <w:r>
               <w:rPr>
-                <w:rStyle w:val="a6"/>
+                <w:rStyle w:val="Hyperlink"/>
                 <w:rFonts w:eastAsia="Times New Roman"/>
                 <w:noProof/>
                 <w:lang w:eastAsia="bg-BG"/>
@@ -7741,7 +7741,7 @@
             </w:r>
             <w:r>
               <w:rPr>
-                <w:rStyle w:val="a6"/>
+                <w:rStyle w:val="Hyperlink"/>
                 <w:rFonts w:eastAsia="Times New Roman"/>
                 <w:noProof/>
                 <w:lang w:eastAsia="bg-BG"/>
@@ -7800,7 +7800,7 @@
         </w:p>
         <w:p>
           <w:pPr>
-            <w:pStyle w:val="31"/>
+            <w:pStyle w:val="TOC3"/>
             <w:tabs>
               <w:tab w:val="left" w:pos="2031"/>
               <w:tab w:val="right" w:leader="dot" w:pos="9062"/>
@@ -7816,7 +7816,7 @@
           <w:hyperlink w:anchor="_Toc194999813" w:history="1">
             <w:r>
               <w:rPr>
-                <w:rStyle w:val="a6"/>
+                <w:rStyle w:val="Hyperlink"/>
                 <w:rFonts w:eastAsia="Times New Roman"/>
                 <w:noProof/>
                 <w:lang w:eastAsia="bg-BG"/>
@@ -7835,7 +7835,7 @@
             </w:r>
             <w:r>
               <w:rPr>
-                <w:rStyle w:val="a6"/>
+                <w:rStyle w:val="Hyperlink"/>
                 <w:rFonts w:eastAsia="Times New Roman"/>
                 <w:noProof/>
                 <w:lang w:eastAsia="bg-BG"/>
@@ -7894,7 +7894,7 @@
         </w:p>
         <w:p>
           <w:pPr>
-            <w:pStyle w:val="31"/>
+            <w:pStyle w:val="TOC3"/>
             <w:tabs>
               <w:tab w:val="left" w:pos="2031"/>
               <w:tab w:val="right" w:leader="dot" w:pos="9062"/>
@@ -7910,7 +7910,7 @@
           <w:hyperlink w:anchor="_Toc194999814" w:history="1">
             <w:r>
               <w:rPr>
-                <w:rStyle w:val="a6"/>
+                <w:rStyle w:val="Hyperlink"/>
                 <w:rFonts w:eastAsia="Times New Roman"/>
                 <w:noProof/>
                 <w:lang w:eastAsia="bg-BG"/>
@@ -7929,7 +7929,7 @@
             </w:r>
             <w:r>
               <w:rPr>
-                <w:rStyle w:val="a6"/>
+                <w:rStyle w:val="Hyperlink"/>
                 <w:rFonts w:eastAsia="Times New Roman"/>
                 <w:noProof/>
                 <w:lang w:eastAsia="bg-BG"/>
@@ -7988,7 +7988,7 @@
         </w:p>
         <w:p>
           <w:pPr>
-            <w:pStyle w:val="31"/>
+            <w:pStyle w:val="TOC3"/>
             <w:tabs>
               <w:tab w:val="left" w:pos="2031"/>
               <w:tab w:val="right" w:leader="dot" w:pos="9062"/>
@@ -8004,7 +8004,7 @@
           <w:hyperlink w:anchor="_Toc194999815" w:history="1">
             <w:r>
               <w:rPr>
-                <w:rStyle w:val="a6"/>
+                <w:rStyle w:val="Hyperlink"/>
                 <w:rFonts w:eastAsia="Times New Roman"/>
                 <w:noProof/>
                 <w:lang w:eastAsia="bg-BG"/>
@@ -8023,7 +8023,7 @@
             </w:r>
             <w:r>
               <w:rPr>
-                <w:rStyle w:val="a6"/>
+                <w:rStyle w:val="Hyperlink"/>
                 <w:rFonts w:eastAsia="Times New Roman"/>
                 <w:noProof/>
                 <w:lang w:eastAsia="bg-BG"/>
@@ -8082,7 +8082,7 @@
         </w:p>
         <w:p>
           <w:pPr>
-            <w:pStyle w:val="31"/>
+            <w:pStyle w:val="TOC3"/>
             <w:tabs>
               <w:tab w:val="left" w:pos="2031"/>
               <w:tab w:val="right" w:leader="dot" w:pos="9062"/>
@@ -8098,7 +8098,7 @@
           <w:hyperlink w:anchor="_Toc194999816" w:history="1">
             <w:r>
               <w:rPr>
-                <w:rStyle w:val="a6"/>
+                <w:rStyle w:val="Hyperlink"/>
                 <w:rFonts w:eastAsia="Times New Roman"/>
                 <w:noProof/>
                 <w:lang w:eastAsia="bg-BG"/>
@@ -8117,7 +8117,7 @@
             </w:r>
             <w:r>
               <w:rPr>
-                <w:rStyle w:val="a6"/>
+                <w:rStyle w:val="Hyperlink"/>
                 <w:rFonts w:eastAsia="Times New Roman"/>
                 <w:noProof/>
                 <w:lang w:eastAsia="bg-BG"/>
@@ -8176,7 +8176,7 @@
         </w:p>
         <w:p>
           <w:pPr>
-            <w:pStyle w:val="11"/>
+            <w:pStyle w:val="TOC1"/>
             <w:tabs>
               <w:tab w:val="left" w:pos="1320"/>
               <w:tab w:val="right" w:leader="dot" w:pos="9062"/>
@@ -8192,7 +8192,7 @@
           <w:hyperlink w:anchor="_Toc194999817" w:history="1">
             <w:r>
               <w:rPr>
-                <w:rStyle w:val="a6"/>
+                <w:rStyle w:val="Hyperlink"/>
                 <w:noProof/>
               </w:rPr>
               <w:t>7.</w:t>
@@ -8209,7 +8209,7 @@
             </w:r>
             <w:r>
               <w:rPr>
-                <w:rStyle w:val="a6"/>
+                <w:rStyle w:val="Hyperlink"/>
                 <w:noProof/>
               </w:rPr>
               <w:t>Заключение</w:t>
@@ -8266,7 +8266,7 @@
         </w:p>
         <w:p>
           <w:pPr>
-            <w:pStyle w:val="11"/>
+            <w:pStyle w:val="TOC1"/>
             <w:tabs>
               <w:tab w:val="left" w:pos="1320"/>
               <w:tab w:val="right" w:leader="dot" w:pos="9062"/>
@@ -8282,7 +8282,7 @@
           <w:hyperlink w:anchor="_Toc194999818" w:history="1">
             <w:r>
               <w:rPr>
-                <w:rStyle w:val="a6"/>
+                <w:rStyle w:val="Hyperlink"/>
                 <w:noProof/>
               </w:rPr>
               <w:t>8.</w:t>
@@ -8299,7 +8299,7 @@
             </w:r>
             <w:r>
               <w:rPr>
-                <w:rStyle w:val="a6"/>
+                <w:rStyle w:val="Hyperlink"/>
                 <w:noProof/>
               </w:rPr>
               <w:t>Литература:</w:t>
@@ -8388,7 +8388,7 @@
     </w:p>
     <w:p>
       <w:pPr>
-        <w:pStyle w:val="1"/>
+        <w:pStyle w:val="Heading1"/>
         <w:numPr>
           <w:ilvl w:val="0"/>
           <w:numId w:val="0"/>
@@ -8398,7 +8398,7 @@
     </w:p>
     <w:p>
       <w:pPr>
-        <w:pStyle w:val="1"/>
+        <w:pStyle w:val="Heading1"/>
       </w:pPr>
       <w:bookmarkStart w:id="0" w:name="_Toc194999732"/>
       <w:r>
@@ -8422,10 +8422,7 @@
         <w:ind w:firstLine="0"/>
       </w:pPr>
       <w:r>
-        <w:t xml:space="preserve"> </w:t>
-      </w:r>
-      <w:r>
-        <w:t>API (Application Programming Interface) е интерфейс, който позволява на различни софтуерни приложения да комуникират помежду си. REST (Representational State Transfer) е архитектурен стил за създаване на мрежови услуги, който използва HTTP протокола за обмен на данни. Основната цел на проекта е да се разработи уеб приложение, което динамично ще извлича и визуализира данни от съществуващ REST API, представяйки информация в удобен и лесен за ползване интерфейс.</w:t>
+        <w:t xml:space="preserve"> API (Application Programming Interface) е интерфейс, който позволява на различни софтуерни приложения да комуникират помежду си. REST (Representational State Transfer) е архитектурен стил за създаване на мрежови услуги, който използва HTTP протокола за обмен на данни. Основната цел на проекта е да се разработи уеб приложение, което динамично ще извлича и визуализира данни от съществуващ REST API, представяйки информация в удобен и лесен за ползване интерфейс.</w:t>
       </w:r>
     </w:p>
     <w:p>
@@ -8472,7 +8469,7 @@
     </w:p>
     <w:p>
       <w:pPr>
-        <w:pStyle w:val="1"/>
+        <w:pStyle w:val="Heading1"/>
         <w:rPr>
           <w:rFonts w:eastAsia="Times New Roman"/>
           <w:lang w:eastAsia="bg-BG"/>
@@ -8499,7 +8496,7 @@
     </w:p>
     <w:p>
       <w:pPr>
-        <w:pStyle w:val="2"/>
+        <w:pStyle w:val="Heading2"/>
       </w:pPr>
       <w:bookmarkStart w:id="2" w:name="_Toc194999734"/>
       <w:r>
@@ -8514,7 +8511,7 @@
     </w:p>
     <w:p>
       <w:pPr>
-        <w:pStyle w:val="2"/>
+        <w:pStyle w:val="Heading2"/>
         <w:rPr>
           <w:rFonts w:cs="Times New Roman"/>
         </w:rPr>
@@ -8543,12 +8540,12 @@
     </w:p>
     <w:p>
       <w:pPr>
-        <w:pStyle w:val="3"/>
+        <w:pStyle w:val="Heading3"/>
       </w:pPr>
       <w:bookmarkStart w:id="4" w:name="_Toc194999736"/>
       <w:r>
         <w:rPr>
-          <w:rStyle w:val="af2"/>
+          <w:rStyle w:val="Strong"/>
           <w:b/>
           <w:bCs/>
         </w:rPr>
@@ -8562,7 +8559,7 @@
     </w:p>
     <w:p>
       <w:pPr>
-        <w:pStyle w:val="ab"/>
+        <w:pStyle w:val="ListParagraph"/>
         <w:numPr>
           <w:ilvl w:val="0"/>
           <w:numId w:val="3"/>
@@ -8574,7 +8571,7 @@
     </w:p>
     <w:p>
       <w:pPr>
-        <w:pStyle w:val="ab"/>
+        <w:pStyle w:val="ListParagraph"/>
         <w:numPr>
           <w:ilvl w:val="0"/>
           <w:numId w:val="3"/>
@@ -8586,12 +8583,12 @@
     </w:p>
     <w:p>
       <w:pPr>
-        <w:pStyle w:val="3"/>
+        <w:pStyle w:val="Heading3"/>
       </w:pPr>
       <w:bookmarkStart w:id="5" w:name="_Toc194999737"/>
       <w:r>
         <w:rPr>
-          <w:rStyle w:val="af2"/>
+          <w:rStyle w:val="Strong"/>
           <w:b/>
           <w:bCs/>
         </w:rPr>
@@ -8604,7 +8601,7 @@
     </w:p>
     <w:p>
       <w:pPr>
-        <w:pStyle w:val="ab"/>
+        <w:pStyle w:val="ListParagraph"/>
         <w:numPr>
           <w:ilvl w:val="0"/>
           <w:numId w:val="4"/>
@@ -8616,7 +8613,7 @@
     </w:p>
     <w:p>
       <w:pPr>
-        <w:pStyle w:val="ab"/>
+        <w:pStyle w:val="ListParagraph"/>
         <w:numPr>
           <w:ilvl w:val="0"/>
           <w:numId w:val="4"/>
@@ -8628,12 +8625,12 @@
     </w:p>
     <w:p>
       <w:pPr>
-        <w:pStyle w:val="3"/>
+        <w:pStyle w:val="Heading3"/>
       </w:pPr>
       <w:bookmarkStart w:id="6" w:name="_Toc194999738"/>
       <w:r>
         <w:rPr>
-          <w:rStyle w:val="af2"/>
+          <w:rStyle w:val="Strong"/>
           <w:b/>
           <w:bCs/>
         </w:rPr>
@@ -8646,7 +8643,7 @@
     </w:p>
     <w:p>
       <w:pPr>
-        <w:pStyle w:val="ab"/>
+        <w:pStyle w:val="ListParagraph"/>
         <w:numPr>
           <w:ilvl w:val="0"/>
           <w:numId w:val="5"/>
@@ -8658,7 +8655,7 @@
     </w:p>
     <w:p>
       <w:pPr>
-        <w:pStyle w:val="ab"/>
+        <w:pStyle w:val="ListParagraph"/>
         <w:numPr>
           <w:ilvl w:val="0"/>
           <w:numId w:val="5"/>
@@ -8670,12 +8667,12 @@
     </w:p>
     <w:p>
       <w:pPr>
-        <w:pStyle w:val="3"/>
+        <w:pStyle w:val="Heading3"/>
       </w:pPr>
       <w:bookmarkStart w:id="7" w:name="_Toc194999739"/>
       <w:r>
         <w:rPr>
-          <w:rStyle w:val="20"/>
+          <w:rStyle w:val="Heading2Char"/>
           <w:b/>
           <w:bCs/>
           <w:smallCaps w:val="0"/>
@@ -8691,7 +8688,7 @@
     </w:p>
     <w:p>
       <w:pPr>
-        <w:pStyle w:val="ab"/>
+        <w:pStyle w:val="ListParagraph"/>
         <w:numPr>
           <w:ilvl w:val="0"/>
           <w:numId w:val="8"/>
@@ -8703,7 +8700,7 @@
     </w:p>
     <w:p>
       <w:pPr>
-        <w:pStyle w:val="ab"/>
+        <w:pStyle w:val="ListParagraph"/>
         <w:numPr>
           <w:ilvl w:val="0"/>
           <w:numId w:val="8"/>
@@ -8715,7 +8712,7 @@
     </w:p>
     <w:p>
       <w:pPr>
-        <w:pStyle w:val="ab"/>
+        <w:pStyle w:val="ListParagraph"/>
         <w:numPr>
           <w:ilvl w:val="0"/>
           <w:numId w:val="8"/>
@@ -8727,12 +8724,12 @@
     </w:p>
     <w:p>
       <w:pPr>
-        <w:pStyle w:val="3"/>
+        <w:pStyle w:val="Heading3"/>
       </w:pPr>
       <w:bookmarkStart w:id="8" w:name="_Toc194999740"/>
       <w:r>
         <w:rPr>
-          <w:rStyle w:val="af2"/>
+          <w:rStyle w:val="Strong"/>
           <w:b/>
           <w:bCs/>
         </w:rPr>
@@ -8745,7 +8742,7 @@
     </w:p>
     <w:p>
       <w:pPr>
-        <w:pStyle w:val="ab"/>
+        <w:pStyle w:val="ListParagraph"/>
         <w:numPr>
           <w:ilvl w:val="0"/>
           <w:numId w:val="6"/>
@@ -8757,7 +8754,7 @@
     </w:p>
     <w:p>
       <w:pPr>
-        <w:pStyle w:val="ab"/>
+        <w:pStyle w:val="ListParagraph"/>
         <w:numPr>
           <w:ilvl w:val="0"/>
           <w:numId w:val="6"/>
@@ -8769,12 +8766,12 @@
     </w:p>
     <w:p>
       <w:pPr>
-        <w:pStyle w:val="3"/>
+        <w:pStyle w:val="Heading3"/>
       </w:pPr>
       <w:bookmarkStart w:id="9" w:name="_Toc194999741"/>
       <w:r>
         <w:rPr>
-          <w:rStyle w:val="af2"/>
+          <w:rStyle w:val="Strong"/>
           <w:b/>
           <w:bCs/>
         </w:rPr>
@@ -8788,7 +8785,7 @@
     </w:p>
     <w:p>
       <w:pPr>
-        <w:pStyle w:val="ab"/>
+        <w:pStyle w:val="ListParagraph"/>
         <w:numPr>
           <w:ilvl w:val="0"/>
           <w:numId w:val="7"/>
@@ -8800,7 +8797,7 @@
     </w:p>
     <w:p>
       <w:pPr>
-        <w:pStyle w:val="ab"/>
+        <w:pStyle w:val="ListParagraph"/>
         <w:numPr>
           <w:ilvl w:val="0"/>
           <w:numId w:val="7"/>
@@ -8812,7 +8809,7 @@
     </w:p>
     <w:p>
       <w:pPr>
-        <w:pStyle w:val="1"/>
+        <w:pStyle w:val="Heading1"/>
       </w:pPr>
       <w:r>
         <w:t xml:space="preserve"> </w:t>
@@ -8825,7 +8822,7 @@
     </w:p>
     <w:p>
       <w:pPr>
-        <w:pStyle w:val="2"/>
+        <w:pStyle w:val="Heading2"/>
         <w:rPr>
           <w:rFonts w:eastAsia="Times New Roman"/>
           <w:lang w:eastAsia="bg-BG"/>
@@ -8873,7 +8870,7 @@
     </w:p>
     <w:p>
       <w:pPr>
-        <w:pStyle w:val="2"/>
+        <w:pStyle w:val="Heading2"/>
         <w:rPr>
           <w:rFonts w:ascii="Times New Roman" w:eastAsia="Times New Roman" w:hAnsi="Times New Roman"/>
           <w:lang w:eastAsia="bg-BG"/>
@@ -8906,7 +8903,7 @@
     </w:p>
     <w:p>
       <w:pPr>
-        <w:pStyle w:val="ab"/>
+        <w:pStyle w:val="ListParagraph"/>
         <w:numPr>
           <w:ilvl w:val="1"/>
           <w:numId w:val="13"/>
@@ -8939,7 +8936,7 @@
     </w:p>
     <w:p>
       <w:pPr>
-        <w:pStyle w:val="ab"/>
+        <w:pStyle w:val="ListParagraph"/>
         <w:numPr>
           <w:ilvl w:val="1"/>
           <w:numId w:val="13"/>
@@ -8977,7 +8974,7 @@
     </w:p>
     <w:p>
       <w:pPr>
-        <w:pStyle w:val="ab"/>
+        <w:pStyle w:val="ListParagraph"/>
         <w:numPr>
           <w:ilvl w:val="1"/>
           <w:numId w:val="12"/>
@@ -9007,7 +9004,7 @@
     </w:p>
     <w:p>
       <w:pPr>
-        <w:pStyle w:val="ab"/>
+        <w:pStyle w:val="ListParagraph"/>
         <w:numPr>
           <w:ilvl w:val="1"/>
           <w:numId w:val="12"/>
@@ -9037,7 +9034,7 @@
     </w:p>
     <w:p>
       <w:pPr>
-        <w:pStyle w:val="2"/>
+        <w:pStyle w:val="Heading2"/>
         <w:rPr>
           <w:rFonts w:eastAsia="Times New Roman"/>
           <w:lang w:eastAsia="bg-BG"/>
@@ -9070,7 +9067,7 @@
     </w:p>
     <w:p>
       <w:pPr>
-        <w:pStyle w:val="3"/>
+        <w:pStyle w:val="Heading3"/>
         <w:rPr>
           <w:rFonts w:eastAsia="Times New Roman"/>
           <w:lang w:eastAsia="bg-BG"/>
@@ -9177,7 +9174,7 @@
     </w:p>
     <w:p>
       <w:pPr>
-        <w:pStyle w:val="3"/>
+        <w:pStyle w:val="Heading3"/>
         <w:rPr>
           <w:rFonts w:eastAsia="Times New Roman"/>
           <w:lang w:eastAsia="bg-BG"/>
@@ -9284,7 +9281,7 @@
     </w:p>
     <w:p>
       <w:pPr>
-        <w:pStyle w:val="2"/>
+        <w:pStyle w:val="Heading2"/>
         <w:rPr>
           <w:rFonts w:eastAsia="Times New Roman"/>
           <w:lang w:eastAsia="bg-BG"/>
@@ -9322,7 +9319,7 @@
     </w:p>
     <w:p>
       <w:pPr>
-        <w:pStyle w:val="3"/>
+        <w:pStyle w:val="Heading3"/>
         <w:rPr>
           <w:lang w:eastAsia="bg-BG"/>
         </w:rPr>
@@ -9351,7 +9348,7 @@
     </w:p>
     <w:p>
       <w:pPr>
-        <w:pStyle w:val="3"/>
+        <w:pStyle w:val="Heading3"/>
         <w:rPr>
           <w:lang w:eastAsia="bg-BG"/>
         </w:rPr>
@@ -9380,7 +9377,7 @@
     </w:p>
     <w:p>
       <w:pPr>
-        <w:pStyle w:val="3"/>
+        <w:pStyle w:val="Heading3"/>
         <w:rPr>
           <w:lang w:eastAsia="bg-BG"/>
         </w:rPr>
@@ -9396,7 +9393,7 @@
     </w:p>
     <w:p>
       <w:pPr>
-        <w:pStyle w:val="ab"/>
+        <w:pStyle w:val="ListParagraph"/>
         <w:numPr>
           <w:ilvl w:val="0"/>
           <w:numId w:val="44"/>
@@ -9414,7 +9411,7 @@
     </w:p>
     <w:p>
       <w:pPr>
-        <w:pStyle w:val="ab"/>
+        <w:pStyle w:val="ListParagraph"/>
         <w:numPr>
           <w:ilvl w:val="0"/>
           <w:numId w:val="44"/>
@@ -9432,7 +9429,7 @@
     </w:p>
     <w:p>
       <w:pPr>
-        <w:pStyle w:val="ab"/>
+        <w:pStyle w:val="ListParagraph"/>
         <w:numPr>
           <w:ilvl w:val="0"/>
           <w:numId w:val="44"/>
@@ -9450,7 +9447,7 @@
     </w:p>
     <w:p>
       <w:pPr>
-        <w:pStyle w:val="3"/>
+        <w:pStyle w:val="Heading3"/>
         <w:rPr>
           <w:lang w:eastAsia="bg-BG"/>
         </w:rPr>
@@ -9466,7 +9463,7 @@
     </w:p>
     <w:p>
       <w:pPr>
-        <w:pStyle w:val="4"/>
+        <w:pStyle w:val="Heading4"/>
         <w:rPr>
           <w:i w:val="0"/>
           <w:lang w:eastAsia="bg-BG"/>
@@ -9495,7 +9492,7 @@
     </w:p>
     <w:p>
       <w:pPr>
-        <w:pStyle w:val="ab"/>
+        <w:pStyle w:val="ListParagraph"/>
         <w:numPr>
           <w:ilvl w:val="0"/>
           <w:numId w:val="45"/>
@@ -9513,7 +9510,7 @@
     </w:p>
     <w:p>
       <w:pPr>
-        <w:pStyle w:val="ab"/>
+        <w:pStyle w:val="ListParagraph"/>
         <w:numPr>
           <w:ilvl w:val="0"/>
           <w:numId w:val="45"/>
@@ -9531,7 +9528,7 @@
     </w:p>
     <w:p>
       <w:pPr>
-        <w:pStyle w:val="ab"/>
+        <w:pStyle w:val="ListParagraph"/>
         <w:numPr>
           <w:ilvl w:val="0"/>
           <w:numId w:val="45"/>
@@ -9549,7 +9546,7 @@
     </w:p>
     <w:p>
       <w:pPr>
-        <w:pStyle w:val="4"/>
+        <w:pStyle w:val="Heading4"/>
         <w:rPr>
           <w:i w:val="0"/>
           <w:lang w:eastAsia="bg-BG"/>
@@ -9579,7 +9576,7 @@
     </w:p>
     <w:p>
       <w:pPr>
-        <w:pStyle w:val="4"/>
+        <w:pStyle w:val="Heading4"/>
         <w:rPr>
           <w:i w:val="0"/>
           <w:lang w:eastAsia="bg-BG"/>
@@ -9620,7 +9617,7 @@
     </w:p>
     <w:p>
       <w:pPr>
-        <w:pStyle w:val="4"/>
+        <w:pStyle w:val="Heading4"/>
         <w:rPr>
           <w:i w:val="0"/>
           <w:lang w:eastAsia="bg-BG"/>
@@ -9649,7 +9646,7 @@
     </w:p>
     <w:p>
       <w:pPr>
-        <w:pStyle w:val="ab"/>
+        <w:pStyle w:val="ListParagraph"/>
         <w:ind w:left="1571" w:firstLine="0"/>
         <w:rPr>
           <w:lang w:eastAsia="bg-BG"/>
@@ -9658,7 +9655,7 @@
     </w:p>
     <w:p>
       <w:pPr>
-        <w:pStyle w:val="2"/>
+        <w:pStyle w:val="Heading2"/>
         <w:rPr>
           <w:rFonts w:eastAsia="Times New Roman"/>
           <w:lang w:eastAsia="bg-BG"/>
@@ -9852,7 +9849,7 @@
     </w:p>
     <w:p>
       <w:pPr>
-        <w:pStyle w:val="2"/>
+        <w:pStyle w:val="Heading2"/>
         <w:rPr>
           <w:rFonts w:eastAsia="Times New Roman"/>
           <w:lang w:eastAsia="bg-BG"/>
@@ -9885,7 +9882,7 @@
     </w:p>
     <w:p>
       <w:pPr>
-        <w:pStyle w:val="3"/>
+        <w:pStyle w:val="Heading3"/>
         <w:rPr>
           <w:rFonts w:eastAsia="Times New Roman"/>
           <w:lang w:eastAsia="bg-BG"/>
@@ -9911,7 +9908,7 @@
     </w:p>
     <w:p>
       <w:pPr>
-        <w:pStyle w:val="ab"/>
+        <w:pStyle w:val="ListParagraph"/>
         <w:numPr>
           <w:ilvl w:val="1"/>
           <w:numId w:val="14"/>
@@ -9931,7 +9928,7 @@
     </w:p>
     <w:p>
       <w:pPr>
-        <w:pStyle w:val="ab"/>
+        <w:pStyle w:val="ListParagraph"/>
         <w:numPr>
           <w:ilvl w:val="1"/>
           <w:numId w:val="14"/>
@@ -9951,7 +9948,7 @@
     </w:p>
     <w:p>
       <w:pPr>
-        <w:pStyle w:val="3"/>
+        <w:pStyle w:val="Heading3"/>
         <w:rPr>
           <w:rFonts w:eastAsia="Times New Roman"/>
           <w:lang w:eastAsia="bg-BG"/>
@@ -9977,7 +9974,7 @@
     </w:p>
     <w:p>
       <w:pPr>
-        <w:pStyle w:val="ab"/>
+        <w:pStyle w:val="ListParagraph"/>
         <w:numPr>
           <w:ilvl w:val="1"/>
           <w:numId w:val="15"/>
@@ -9997,7 +9994,7 @@
     </w:p>
     <w:p>
       <w:pPr>
-        <w:pStyle w:val="ab"/>
+        <w:pStyle w:val="ListParagraph"/>
         <w:numPr>
           <w:ilvl w:val="1"/>
           <w:numId w:val="15"/>
@@ -10017,7 +10014,7 @@
     </w:p>
     <w:p>
       <w:pPr>
-        <w:pStyle w:val="3"/>
+        <w:pStyle w:val="Heading3"/>
         <w:rPr>
           <w:rFonts w:eastAsia="Times New Roman"/>
           <w:lang w:eastAsia="bg-BG"/>
@@ -10043,7 +10040,7 @@
     </w:p>
     <w:p>
       <w:pPr>
-        <w:pStyle w:val="ab"/>
+        <w:pStyle w:val="ListParagraph"/>
         <w:numPr>
           <w:ilvl w:val="1"/>
           <w:numId w:val="16"/>
@@ -10063,7 +10060,7 @@
     </w:p>
     <w:p>
       <w:pPr>
-        <w:pStyle w:val="3"/>
+        <w:pStyle w:val="Heading3"/>
         <w:rPr>
           <w:rFonts w:eastAsia="Times New Roman"/>
           <w:lang w:eastAsia="bg-BG"/>
@@ -10089,7 +10086,7 @@
     </w:p>
     <w:p>
       <w:pPr>
-        <w:pStyle w:val="ab"/>
+        <w:pStyle w:val="ListParagraph"/>
         <w:numPr>
           <w:ilvl w:val="1"/>
           <w:numId w:val="16"/>
@@ -10153,7 +10150,7 @@
     </w:p>
     <w:p>
       <w:pPr>
-        <w:pStyle w:val="2"/>
+        <w:pStyle w:val="Heading2"/>
         <w:rPr>
           <w:rFonts w:eastAsia="Times New Roman"/>
           <w:lang w:eastAsia="bg-BG"/>
@@ -10184,7 +10181,7 @@
     </w:p>
     <w:p>
       <w:pPr>
-        <w:pStyle w:val="3"/>
+        <w:pStyle w:val="Heading3"/>
         <w:rPr>
           <w:lang w:eastAsia="bg-BG"/>
         </w:rPr>
@@ -10214,7 +10211,7 @@
     </w:p>
     <w:p>
       <w:pPr>
-        <w:pStyle w:val="3"/>
+        <w:pStyle w:val="Heading3"/>
         <w:rPr>
           <w:lang w:eastAsia="bg-BG"/>
         </w:rPr>
@@ -10230,7 +10227,7 @@
     </w:p>
     <w:p>
       <w:pPr>
-        <w:pStyle w:val="ab"/>
+        <w:pStyle w:val="ListParagraph"/>
         <w:numPr>
           <w:ilvl w:val="0"/>
           <w:numId w:val="46"/>
@@ -10248,7 +10245,7 @@
     </w:p>
     <w:p>
       <w:pPr>
-        <w:pStyle w:val="ab"/>
+        <w:pStyle w:val="ListParagraph"/>
         <w:numPr>
           <w:ilvl w:val="0"/>
           <w:numId w:val="46"/>
@@ -10269,7 +10266,7 @@
     </w:p>
     <w:p>
       <w:pPr>
-        <w:pStyle w:val="ab"/>
+        <w:pStyle w:val="ListParagraph"/>
         <w:numPr>
           <w:ilvl w:val="0"/>
           <w:numId w:val="46"/>
@@ -10287,7 +10284,7 @@
     </w:p>
     <w:p>
       <w:pPr>
-        <w:pStyle w:val="ab"/>
+        <w:pStyle w:val="ListParagraph"/>
         <w:numPr>
           <w:ilvl w:val="0"/>
           <w:numId w:val="46"/>
@@ -10305,7 +10302,7 @@
     </w:p>
     <w:p>
       <w:pPr>
-        <w:pStyle w:val="ab"/>
+        <w:pStyle w:val="ListParagraph"/>
         <w:numPr>
           <w:ilvl w:val="0"/>
           <w:numId w:val="46"/>
@@ -10323,7 +10320,7 @@
     </w:p>
     <w:p>
       <w:pPr>
-        <w:pStyle w:val="3"/>
+        <w:pStyle w:val="Heading3"/>
         <w:rPr>
           <w:lang w:eastAsia="bg-BG"/>
         </w:rPr>
@@ -10364,7 +10361,7 @@
     </w:p>
     <w:p>
       <w:pPr>
-        <w:pStyle w:val="3"/>
+        <w:pStyle w:val="Heading3"/>
         <w:rPr>
           <w:lang w:eastAsia="bg-BG"/>
         </w:rPr>
@@ -10399,7 +10396,7 @@
     </w:p>
     <w:p>
       <w:pPr>
-        <w:pStyle w:val="3"/>
+        <w:pStyle w:val="Heading3"/>
         <w:rPr>
           <w:lang w:eastAsia="bg-BG"/>
         </w:rPr>
@@ -10415,7 +10412,7 @@
     </w:p>
     <w:p>
       <w:pPr>
-        <w:pStyle w:val="4"/>
+        <w:pStyle w:val="Heading4"/>
         <w:rPr>
           <w:i w:val="0"/>
           <w:lang w:eastAsia="bg-BG"/>
@@ -10431,7 +10428,7 @@
     </w:p>
     <w:p>
       <w:pPr>
-        <w:pStyle w:val="ab"/>
+        <w:pStyle w:val="ListParagraph"/>
         <w:numPr>
           <w:ilvl w:val="0"/>
           <w:numId w:val="47"/>
@@ -10456,7 +10453,7 @@
     </w:p>
     <w:p>
       <w:pPr>
-        <w:pStyle w:val="ab"/>
+        <w:pStyle w:val="ListParagraph"/>
         <w:numPr>
           <w:ilvl w:val="0"/>
           <w:numId w:val="47"/>
@@ -10474,15 +10471,15 @@
     </w:p>
     <w:p>
       <w:pPr>
-        <w:pStyle w:val="ab"/>
-        <w:rPr>
-          <w:lang w:eastAsia="bg-BG"/>
-        </w:rPr>
-      </w:pPr>
-    </w:p>
-    <w:p>
-      <w:pPr>
-        <w:pStyle w:val="ab"/>
+        <w:pStyle w:val="ListParagraph"/>
+        <w:rPr>
+          <w:lang w:eastAsia="bg-BG"/>
+        </w:rPr>
+      </w:pPr>
+    </w:p>
+    <w:p>
+      <w:pPr>
+        <w:pStyle w:val="ListParagraph"/>
         <w:numPr>
           <w:ilvl w:val="0"/>
           <w:numId w:val="47"/>
@@ -10514,7 +10511,7 @@
     </w:p>
     <w:p>
       <w:pPr>
-        <w:pStyle w:val="ab"/>
+        <w:pStyle w:val="ListParagraph"/>
         <w:numPr>
           <w:ilvl w:val="0"/>
           <w:numId w:val="47"/>
@@ -10545,7 +10542,7 @@
     </w:p>
     <w:p>
       <w:pPr>
-        <w:pStyle w:val="ab"/>
+        <w:pStyle w:val="ListParagraph"/>
         <w:numPr>
           <w:ilvl w:val="0"/>
           <w:numId w:val="47"/>
@@ -10570,7 +10567,7 @@
     </w:p>
     <w:p>
       <w:pPr>
-        <w:pStyle w:val="ab"/>
+        <w:pStyle w:val="ListParagraph"/>
         <w:numPr>
           <w:ilvl w:val="0"/>
           <w:numId w:val="47"/>
@@ -10595,7 +10592,7 @@
     </w:p>
     <w:p>
       <w:pPr>
-        <w:pStyle w:val="ab"/>
+        <w:pStyle w:val="ListParagraph"/>
         <w:numPr>
           <w:ilvl w:val="0"/>
           <w:numId w:val="47"/>
@@ -10620,7 +10617,7 @@
     </w:p>
     <w:p>
       <w:pPr>
-        <w:pStyle w:val="ab"/>
+        <w:pStyle w:val="ListParagraph"/>
         <w:numPr>
           <w:ilvl w:val="0"/>
           <w:numId w:val="47"/>
@@ -10646,7 +10643,7 @@
     </w:p>
     <w:p>
       <w:pPr>
-        <w:pStyle w:val="4"/>
+        <w:pStyle w:val="Heading4"/>
         <w:rPr>
           <w:i w:val="0"/>
           <w:lang w:eastAsia="bg-BG"/>
@@ -10662,7 +10659,7 @@
     </w:p>
     <w:p>
       <w:pPr>
-        <w:pStyle w:val="ab"/>
+        <w:pStyle w:val="ListParagraph"/>
         <w:numPr>
           <w:ilvl w:val="0"/>
           <w:numId w:val="48"/>
@@ -10687,7 +10684,7 @@
     </w:p>
     <w:p>
       <w:pPr>
-        <w:pStyle w:val="ab"/>
+        <w:pStyle w:val="ListParagraph"/>
         <w:numPr>
           <w:ilvl w:val="0"/>
           <w:numId w:val="48"/>
@@ -10712,7 +10709,7 @@
     </w:p>
     <w:p>
       <w:pPr>
-        <w:pStyle w:val="ab"/>
+        <w:pStyle w:val="ListParagraph"/>
         <w:numPr>
           <w:ilvl w:val="0"/>
           <w:numId w:val="48"/>
@@ -10737,7 +10734,7 @@
     </w:p>
     <w:p>
       <w:pPr>
-        <w:pStyle w:val="ab"/>
+        <w:pStyle w:val="ListParagraph"/>
         <w:numPr>
           <w:ilvl w:val="0"/>
           <w:numId w:val="48"/>
@@ -10762,7 +10759,7 @@
     </w:p>
     <w:p>
       <w:pPr>
-        <w:pStyle w:val="ab"/>
+        <w:pStyle w:val="ListParagraph"/>
         <w:numPr>
           <w:ilvl w:val="0"/>
           <w:numId w:val="48"/>
@@ -10780,15 +10777,15 @@
     </w:p>
     <w:p>
       <w:pPr>
-        <w:pStyle w:val="ab"/>
-        <w:rPr>
-          <w:lang w:eastAsia="bg-BG"/>
-        </w:rPr>
-      </w:pPr>
-    </w:p>
-    <w:p>
-      <w:pPr>
-        <w:pStyle w:val="2"/>
+        <w:pStyle w:val="ListParagraph"/>
+        <w:rPr>
+          <w:lang w:eastAsia="bg-BG"/>
+        </w:rPr>
+      </w:pPr>
+    </w:p>
+    <w:p>
+      <w:pPr>
+        <w:pStyle w:val="Heading2"/>
         <w:rPr>
           <w:lang w:eastAsia="bg-BG"/>
         </w:rPr>
@@ -10818,7 +10815,7 @@
     </w:p>
     <w:p>
       <w:pPr>
-        <w:pStyle w:val="3"/>
+        <w:pStyle w:val="Heading3"/>
         <w:rPr>
           <w:lang w:eastAsia="bg-BG"/>
         </w:rPr>
@@ -10847,7 +10844,7 @@
     </w:p>
     <w:p>
       <w:pPr>
-        <w:pStyle w:val="3"/>
+        <w:pStyle w:val="Heading3"/>
         <w:rPr>
           <w:lang w:eastAsia="bg-BG"/>
         </w:rPr>
@@ -10883,7 +10880,7 @@
     </w:p>
     <w:p>
       <w:pPr>
-        <w:pStyle w:val="ab"/>
+        <w:pStyle w:val="ListParagraph"/>
         <w:numPr>
           <w:ilvl w:val="0"/>
           <w:numId w:val="49"/>
@@ -10901,7 +10898,7 @@
     </w:p>
     <w:p>
       <w:pPr>
-        <w:pStyle w:val="ab"/>
+        <w:pStyle w:val="ListParagraph"/>
         <w:numPr>
           <w:ilvl w:val="0"/>
           <w:numId w:val="49"/>
@@ -10919,7 +10916,7 @@
     </w:p>
     <w:p>
       <w:pPr>
-        <w:pStyle w:val="ab"/>
+        <w:pStyle w:val="ListParagraph"/>
         <w:numPr>
           <w:ilvl w:val="0"/>
           <w:numId w:val="49"/>
@@ -10937,7 +10934,7 @@
     </w:p>
     <w:p>
       <w:pPr>
-        <w:pStyle w:val="ab"/>
+        <w:pStyle w:val="ListParagraph"/>
         <w:numPr>
           <w:ilvl w:val="0"/>
           <w:numId w:val="49"/>
@@ -10955,7 +10952,7 @@
     </w:p>
     <w:p>
       <w:pPr>
-        <w:pStyle w:val="ab"/>
+        <w:pStyle w:val="ListParagraph"/>
         <w:numPr>
           <w:ilvl w:val="0"/>
           <w:numId w:val="49"/>
@@ -10973,7 +10970,7 @@
     </w:p>
     <w:p>
       <w:pPr>
-        <w:pStyle w:val="3"/>
+        <w:pStyle w:val="Heading3"/>
         <w:rPr>
           <w:lang w:eastAsia="bg-BG"/>
         </w:rPr>
@@ -10989,7 +10986,7 @@
     </w:p>
     <w:p>
       <w:pPr>
-        <w:pStyle w:val="ab"/>
+        <w:pStyle w:val="ListParagraph"/>
         <w:numPr>
           <w:ilvl w:val="0"/>
           <w:numId w:val="50"/>
@@ -11007,7 +11004,7 @@
     </w:p>
     <w:p>
       <w:pPr>
-        <w:pStyle w:val="ab"/>
+        <w:pStyle w:val="ListParagraph"/>
         <w:numPr>
           <w:ilvl w:val="0"/>
           <w:numId w:val="50"/>
@@ -11025,7 +11022,7 @@
     </w:p>
     <w:p>
       <w:pPr>
-        <w:pStyle w:val="ab"/>
+        <w:pStyle w:val="ListParagraph"/>
         <w:numPr>
           <w:ilvl w:val="0"/>
           <w:numId w:val="50"/>
@@ -11043,7 +11040,7 @@
     </w:p>
     <w:p>
       <w:pPr>
-        <w:pStyle w:val="ab"/>
+        <w:pStyle w:val="ListParagraph"/>
         <w:numPr>
           <w:ilvl w:val="0"/>
           <w:numId w:val="50"/>
@@ -11067,7 +11064,7 @@
     </w:p>
     <w:p>
       <w:pPr>
-        <w:pStyle w:val="3"/>
+        <w:pStyle w:val="Heading3"/>
         <w:rPr>
           <w:lang w:eastAsia="bg-BG"/>
         </w:rPr>
@@ -11084,7 +11081,7 @@
     </w:p>
     <w:p>
       <w:pPr>
-        <w:pStyle w:val="ab"/>
+        <w:pStyle w:val="ListParagraph"/>
         <w:numPr>
           <w:ilvl w:val="0"/>
           <w:numId w:val="51"/>
@@ -11102,7 +11099,7 @@
     </w:p>
     <w:p>
       <w:pPr>
-        <w:pStyle w:val="ab"/>
+        <w:pStyle w:val="ListParagraph"/>
         <w:numPr>
           <w:ilvl w:val="0"/>
           <w:numId w:val="50"/>
@@ -11127,7 +11124,7 @@
     </w:p>
     <w:p>
       <w:pPr>
-        <w:pStyle w:val="2"/>
+        <w:pStyle w:val="Heading2"/>
         <w:rPr>
           <w:lang w:eastAsia="bg-BG"/>
         </w:rPr>
@@ -11143,7 +11140,7 @@
     </w:p>
     <w:p>
       <w:pPr>
-        <w:pStyle w:val="ab"/>
+        <w:pStyle w:val="ListParagraph"/>
         <w:numPr>
           <w:ilvl w:val="0"/>
           <w:numId w:val="50"/>
@@ -11161,7 +11158,7 @@
     </w:p>
     <w:p>
       <w:pPr>
-        <w:pStyle w:val="ab"/>
+        <w:pStyle w:val="ListParagraph"/>
         <w:numPr>
           <w:ilvl w:val="0"/>
           <w:numId w:val="50"/>
@@ -11185,7 +11182,7 @@
     </w:p>
     <w:p>
       <w:pPr>
-        <w:pStyle w:val="3"/>
+        <w:pStyle w:val="Heading3"/>
         <w:rPr>
           <w:lang w:eastAsia="bg-BG"/>
         </w:rPr>
@@ -11207,7 +11204,7 @@
     </w:p>
     <w:p>
       <w:pPr>
-        <w:pStyle w:val="4"/>
+        <w:pStyle w:val="Heading4"/>
         <w:rPr>
           <w:i w:val="0"/>
           <w:lang w:eastAsia="bg-BG"/>
@@ -11236,7 +11233,7 @@
     </w:p>
     <w:p>
       <w:pPr>
-        <w:pStyle w:val="4"/>
+        <w:pStyle w:val="Heading4"/>
         <w:rPr>
           <w:i w:val="0"/>
           <w:lang w:eastAsia="bg-BG"/>
@@ -11265,7 +11262,7 @@
     </w:p>
     <w:p>
       <w:pPr>
-        <w:pStyle w:val="4"/>
+        <w:pStyle w:val="Heading4"/>
         <w:rPr>
           <w:i w:val="0"/>
           <w:lang w:eastAsia="bg-BG"/>
@@ -11310,7 +11307,7 @@
     </w:p>
     <w:p>
       <w:pPr>
-        <w:pStyle w:val="4"/>
+        <w:pStyle w:val="Heading4"/>
         <w:rPr>
           <w:i w:val="0"/>
           <w:lang w:eastAsia="bg-BG"/>
@@ -11339,7 +11336,7 @@
     </w:p>
     <w:p>
       <w:pPr>
-        <w:pStyle w:val="4"/>
+        <w:pStyle w:val="Heading4"/>
         <w:rPr>
           <w:i w:val="0"/>
           <w:lang w:eastAsia="bg-BG"/>
@@ -11368,7 +11365,7 @@
     </w:p>
     <w:p>
       <w:pPr>
-        <w:pStyle w:val="3"/>
+        <w:pStyle w:val="Heading3"/>
         <w:rPr>
           <w:lang w:eastAsia="bg-BG"/>
         </w:rPr>
@@ -11396,7 +11393,7 @@
     </w:p>
     <w:p>
       <w:pPr>
-        <w:pStyle w:val="4"/>
+        <w:pStyle w:val="Heading4"/>
         <w:rPr>
           <w:i w:val="0"/>
           <w:lang w:eastAsia="bg-BG"/>
@@ -11425,7 +11422,7 @@
     </w:p>
     <w:p>
       <w:pPr>
-        <w:pStyle w:val="4"/>
+        <w:pStyle w:val="Heading4"/>
         <w:rPr>
           <w:i w:val="0"/>
           <w:lang w:eastAsia="bg-BG"/>
@@ -11454,7 +11451,7 @@
     </w:p>
     <w:p>
       <w:pPr>
-        <w:pStyle w:val="4"/>
+        <w:pStyle w:val="Heading4"/>
         <w:rPr>
           <w:i w:val="0"/>
           <w:lang w:eastAsia="bg-BG"/>
@@ -11483,7 +11480,7 @@
     </w:p>
     <w:p>
       <w:pPr>
-        <w:pStyle w:val="4"/>
+        <w:pStyle w:val="Heading4"/>
         <w:rPr>
           <w:i w:val="0"/>
           <w:lang w:eastAsia="bg-BG"/>
@@ -11512,7 +11509,7 @@
     </w:p>
     <w:p>
       <w:pPr>
-        <w:pStyle w:val="4"/>
+        <w:pStyle w:val="Heading4"/>
         <w:rPr>
           <w:i w:val="0"/>
           <w:lang w:eastAsia="bg-BG"/>
@@ -11556,7 +11553,7 @@
     </w:p>
     <w:p>
       <w:pPr>
-        <w:pStyle w:val="2"/>
+        <w:pStyle w:val="Heading2"/>
         <w:rPr>
           <w:rFonts w:ascii="Times New Roman" w:hAnsi="Times New Roman" w:cs="Times New Roman"/>
           <w:lang w:eastAsia="bg-BG"/>
@@ -11593,7 +11590,7 @@
     </w:p>
     <w:p>
       <w:pPr>
-        <w:pStyle w:val="3"/>
+        <w:pStyle w:val="Heading3"/>
         <w:rPr>
           <w:rFonts w:ascii="Times New Roman" w:eastAsia="Times New Roman" w:hAnsi="Times New Roman" w:cs="Times New Roman"/>
           <w:lang w:eastAsia="bg-BG"/>
@@ -11611,7 +11608,7 @@
     </w:p>
     <w:p>
       <w:pPr>
-        <w:pStyle w:val="4"/>
+        <w:pStyle w:val="Heading4"/>
         <w:rPr>
           <w:rFonts w:ascii="Times New Roman" w:eastAsia="Times New Roman" w:hAnsi="Times New Roman" w:cs="Times New Roman"/>
           <w:i w:val="0"/>
@@ -11630,7 +11627,7 @@
     </w:p>
     <w:p>
       <w:pPr>
-        <w:pStyle w:val="ab"/>
+        <w:pStyle w:val="ListParagraph"/>
         <w:numPr>
           <w:ilvl w:val="0"/>
           <w:numId w:val="52"/>
@@ -11650,7 +11647,7 @@
     </w:p>
     <w:p>
       <w:pPr>
-        <w:pStyle w:val="ab"/>
+        <w:pStyle w:val="ListParagraph"/>
         <w:numPr>
           <w:ilvl w:val="0"/>
           <w:numId w:val="52"/>
@@ -11678,7 +11675,7 @@
     </w:p>
     <w:p>
       <w:pPr>
-        <w:pStyle w:val="ab"/>
+        <w:pStyle w:val="ListParagraph"/>
         <w:numPr>
           <w:ilvl w:val="0"/>
           <w:numId w:val="52"/>
@@ -11708,7 +11705,7 @@
     </w:p>
     <w:p>
       <w:pPr>
-        <w:pStyle w:val="ab"/>
+        <w:pStyle w:val="ListParagraph"/>
         <w:numPr>
           <w:ilvl w:val="0"/>
           <w:numId w:val="52"/>
@@ -11738,7 +11735,7 @@
     </w:p>
     <w:p>
       <w:pPr>
-        <w:pStyle w:val="ab"/>
+        <w:pStyle w:val="ListParagraph"/>
         <w:numPr>
           <w:ilvl w:val="0"/>
           <w:numId w:val="52"/>
@@ -11768,7 +11765,7 @@
     </w:p>
     <w:p>
       <w:pPr>
-        <w:pStyle w:val="ab"/>
+        <w:pStyle w:val="ListParagraph"/>
         <w:numPr>
           <w:ilvl w:val="0"/>
           <w:numId w:val="52"/>
@@ -11791,7 +11788,7 @@
     </w:p>
     <w:p>
       <w:pPr>
-        <w:pStyle w:val="ab"/>
+        <w:pStyle w:val="ListParagraph"/>
         <w:numPr>
           <w:ilvl w:val="0"/>
           <w:numId w:val="52"/>
@@ -11812,7 +11809,7 @@
     </w:p>
     <w:p>
       <w:pPr>
-        <w:pStyle w:val="ab"/>
+        <w:pStyle w:val="ListParagraph"/>
         <w:numPr>
           <w:ilvl w:val="0"/>
           <w:numId w:val="52"/>
@@ -11840,7 +11837,7 @@
     </w:p>
     <w:p>
       <w:pPr>
-        <w:pStyle w:val="ab"/>
+        <w:pStyle w:val="ListParagraph"/>
         <w:numPr>
           <w:ilvl w:val="0"/>
           <w:numId w:val="52"/>
@@ -11870,7 +11867,7 @@
     </w:p>
     <w:p>
       <w:pPr>
-        <w:pStyle w:val="ab"/>
+        <w:pStyle w:val="ListParagraph"/>
         <w:numPr>
           <w:ilvl w:val="0"/>
           <w:numId w:val="52"/>
@@ -11900,7 +11897,7 @@
     </w:p>
     <w:p>
       <w:pPr>
-        <w:pStyle w:val="ab"/>
+        <w:pStyle w:val="ListParagraph"/>
         <w:numPr>
           <w:ilvl w:val="0"/>
           <w:numId w:val="52"/>
@@ -11930,7 +11927,7 @@
     </w:p>
     <w:p>
       <w:pPr>
-        <w:pStyle w:val="4"/>
+        <w:pStyle w:val="Heading4"/>
         <w:rPr>
           <w:rFonts w:eastAsia="Times New Roman"/>
           <w:i w:val="0"/>
@@ -11949,7 +11946,7 @@
     </w:p>
     <w:p>
       <w:pPr>
-        <w:pStyle w:val="ab"/>
+        <w:pStyle w:val="ListParagraph"/>
         <w:numPr>
           <w:ilvl w:val="0"/>
           <w:numId w:val="53"/>
@@ -11969,7 +11966,7 @@
     </w:p>
     <w:p>
       <w:pPr>
-        <w:pStyle w:val="ab"/>
+        <w:pStyle w:val="ListParagraph"/>
         <w:numPr>
           <w:ilvl w:val="0"/>
           <w:numId w:val="53"/>
@@ -11999,7 +11996,7 @@
     </w:p>
     <w:p>
       <w:pPr>
-        <w:pStyle w:val="ab"/>
+        <w:pStyle w:val="ListParagraph"/>
         <w:numPr>
           <w:ilvl w:val="0"/>
           <w:numId w:val="53"/>
@@ -12029,7 +12026,7 @@
     </w:p>
     <w:p>
       <w:pPr>
-        <w:pStyle w:val="ab"/>
+        <w:pStyle w:val="ListParagraph"/>
         <w:numPr>
           <w:ilvl w:val="0"/>
           <w:numId w:val="53"/>
@@ -12059,7 +12056,7 @@
     </w:p>
     <w:p>
       <w:pPr>
-        <w:pStyle w:val="3"/>
+        <w:pStyle w:val="Heading3"/>
         <w:rPr>
           <w:rFonts w:eastAsia="Times New Roman"/>
           <w:lang w:eastAsia="bg-BG"/>
@@ -12077,7 +12074,7 @@
     </w:p>
     <w:p>
       <w:pPr>
-        <w:pStyle w:val="4"/>
+        <w:pStyle w:val="Heading4"/>
         <w:rPr>
           <w:rFonts w:eastAsia="Times New Roman"/>
           <w:i w:val="0"/>
@@ -12096,7 +12093,7 @@
     </w:p>
     <w:p>
       <w:pPr>
-        <w:pStyle w:val="ab"/>
+        <w:pStyle w:val="ListParagraph"/>
         <w:numPr>
           <w:ilvl w:val="0"/>
           <w:numId w:val="55"/>
@@ -12116,7 +12113,7 @@
     </w:p>
     <w:p>
       <w:pPr>
-        <w:pStyle w:val="4"/>
+        <w:pStyle w:val="Heading4"/>
         <w:rPr>
           <w:rFonts w:eastAsia="Times New Roman"/>
           <w:i w:val="0"/>
@@ -12135,7 +12132,7 @@
     </w:p>
     <w:p>
       <w:pPr>
-        <w:pStyle w:val="ab"/>
+        <w:pStyle w:val="ListParagraph"/>
         <w:numPr>
           <w:ilvl w:val="0"/>
           <w:numId w:val="54"/>
@@ -12155,7 +12152,7 @@
     </w:p>
     <w:p>
       <w:pPr>
-        <w:pStyle w:val="4"/>
+        <w:pStyle w:val="Heading4"/>
         <w:rPr>
           <w:rFonts w:eastAsia="Times New Roman"/>
           <w:i w:val="0"/>
@@ -12175,7 +12172,7 @@
     </w:p>
     <w:p>
       <w:pPr>
-        <w:pStyle w:val="ab"/>
+        <w:pStyle w:val="ListParagraph"/>
         <w:numPr>
           <w:ilvl w:val="0"/>
           <w:numId w:val="54"/>
@@ -12195,7 +12192,7 @@
     </w:p>
     <w:p>
       <w:pPr>
-        <w:pStyle w:val="4"/>
+        <w:pStyle w:val="Heading4"/>
         <w:rPr>
           <w:rFonts w:eastAsia="Times New Roman"/>
           <w:i w:val="0"/>
@@ -12214,7 +12211,7 @@
     </w:p>
     <w:p>
       <w:pPr>
-        <w:pStyle w:val="ab"/>
+        <w:pStyle w:val="ListParagraph"/>
         <w:numPr>
           <w:ilvl w:val="0"/>
           <w:numId w:val="54"/>
@@ -12234,7 +12231,7 @@
     </w:p>
     <w:p>
       <w:pPr>
-        <w:pStyle w:val="4"/>
+        <w:pStyle w:val="Heading4"/>
         <w:rPr>
           <w:rFonts w:eastAsia="Times New Roman"/>
           <w:i w:val="0"/>
@@ -12253,7 +12250,7 @@
     </w:p>
     <w:p>
       <w:pPr>
-        <w:pStyle w:val="ab"/>
+        <w:pStyle w:val="ListParagraph"/>
         <w:numPr>
           <w:ilvl w:val="0"/>
           <w:numId w:val="54"/>
@@ -12273,7 +12270,7 @@
     </w:p>
     <w:p>
       <w:pPr>
-        <w:pStyle w:val="3"/>
+        <w:pStyle w:val="Heading3"/>
         <w:rPr>
           <w:rFonts w:eastAsia="Times New Roman"/>
           <w:lang w:eastAsia="bg-BG"/>
@@ -12291,7 +12288,7 @@
     </w:p>
     <w:p>
       <w:pPr>
-        <w:pStyle w:val="4"/>
+        <w:pStyle w:val="Heading4"/>
         <w:rPr>
           <w:rFonts w:eastAsia="Times New Roman"/>
           <w:i w:val="0"/>
@@ -12310,7 +12307,7 @@
     </w:p>
     <w:p>
       <w:pPr>
-        <w:pStyle w:val="ab"/>
+        <w:pStyle w:val="ListParagraph"/>
         <w:numPr>
           <w:ilvl w:val="0"/>
           <w:numId w:val="54"/>
@@ -12330,7 +12327,7 @@
     </w:p>
     <w:p>
       <w:pPr>
-        <w:pStyle w:val="4"/>
+        <w:pStyle w:val="Heading4"/>
         <w:rPr>
           <w:rFonts w:eastAsia="Times New Roman"/>
           <w:i w:val="0"/>
@@ -12349,7 +12346,7 @@
     </w:p>
     <w:p>
       <w:pPr>
-        <w:pStyle w:val="ab"/>
+        <w:pStyle w:val="ListParagraph"/>
         <w:numPr>
           <w:ilvl w:val="0"/>
           <w:numId w:val="54"/>
@@ -12369,7 +12366,7 @@
     </w:p>
     <w:p>
       <w:pPr>
-        <w:pStyle w:val="4"/>
+        <w:pStyle w:val="Heading4"/>
         <w:rPr>
           <w:rFonts w:eastAsia="Times New Roman"/>
           <w:i w:val="0"/>
@@ -12388,7 +12385,7 @@
     </w:p>
     <w:p>
       <w:pPr>
-        <w:pStyle w:val="ab"/>
+        <w:pStyle w:val="ListParagraph"/>
         <w:numPr>
           <w:ilvl w:val="0"/>
           <w:numId w:val="54"/>
@@ -12408,7 +12405,7 @@
     </w:p>
     <w:p>
       <w:pPr>
-        <w:pStyle w:val="4"/>
+        <w:pStyle w:val="Heading4"/>
         <w:rPr>
           <w:rFonts w:eastAsia="Times New Roman"/>
           <w:i w:val="0"/>
@@ -12427,7 +12424,7 @@
     </w:p>
     <w:p>
       <w:pPr>
-        <w:pStyle w:val="ab"/>
+        <w:pStyle w:val="ListParagraph"/>
         <w:numPr>
           <w:ilvl w:val="0"/>
           <w:numId w:val="54"/>
@@ -12447,7 +12444,7 @@
     </w:p>
     <w:p>
       <w:pPr>
-        <w:pStyle w:val="4"/>
+        <w:pStyle w:val="Heading4"/>
         <w:rPr>
           <w:rFonts w:eastAsia="Times New Roman"/>
           <w:i w:val="0"/>
@@ -12467,7 +12464,7 @@
     </w:p>
     <w:p>
       <w:pPr>
-        <w:pStyle w:val="ab"/>
+        <w:pStyle w:val="ListParagraph"/>
         <w:numPr>
           <w:ilvl w:val="0"/>
           <w:numId w:val="54"/>
@@ -12487,7 +12484,7 @@
     </w:p>
     <w:p>
       <w:pPr>
-        <w:pStyle w:val="3"/>
+        <w:pStyle w:val="Heading3"/>
         <w:rPr>
           <w:rFonts w:eastAsia="Times New Roman"/>
           <w:lang w:eastAsia="bg-BG"/>
@@ -12512,7 +12509,7 @@
     </w:p>
     <w:p>
       <w:pPr>
-        <w:pStyle w:val="ab"/>
+        <w:pStyle w:val="ListParagraph"/>
         <w:ind w:left="1571" w:firstLine="0"/>
         <w:rPr>
           <w:rFonts w:eastAsia="Times New Roman"/>
@@ -12529,7 +12526,7 @@
     </w:p>
     <w:p>
       <w:pPr>
-        <w:pStyle w:val="ab"/>
+        <w:pStyle w:val="ListParagraph"/>
         <w:numPr>
           <w:ilvl w:val="0"/>
           <w:numId w:val="54"/>
@@ -12559,7 +12556,7 @@
     </w:p>
     <w:p>
       <w:pPr>
-        <w:pStyle w:val="ab"/>
+        <w:pStyle w:val="ListParagraph"/>
         <w:numPr>
           <w:ilvl w:val="0"/>
           <w:numId w:val="54"/>
@@ -12589,7 +12586,7 @@
     </w:p>
     <w:p>
       <w:pPr>
-        <w:pStyle w:val="ab"/>
+        <w:pStyle w:val="ListParagraph"/>
         <w:numPr>
           <w:ilvl w:val="0"/>
           <w:numId w:val="54"/>
@@ -12633,7 +12630,7 @@
     </w:p>
     <w:p>
       <w:pPr>
-        <w:pStyle w:val="2"/>
+        <w:pStyle w:val="Heading2"/>
         <w:rPr>
           <w:rFonts w:eastAsia="Times New Roman"/>
           <w:lang w:eastAsia="bg-BG"/>
@@ -12680,7 +12677,7 @@
     </w:p>
     <w:p>
       <w:pPr>
-        <w:pStyle w:val="ab"/>
+        <w:pStyle w:val="ListParagraph"/>
         <w:numPr>
           <w:ilvl w:val="1"/>
           <w:numId w:val="17"/>
@@ -12710,7 +12707,7 @@
     </w:p>
     <w:p>
       <w:pPr>
-        <w:pStyle w:val="ab"/>
+        <w:pStyle w:val="ListParagraph"/>
         <w:numPr>
           <w:ilvl w:val="1"/>
           <w:numId w:val="17"/>
@@ -12740,7 +12737,7 @@
     </w:p>
     <w:p>
       <w:pPr>
-        <w:pStyle w:val="ab"/>
+        <w:pStyle w:val="ListParagraph"/>
         <w:numPr>
           <w:ilvl w:val="1"/>
           <w:numId w:val="17"/>
@@ -12770,7 +12767,7 @@
     </w:p>
     <w:p>
       <w:pPr>
-        <w:pStyle w:val="2"/>
+        <w:pStyle w:val="Heading2"/>
         <w:numPr>
           <w:ilvl w:val="0"/>
           <w:numId w:val="0"/>
@@ -12784,7 +12781,7 @@
     </w:p>
     <w:p>
       <w:pPr>
-        <w:pStyle w:val="ab"/>
+        <w:pStyle w:val="ListParagraph"/>
         <w:ind w:left="1440" w:firstLine="0"/>
         <w:rPr>
           <w:rFonts w:eastAsia="Times New Roman"/>
@@ -12794,7 +12791,7 @@
     </w:p>
     <w:p>
       <w:pPr>
-        <w:pStyle w:val="1"/>
+        <w:pStyle w:val="Heading1"/>
         <w:rPr>
           <w:rFonts w:eastAsia="Times New Roman"/>
           <w:lang w:eastAsia="bg-BG"/>
@@ -12828,7 +12825,7 @@
     </w:p>
     <w:p>
       <w:pPr>
-        <w:pStyle w:val="2"/>
+        <w:pStyle w:val="Heading2"/>
         <w:rPr>
           <w:rFonts w:eastAsia="Times New Roman"/>
           <w:lang w:eastAsia="bg-BG"/>
@@ -12846,7 +12843,7 @@
     </w:p>
     <w:p>
       <w:pPr>
-        <w:pStyle w:val="ab"/>
+        <w:pStyle w:val="ListParagraph"/>
         <w:numPr>
           <w:ilvl w:val="1"/>
           <w:numId w:val="18"/>
@@ -12876,7 +12873,7 @@
     </w:p>
     <w:p>
       <w:pPr>
-        <w:pStyle w:val="3"/>
+        <w:pStyle w:val="Heading3"/>
         <w:rPr>
           <w:rFonts w:eastAsia="Times New Roman"/>
           <w:lang w:eastAsia="bg-BG"/>
@@ -12902,7 +12899,7 @@
     </w:p>
     <w:p>
       <w:pPr>
-        <w:pStyle w:val="ab"/>
+        <w:pStyle w:val="ListParagraph"/>
         <w:numPr>
           <w:ilvl w:val="1"/>
           <w:numId w:val="18"/>
@@ -12922,7 +12919,7 @@
     </w:p>
     <w:p>
       <w:pPr>
-        <w:pStyle w:val="ab"/>
+        <w:pStyle w:val="ListParagraph"/>
         <w:numPr>
           <w:ilvl w:val="1"/>
           <w:numId w:val="18"/>
@@ -12942,7 +12939,7 @@
     </w:p>
     <w:p>
       <w:pPr>
-        <w:pStyle w:val="ab"/>
+        <w:pStyle w:val="ListParagraph"/>
         <w:numPr>
           <w:ilvl w:val="1"/>
           <w:numId w:val="18"/>
@@ -12962,7 +12959,7 @@
     </w:p>
     <w:p>
       <w:pPr>
-        <w:pStyle w:val="3"/>
+        <w:pStyle w:val="Heading3"/>
         <w:rPr>
           <w:rFonts w:eastAsia="Times New Roman"/>
           <w:lang w:eastAsia="bg-BG"/>
@@ -12988,7 +12985,7 @@
     </w:p>
     <w:p>
       <w:pPr>
-        <w:pStyle w:val="ab"/>
+        <w:pStyle w:val="ListParagraph"/>
         <w:numPr>
           <w:ilvl w:val="1"/>
           <w:numId w:val="19"/>
@@ -13008,7 +13005,7 @@
     </w:p>
     <w:p>
       <w:pPr>
-        <w:pStyle w:val="ab"/>
+        <w:pStyle w:val="ListParagraph"/>
         <w:numPr>
           <w:ilvl w:val="1"/>
           <w:numId w:val="19"/>
@@ -13028,7 +13025,7 @@
     </w:p>
     <w:p>
       <w:pPr>
-        <w:pStyle w:val="2"/>
+        <w:pStyle w:val="Heading2"/>
         <w:rPr>
           <w:rFonts w:eastAsia="Times New Roman"/>
           <w:lang w:eastAsia="bg-BG"/>
@@ -13047,7 +13044,7 @@
     </w:p>
     <w:p>
       <w:pPr>
-        <w:pStyle w:val="ab"/>
+        <w:pStyle w:val="ListParagraph"/>
         <w:numPr>
           <w:ilvl w:val="1"/>
           <w:numId w:val="20"/>
@@ -13077,7 +13074,7 @@
     </w:p>
     <w:p>
       <w:pPr>
-        <w:pStyle w:val="3"/>
+        <w:pStyle w:val="Heading3"/>
         <w:rPr>
           <w:rFonts w:eastAsia="Times New Roman"/>
           <w:lang w:eastAsia="bg-BG"/>
@@ -13103,7 +13100,7 @@
     </w:p>
     <w:p>
       <w:pPr>
-        <w:pStyle w:val="ab"/>
+        <w:pStyle w:val="ListParagraph"/>
         <w:numPr>
           <w:ilvl w:val="1"/>
           <w:numId w:val="20"/>
@@ -13123,7 +13120,7 @@
     </w:p>
     <w:p>
       <w:pPr>
-        <w:pStyle w:val="ab"/>
+        <w:pStyle w:val="ListParagraph"/>
         <w:numPr>
           <w:ilvl w:val="1"/>
           <w:numId w:val="20"/>
@@ -13143,7 +13140,7 @@
     </w:p>
     <w:p>
       <w:pPr>
-        <w:pStyle w:val="ab"/>
+        <w:pStyle w:val="ListParagraph"/>
         <w:numPr>
           <w:ilvl w:val="1"/>
           <w:numId w:val="20"/>
@@ -13163,7 +13160,7 @@
     </w:p>
     <w:p>
       <w:pPr>
-        <w:pStyle w:val="3"/>
+        <w:pStyle w:val="Heading3"/>
         <w:rPr>
           <w:rFonts w:eastAsia="Times New Roman"/>
           <w:lang w:eastAsia="bg-BG"/>
@@ -13189,7 +13186,7 @@
     </w:p>
     <w:p>
       <w:pPr>
-        <w:pStyle w:val="ab"/>
+        <w:pStyle w:val="ListParagraph"/>
         <w:numPr>
           <w:ilvl w:val="1"/>
           <w:numId w:val="21"/>
@@ -13209,7 +13206,7 @@
     </w:p>
     <w:p>
       <w:pPr>
-        <w:pStyle w:val="ab"/>
+        <w:pStyle w:val="ListParagraph"/>
         <w:numPr>
           <w:ilvl w:val="1"/>
           <w:numId w:val="21"/>
@@ -13229,7 +13226,7 @@
     </w:p>
     <w:p>
       <w:pPr>
-        <w:pStyle w:val="2"/>
+        <w:pStyle w:val="Heading2"/>
         <w:rPr>
           <w:rFonts w:eastAsia="Times New Roman"/>
           <w:lang w:eastAsia="bg-BG"/>
@@ -13247,7 +13244,7 @@
     </w:p>
     <w:p>
       <w:pPr>
-        <w:pStyle w:val="ab"/>
+        <w:pStyle w:val="ListParagraph"/>
         <w:numPr>
           <w:ilvl w:val="1"/>
           <w:numId w:val="22"/>
@@ -13277,7 +13274,7 @@
     </w:p>
     <w:p>
       <w:pPr>
-        <w:pStyle w:val="3"/>
+        <w:pStyle w:val="Heading3"/>
         <w:rPr>
           <w:rFonts w:eastAsia="Times New Roman"/>
           <w:lang w:eastAsia="bg-BG"/>
@@ -13303,7 +13300,7 @@
     </w:p>
     <w:p>
       <w:pPr>
-        <w:pStyle w:val="ab"/>
+        <w:pStyle w:val="ListParagraph"/>
         <w:numPr>
           <w:ilvl w:val="1"/>
           <w:numId w:val="22"/>
@@ -13323,7 +13320,7 @@
     </w:p>
     <w:p>
       <w:pPr>
-        <w:pStyle w:val="ab"/>
+        <w:pStyle w:val="ListParagraph"/>
         <w:numPr>
           <w:ilvl w:val="1"/>
           <w:numId w:val="22"/>
@@ -13343,7 +13340,7 @@
     </w:p>
     <w:p>
       <w:pPr>
-        <w:pStyle w:val="ab"/>
+        <w:pStyle w:val="ListParagraph"/>
         <w:numPr>
           <w:ilvl w:val="1"/>
           <w:numId w:val="22"/>
@@ -13363,7 +13360,7 @@
     </w:p>
     <w:p>
       <w:pPr>
-        <w:pStyle w:val="3"/>
+        <w:pStyle w:val="Heading3"/>
         <w:rPr>
           <w:rFonts w:eastAsia="Times New Roman"/>
           <w:lang w:eastAsia="bg-BG"/>
@@ -13389,7 +13386,7 @@
     </w:p>
     <w:p>
       <w:pPr>
-        <w:pStyle w:val="ab"/>
+        <w:pStyle w:val="ListParagraph"/>
         <w:numPr>
           <w:ilvl w:val="1"/>
           <w:numId w:val="23"/>
@@ -13409,7 +13406,7 @@
     </w:p>
     <w:p>
       <w:pPr>
-        <w:pStyle w:val="ab"/>
+        <w:pStyle w:val="ListParagraph"/>
         <w:numPr>
           <w:ilvl w:val="1"/>
           <w:numId w:val="23"/>
@@ -13429,7 +13426,7 @@
     </w:p>
     <w:p>
       <w:pPr>
-        <w:pStyle w:val="2"/>
+        <w:pStyle w:val="Heading2"/>
         <w:rPr>
           <w:rFonts w:eastAsia="Times New Roman"/>
           <w:lang w:eastAsia="bg-BG"/>
@@ -13448,7 +13445,7 @@
     </w:p>
     <w:p>
       <w:pPr>
-        <w:pStyle w:val="ab"/>
+        <w:pStyle w:val="ListParagraph"/>
         <w:numPr>
           <w:ilvl w:val="1"/>
           <w:numId w:val="24"/>
@@ -13478,7 +13475,7 @@
     </w:p>
     <w:p>
       <w:pPr>
-        <w:pStyle w:val="3"/>
+        <w:pStyle w:val="Heading3"/>
         <w:rPr>
           <w:rFonts w:eastAsia="Times New Roman"/>
           <w:lang w:eastAsia="bg-BG"/>
@@ -13504,7 +13501,7 @@
     </w:p>
     <w:p>
       <w:pPr>
-        <w:pStyle w:val="ab"/>
+        <w:pStyle w:val="ListParagraph"/>
         <w:numPr>
           <w:ilvl w:val="1"/>
           <w:numId w:val="24"/>
@@ -13524,7 +13521,7 @@
     </w:p>
     <w:p>
       <w:pPr>
-        <w:pStyle w:val="ab"/>
+        <w:pStyle w:val="ListParagraph"/>
         <w:numPr>
           <w:ilvl w:val="1"/>
           <w:numId w:val="24"/>
@@ -13544,7 +13541,7 @@
     </w:p>
     <w:p>
       <w:pPr>
-        <w:pStyle w:val="ab"/>
+        <w:pStyle w:val="ListParagraph"/>
         <w:numPr>
           <w:ilvl w:val="1"/>
           <w:numId w:val="24"/>
@@ -13564,7 +13561,7 @@
     </w:p>
     <w:p>
       <w:pPr>
-        <w:pStyle w:val="3"/>
+        <w:pStyle w:val="Heading3"/>
         <w:rPr>
           <w:rFonts w:eastAsia="Times New Roman"/>
           <w:lang w:eastAsia="bg-BG"/>
@@ -13590,7 +13587,7 @@
     </w:p>
     <w:p>
       <w:pPr>
-        <w:pStyle w:val="ab"/>
+        <w:pStyle w:val="ListParagraph"/>
         <w:numPr>
           <w:ilvl w:val="1"/>
           <w:numId w:val="25"/>
@@ -13610,7 +13607,7 @@
     </w:p>
     <w:p>
       <w:pPr>
-        <w:pStyle w:val="ab"/>
+        <w:pStyle w:val="ListParagraph"/>
         <w:numPr>
           <w:ilvl w:val="1"/>
           <w:numId w:val="25"/>
@@ -13630,7 +13627,7 @@
     </w:p>
     <w:p>
       <w:pPr>
-        <w:pStyle w:val="2"/>
+        <w:pStyle w:val="Heading2"/>
         <w:rPr>
           <w:rFonts w:eastAsia="Times New Roman"/>
           <w:lang w:eastAsia="bg-BG"/>
@@ -13648,7 +13645,7 @@
     </w:p>
     <w:p>
       <w:pPr>
-        <w:pStyle w:val="ab"/>
+        <w:pStyle w:val="ListParagraph"/>
         <w:numPr>
           <w:ilvl w:val="1"/>
           <w:numId w:val="26"/>
@@ -13678,7 +13675,7 @@
     </w:p>
     <w:p>
       <w:pPr>
-        <w:pStyle w:val="3"/>
+        <w:pStyle w:val="Heading3"/>
         <w:rPr>
           <w:rFonts w:eastAsia="Times New Roman"/>
           <w:lang w:eastAsia="bg-BG"/>
@@ -13704,7 +13701,7 @@
     </w:p>
     <w:p>
       <w:pPr>
-        <w:pStyle w:val="ab"/>
+        <w:pStyle w:val="ListParagraph"/>
         <w:numPr>
           <w:ilvl w:val="1"/>
           <w:numId w:val="26"/>
@@ -13724,7 +13721,7 @@
     </w:p>
     <w:p>
       <w:pPr>
-        <w:pStyle w:val="ab"/>
+        <w:pStyle w:val="ListParagraph"/>
         <w:numPr>
           <w:ilvl w:val="1"/>
           <w:numId w:val="26"/>
@@ -13744,7 +13741,7 @@
     </w:p>
     <w:p>
       <w:pPr>
-        <w:pStyle w:val="ab"/>
+        <w:pStyle w:val="ListParagraph"/>
         <w:numPr>
           <w:ilvl w:val="1"/>
           <w:numId w:val="26"/>
@@ -13764,7 +13761,7 @@
     </w:p>
     <w:p>
       <w:pPr>
-        <w:pStyle w:val="3"/>
+        <w:pStyle w:val="Heading3"/>
         <w:rPr>
           <w:rFonts w:eastAsia="Times New Roman"/>
           <w:lang w:eastAsia="bg-BG"/>
@@ -13790,7 +13787,7 @@
     </w:p>
     <w:p>
       <w:pPr>
-        <w:pStyle w:val="ab"/>
+        <w:pStyle w:val="ListParagraph"/>
         <w:numPr>
           <w:ilvl w:val="1"/>
           <w:numId w:val="27"/>
@@ -13810,7 +13807,7 @@
     </w:p>
     <w:p>
       <w:pPr>
-        <w:pStyle w:val="ab"/>
+        <w:pStyle w:val="ListParagraph"/>
         <w:numPr>
           <w:ilvl w:val="1"/>
           <w:numId w:val="27"/>
@@ -13838,7 +13835,7 @@
     </w:p>
     <w:p>
       <w:pPr>
-        <w:pStyle w:val="1"/>
+        <w:pStyle w:val="Heading1"/>
         <w:rPr>
           <w:rFonts w:eastAsia="Times New Roman"/>
           <w:lang w:eastAsia="bg-BG"/>
@@ -13877,7 +13874,7 @@
     </w:p>
     <w:p>
       <w:pPr>
-        <w:pStyle w:val="2"/>
+        <w:pStyle w:val="Heading2"/>
         <w:rPr>
           <w:rFonts w:eastAsia="Times New Roman"/>
           <w:lang w:eastAsia="bg-BG"/>
@@ -13927,7 +13924,7 @@
     </w:p>
     <w:p>
       <w:pPr>
-        <w:pStyle w:val="ab"/>
+        <w:pStyle w:val="ListParagraph"/>
         <w:numPr>
           <w:ilvl w:val="1"/>
           <w:numId w:val="33"/>
@@ -13953,7 +13950,7 @@
     </w:p>
     <w:p>
       <w:pPr>
-        <w:pStyle w:val="ab"/>
+        <w:pStyle w:val="ListParagraph"/>
         <w:numPr>
           <w:ilvl w:val="1"/>
           <w:numId w:val="33"/>
@@ -13979,7 +13976,7 @@
     </w:p>
     <w:p>
       <w:pPr>
-        <w:pStyle w:val="ab"/>
+        <w:pStyle w:val="ListParagraph"/>
         <w:numPr>
           <w:ilvl w:val="1"/>
           <w:numId w:val="33"/>
@@ -14020,7 +14017,7 @@
     </w:p>
     <w:p>
       <w:pPr>
-        <w:pStyle w:val="2"/>
+        <w:pStyle w:val="Heading2"/>
         <w:rPr>
           <w:rFonts w:eastAsia="Times New Roman"/>
           <w:lang w:eastAsia="bg-BG"/>
@@ -14038,7 +14035,7 @@
     </w:p>
     <w:p>
       <w:pPr>
-        <w:pStyle w:val="ab"/>
+        <w:pStyle w:val="ListParagraph"/>
         <w:numPr>
           <w:ilvl w:val="1"/>
           <w:numId w:val="28"/>
@@ -14092,7 +14089,7 @@
     </w:p>
     <w:p>
       <w:pPr>
-        <w:pStyle w:val="3"/>
+        <w:pStyle w:val="Heading3"/>
         <w:rPr>
           <w:rFonts w:eastAsia="Times New Roman"/>
           <w:lang w:eastAsia="bg-BG"/>
@@ -14119,7 +14116,7 @@
     </w:p>
     <w:p>
       <w:pPr>
-        <w:pStyle w:val="ab"/>
+        <w:pStyle w:val="ListParagraph"/>
         <w:numPr>
           <w:ilvl w:val="1"/>
           <w:numId w:val="28"/>
@@ -14139,7 +14136,7 @@
     </w:p>
     <w:p>
       <w:pPr>
-        <w:pStyle w:val="ab"/>
+        <w:pStyle w:val="ListParagraph"/>
         <w:numPr>
           <w:ilvl w:val="1"/>
           <w:numId w:val="28"/>
@@ -14159,7 +14156,7 @@
     </w:p>
     <w:p>
       <w:pPr>
-        <w:pStyle w:val="ab"/>
+        <w:pStyle w:val="ListParagraph"/>
         <w:numPr>
           <w:ilvl w:val="1"/>
           <w:numId w:val="28"/>
@@ -14179,7 +14176,7 @@
     </w:p>
     <w:p>
       <w:pPr>
-        <w:pStyle w:val="3"/>
+        <w:pStyle w:val="Heading3"/>
         <w:rPr>
           <w:rFonts w:eastAsia="Times New Roman"/>
           <w:lang w:eastAsia="bg-BG"/>
@@ -14205,7 +14202,7 @@
     </w:p>
     <w:p>
       <w:pPr>
-        <w:pStyle w:val="ab"/>
+        <w:pStyle w:val="ListParagraph"/>
         <w:numPr>
           <w:ilvl w:val="1"/>
           <w:numId w:val="29"/>
@@ -14225,7 +14222,7 @@
     </w:p>
     <w:p>
       <w:pPr>
-        <w:pStyle w:val="ab"/>
+        <w:pStyle w:val="ListParagraph"/>
         <w:numPr>
           <w:ilvl w:val="1"/>
           <w:numId w:val="29"/>
@@ -14245,7 +14242,7 @@
     </w:p>
     <w:p>
       <w:pPr>
-        <w:pStyle w:val="ab"/>
+        <w:pStyle w:val="ListParagraph"/>
         <w:numPr>
           <w:ilvl w:val="1"/>
           <w:numId w:val="29"/>
@@ -14286,7 +14283,7 @@
     </w:p>
     <w:p>
       <w:pPr>
-        <w:pStyle w:val="2"/>
+        <w:pStyle w:val="Heading2"/>
         <w:rPr>
           <w:rFonts w:eastAsia="Times New Roman"/>
           <w:lang w:eastAsia="bg-BG"/>
@@ -14304,7 +14301,7 @@
     </w:p>
     <w:p>
       <w:pPr>
-        <w:pStyle w:val="ab"/>
+        <w:pStyle w:val="ListParagraph"/>
         <w:numPr>
           <w:ilvl w:val="1"/>
           <w:numId w:val="30"/>
@@ -14358,7 +14355,7 @@
     </w:p>
     <w:p>
       <w:pPr>
-        <w:pStyle w:val="3"/>
+        <w:pStyle w:val="Heading3"/>
         <w:rPr>
           <w:rFonts w:eastAsia="Times New Roman"/>
           <w:lang w:eastAsia="bg-BG"/>
@@ -14384,7 +14381,7 @@
     </w:p>
     <w:p>
       <w:pPr>
-        <w:pStyle w:val="ab"/>
+        <w:pStyle w:val="ListParagraph"/>
         <w:numPr>
           <w:ilvl w:val="1"/>
           <w:numId w:val="30"/>
@@ -14404,7 +14401,7 @@
     </w:p>
     <w:p>
       <w:pPr>
-        <w:pStyle w:val="ab"/>
+        <w:pStyle w:val="ListParagraph"/>
         <w:numPr>
           <w:ilvl w:val="1"/>
           <w:numId w:val="30"/>
@@ -14424,7 +14421,7 @@
     </w:p>
     <w:p>
       <w:pPr>
-        <w:pStyle w:val="3"/>
+        <w:pStyle w:val="Heading3"/>
         <w:rPr>
           <w:rFonts w:eastAsia="Times New Roman"/>
           <w:lang w:eastAsia="bg-BG"/>
@@ -14450,7 +14447,7 @@
     </w:p>
     <w:p>
       <w:pPr>
-        <w:pStyle w:val="ab"/>
+        <w:pStyle w:val="ListParagraph"/>
         <w:numPr>
           <w:ilvl w:val="1"/>
           <w:numId w:val="31"/>
@@ -14470,7 +14467,7 @@
     </w:p>
     <w:p>
       <w:pPr>
-        <w:pStyle w:val="ab"/>
+        <w:pStyle w:val="ListParagraph"/>
         <w:numPr>
           <w:ilvl w:val="1"/>
           <w:numId w:val="31"/>
@@ -14491,7 +14488,7 @@
     </w:p>
     <w:p>
       <w:pPr>
-        <w:pStyle w:val="ab"/>
+        <w:pStyle w:val="ListParagraph"/>
         <w:numPr>
           <w:ilvl w:val="1"/>
           <w:numId w:val="31"/>
@@ -14511,7 +14508,7 @@
     </w:p>
     <w:p>
       <w:pPr>
-        <w:pStyle w:val="2"/>
+        <w:pStyle w:val="Heading2"/>
         <w:rPr>
           <w:rFonts w:eastAsia="Times New Roman"/>
           <w:lang w:eastAsia="bg-BG"/>
@@ -14529,7 +14526,7 @@
     </w:p>
     <w:p>
       <w:pPr>
-        <w:pStyle w:val="ab"/>
+        <w:pStyle w:val="ListParagraph"/>
         <w:numPr>
           <w:ilvl w:val="1"/>
           <w:numId w:val="32"/>
@@ -14566,7 +14563,7 @@
     </w:p>
     <w:p>
       <w:pPr>
-        <w:pStyle w:val="3"/>
+        <w:pStyle w:val="Heading3"/>
         <w:rPr>
           <w:rFonts w:eastAsia="Times New Roman"/>
           <w:lang w:eastAsia="bg-BG"/>
@@ -14592,7 +14589,7 @@
     </w:p>
     <w:p>
       <w:pPr>
-        <w:pStyle w:val="ab"/>
+        <w:pStyle w:val="ListParagraph"/>
         <w:numPr>
           <w:ilvl w:val="1"/>
           <w:numId w:val="32"/>
@@ -14612,7 +14609,7 @@
     </w:p>
     <w:p>
       <w:pPr>
-        <w:pStyle w:val="ab"/>
+        <w:pStyle w:val="ListParagraph"/>
         <w:numPr>
           <w:ilvl w:val="1"/>
           <w:numId w:val="32"/>
@@ -14632,7 +14629,7 @@
     </w:p>
     <w:p>
       <w:pPr>
-        <w:pStyle w:val="ab"/>
+        <w:pStyle w:val="ListParagraph"/>
         <w:numPr>
           <w:ilvl w:val="1"/>
           <w:numId w:val="32"/>
@@ -14670,7 +14667,7 @@
     </w:p>
     <w:p>
       <w:pPr>
-        <w:pStyle w:val="3"/>
+        <w:pStyle w:val="Heading3"/>
         <w:rPr>
           <w:rFonts w:eastAsia="Times New Roman"/>
           <w:lang w:eastAsia="bg-BG"/>
@@ -14710,7 +14707,7 @@
     </w:p>
     <w:p>
       <w:pPr>
-        <w:pStyle w:val="ab"/>
+        <w:pStyle w:val="ListParagraph"/>
         <w:numPr>
           <w:ilvl w:val="1"/>
           <w:numId w:val="34"/>
@@ -14757,7 +14754,7 @@
     </w:p>
     <w:p>
       <w:pPr>
-        <w:pStyle w:val="ab"/>
+        <w:pStyle w:val="ListParagraph"/>
         <w:numPr>
           <w:ilvl w:val="1"/>
           <w:numId w:val="34"/>
@@ -14821,7 +14818,7 @@
     </w:p>
     <w:p>
       <w:pPr>
-        <w:pStyle w:val="ab"/>
+        <w:pStyle w:val="ListParagraph"/>
         <w:numPr>
           <w:ilvl w:val="1"/>
           <w:numId w:val="34"/>
@@ -14868,7 +14865,7 @@
     </w:p>
     <w:p>
       <w:pPr>
-        <w:pStyle w:val="2"/>
+        <w:pStyle w:val="Heading2"/>
         <w:rPr>
           <w:rFonts w:eastAsia="Times New Roman"/>
           <w:lang w:eastAsia="bg-BG"/>
@@ -14902,7 +14899,7 @@
     </w:p>
     <w:p>
       <w:pPr>
-        <w:pStyle w:val="ab"/>
+        <w:pStyle w:val="ListParagraph"/>
         <w:numPr>
           <w:ilvl w:val="1"/>
           <w:numId w:val="35"/>
@@ -14932,7 +14929,7 @@
     </w:p>
     <w:p>
       <w:pPr>
-        <w:pStyle w:val="ab"/>
+        <w:pStyle w:val="ListParagraph"/>
         <w:numPr>
           <w:ilvl w:val="1"/>
           <w:numId w:val="35"/>
@@ -14979,7 +14976,7 @@
     </w:p>
     <w:p>
       <w:pPr>
-        <w:pStyle w:val="1"/>
+        <w:pStyle w:val="Heading1"/>
         <w:rPr>
           <w:rFonts w:eastAsia="Times New Roman"/>
           <w:lang w:eastAsia="bg-BG"/>
@@ -15019,7 +15016,7 @@
     </w:p>
     <w:p>
       <w:pPr>
-        <w:pStyle w:val="2"/>
+        <w:pStyle w:val="Heading2"/>
         <w:rPr>
           <w:rFonts w:eastAsia="Times New Roman"/>
           <w:lang w:eastAsia="bg-BG"/>
@@ -15052,7 +15049,7 @@
     </w:p>
     <w:p>
       <w:pPr>
-        <w:pStyle w:val="ab"/>
+        <w:pStyle w:val="ListParagraph"/>
         <w:numPr>
           <w:ilvl w:val="1"/>
           <w:numId w:val="37"/>
@@ -15082,7 +15079,7 @@
     </w:p>
     <w:p>
       <w:pPr>
-        <w:pStyle w:val="ab"/>
+        <w:pStyle w:val="ListParagraph"/>
         <w:numPr>
           <w:ilvl w:val="1"/>
           <w:numId w:val="37"/>
@@ -15120,7 +15117,7 @@
     </w:p>
     <w:p>
       <w:pPr>
-        <w:pStyle w:val="2"/>
+        <w:pStyle w:val="Heading2"/>
         <w:rPr>
           <w:rFonts w:eastAsia="Times New Roman"/>
           <w:lang w:eastAsia="bg-BG"/>
@@ -15153,7 +15150,7 @@
     </w:p>
     <w:p>
       <w:pPr>
-        <w:pStyle w:val="ab"/>
+        <w:pStyle w:val="ListParagraph"/>
         <w:numPr>
           <w:ilvl w:val="1"/>
           <w:numId w:val="38"/>
@@ -15183,7 +15180,7 @@
     </w:p>
     <w:p>
       <w:pPr>
-        <w:pStyle w:val="ab"/>
+        <w:pStyle w:val="ListParagraph"/>
         <w:numPr>
           <w:ilvl w:val="1"/>
           <w:numId w:val="38"/>
@@ -15213,7 +15210,7 @@
     </w:p>
     <w:p>
       <w:pPr>
-        <w:pStyle w:val="2"/>
+        <w:pStyle w:val="Heading2"/>
         <w:rPr>
           <w:rFonts w:eastAsia="Times New Roman"/>
           <w:lang w:eastAsia="bg-BG"/>
@@ -15246,7 +15243,7 @@
     </w:p>
     <w:p>
       <w:pPr>
-        <w:pStyle w:val="ab"/>
+        <w:pStyle w:val="ListParagraph"/>
         <w:numPr>
           <w:ilvl w:val="1"/>
           <w:numId w:val="39"/>
@@ -15276,7 +15273,7 @@
     </w:p>
     <w:p>
       <w:pPr>
-        <w:pStyle w:val="ab"/>
+        <w:pStyle w:val="ListParagraph"/>
         <w:numPr>
           <w:ilvl w:val="1"/>
           <w:numId w:val="39"/>
@@ -15306,7 +15303,7 @@
     </w:p>
     <w:p>
       <w:pPr>
-        <w:pStyle w:val="2"/>
+        <w:pStyle w:val="Heading2"/>
         <w:rPr>
           <w:rFonts w:eastAsia="Times New Roman"/>
           <w:lang w:eastAsia="bg-BG"/>
@@ -15339,7 +15336,7 @@
     </w:p>
     <w:p>
       <w:pPr>
-        <w:pStyle w:val="ab"/>
+        <w:pStyle w:val="ListParagraph"/>
         <w:numPr>
           <w:ilvl w:val="1"/>
           <w:numId w:val="36"/>
@@ -15370,7 +15367,7 @@
     </w:p>
     <w:p>
       <w:pPr>
-        <w:pStyle w:val="ab"/>
+        <w:pStyle w:val="ListParagraph"/>
         <w:numPr>
           <w:ilvl w:val="1"/>
           <w:numId w:val="36"/>
@@ -15400,7 +15397,7 @@
     </w:p>
     <w:p>
       <w:pPr>
-        <w:pStyle w:val="2"/>
+        <w:pStyle w:val="Heading2"/>
         <w:rPr>
           <w:rFonts w:eastAsia="Times New Roman"/>
           <w:lang w:eastAsia="bg-BG"/>
@@ -15433,7 +15430,7 @@
     </w:p>
     <w:p>
       <w:pPr>
-        <w:pStyle w:val="3"/>
+        <w:pStyle w:val="Heading3"/>
         <w:rPr>
           <w:rFonts w:eastAsia="Times New Roman"/>
           <w:lang w:eastAsia="bg-BG"/>
@@ -15480,7 +15477,7 @@
     </w:p>
     <w:p>
       <w:pPr>
-        <w:pStyle w:val="ab"/>
+        <w:pStyle w:val="ListParagraph"/>
         <w:numPr>
           <w:ilvl w:val="1"/>
           <w:numId w:val="40"/>
@@ -15510,7 +15507,7 @@
     </w:p>
     <w:p>
       <w:pPr>
-        <w:pStyle w:val="ab"/>
+        <w:pStyle w:val="ListParagraph"/>
         <w:numPr>
           <w:ilvl w:val="1"/>
           <w:numId w:val="40"/>
@@ -15540,7 +15537,7 @@
     </w:p>
     <w:p>
       <w:pPr>
-        <w:pStyle w:val="3"/>
+        <w:pStyle w:val="Heading3"/>
         <w:rPr>
           <w:rFonts w:eastAsia="Times New Roman"/>
           <w:lang w:eastAsia="bg-BG"/>
@@ -15574,7 +15571,7 @@
     </w:p>
     <w:p>
       <w:pPr>
-        <w:pStyle w:val="ab"/>
+        <w:pStyle w:val="ListParagraph"/>
         <w:numPr>
           <w:ilvl w:val="1"/>
           <w:numId w:val="41"/>
@@ -15604,7 +15601,7 @@
     </w:p>
     <w:p>
       <w:pPr>
-        <w:pStyle w:val="ab"/>
+        <w:pStyle w:val="ListParagraph"/>
         <w:numPr>
           <w:ilvl w:val="1"/>
           <w:numId w:val="41"/>
@@ -15634,7 +15631,7 @@
     </w:p>
     <w:p>
       <w:pPr>
-        <w:pStyle w:val="3"/>
+        <w:pStyle w:val="Heading3"/>
         <w:rPr>
           <w:rFonts w:eastAsia="Times New Roman"/>
           <w:lang w:eastAsia="bg-BG"/>
@@ -15667,7 +15664,7 @@
     </w:p>
     <w:p>
       <w:pPr>
-        <w:pStyle w:val="ab"/>
+        <w:pStyle w:val="ListParagraph"/>
         <w:numPr>
           <w:ilvl w:val="1"/>
           <w:numId w:val="42"/>
@@ -15697,7 +15694,7 @@
     </w:p>
     <w:p>
       <w:pPr>
-        <w:pStyle w:val="ab"/>
+        <w:pStyle w:val="ListParagraph"/>
         <w:numPr>
           <w:ilvl w:val="1"/>
           <w:numId w:val="42"/>
@@ -15727,7 +15724,7 @@
     </w:p>
     <w:p>
       <w:pPr>
-        <w:pStyle w:val="3"/>
+        <w:pStyle w:val="Heading3"/>
         <w:rPr>
           <w:rFonts w:eastAsia="Times New Roman"/>
           <w:lang w:eastAsia="bg-BG"/>
@@ -15760,7 +15757,7 @@
     </w:p>
     <w:p>
       <w:pPr>
-        <w:pStyle w:val="ab"/>
+        <w:pStyle w:val="ListParagraph"/>
         <w:numPr>
           <w:ilvl w:val="0"/>
           <w:numId w:val="43"/>
@@ -15790,7 +15787,7 @@
     </w:p>
     <w:p>
       <w:pPr>
-        <w:pStyle w:val="ab"/>
+        <w:pStyle w:val="ListParagraph"/>
         <w:numPr>
           <w:ilvl w:val="0"/>
           <w:numId w:val="43"/>
@@ -15828,27 +15825,1633 @@
     </w:p>
     <w:p>
       <w:pPr>
+        <w:pStyle w:val="Heading2"/>
         <w:pBdr>
-          <w:top w:val="single" w:sz="2" w:space="0" w:color="E5E7EB"/>
-          <w:left w:val="single" w:sz="2" w:space="0" w:color="E5E7EB"/>
-          <w:bottom w:val="single" w:sz="2" w:space="0" w:color="E5E7EB"/>
-          <w:right w:val="single" w:sz="2" w:space="0" w:color="E5E7EB"/>
+          <w:bottom w:val="single" w:sz="6" w:space="4" w:color="D8DEE4"/>
         </w:pBdr>
-        <w:tabs>
-          <w:tab w:val="left" w:pos="1230"/>
-        </w:tabs>
-        <w:spacing w:after="100" w:afterAutospacing="1" w:line="240" w:lineRule="auto"/>
-        <w:ind w:firstLine="0"/>
-        <w:jc w:val="left"/>
-        <w:rPr>
-          <w:rFonts w:ascii="Segoe UI" w:eastAsia="Times New Roman" w:hAnsi="Segoe UI" w:cs="Segoe UI"/>
-          <w:lang w:eastAsia="bg-BG"/>
-        </w:rPr>
-      </w:pPr>
-    </w:p>
-    <w:p>
-      <w:pPr>
-        <w:pStyle w:val="ab"/>
+        <w:shd w:val="clear" w:color="auto" w:fill="FFFFFF"/>
+        <w:spacing w:after="240"/>
+        <w:rPr>
+          <w:rFonts w:ascii="Segoe UI" w:hAnsi="Segoe UI" w:cs="Segoe UI"/>
+          <w:sz w:val="36"/>
+          <w:szCs w:val="36"/>
+        </w:rPr>
+      </w:pPr>
+      <w:r>
+        <w:rPr>
+          <w:rFonts w:ascii="Segoe UI" w:hAnsi="Segoe UI" w:cs="Segoe UI"/>
+        </w:rPr>
+        <w:t>Практическа част</w:t>
+      </w:r>
+    </w:p>
+    <w:p>
+      <w:pPr>
+        <w:pStyle w:val="Heading3"/>
+        <w:shd w:val="clear" w:color="auto" w:fill="FFFFFF"/>
+        <w:spacing w:before="360" w:after="240"/>
+        <w:rPr>
+          <w:rFonts w:ascii="Segoe UI" w:hAnsi="Segoe UI" w:cs="Segoe UI"/>
+          <w:sz w:val="30"/>
+          <w:szCs w:val="30"/>
+        </w:rPr>
+      </w:pPr>
+      <w:r>
+        <w:rPr>
+          <w:rFonts w:ascii="Segoe UI" w:hAnsi="Segoe UI" w:cs="Segoe UI"/>
+          <w:sz w:val="30"/>
+          <w:szCs w:val="30"/>
+        </w:rPr>
+        <w:t>Въведение</w:t>
+      </w:r>
+    </w:p>
+    <w:p>
+      <w:pPr>
+        <w:pStyle w:val="NormalWeb"/>
+        <w:shd w:val="clear" w:color="auto" w:fill="FFFFFF"/>
+        <w:spacing w:before="0" w:beforeAutospacing="0" w:after="240" w:afterAutospacing="0"/>
+        <w:rPr>
+          <w:rFonts w:ascii="Segoe UI" w:hAnsi="Segoe UI" w:cs="Segoe UI"/>
+        </w:rPr>
+      </w:pPr>
+      <w:r>
+        <w:rPr>
+          <w:rFonts w:ascii="Segoe UI" w:hAnsi="Segoe UI" w:cs="Segoe UI"/>
+        </w:rPr>
+        <w:t>В рамките на практическата част на дипломния проект се заех с разработването на уеб приложение, което има за цел да извлича и визуализира данни за дневното и седмичното разписание на ПГЕЕ – гр. Банско. Основната задача беше да се използва съществуващ REST API, предоставен от училището, и да се създаде модерен, динамичен и удобен за ползване уеб интерфейс, който да представя тази информация на потребителите. За реализацията на проекта избрах да използвам съвременни уеб технологии, като за backend частта се спрях на Django, а за frontend – на Vue.js и Axios. В следващите редове ще опиша подробно процеса на изграждане на приложението, трудностите, с които се сблъсках, и решенията, които приложих.</w:t>
+      </w:r>
+    </w:p>
+    <w:p>
+      <w:pPr>
+        <w:spacing w:before="360" w:after="360"/>
+      </w:pPr>
+      <w:r>
+        <w:pict>
+          <v:rect id="_x0000_i1025" style="width:0;height:3pt" o:hralign="center" o:hrstd="t" o:hr="t" fillcolor="#a0a0a0" stroked="f"/>
+        </w:pict>
+      </w:r>
+    </w:p>
+    <w:p>
+      <w:pPr>
+        <w:pStyle w:val="Heading3"/>
+        <w:shd w:val="clear" w:color="auto" w:fill="FFFFFF"/>
+        <w:spacing w:before="360" w:after="240"/>
+        <w:rPr>
+          <w:rFonts w:ascii="Segoe UI" w:hAnsi="Segoe UI" w:cs="Segoe UI"/>
+          <w:sz w:val="30"/>
+          <w:szCs w:val="30"/>
+        </w:rPr>
+      </w:pPr>
+      <w:r>
+        <w:rPr>
+          <w:rFonts w:ascii="Segoe UI" w:hAnsi="Segoe UI" w:cs="Segoe UI"/>
+          <w:sz w:val="30"/>
+          <w:szCs w:val="30"/>
+        </w:rPr>
+        <w:t>Изграждане на архитектурата и избор на технологии</w:t>
+      </w:r>
+    </w:p>
+    <w:p>
+      <w:pPr>
+        <w:pStyle w:val="NormalWeb"/>
+        <w:shd w:val="clear" w:color="auto" w:fill="FFFFFF"/>
+        <w:spacing w:before="0" w:beforeAutospacing="0" w:after="240" w:afterAutospacing="0"/>
+        <w:rPr>
+          <w:rFonts w:ascii="Segoe UI" w:hAnsi="Segoe UI" w:cs="Segoe UI"/>
+        </w:rPr>
+      </w:pPr>
+      <w:r>
+        <w:rPr>
+          <w:rFonts w:ascii="Segoe UI" w:hAnsi="Segoe UI" w:cs="Segoe UI"/>
+        </w:rPr>
+        <w:t>Още в началото на работата си по проекта анализирах възможните подходи за реализиране на връзката между клиента и външния REST API. След като се запознах с изискванията на заданието и спецификата на предоставения API, взех решение да разделя приложението на две основни части – backend и frontend. За backend частта избрах Django, тъй като това е утвърдена и добре документирана платформа, която позволява бързо изграждане на уеб приложения и лесна интеграция с външни услуги. За frontend частта се спрях на Vue.js, тъй като тази библиотека предоставя възможност за създаване на динамични и реактивни потребителски интерфейси, а Axios избрах като лесен и удобен инструмент за изпращане на HTTP заявки.</w:t>
+      </w:r>
+    </w:p>
+    <w:p>
+      <w:pPr>
+        <w:spacing w:before="360" w:after="360"/>
+      </w:pPr>
+      <w:r>
+        <w:pict>
+          <v:rect id="_x0000_i1026" style="width:0;height:3pt" o:hralign="center" o:hrstd="t" o:hr="t" fillcolor="#a0a0a0" stroked="f"/>
+        </w:pict>
+      </w:r>
+    </w:p>
+    <w:p>
+      <w:pPr>
+        <w:pStyle w:val="Heading3"/>
+        <w:shd w:val="clear" w:color="auto" w:fill="FFFFFF"/>
+        <w:spacing w:before="360" w:after="240"/>
+        <w:rPr>
+          <w:rFonts w:ascii="Segoe UI" w:hAnsi="Segoe UI" w:cs="Segoe UI"/>
+          <w:sz w:val="30"/>
+          <w:szCs w:val="30"/>
+        </w:rPr>
+      </w:pPr>
+      <w:r>
+        <w:rPr>
+          <w:rFonts w:ascii="Segoe UI" w:hAnsi="Segoe UI" w:cs="Segoe UI"/>
+          <w:sz w:val="30"/>
+          <w:szCs w:val="30"/>
+        </w:rPr>
+        <w:lastRenderedPageBreak/>
+        <w:t>Проблеми при интеграция с външен REST API и тяхното решение</w:t>
+      </w:r>
+    </w:p>
+    <w:p>
+      <w:pPr>
+        <w:pStyle w:val="NormalWeb"/>
+        <w:shd w:val="clear" w:color="auto" w:fill="FFFFFF"/>
+        <w:spacing w:before="0" w:beforeAutospacing="0" w:after="240" w:afterAutospacing="0"/>
+        <w:rPr>
+          <w:rFonts w:ascii="Segoe UI" w:hAnsi="Segoe UI" w:cs="Segoe UI"/>
+        </w:rPr>
+      </w:pPr>
+      <w:r>
+        <w:rPr>
+          <w:rFonts w:ascii="Segoe UI" w:hAnsi="Segoe UI" w:cs="Segoe UI"/>
+        </w:rPr>
+        <w:t>Още при първите опити да осъществя директна връзка между frontend-а и външния REST API на сайта на ПГЕЕ – гр. Банско се сблъсках с един от най-често срещаните проблеми при работата с външни услуги – CORS политиката на браузъра. При опит да изпратя заявка директно от JavaScript към външния сървър, браузърът блокира заявката и върна съобщение за грешка, че липсва необходимият CORS header. Това наложи да потърся алтернативно решение, което да позволи на приложението ми да достъпва данните от външния API, без да нарушава политиките за сигурност на браузъра.</w:t>
+      </w:r>
+    </w:p>
+    <w:p>
+      <w:pPr>
+        <w:pStyle w:val="NormalWeb"/>
+        <w:shd w:val="clear" w:color="auto" w:fill="FFFFFF"/>
+        <w:spacing w:before="0" w:beforeAutospacing="0" w:after="240" w:afterAutospacing="0"/>
+        <w:rPr>
+          <w:rFonts w:ascii="Segoe UI" w:hAnsi="Segoe UI" w:cs="Segoe UI"/>
+        </w:rPr>
+      </w:pPr>
+      <w:r>
+        <w:rPr>
+          <w:rFonts w:ascii="Segoe UI" w:hAnsi="Segoe UI" w:cs="Segoe UI"/>
+        </w:rPr>
+        <w:t>След проучване на възможните подходи, реших да реализирам така наречения "прокси" слой в backend-а. Това означава, че вместо frontend-ът да се опитва директно да комуникира с външния API, той изпраща заявките си към локалния сървър (Django), който от своя страна препраща тези заявки към външния REST API, получава отговора и го връща обратно към клиента. По този начин всички заявки към външния сървър се изпълняват от backend-а, където CORS ограниченията не важат, а frontend-ът комуникира само с локалния сървър, което е напълно разрешено от браузъра.</w:t>
+      </w:r>
+    </w:p>
+    <w:p>
+      <w:pPr>
+        <w:pStyle w:val="Heading3"/>
+        <w:shd w:val="clear" w:color="auto" w:fill="FFFFFF"/>
+        <w:spacing w:before="360" w:after="240"/>
+        <w:rPr>
+          <w:rFonts w:ascii="Segoe UI" w:hAnsi="Segoe UI" w:cs="Segoe UI"/>
+          <w:sz w:val="30"/>
+          <w:szCs w:val="30"/>
+        </w:rPr>
+      </w:pPr>
+      <w:r>
+        <w:rPr>
+          <w:rFonts w:ascii="Segoe UI" w:hAnsi="Segoe UI" w:cs="Segoe UI"/>
+          <w:sz w:val="30"/>
+          <w:szCs w:val="30"/>
+        </w:rPr>
+        <w:t>6.6.4. Реализация на backend частта</w:t>
+      </w:r>
+    </w:p>
+    <w:p>
+      <w:pPr>
+        <w:pStyle w:val="NormalWeb"/>
+        <w:shd w:val="clear" w:color="auto" w:fill="FFFFFF"/>
+        <w:spacing w:before="0" w:beforeAutospacing="0" w:after="240" w:afterAutospacing="0"/>
+        <w:rPr>
+          <w:rFonts w:ascii="Segoe UI" w:hAnsi="Segoe UI" w:cs="Segoe UI"/>
+        </w:rPr>
+      </w:pPr>
+      <w:r>
+        <w:rPr>
+          <w:rFonts w:ascii="Segoe UI" w:hAnsi="Segoe UI" w:cs="Segoe UI"/>
+        </w:rPr>
+        <w:t>След като анализирах структурата и възможностите на външното REST API на ПГЕЕ – гр. Банско, взех решението да реализирам отделни изгледи във Django backend-а за трите основни типа данни, които са достъпни чрез този API. По този начин постигнах по-ясна структура на кода и улесних бъдещата му поддръжка и разширяване.</w:t>
+      </w:r>
+    </w:p>
+    <w:p>
+      <w:pPr>
+        <w:pStyle w:val="NormalWeb"/>
+        <w:shd w:val="clear" w:color="auto" w:fill="FFFFFF"/>
+        <w:spacing w:before="0" w:beforeAutospacing="0" w:after="240" w:afterAutospacing="0"/>
+        <w:rPr>
+          <w:rFonts w:ascii="Segoe UI" w:hAnsi="Segoe UI" w:cs="Segoe UI"/>
+        </w:rPr>
+      </w:pPr>
+      <w:r>
+        <w:rPr>
+          <w:rFonts w:ascii="Segoe UI" w:hAnsi="Segoe UI" w:cs="Segoe UI"/>
+        </w:rPr>
+        <w:t>Първата стъпка беше да създам самите изгледи във файла </w:t>
+      </w:r>
+      <w:r>
+        <w:rPr>
+          <w:rStyle w:val="Strong"/>
+          <w:rFonts w:ascii="Segoe UI" w:eastAsiaTheme="majorEastAsia" w:hAnsi="Segoe UI" w:cs="Segoe UI"/>
+        </w:rPr>
+        <w:t>views.py</w:t>
+      </w:r>
+      <w:r>
+        <w:rPr>
+          <w:rFonts w:ascii="Segoe UI" w:hAnsi="Segoe UI" w:cs="Segoe UI"/>
+        </w:rPr>
+        <w:t>. Вместо да използвам един общ прокси изглед, както беше първоначалният подход, се спрях на реализирането на три отделни функции – по една за всяка от основните операции на API-то: получаване на настройки (параметри), получаване на седмично и получаване на дневно разписание. Всяка от тези функции обработва заявката, изпраща необходимата HTTP заявка към сървъра на ПГЕЕ и връща получения отговор във вид, подходящ за фронтенда.</w:t>
+      </w:r>
+    </w:p>
+    <w:p>
+      <w:pPr>
+        <w:pStyle w:val="NormalWeb"/>
+        <w:shd w:val="clear" w:color="auto" w:fill="FFFFFF"/>
+        <w:spacing w:before="0" w:beforeAutospacing="0" w:after="240" w:afterAutospacing="0"/>
+        <w:rPr>
+          <w:rFonts w:ascii="Segoe UI" w:hAnsi="Segoe UI" w:cs="Segoe UI"/>
+        </w:rPr>
+      </w:pPr>
+      <w:r>
+        <w:rPr>
+          <w:rFonts w:ascii="Segoe UI" w:hAnsi="Segoe UI" w:cs="Segoe UI"/>
+        </w:rPr>
+        <w:t>Например, за получаването на </w:t>
+      </w:r>
+      <w:r>
+        <w:rPr>
+          <w:rStyle w:val="Strong"/>
+          <w:rFonts w:ascii="Segoe UI" w:eastAsiaTheme="majorEastAsia" w:hAnsi="Segoe UI" w:cs="Segoe UI"/>
+        </w:rPr>
+        <w:t>параметрите за настройка</w:t>
+      </w:r>
+      <w:r>
+        <w:rPr>
+          <w:rFonts w:ascii="Segoe UI" w:hAnsi="Segoe UI" w:cs="Segoe UI"/>
+        </w:rPr>
+        <w:t> реализирах следния изглед:</w:t>
+      </w:r>
+    </w:p>
+    <w:p>
+      <w:pPr>
+        <w:pStyle w:val="HTMLPreformatted"/>
+        <w:shd w:val="clear" w:color="auto" w:fill="F6F8FA"/>
+        <w:rPr>
+          <w:rStyle w:val="HTMLCode"/>
+          <w:rFonts w:ascii="Consolas" w:eastAsiaTheme="majorEastAsia" w:hAnsi="Consolas"/>
+          <w:color w:val="24292E"/>
+          <w:bdr w:val="none" w:sz="0" w:space="0" w:color="auto" w:frame="1"/>
+        </w:rPr>
+      </w:pPr>
+      <w:r>
+        <w:rPr>
+          <w:rStyle w:val="hljs-keyword"/>
+          <w:rFonts w:ascii="Consolas" w:eastAsiaTheme="majorEastAsia" w:hAnsi="Consolas"/>
+          <w:color w:val="D73A49"/>
+          <w:bdr w:val="none" w:sz="0" w:space="0" w:color="auto" w:frame="1"/>
+        </w:rPr>
+        <w:t>def</w:t>
+      </w:r>
+      <w:r>
+        <w:rPr>
+          <w:rStyle w:val="HTMLCode"/>
+          <w:rFonts w:ascii="Consolas" w:eastAsiaTheme="majorEastAsia" w:hAnsi="Consolas"/>
+          <w:color w:val="24292E"/>
+          <w:bdr w:val="none" w:sz="0" w:space="0" w:color="auto" w:frame="1"/>
+        </w:rPr>
+        <w:t xml:space="preserve"> </w:t>
+      </w:r>
+      <w:r>
+        <w:rPr>
+          <w:rStyle w:val="hljs-title"/>
+          <w:rFonts w:ascii="Consolas" w:eastAsiaTheme="majorEastAsia" w:hAnsi="Consolas"/>
+          <w:color w:val="6F42C1"/>
+          <w:bdr w:val="none" w:sz="0" w:space="0" w:color="auto" w:frame="1"/>
+        </w:rPr>
+        <w:t>params_view</w:t>
+      </w:r>
+      <w:r>
+        <w:rPr>
+          <w:rStyle w:val="HTMLCode"/>
+          <w:rFonts w:ascii="Consolas" w:eastAsiaTheme="majorEastAsia" w:hAnsi="Consolas"/>
+          <w:color w:val="24292E"/>
+          <w:bdr w:val="none" w:sz="0" w:space="0" w:color="auto" w:frame="1"/>
+        </w:rPr>
+        <w:t>(</w:t>
+      </w:r>
+      <w:r>
+        <w:rPr>
+          <w:rStyle w:val="hljs-params"/>
+          <w:rFonts w:ascii="Consolas" w:hAnsi="Consolas"/>
+          <w:color w:val="24292E"/>
+          <w:bdr w:val="none" w:sz="0" w:space="0" w:color="auto" w:frame="1"/>
+        </w:rPr>
+        <w:t>request</w:t>
+      </w:r>
+      <w:r>
+        <w:rPr>
+          <w:rStyle w:val="HTMLCode"/>
+          <w:rFonts w:ascii="Consolas" w:eastAsiaTheme="majorEastAsia" w:hAnsi="Consolas"/>
+          <w:color w:val="24292E"/>
+          <w:bdr w:val="none" w:sz="0" w:space="0" w:color="auto" w:frame="1"/>
+        </w:rPr>
+        <w:t xml:space="preserve">):  </w:t>
+      </w:r>
+    </w:p>
+    <w:p>
+      <w:pPr>
+        <w:pStyle w:val="HTMLPreformatted"/>
+        <w:shd w:val="clear" w:color="auto" w:fill="F6F8FA"/>
+        <w:rPr>
+          <w:rStyle w:val="HTMLCode"/>
+          <w:rFonts w:ascii="Consolas" w:eastAsiaTheme="majorEastAsia" w:hAnsi="Consolas"/>
+          <w:color w:val="24292E"/>
+          <w:bdr w:val="none" w:sz="0" w:space="0" w:color="auto" w:frame="1"/>
+        </w:rPr>
+      </w:pPr>
+      <w:r>
+        <w:rPr>
+          <w:rStyle w:val="HTMLCode"/>
+          <w:rFonts w:ascii="Consolas" w:eastAsiaTheme="majorEastAsia" w:hAnsi="Consolas"/>
+          <w:color w:val="24292E"/>
+          <w:bdr w:val="none" w:sz="0" w:space="0" w:color="auto" w:frame="1"/>
+        </w:rPr>
+        <w:t xml:space="preserve">    external_url = </w:t>
+      </w:r>
+      <w:r>
+        <w:rPr>
+          <w:rStyle w:val="hljs-string"/>
+          <w:rFonts w:ascii="Consolas" w:hAnsi="Consolas"/>
+          <w:color w:val="032F62"/>
+          <w:bdr w:val="none" w:sz="0" w:space="0" w:color="auto" w:frame="1"/>
+        </w:rPr>
+        <w:t>"https://pgeebansko.org/info/api/Params/"</w:t>
+      </w:r>
+      <w:r>
+        <w:rPr>
+          <w:rStyle w:val="HTMLCode"/>
+          <w:rFonts w:ascii="Consolas" w:eastAsiaTheme="majorEastAsia" w:hAnsi="Consolas"/>
+          <w:color w:val="24292E"/>
+          <w:bdr w:val="none" w:sz="0" w:space="0" w:color="auto" w:frame="1"/>
+        </w:rPr>
+        <w:t xml:space="preserve">  </w:t>
+      </w:r>
+    </w:p>
+    <w:p>
+      <w:pPr>
+        <w:pStyle w:val="HTMLPreformatted"/>
+        <w:shd w:val="clear" w:color="auto" w:fill="F6F8FA"/>
+        <w:rPr>
+          <w:rStyle w:val="HTMLCode"/>
+          <w:rFonts w:ascii="Consolas" w:eastAsiaTheme="majorEastAsia" w:hAnsi="Consolas"/>
+          <w:color w:val="24292E"/>
+          <w:bdr w:val="none" w:sz="0" w:space="0" w:color="auto" w:frame="1"/>
+        </w:rPr>
+      </w:pPr>
+      <w:r>
+        <w:rPr>
+          <w:rStyle w:val="HTMLCode"/>
+          <w:rFonts w:ascii="Consolas" w:eastAsiaTheme="majorEastAsia" w:hAnsi="Consolas"/>
+          <w:color w:val="24292E"/>
+          <w:bdr w:val="none" w:sz="0" w:space="0" w:color="auto" w:frame="1"/>
+        </w:rPr>
+        <w:t xml:space="preserve">    response = requests.get(external_url)  </w:t>
+      </w:r>
+    </w:p>
+    <w:p>
+      <w:pPr>
+        <w:pStyle w:val="HTMLPreformatted"/>
+        <w:shd w:val="clear" w:color="auto" w:fill="F6F8FA"/>
+        <w:rPr>
+          <w:rStyle w:val="HTMLCode"/>
+          <w:rFonts w:ascii="Consolas" w:eastAsiaTheme="majorEastAsia" w:hAnsi="Consolas"/>
+          <w:color w:val="24292E"/>
+          <w:bdr w:val="none" w:sz="0" w:space="0" w:color="auto" w:frame="1"/>
+        </w:rPr>
+      </w:pPr>
+      <w:r>
+        <w:rPr>
+          <w:rStyle w:val="HTMLCode"/>
+          <w:rFonts w:ascii="Consolas" w:eastAsiaTheme="majorEastAsia" w:hAnsi="Consolas"/>
+          <w:color w:val="24292E"/>
+          <w:bdr w:val="none" w:sz="0" w:space="0" w:color="auto" w:frame="1"/>
+        </w:rPr>
+        <w:lastRenderedPageBreak/>
+        <w:t xml:space="preserve">    </w:t>
+      </w:r>
+      <w:r>
+        <w:rPr>
+          <w:rStyle w:val="hljs-keyword"/>
+          <w:rFonts w:ascii="Consolas" w:eastAsiaTheme="majorEastAsia" w:hAnsi="Consolas"/>
+          <w:color w:val="D73A49"/>
+          <w:bdr w:val="none" w:sz="0" w:space="0" w:color="auto" w:frame="1"/>
+        </w:rPr>
+        <w:t>return</w:t>
+      </w:r>
+      <w:r>
+        <w:rPr>
+          <w:rStyle w:val="HTMLCode"/>
+          <w:rFonts w:ascii="Consolas" w:eastAsiaTheme="majorEastAsia" w:hAnsi="Consolas"/>
+          <w:color w:val="24292E"/>
+          <w:bdr w:val="none" w:sz="0" w:space="0" w:color="auto" w:frame="1"/>
+        </w:rPr>
+        <w:t xml:space="preserve"> JsonResponse(response.json(), safe=</w:t>
+      </w:r>
+      <w:r>
+        <w:rPr>
+          <w:rStyle w:val="hljs-literal"/>
+          <w:rFonts w:ascii="Consolas" w:hAnsi="Consolas"/>
+          <w:color w:val="005CC5"/>
+          <w:bdr w:val="none" w:sz="0" w:space="0" w:color="auto" w:frame="1"/>
+        </w:rPr>
+        <w:t>False</w:t>
+      </w:r>
+      <w:r>
+        <w:rPr>
+          <w:rStyle w:val="HTMLCode"/>
+          <w:rFonts w:ascii="Consolas" w:eastAsiaTheme="majorEastAsia" w:hAnsi="Consolas"/>
+          <w:color w:val="24292E"/>
+          <w:bdr w:val="none" w:sz="0" w:space="0" w:color="auto" w:frame="1"/>
+        </w:rPr>
+        <w:t xml:space="preserve">)  </w:t>
+      </w:r>
+    </w:p>
+    <w:p>
+      <w:pPr>
+        <w:pStyle w:val="NormalWeb"/>
+        <w:shd w:val="clear" w:color="auto" w:fill="FFFFFF"/>
+        <w:spacing w:before="0" w:beforeAutospacing="0" w:after="240" w:afterAutospacing="0"/>
+        <w:rPr>
+          <w:rFonts w:ascii="Segoe UI" w:hAnsi="Segoe UI" w:cs="Segoe UI"/>
+        </w:rPr>
+      </w:pPr>
+      <w:r>
+        <w:rPr>
+          <w:rFonts w:ascii="Segoe UI" w:hAnsi="Segoe UI" w:cs="Segoe UI"/>
+        </w:rPr>
+        <w:t>Този изглед използва библиотеката requests, за да изпрати GET заявка към съответния endpoint на външния сървър, след което връща получения JSON към клиента. Така фронтендът получава всички необходими параметри за настройка на приложението в стандартен JSON формат.</w:t>
+      </w:r>
+    </w:p>
+    <w:p>
+      <w:pPr>
+        <w:pStyle w:val="NormalWeb"/>
+        <w:shd w:val="clear" w:color="auto" w:fill="FFFFFF"/>
+        <w:spacing w:before="0" w:beforeAutospacing="0" w:after="240" w:afterAutospacing="0"/>
+        <w:rPr>
+          <w:rFonts w:ascii="Segoe UI" w:hAnsi="Segoe UI" w:cs="Segoe UI"/>
+        </w:rPr>
+      </w:pPr>
+      <w:r>
+        <w:rPr>
+          <w:rFonts w:ascii="Segoe UI" w:hAnsi="Segoe UI" w:cs="Segoe UI"/>
+        </w:rPr>
+        <w:t>За показване на </w:t>
+      </w:r>
+      <w:r>
+        <w:rPr>
+          <w:rStyle w:val="Strong"/>
+          <w:rFonts w:ascii="Segoe UI" w:eastAsiaTheme="majorEastAsia" w:hAnsi="Segoe UI" w:cs="Segoe UI"/>
+        </w:rPr>
+        <w:t>седмичното разписание</w:t>
+      </w:r>
+      <w:r>
+        <w:rPr>
+          <w:rFonts w:ascii="Segoe UI" w:hAnsi="Segoe UI" w:cs="Segoe UI"/>
+        </w:rPr>
+        <w:t> разработих отделен изглед, който приема като параметри избраните клас и номер на седмицата. На базата на тези данни формира съответния URL за външния API, изпраща заявката и връща резултата:</w:t>
+      </w:r>
+    </w:p>
+    <w:p>
+      <w:pPr>
+        <w:pStyle w:val="HTMLPreformatted"/>
+        <w:shd w:val="clear" w:color="auto" w:fill="F6F8FA"/>
+        <w:rPr>
+          <w:rStyle w:val="HTMLCode"/>
+          <w:rFonts w:ascii="Consolas" w:eastAsiaTheme="majorEastAsia" w:hAnsi="Consolas"/>
+          <w:color w:val="24292E"/>
+          <w:bdr w:val="none" w:sz="0" w:space="0" w:color="auto" w:frame="1"/>
+        </w:rPr>
+      </w:pPr>
+      <w:r>
+        <w:rPr>
+          <w:rStyle w:val="hljs-keyword"/>
+          <w:rFonts w:ascii="Consolas" w:eastAsiaTheme="majorEastAsia" w:hAnsi="Consolas"/>
+          <w:color w:val="D73A49"/>
+          <w:bdr w:val="none" w:sz="0" w:space="0" w:color="auto" w:frame="1"/>
+        </w:rPr>
+        <w:t>def</w:t>
+      </w:r>
+      <w:r>
+        <w:rPr>
+          <w:rStyle w:val="HTMLCode"/>
+          <w:rFonts w:ascii="Consolas" w:eastAsiaTheme="majorEastAsia" w:hAnsi="Consolas"/>
+          <w:color w:val="24292E"/>
+          <w:bdr w:val="none" w:sz="0" w:space="0" w:color="auto" w:frame="1"/>
+        </w:rPr>
+        <w:t xml:space="preserve"> </w:t>
+      </w:r>
+      <w:r>
+        <w:rPr>
+          <w:rStyle w:val="hljs-title"/>
+          <w:rFonts w:ascii="Consolas" w:eastAsiaTheme="majorEastAsia" w:hAnsi="Consolas"/>
+          <w:color w:val="6F42C1"/>
+          <w:bdr w:val="none" w:sz="0" w:space="0" w:color="auto" w:frame="1"/>
+        </w:rPr>
+        <w:t>curriculum_view</w:t>
+      </w:r>
+      <w:r>
+        <w:rPr>
+          <w:rStyle w:val="HTMLCode"/>
+          <w:rFonts w:ascii="Consolas" w:eastAsiaTheme="majorEastAsia" w:hAnsi="Consolas"/>
+          <w:color w:val="24292E"/>
+          <w:bdr w:val="none" w:sz="0" w:space="0" w:color="auto" w:frame="1"/>
+        </w:rPr>
+        <w:t>(</w:t>
+      </w:r>
+      <w:r>
+        <w:rPr>
+          <w:rStyle w:val="hljs-params"/>
+          <w:rFonts w:ascii="Consolas" w:hAnsi="Consolas"/>
+          <w:color w:val="24292E"/>
+          <w:bdr w:val="none" w:sz="0" w:space="0" w:color="auto" w:frame="1"/>
+        </w:rPr>
+        <w:t>request, week, group</w:t>
+      </w:r>
+      <w:r>
+        <w:rPr>
+          <w:rStyle w:val="HTMLCode"/>
+          <w:rFonts w:ascii="Consolas" w:eastAsiaTheme="majorEastAsia" w:hAnsi="Consolas"/>
+          <w:color w:val="24292E"/>
+          <w:bdr w:val="none" w:sz="0" w:space="0" w:color="auto" w:frame="1"/>
+        </w:rPr>
+        <w:t xml:space="preserve">):  </w:t>
+      </w:r>
+    </w:p>
+    <w:p>
+      <w:pPr>
+        <w:pStyle w:val="HTMLPreformatted"/>
+        <w:shd w:val="clear" w:color="auto" w:fill="F6F8FA"/>
+        <w:rPr>
+          <w:rStyle w:val="HTMLCode"/>
+          <w:rFonts w:ascii="Consolas" w:eastAsiaTheme="majorEastAsia" w:hAnsi="Consolas"/>
+          <w:color w:val="24292E"/>
+          <w:bdr w:val="none" w:sz="0" w:space="0" w:color="auto" w:frame="1"/>
+        </w:rPr>
+      </w:pPr>
+      <w:r>
+        <w:rPr>
+          <w:rStyle w:val="HTMLCode"/>
+          <w:rFonts w:ascii="Consolas" w:eastAsiaTheme="majorEastAsia" w:hAnsi="Consolas"/>
+          <w:color w:val="24292E"/>
+          <w:bdr w:val="none" w:sz="0" w:space="0" w:color="auto" w:frame="1"/>
+        </w:rPr>
+        <w:t xml:space="preserve">    external_url = </w:t>
+      </w:r>
+      <w:r>
+        <w:rPr>
+          <w:rStyle w:val="hljs-string"/>
+          <w:rFonts w:ascii="Consolas" w:hAnsi="Consolas"/>
+          <w:color w:val="032F62"/>
+          <w:bdr w:val="none" w:sz="0" w:space="0" w:color="auto" w:frame="1"/>
+        </w:rPr>
+        <w:t>f"https://pgeebansko.org/info/api/Curriculum/</w:t>
+      </w:r>
+      <w:r>
+        <w:rPr>
+          <w:rStyle w:val="hljs-subst"/>
+          <w:rFonts w:ascii="Consolas" w:hAnsi="Consolas"/>
+          <w:color w:val="24292E"/>
+          <w:bdr w:val="none" w:sz="0" w:space="0" w:color="auto" w:frame="1"/>
+        </w:rPr>
+        <w:t>{week}</w:t>
+      </w:r>
+      <w:r>
+        <w:rPr>
+          <w:rStyle w:val="hljs-string"/>
+          <w:rFonts w:ascii="Consolas" w:hAnsi="Consolas"/>
+          <w:color w:val="032F62"/>
+          <w:bdr w:val="none" w:sz="0" w:space="0" w:color="auto" w:frame="1"/>
+        </w:rPr>
+        <w:t>/</w:t>
+      </w:r>
+      <w:r>
+        <w:rPr>
+          <w:rStyle w:val="hljs-subst"/>
+          <w:rFonts w:ascii="Consolas" w:hAnsi="Consolas"/>
+          <w:color w:val="24292E"/>
+          <w:bdr w:val="none" w:sz="0" w:space="0" w:color="auto" w:frame="1"/>
+        </w:rPr>
+        <w:t>{group}</w:t>
+      </w:r>
+      <w:r>
+        <w:rPr>
+          <w:rStyle w:val="hljs-string"/>
+          <w:rFonts w:ascii="Consolas" w:hAnsi="Consolas"/>
+          <w:color w:val="032F62"/>
+          <w:bdr w:val="none" w:sz="0" w:space="0" w:color="auto" w:frame="1"/>
+        </w:rPr>
+        <w:t>/"</w:t>
+      </w:r>
+      <w:r>
+        <w:rPr>
+          <w:rStyle w:val="HTMLCode"/>
+          <w:rFonts w:ascii="Consolas" w:eastAsiaTheme="majorEastAsia" w:hAnsi="Consolas"/>
+          <w:color w:val="24292E"/>
+          <w:bdr w:val="none" w:sz="0" w:space="0" w:color="auto" w:frame="1"/>
+        </w:rPr>
+        <w:t xml:space="preserve">  </w:t>
+      </w:r>
+    </w:p>
+    <w:p>
+      <w:pPr>
+        <w:pStyle w:val="HTMLPreformatted"/>
+        <w:shd w:val="clear" w:color="auto" w:fill="F6F8FA"/>
+        <w:rPr>
+          <w:rStyle w:val="HTMLCode"/>
+          <w:rFonts w:ascii="Consolas" w:eastAsiaTheme="majorEastAsia" w:hAnsi="Consolas"/>
+          <w:color w:val="24292E"/>
+          <w:bdr w:val="none" w:sz="0" w:space="0" w:color="auto" w:frame="1"/>
+        </w:rPr>
+      </w:pPr>
+      <w:r>
+        <w:rPr>
+          <w:rStyle w:val="HTMLCode"/>
+          <w:rFonts w:ascii="Consolas" w:eastAsiaTheme="majorEastAsia" w:hAnsi="Consolas"/>
+          <w:color w:val="24292E"/>
+          <w:bdr w:val="none" w:sz="0" w:space="0" w:color="auto" w:frame="1"/>
+        </w:rPr>
+        <w:t xml:space="preserve">    response = requests.get(external_url)  </w:t>
+      </w:r>
+    </w:p>
+    <w:p>
+      <w:pPr>
+        <w:pStyle w:val="HTMLPreformatted"/>
+        <w:shd w:val="clear" w:color="auto" w:fill="F6F8FA"/>
+        <w:rPr>
+          <w:rStyle w:val="HTMLCode"/>
+          <w:rFonts w:ascii="Consolas" w:eastAsiaTheme="majorEastAsia" w:hAnsi="Consolas"/>
+          <w:color w:val="24292E"/>
+          <w:bdr w:val="none" w:sz="0" w:space="0" w:color="auto" w:frame="1"/>
+        </w:rPr>
+      </w:pPr>
+      <w:r>
+        <w:rPr>
+          <w:rStyle w:val="HTMLCode"/>
+          <w:rFonts w:ascii="Consolas" w:eastAsiaTheme="majorEastAsia" w:hAnsi="Consolas"/>
+          <w:color w:val="24292E"/>
+          <w:bdr w:val="none" w:sz="0" w:space="0" w:color="auto" w:frame="1"/>
+        </w:rPr>
+        <w:t xml:space="preserve">    </w:t>
+      </w:r>
+      <w:r>
+        <w:rPr>
+          <w:rStyle w:val="hljs-keyword"/>
+          <w:rFonts w:ascii="Consolas" w:eastAsiaTheme="majorEastAsia" w:hAnsi="Consolas"/>
+          <w:color w:val="D73A49"/>
+          <w:bdr w:val="none" w:sz="0" w:space="0" w:color="auto" w:frame="1"/>
+        </w:rPr>
+        <w:t>return</w:t>
+      </w:r>
+      <w:r>
+        <w:rPr>
+          <w:rStyle w:val="HTMLCode"/>
+          <w:rFonts w:ascii="Consolas" w:eastAsiaTheme="majorEastAsia" w:hAnsi="Consolas"/>
+          <w:color w:val="24292E"/>
+          <w:bdr w:val="none" w:sz="0" w:space="0" w:color="auto" w:frame="1"/>
+        </w:rPr>
+        <w:t xml:space="preserve"> JsonResponse(response.json(), safe=</w:t>
+      </w:r>
+      <w:r>
+        <w:rPr>
+          <w:rStyle w:val="hljs-literal"/>
+          <w:rFonts w:ascii="Consolas" w:hAnsi="Consolas"/>
+          <w:color w:val="005CC5"/>
+          <w:bdr w:val="none" w:sz="0" w:space="0" w:color="auto" w:frame="1"/>
+        </w:rPr>
+        <w:t>False</w:t>
+      </w:r>
+      <w:r>
+        <w:rPr>
+          <w:rStyle w:val="HTMLCode"/>
+          <w:rFonts w:ascii="Consolas" w:eastAsiaTheme="majorEastAsia" w:hAnsi="Consolas"/>
+          <w:color w:val="24292E"/>
+          <w:bdr w:val="none" w:sz="0" w:space="0" w:color="auto" w:frame="1"/>
+        </w:rPr>
+        <w:t xml:space="preserve">)  </w:t>
+      </w:r>
+    </w:p>
+    <w:p>
+      <w:pPr>
+        <w:pStyle w:val="NormalWeb"/>
+        <w:shd w:val="clear" w:color="auto" w:fill="FFFFFF"/>
+        <w:spacing w:before="0" w:beforeAutospacing="0" w:after="240" w:afterAutospacing="0"/>
+        <w:rPr>
+          <w:rFonts w:ascii="Segoe UI" w:hAnsi="Segoe UI" w:cs="Segoe UI"/>
+        </w:rPr>
+      </w:pPr>
+      <w:r>
+        <w:rPr>
+          <w:rFonts w:ascii="Segoe UI" w:hAnsi="Segoe UI" w:cs="Segoe UI"/>
+        </w:rPr>
+        <w:t>Това позволява на клиента лесно да визуализира данните за всяка седмица и за всеки клас с всички детайли – предмети, кабинет, учители и други.</w:t>
+      </w:r>
+    </w:p>
+    <w:p>
+      <w:pPr>
+        <w:pStyle w:val="NormalWeb"/>
+        <w:shd w:val="clear" w:color="auto" w:fill="FFFFFF"/>
+        <w:spacing w:before="0" w:beforeAutospacing="0" w:after="240" w:afterAutospacing="0"/>
+        <w:rPr>
+          <w:rFonts w:ascii="Segoe UI" w:hAnsi="Segoe UI" w:cs="Segoe UI"/>
+        </w:rPr>
+      </w:pPr>
+      <w:r>
+        <w:rPr>
+          <w:rFonts w:ascii="Segoe UI" w:hAnsi="Segoe UI" w:cs="Segoe UI"/>
+        </w:rPr>
+        <w:t>За </w:t>
+      </w:r>
+      <w:r>
+        <w:rPr>
+          <w:rStyle w:val="Strong"/>
+          <w:rFonts w:ascii="Segoe UI" w:eastAsiaTheme="majorEastAsia" w:hAnsi="Segoe UI" w:cs="Segoe UI"/>
+        </w:rPr>
+        <w:t>дневното разписание</w:t>
+      </w:r>
+      <w:r>
+        <w:rPr>
+          <w:rFonts w:ascii="Segoe UI" w:hAnsi="Segoe UI" w:cs="Segoe UI"/>
+        </w:rPr>
+        <w:t> реализацията е сходна – използвам отделен изглед, който изпраща GET заявка към правилния endpoint според избрания ден. Кодът изглежда така:</w:t>
+      </w:r>
+    </w:p>
+    <w:p>
+      <w:pPr>
+        <w:pStyle w:val="HTMLPreformatted"/>
+        <w:shd w:val="clear" w:color="auto" w:fill="F6F8FA"/>
+        <w:rPr>
+          <w:rStyle w:val="HTMLCode"/>
+          <w:rFonts w:ascii="Consolas" w:eastAsiaTheme="majorEastAsia" w:hAnsi="Consolas"/>
+          <w:color w:val="24292E"/>
+          <w:bdr w:val="none" w:sz="0" w:space="0" w:color="auto" w:frame="1"/>
+        </w:rPr>
+      </w:pPr>
+      <w:r>
+        <w:rPr>
+          <w:rStyle w:val="hljs-keyword"/>
+          <w:rFonts w:ascii="Consolas" w:eastAsiaTheme="majorEastAsia" w:hAnsi="Consolas"/>
+          <w:color w:val="D73A49"/>
+          <w:bdr w:val="none" w:sz="0" w:space="0" w:color="auto" w:frame="1"/>
+        </w:rPr>
+        <w:t>def</w:t>
+      </w:r>
+      <w:r>
+        <w:rPr>
+          <w:rStyle w:val="HTMLCode"/>
+          <w:rFonts w:ascii="Consolas" w:eastAsiaTheme="majorEastAsia" w:hAnsi="Consolas"/>
+          <w:color w:val="24292E"/>
+          <w:bdr w:val="none" w:sz="0" w:space="0" w:color="auto" w:frame="1"/>
+        </w:rPr>
+        <w:t xml:space="preserve"> </w:t>
+      </w:r>
+      <w:r>
+        <w:rPr>
+          <w:rStyle w:val="hljs-title"/>
+          <w:rFonts w:ascii="Consolas" w:eastAsiaTheme="majorEastAsia" w:hAnsi="Consolas"/>
+          <w:color w:val="6F42C1"/>
+          <w:bdr w:val="none" w:sz="0" w:space="0" w:color="auto" w:frame="1"/>
+        </w:rPr>
+        <w:t>timeline_view</w:t>
+      </w:r>
+      <w:r>
+        <w:rPr>
+          <w:rStyle w:val="HTMLCode"/>
+          <w:rFonts w:ascii="Consolas" w:eastAsiaTheme="majorEastAsia" w:hAnsi="Consolas"/>
+          <w:color w:val="24292E"/>
+          <w:bdr w:val="none" w:sz="0" w:space="0" w:color="auto" w:frame="1"/>
+        </w:rPr>
+        <w:t>(</w:t>
+      </w:r>
+      <w:r>
+        <w:rPr>
+          <w:rStyle w:val="hljs-params"/>
+          <w:rFonts w:ascii="Consolas" w:hAnsi="Consolas"/>
+          <w:color w:val="24292E"/>
+          <w:bdr w:val="none" w:sz="0" w:space="0" w:color="auto" w:frame="1"/>
+        </w:rPr>
+        <w:t>request</w:t>
+      </w:r>
+      <w:r>
+        <w:rPr>
+          <w:rStyle w:val="HTMLCode"/>
+          <w:rFonts w:ascii="Consolas" w:eastAsiaTheme="majorEastAsia" w:hAnsi="Consolas"/>
+          <w:color w:val="24292E"/>
+          <w:bdr w:val="none" w:sz="0" w:space="0" w:color="auto" w:frame="1"/>
+        </w:rPr>
+        <w:t xml:space="preserve">):  </w:t>
+      </w:r>
+    </w:p>
+    <w:p>
+      <w:pPr>
+        <w:pStyle w:val="HTMLPreformatted"/>
+        <w:shd w:val="clear" w:color="auto" w:fill="F6F8FA"/>
+        <w:rPr>
+          <w:rStyle w:val="HTMLCode"/>
+          <w:rFonts w:ascii="Consolas" w:eastAsiaTheme="majorEastAsia" w:hAnsi="Consolas"/>
+          <w:color w:val="24292E"/>
+          <w:bdr w:val="none" w:sz="0" w:space="0" w:color="auto" w:frame="1"/>
+        </w:rPr>
+      </w:pPr>
+      <w:r>
+        <w:rPr>
+          <w:rStyle w:val="HTMLCode"/>
+          <w:rFonts w:ascii="Consolas" w:eastAsiaTheme="majorEastAsia" w:hAnsi="Consolas"/>
+          <w:color w:val="24292E"/>
+          <w:bdr w:val="none" w:sz="0" w:space="0" w:color="auto" w:frame="1"/>
+        </w:rPr>
+        <w:t xml:space="preserve">    external_url = </w:t>
+      </w:r>
+      <w:r>
+        <w:rPr>
+          <w:rStyle w:val="hljs-string"/>
+          <w:rFonts w:ascii="Consolas" w:hAnsi="Consolas"/>
+          <w:color w:val="032F62"/>
+          <w:bdr w:val="none" w:sz="0" w:space="0" w:color="auto" w:frame="1"/>
+        </w:rPr>
+        <w:t>"https://pgeebansko.org/info/api/TimeLine/"</w:t>
+      </w:r>
+      <w:r>
+        <w:rPr>
+          <w:rStyle w:val="HTMLCode"/>
+          <w:rFonts w:ascii="Consolas" w:eastAsiaTheme="majorEastAsia" w:hAnsi="Consolas"/>
+          <w:color w:val="24292E"/>
+          <w:bdr w:val="none" w:sz="0" w:space="0" w:color="auto" w:frame="1"/>
+        </w:rPr>
+        <w:t xml:space="preserve">  </w:t>
+      </w:r>
+    </w:p>
+    <w:p>
+      <w:pPr>
+        <w:pStyle w:val="HTMLPreformatted"/>
+        <w:shd w:val="clear" w:color="auto" w:fill="F6F8FA"/>
+        <w:rPr>
+          <w:rStyle w:val="HTMLCode"/>
+          <w:rFonts w:ascii="Consolas" w:eastAsiaTheme="majorEastAsia" w:hAnsi="Consolas"/>
+          <w:color w:val="24292E"/>
+          <w:bdr w:val="none" w:sz="0" w:space="0" w:color="auto" w:frame="1"/>
+        </w:rPr>
+      </w:pPr>
+      <w:r>
+        <w:rPr>
+          <w:rStyle w:val="HTMLCode"/>
+          <w:rFonts w:ascii="Consolas" w:eastAsiaTheme="majorEastAsia" w:hAnsi="Consolas"/>
+          <w:color w:val="24292E"/>
+          <w:bdr w:val="none" w:sz="0" w:space="0" w:color="auto" w:frame="1"/>
+        </w:rPr>
+        <w:t xml:space="preserve">    response = requests.get(external_url)  </w:t>
+      </w:r>
+    </w:p>
+    <w:p>
+      <w:pPr>
+        <w:pStyle w:val="HTMLPreformatted"/>
+        <w:shd w:val="clear" w:color="auto" w:fill="F6F8FA"/>
+        <w:rPr>
+          <w:rStyle w:val="HTMLCode"/>
+          <w:rFonts w:ascii="Consolas" w:eastAsiaTheme="majorEastAsia" w:hAnsi="Consolas"/>
+          <w:color w:val="24292E"/>
+          <w:bdr w:val="none" w:sz="0" w:space="0" w:color="auto" w:frame="1"/>
+        </w:rPr>
+      </w:pPr>
+      <w:r>
+        <w:rPr>
+          <w:rStyle w:val="HTMLCode"/>
+          <w:rFonts w:ascii="Consolas" w:eastAsiaTheme="majorEastAsia" w:hAnsi="Consolas"/>
+          <w:color w:val="24292E"/>
+          <w:bdr w:val="none" w:sz="0" w:space="0" w:color="auto" w:frame="1"/>
+        </w:rPr>
+        <w:t xml:space="preserve">    </w:t>
+      </w:r>
+      <w:r>
+        <w:rPr>
+          <w:rStyle w:val="hljs-keyword"/>
+          <w:rFonts w:ascii="Consolas" w:eastAsiaTheme="majorEastAsia" w:hAnsi="Consolas"/>
+          <w:color w:val="D73A49"/>
+          <w:bdr w:val="none" w:sz="0" w:space="0" w:color="auto" w:frame="1"/>
+        </w:rPr>
+        <w:t>return</w:t>
+      </w:r>
+      <w:r>
+        <w:rPr>
+          <w:rStyle w:val="HTMLCode"/>
+          <w:rFonts w:ascii="Consolas" w:eastAsiaTheme="majorEastAsia" w:hAnsi="Consolas"/>
+          <w:color w:val="24292E"/>
+          <w:bdr w:val="none" w:sz="0" w:space="0" w:color="auto" w:frame="1"/>
+        </w:rPr>
+        <w:t xml:space="preserve"> JsonResponse(response.json(), safe=</w:t>
+      </w:r>
+      <w:r>
+        <w:rPr>
+          <w:rStyle w:val="hljs-literal"/>
+          <w:rFonts w:ascii="Consolas" w:hAnsi="Consolas"/>
+          <w:color w:val="005CC5"/>
+          <w:bdr w:val="none" w:sz="0" w:space="0" w:color="auto" w:frame="1"/>
+        </w:rPr>
+        <w:t>False</w:t>
+      </w:r>
+      <w:r>
+        <w:rPr>
+          <w:rStyle w:val="HTMLCode"/>
+          <w:rFonts w:ascii="Consolas" w:eastAsiaTheme="majorEastAsia" w:hAnsi="Consolas"/>
+          <w:color w:val="24292E"/>
+          <w:bdr w:val="none" w:sz="0" w:space="0" w:color="auto" w:frame="1"/>
+        </w:rPr>
+        <w:t xml:space="preserve">)  </w:t>
+      </w:r>
+    </w:p>
+    <w:p>
+      <w:pPr>
+        <w:pStyle w:val="NormalWeb"/>
+        <w:shd w:val="clear" w:color="auto" w:fill="FFFFFF"/>
+        <w:spacing w:before="0" w:beforeAutospacing="0" w:after="240" w:afterAutospacing="0"/>
+        <w:rPr>
+          <w:rFonts w:ascii="Segoe UI" w:hAnsi="Segoe UI" w:cs="Segoe UI"/>
+        </w:rPr>
+      </w:pPr>
+      <w:r>
+        <w:rPr>
+          <w:rFonts w:ascii="Segoe UI" w:hAnsi="Segoe UI" w:cs="Segoe UI"/>
+        </w:rPr>
+        <w:t>Този подход осигурява лесен достъп от фронтенда до пълната информация за часовете – име на часовия блок, начален и краен час, както и други специфики.</w:t>
+      </w:r>
+    </w:p>
+    <w:p>
+      <w:pPr>
+        <w:pStyle w:val="NormalWeb"/>
+        <w:shd w:val="clear" w:color="auto" w:fill="FFFFFF"/>
+        <w:spacing w:before="0" w:beforeAutospacing="0" w:after="240" w:afterAutospacing="0"/>
+        <w:rPr>
+          <w:rFonts w:ascii="Segoe UI" w:hAnsi="Segoe UI" w:cs="Segoe UI"/>
+        </w:rPr>
+      </w:pPr>
+      <w:r>
+        <w:rPr>
+          <w:rFonts w:ascii="Segoe UI" w:hAnsi="Segoe UI" w:cs="Segoe UI"/>
+        </w:rPr>
+        <w:t>Като резултат от тази архитектура всеки изглед е специализиран за обработката на конкретен вид заявка, което прави кода подреден и четим. В очаквания JSON отговор от оригиналния API няма нужда от повторно ръчно форматиране и директно го изпращам до клиента. В процеса на интеграция на тези изгледи се убедих, че по отделни функции се постига максимална яснота, като се избягват излишни проверки и допълнителни условности, които биха се наложили при използването на един общ прокси.</w:t>
+      </w:r>
+    </w:p>
+    <w:p>
+      <w:pPr>
+        <w:pStyle w:val="NormalWeb"/>
+        <w:shd w:val="clear" w:color="auto" w:fill="FFFFFF"/>
+        <w:spacing w:before="0" w:beforeAutospacing="0" w:after="240" w:afterAutospacing="0"/>
+        <w:rPr>
+          <w:rFonts w:ascii="Segoe UI" w:hAnsi="Segoe UI" w:cs="Segoe UI"/>
+        </w:rPr>
+      </w:pPr>
+      <w:r>
+        <w:rPr>
+          <w:rFonts w:ascii="Segoe UI" w:hAnsi="Segoe UI" w:cs="Segoe UI"/>
+        </w:rPr>
+        <w:t>След финализиране на изгледите добавих нужната маршрутизация във файла </w:t>
+      </w:r>
+      <w:r>
+        <w:rPr>
+          <w:rStyle w:val="Strong"/>
+          <w:rFonts w:ascii="Segoe UI" w:eastAsiaTheme="majorEastAsia" w:hAnsi="Segoe UI" w:cs="Segoe UI"/>
+        </w:rPr>
+        <w:t>urls.py</w:t>
+      </w:r>
+      <w:r>
+        <w:rPr>
+          <w:rFonts w:ascii="Segoe UI" w:hAnsi="Segoe UI" w:cs="Segoe UI"/>
+        </w:rPr>
+        <w:t>. За всеки от разработените изгледи дефинирах отделен route, така че да мога лесно да насочвам фронтенда към коректния местен адрес, който препраща заявката към съответния endpoint на официалния сървър. Това не само повиши сигурността, като елиминира нуждата frontend-ът да знае пълния адрес на външното API, но и позволи при евентуални бъдещи промени да се правят корекции на едно място – във backend-a.</w:t>
+      </w:r>
+    </w:p>
+    <w:p>
+      <w:pPr>
+        <w:pStyle w:val="NormalWeb"/>
+        <w:shd w:val="clear" w:color="auto" w:fill="FFFFFF"/>
+        <w:spacing w:before="0" w:beforeAutospacing="0" w:after="240" w:afterAutospacing="0"/>
+        <w:rPr>
+          <w:rFonts w:ascii="Segoe UI" w:hAnsi="Segoe UI" w:cs="Segoe UI"/>
+        </w:rPr>
+      </w:pPr>
+      <w:r>
+        <w:rPr>
+          <w:rFonts w:ascii="Segoe UI" w:hAnsi="Segoe UI" w:cs="Segoe UI"/>
+        </w:rPr>
+        <w:t xml:space="preserve">Този подход направи интеграцията между frontend-а и backend-а структурирана, сигурна и лесна за поддръжка, като всеки компонент поема точно </w:t>
+      </w:r>
+      <w:r>
+        <w:rPr>
+          <w:rFonts w:ascii="Segoe UI" w:hAnsi="Segoe UI" w:cs="Segoe UI"/>
+        </w:rPr>
+        <w:lastRenderedPageBreak/>
+        <w:t>своята роля – изгледите във Django отговарят за комуникацията с външния API и предоставят на потребителя подходящите данни в стандартизиран формат.</w:t>
+      </w:r>
+    </w:p>
+    <w:p>
+      <w:pPr>
+        <w:spacing w:before="360" w:after="360"/>
+      </w:pPr>
+      <w:bookmarkStart w:id="85" w:name="_GoBack"/>
+      <w:bookmarkEnd w:id="85"/>
+    </w:p>
+    <w:p>
+      <w:pPr>
+        <w:pStyle w:val="Heading3"/>
+        <w:shd w:val="clear" w:color="auto" w:fill="FFFFFF"/>
+        <w:spacing w:before="360" w:after="240"/>
+        <w:rPr>
+          <w:rFonts w:ascii="Segoe UI" w:hAnsi="Segoe UI" w:cs="Segoe UI"/>
+          <w:sz w:val="30"/>
+          <w:szCs w:val="30"/>
+        </w:rPr>
+      </w:pPr>
+      <w:r>
+        <w:rPr>
+          <w:rFonts w:ascii="Segoe UI" w:hAnsi="Segoe UI" w:cs="Segoe UI"/>
+          <w:sz w:val="30"/>
+          <w:szCs w:val="30"/>
+        </w:rPr>
+        <w:t>Реализация на frontend частта</w:t>
+      </w:r>
+    </w:p>
+    <w:p>
+      <w:pPr>
+        <w:pStyle w:val="NormalWeb"/>
+        <w:shd w:val="clear" w:color="auto" w:fill="FFFFFF"/>
+        <w:spacing w:before="0" w:beforeAutospacing="0" w:after="240" w:afterAutospacing="0"/>
+        <w:rPr>
+          <w:rFonts w:ascii="Segoe UI" w:hAnsi="Segoe UI" w:cs="Segoe UI"/>
+        </w:rPr>
+      </w:pPr>
+      <w:r>
+        <w:rPr>
+          <w:rFonts w:ascii="Segoe UI" w:hAnsi="Segoe UI" w:cs="Segoe UI"/>
+        </w:rPr>
+        <w:t>След като backend-ът беше готов и можеше успешно да препраща заявки към външния REST API, се заех с изграждането на потребителския интерфейс. За целта създадох HTML шаблон (info_main.txt), в който дефинирах основната структура на приложението. В този шаблон включих всички необходими елементи за визуализация на разписанието, както и специални контейнери за анимирания часовник, който беше част от изискванията за динамичен интерфейс.</w:t>
+      </w:r>
+    </w:p>
+    <w:p>
+      <w:pPr>
+        <w:pStyle w:val="NormalWeb"/>
+        <w:shd w:val="clear" w:color="auto" w:fill="FFFFFF"/>
+        <w:spacing w:before="0" w:beforeAutospacing="0" w:after="240" w:afterAutospacing="0"/>
+        <w:rPr>
+          <w:rFonts w:ascii="Segoe UI" w:hAnsi="Segoe UI" w:cs="Segoe UI"/>
+        </w:rPr>
+      </w:pPr>
+      <w:r>
+        <w:rPr>
+          <w:rFonts w:ascii="Segoe UI" w:hAnsi="Segoe UI" w:cs="Segoe UI"/>
+        </w:rPr>
+        <w:t>Във файла info_main.js реализирах основната логика на Vue компонента. Там дефинирах всички необходими данни и методи, които управляват състоянието на приложението и обработват получените от backend-а данни. Използвах Axios за изпращане на заявки към локалния сървър, като по този начин осигурих асинхронно извличане на информацията за разписанието. Пример за такава заявка е следният фрагмент:</w:t>
+      </w:r>
+    </w:p>
+    <w:p>
+      <w:pPr>
+        <w:pStyle w:val="HTMLPreformatted"/>
+        <w:shd w:val="clear" w:color="auto" w:fill="F6F8FA"/>
+        <w:rPr>
+          <w:rStyle w:val="HTMLCode"/>
+          <w:rFonts w:ascii="Consolas" w:eastAsiaTheme="majorEastAsia" w:hAnsi="Consolas"/>
+          <w:color w:val="24292E"/>
+          <w:bdr w:val="none" w:sz="0" w:space="0" w:color="auto" w:frame="1"/>
+        </w:rPr>
+      </w:pPr>
+      <w:r>
+        <w:rPr>
+          <w:rStyle w:val="HTMLCode"/>
+          <w:rFonts w:ascii="Consolas" w:eastAsiaTheme="majorEastAsia" w:hAnsi="Consolas"/>
+          <w:color w:val="24292E"/>
+          <w:bdr w:val="none" w:sz="0" w:space="0" w:color="auto" w:frame="1"/>
+        </w:rPr>
+        <w:t>axios.</w:t>
+      </w:r>
+      <w:r>
+        <w:rPr>
+          <w:rStyle w:val="hljs-title"/>
+          <w:rFonts w:ascii="Consolas" w:eastAsiaTheme="majorEastAsia" w:hAnsi="Consolas"/>
+          <w:color w:val="6F42C1"/>
+          <w:bdr w:val="none" w:sz="0" w:space="0" w:color="auto" w:frame="1"/>
+        </w:rPr>
+        <w:t>get</w:t>
+      </w:r>
+      <w:r>
+        <w:rPr>
+          <w:rStyle w:val="HTMLCode"/>
+          <w:rFonts w:ascii="Consolas" w:eastAsiaTheme="majorEastAsia" w:hAnsi="Consolas"/>
+          <w:color w:val="24292E"/>
+          <w:bdr w:val="none" w:sz="0" w:space="0" w:color="auto" w:frame="1"/>
+        </w:rPr>
+        <w:t>(</w:t>
+      </w:r>
+      <w:r>
+        <w:rPr>
+          <w:rStyle w:val="hljs-string"/>
+          <w:rFonts w:ascii="Consolas" w:hAnsi="Consolas"/>
+          <w:color w:val="032F62"/>
+          <w:bdr w:val="none" w:sz="0" w:space="0" w:color="auto" w:frame="1"/>
+        </w:rPr>
+        <w:t>'/proxy/info/api/Curriculum/'</w:t>
+      </w:r>
+      <w:r>
+        <w:rPr>
+          <w:rStyle w:val="HTMLCode"/>
+          <w:rFonts w:ascii="Consolas" w:eastAsiaTheme="majorEastAsia" w:hAnsi="Consolas"/>
+          <w:color w:val="24292E"/>
+          <w:bdr w:val="none" w:sz="0" w:space="0" w:color="auto" w:frame="1"/>
+        </w:rPr>
+        <w:t xml:space="preserve"> + day + </w:t>
+      </w:r>
+      <w:r>
+        <w:rPr>
+          <w:rStyle w:val="hljs-string"/>
+          <w:rFonts w:ascii="Consolas" w:hAnsi="Consolas"/>
+          <w:color w:val="032F62"/>
+          <w:bdr w:val="none" w:sz="0" w:space="0" w:color="auto" w:frame="1"/>
+        </w:rPr>
+        <w:t>'/'</w:t>
+      </w:r>
+      <w:r>
+        <w:rPr>
+          <w:rStyle w:val="HTMLCode"/>
+          <w:rFonts w:ascii="Consolas" w:eastAsiaTheme="majorEastAsia" w:hAnsi="Consolas"/>
+          <w:color w:val="24292E"/>
+          <w:bdr w:val="none" w:sz="0" w:space="0" w:color="auto" w:frame="1"/>
+        </w:rPr>
+        <w:t xml:space="preserve"> + hour + </w:t>
+      </w:r>
+      <w:r>
+        <w:rPr>
+          <w:rStyle w:val="hljs-string"/>
+          <w:rFonts w:ascii="Consolas" w:hAnsi="Consolas"/>
+          <w:color w:val="032F62"/>
+          <w:bdr w:val="none" w:sz="0" w:space="0" w:color="auto" w:frame="1"/>
+        </w:rPr>
+        <w:t>'/'</w:t>
+      </w:r>
+      <w:r>
+        <w:rPr>
+          <w:rStyle w:val="HTMLCode"/>
+          <w:rFonts w:ascii="Consolas" w:eastAsiaTheme="majorEastAsia" w:hAnsi="Consolas"/>
+          <w:color w:val="24292E"/>
+          <w:bdr w:val="none" w:sz="0" w:space="0" w:color="auto" w:frame="1"/>
+        </w:rPr>
+        <w:t xml:space="preserve">)  </w:t>
+      </w:r>
+    </w:p>
+    <w:p>
+      <w:pPr>
+        <w:pStyle w:val="HTMLPreformatted"/>
+        <w:shd w:val="clear" w:color="auto" w:fill="F6F8FA"/>
+        <w:rPr>
+          <w:rStyle w:val="HTMLCode"/>
+          <w:rFonts w:ascii="Consolas" w:eastAsiaTheme="majorEastAsia" w:hAnsi="Consolas"/>
+          <w:color w:val="24292E"/>
+          <w:bdr w:val="none" w:sz="0" w:space="0" w:color="auto" w:frame="1"/>
+        </w:rPr>
+      </w:pPr>
+      <w:r>
+        <w:rPr>
+          <w:rStyle w:val="HTMLCode"/>
+          <w:rFonts w:ascii="Consolas" w:eastAsiaTheme="majorEastAsia" w:hAnsi="Consolas"/>
+          <w:color w:val="24292E"/>
+          <w:bdr w:val="none" w:sz="0" w:space="0" w:color="auto" w:frame="1"/>
+        </w:rPr>
+        <w:t xml:space="preserve">    .</w:t>
+      </w:r>
+      <w:r>
+        <w:rPr>
+          <w:rStyle w:val="hljs-title"/>
+          <w:rFonts w:ascii="Consolas" w:eastAsiaTheme="majorEastAsia" w:hAnsi="Consolas"/>
+          <w:color w:val="6F42C1"/>
+          <w:bdr w:val="none" w:sz="0" w:space="0" w:color="auto" w:frame="1"/>
+        </w:rPr>
+        <w:t>then</w:t>
+      </w:r>
+      <w:r>
+        <w:rPr>
+          <w:rStyle w:val="HTMLCode"/>
+          <w:rFonts w:ascii="Consolas" w:eastAsiaTheme="majorEastAsia" w:hAnsi="Consolas"/>
+          <w:color w:val="24292E"/>
+          <w:bdr w:val="none" w:sz="0" w:space="0" w:color="auto" w:frame="1"/>
+        </w:rPr>
+        <w:t>(</w:t>
+      </w:r>
+      <w:r>
+        <w:rPr>
+          <w:rStyle w:val="hljs-params"/>
+          <w:rFonts w:ascii="Consolas" w:hAnsi="Consolas"/>
+          <w:color w:val="24292E"/>
+          <w:bdr w:val="none" w:sz="0" w:space="0" w:color="auto" w:frame="1"/>
+        </w:rPr>
+        <w:t>response</w:t>
+      </w:r>
+      <w:r>
+        <w:rPr>
+          <w:rStyle w:val="hljs-function"/>
+          <w:rFonts w:ascii="Consolas" w:hAnsi="Consolas"/>
+          <w:color w:val="24292E"/>
+          <w:bdr w:val="none" w:sz="0" w:space="0" w:color="auto" w:frame="1"/>
+        </w:rPr>
+        <w:t xml:space="preserve"> =&gt;</w:t>
+      </w:r>
+      <w:r>
+        <w:rPr>
+          <w:rStyle w:val="HTMLCode"/>
+          <w:rFonts w:ascii="Consolas" w:eastAsiaTheme="majorEastAsia" w:hAnsi="Consolas"/>
+          <w:color w:val="24292E"/>
+          <w:bdr w:val="none" w:sz="0" w:space="0" w:color="auto" w:frame="1"/>
+        </w:rPr>
+        <w:t xml:space="preserve"> {  </w:t>
+      </w:r>
+    </w:p>
+    <w:p>
+      <w:pPr>
+        <w:pStyle w:val="HTMLPreformatted"/>
+        <w:shd w:val="clear" w:color="auto" w:fill="F6F8FA"/>
+        <w:rPr>
+          <w:rStyle w:val="HTMLCode"/>
+          <w:rFonts w:ascii="Consolas" w:eastAsiaTheme="majorEastAsia" w:hAnsi="Consolas"/>
+          <w:color w:val="24292E"/>
+          <w:bdr w:val="none" w:sz="0" w:space="0" w:color="auto" w:frame="1"/>
+        </w:rPr>
+      </w:pPr>
+      <w:r>
+        <w:rPr>
+          <w:rStyle w:val="HTMLCode"/>
+          <w:rFonts w:ascii="Consolas" w:eastAsiaTheme="majorEastAsia" w:hAnsi="Consolas"/>
+          <w:color w:val="24292E"/>
+          <w:bdr w:val="none" w:sz="0" w:space="0" w:color="auto" w:frame="1"/>
+        </w:rPr>
+        <w:t xml:space="preserve">        </w:t>
+      </w:r>
+      <w:r>
+        <w:rPr>
+          <w:rStyle w:val="hljs-comment"/>
+          <w:rFonts w:ascii="Consolas" w:hAnsi="Consolas"/>
+          <w:color w:val="6A737D"/>
+          <w:bdr w:val="none" w:sz="0" w:space="0" w:color="auto" w:frame="1"/>
+        </w:rPr>
+        <w:t xml:space="preserve">// обработка на данните  </w:t>
+      </w:r>
+    </w:p>
+    <w:p>
+      <w:pPr>
+        <w:pStyle w:val="HTMLPreformatted"/>
+        <w:shd w:val="clear" w:color="auto" w:fill="F6F8FA"/>
+        <w:rPr>
+          <w:rStyle w:val="HTMLCode"/>
+          <w:rFonts w:ascii="Consolas" w:eastAsiaTheme="majorEastAsia" w:hAnsi="Consolas"/>
+          <w:color w:val="24292E"/>
+          <w:bdr w:val="none" w:sz="0" w:space="0" w:color="auto" w:frame="1"/>
+        </w:rPr>
+      </w:pPr>
+      <w:r>
+        <w:rPr>
+          <w:rStyle w:val="HTMLCode"/>
+          <w:rFonts w:ascii="Consolas" w:eastAsiaTheme="majorEastAsia" w:hAnsi="Consolas"/>
+          <w:color w:val="24292E"/>
+          <w:bdr w:val="none" w:sz="0" w:space="0" w:color="auto" w:frame="1"/>
+        </w:rPr>
+        <w:t xml:space="preserve">    })  </w:t>
+      </w:r>
+    </w:p>
+    <w:p>
+      <w:pPr>
+        <w:pStyle w:val="HTMLPreformatted"/>
+        <w:shd w:val="clear" w:color="auto" w:fill="F6F8FA"/>
+        <w:rPr>
+          <w:rStyle w:val="HTMLCode"/>
+          <w:rFonts w:ascii="Consolas" w:eastAsiaTheme="majorEastAsia" w:hAnsi="Consolas"/>
+          <w:color w:val="24292E"/>
+          <w:bdr w:val="none" w:sz="0" w:space="0" w:color="auto" w:frame="1"/>
+        </w:rPr>
+      </w:pPr>
+      <w:r>
+        <w:rPr>
+          <w:rStyle w:val="HTMLCode"/>
+          <w:rFonts w:ascii="Consolas" w:eastAsiaTheme="majorEastAsia" w:hAnsi="Consolas"/>
+          <w:color w:val="24292E"/>
+          <w:bdr w:val="none" w:sz="0" w:space="0" w:color="auto" w:frame="1"/>
+        </w:rPr>
+        <w:t xml:space="preserve">    .</w:t>
+      </w:r>
+      <w:r>
+        <w:rPr>
+          <w:rStyle w:val="hljs-title"/>
+          <w:rFonts w:ascii="Consolas" w:eastAsiaTheme="majorEastAsia" w:hAnsi="Consolas"/>
+          <w:color w:val="6F42C1"/>
+          <w:bdr w:val="none" w:sz="0" w:space="0" w:color="auto" w:frame="1"/>
+        </w:rPr>
+        <w:t>catch</w:t>
+      </w:r>
+      <w:r>
+        <w:rPr>
+          <w:rStyle w:val="HTMLCode"/>
+          <w:rFonts w:ascii="Consolas" w:eastAsiaTheme="majorEastAsia" w:hAnsi="Consolas"/>
+          <w:color w:val="24292E"/>
+          <w:bdr w:val="none" w:sz="0" w:space="0" w:color="auto" w:frame="1"/>
+        </w:rPr>
+        <w:t>(</w:t>
+      </w:r>
+      <w:r>
+        <w:rPr>
+          <w:rStyle w:val="hljs-params"/>
+          <w:rFonts w:ascii="Consolas" w:hAnsi="Consolas"/>
+          <w:color w:val="24292E"/>
+          <w:bdr w:val="none" w:sz="0" w:space="0" w:color="auto" w:frame="1"/>
+        </w:rPr>
+        <w:t>error</w:t>
+      </w:r>
+      <w:r>
+        <w:rPr>
+          <w:rStyle w:val="hljs-function"/>
+          <w:rFonts w:ascii="Consolas" w:hAnsi="Consolas"/>
+          <w:color w:val="24292E"/>
+          <w:bdr w:val="none" w:sz="0" w:space="0" w:color="auto" w:frame="1"/>
+        </w:rPr>
+        <w:t xml:space="preserve"> =&gt;</w:t>
+      </w:r>
+      <w:r>
+        <w:rPr>
+          <w:rStyle w:val="HTMLCode"/>
+          <w:rFonts w:ascii="Consolas" w:eastAsiaTheme="majorEastAsia" w:hAnsi="Consolas"/>
+          <w:color w:val="24292E"/>
+          <w:bdr w:val="none" w:sz="0" w:space="0" w:color="auto" w:frame="1"/>
+        </w:rPr>
+        <w:t xml:space="preserve"> {  </w:t>
+      </w:r>
+    </w:p>
+    <w:p>
+      <w:pPr>
+        <w:pStyle w:val="HTMLPreformatted"/>
+        <w:shd w:val="clear" w:color="auto" w:fill="F6F8FA"/>
+        <w:rPr>
+          <w:rStyle w:val="HTMLCode"/>
+          <w:rFonts w:ascii="Consolas" w:eastAsiaTheme="majorEastAsia" w:hAnsi="Consolas"/>
+          <w:color w:val="24292E"/>
+          <w:bdr w:val="none" w:sz="0" w:space="0" w:color="auto" w:frame="1"/>
+        </w:rPr>
+      </w:pPr>
+      <w:r>
+        <w:rPr>
+          <w:rStyle w:val="HTMLCode"/>
+          <w:rFonts w:ascii="Consolas" w:eastAsiaTheme="majorEastAsia" w:hAnsi="Consolas"/>
+          <w:color w:val="24292E"/>
+          <w:bdr w:val="none" w:sz="0" w:space="0" w:color="auto" w:frame="1"/>
+        </w:rPr>
+        <w:t xml:space="preserve">        </w:t>
+      </w:r>
+      <w:r>
+        <w:rPr>
+          <w:rStyle w:val="hljs-variable"/>
+          <w:rFonts w:ascii="Consolas" w:hAnsi="Consolas"/>
+          <w:color w:val="D73A49"/>
+          <w:bdr w:val="none" w:sz="0" w:space="0" w:color="auto" w:frame="1"/>
+        </w:rPr>
+        <w:t>console</w:t>
+      </w:r>
+      <w:r>
+        <w:rPr>
+          <w:rStyle w:val="HTMLCode"/>
+          <w:rFonts w:ascii="Consolas" w:eastAsiaTheme="majorEastAsia" w:hAnsi="Consolas"/>
+          <w:color w:val="24292E"/>
+          <w:bdr w:val="none" w:sz="0" w:space="0" w:color="auto" w:frame="1"/>
+        </w:rPr>
+        <w:t>.</w:t>
+      </w:r>
+      <w:r>
+        <w:rPr>
+          <w:rStyle w:val="hljs-title"/>
+          <w:rFonts w:ascii="Consolas" w:eastAsiaTheme="majorEastAsia" w:hAnsi="Consolas"/>
+          <w:color w:val="6F42C1"/>
+          <w:bdr w:val="none" w:sz="0" w:space="0" w:color="auto" w:frame="1"/>
+        </w:rPr>
+        <w:t>error</w:t>
+      </w:r>
+      <w:r>
+        <w:rPr>
+          <w:rStyle w:val="HTMLCode"/>
+          <w:rFonts w:ascii="Consolas" w:eastAsiaTheme="majorEastAsia" w:hAnsi="Consolas"/>
+          <w:color w:val="24292E"/>
+          <w:bdr w:val="none" w:sz="0" w:space="0" w:color="auto" w:frame="1"/>
+        </w:rPr>
+        <w:t xml:space="preserve">(error);  </w:t>
+      </w:r>
+    </w:p>
+    <w:p>
+      <w:pPr>
+        <w:pStyle w:val="HTMLPreformatted"/>
+        <w:shd w:val="clear" w:color="auto" w:fill="F6F8FA"/>
+        <w:rPr>
+          <w:rStyle w:val="HTMLCode"/>
+          <w:rFonts w:ascii="Consolas" w:eastAsiaTheme="majorEastAsia" w:hAnsi="Consolas"/>
+          <w:color w:val="24292E"/>
+          <w:bdr w:val="none" w:sz="0" w:space="0" w:color="auto" w:frame="1"/>
+        </w:rPr>
+      </w:pPr>
+      <w:r>
+        <w:rPr>
+          <w:rStyle w:val="HTMLCode"/>
+          <w:rFonts w:ascii="Consolas" w:eastAsiaTheme="majorEastAsia" w:hAnsi="Consolas"/>
+          <w:color w:val="24292E"/>
+          <w:bdr w:val="none" w:sz="0" w:space="0" w:color="auto" w:frame="1"/>
+        </w:rPr>
+        <w:t xml:space="preserve">    });  </w:t>
+      </w:r>
+    </w:p>
+    <w:p>
+      <w:pPr>
+        <w:pStyle w:val="NormalWeb"/>
+        <w:shd w:val="clear" w:color="auto" w:fill="FFFFFF"/>
+        <w:spacing w:before="0" w:beforeAutospacing="0" w:after="240" w:afterAutospacing="0"/>
+        <w:rPr>
+          <w:rFonts w:ascii="Segoe UI" w:hAnsi="Segoe UI" w:cs="Segoe UI"/>
+        </w:rPr>
+      </w:pPr>
+      <w:r>
+        <w:rPr>
+          <w:rFonts w:ascii="Segoe UI" w:hAnsi="Segoe UI" w:cs="Segoe UI"/>
+        </w:rPr>
+        <w:t>Особено внимание отделих на интеграцията на анимирания часовник. Вместо да използвам отделен скрипт (clock.js), преместих цялата логика за обновяване и анимация на цифрите като методи на Vue компонента. Това гарантира, че часовникът ще работи коректно и ще се обновява в реално време, дори когато DOM се рендира динамично от Vue. В mounted hook-а на компонента стартирах функцията за обновяване на часа, която на всяка секунда обновява визуализацията и анимациите на цифрите.</w:t>
+      </w:r>
+    </w:p>
+    <w:p>
+      <w:pPr>
+        <w:spacing w:before="360" w:after="360"/>
+      </w:pPr>
+      <w:r>
+        <w:pict>
+          <v:rect id="_x0000_i1029" style="width:0;height:3pt" o:hralign="center" o:hrstd="t" o:hr="t" fillcolor="#a0a0a0" stroked="f"/>
+        </w:pict>
+      </w:r>
+    </w:p>
+    <w:p>
+      <w:pPr>
+        <w:pStyle w:val="Heading3"/>
+        <w:shd w:val="clear" w:color="auto" w:fill="FFFFFF"/>
+        <w:spacing w:before="360" w:after="240"/>
+        <w:rPr>
+          <w:rFonts w:ascii="Segoe UI" w:hAnsi="Segoe UI" w:cs="Segoe UI"/>
+          <w:sz w:val="30"/>
+          <w:szCs w:val="30"/>
+        </w:rPr>
+      </w:pPr>
+      <w:r>
+        <w:rPr>
+          <w:rFonts w:ascii="Segoe UI" w:hAnsi="Segoe UI" w:cs="Segoe UI"/>
+          <w:sz w:val="30"/>
+          <w:szCs w:val="30"/>
+        </w:rPr>
+        <w:t>Тестване и отстраняване на проблеми</w:t>
+      </w:r>
+    </w:p>
+    <w:p>
+      <w:pPr>
+        <w:pStyle w:val="NormalWeb"/>
+        <w:shd w:val="clear" w:color="auto" w:fill="FFFFFF"/>
+        <w:spacing w:before="0" w:beforeAutospacing="0" w:after="240" w:afterAutospacing="0"/>
+        <w:rPr>
+          <w:rFonts w:ascii="Segoe UI" w:hAnsi="Segoe UI" w:cs="Segoe UI"/>
+        </w:rPr>
+      </w:pPr>
+      <w:r>
+        <w:rPr>
+          <w:rFonts w:ascii="Segoe UI" w:hAnsi="Segoe UI" w:cs="Segoe UI"/>
+        </w:rPr>
+        <w:t xml:space="preserve">В процеса на разработка не липсваха предизвикателства. Още при първите опити за интеграция на frontend-а с външния API се появиха CORS грешки, които наложиха реализирането на прокси слоя. След като този проблем </w:t>
+      </w:r>
+      <w:r>
+        <w:rPr>
+          <w:rFonts w:ascii="Segoe UI" w:hAnsi="Segoe UI" w:cs="Segoe UI"/>
+        </w:rPr>
+        <w:lastRenderedPageBreak/>
+        <w:t>беше решен, се появиха и други дребни затруднения, свързани с правилното предаване на параметрите към прокси изгледа и обработката на различните типове заявки. Често се налагаше да добавям проверки и защити в кода, за да се избегнат грешки при липсващи или неправилно форматирани данни.</w:t>
+      </w:r>
+    </w:p>
+    <w:p>
+      <w:pPr>
+        <w:pStyle w:val="NormalWeb"/>
+        <w:shd w:val="clear" w:color="auto" w:fill="FFFFFF"/>
+        <w:spacing w:before="0" w:beforeAutospacing="0" w:after="240" w:afterAutospacing="0"/>
+        <w:rPr>
+          <w:rFonts w:ascii="Segoe UI" w:hAnsi="Segoe UI" w:cs="Segoe UI"/>
+        </w:rPr>
+      </w:pPr>
+      <w:r>
+        <w:rPr>
+          <w:rFonts w:ascii="Segoe UI" w:hAnsi="Segoe UI" w:cs="Segoe UI"/>
+        </w:rPr>
+        <w:t>При интеграцията на анимирания часовник също се сблъсках с някои особености, тъй като Vue рендира DOM елементите динамично и не винаги те са налични в момента, в който се изпълнява скриптът. За да реша този проблем, преместих цялата логика за обновяване на часовника във Vue компонента и се уверих, че тя се стартира едва след като всички елементи са рендирани.</w:t>
+      </w:r>
+    </w:p>
+    <w:p>
+      <w:pPr>
+        <w:spacing w:before="360" w:after="360"/>
+      </w:pPr>
+      <w:r>
+        <w:pict>
+          <v:rect id="_x0000_i1030" style="width:0;height:3pt" o:hralign="center" o:hrstd="t" o:hr="t" fillcolor="#a0a0a0" stroked="f"/>
+        </w:pict>
+      </w:r>
+    </w:p>
+    <w:p>
+      <w:pPr>
+        <w:pStyle w:val="Heading3"/>
+        <w:shd w:val="clear" w:color="auto" w:fill="FFFFFF"/>
+        <w:spacing w:before="360" w:after="240"/>
+        <w:rPr>
+          <w:rFonts w:ascii="Segoe UI" w:hAnsi="Segoe UI" w:cs="Segoe UI"/>
+          <w:sz w:val="30"/>
+          <w:szCs w:val="30"/>
+        </w:rPr>
+      </w:pPr>
+      <w:r>
+        <w:rPr>
+          <w:rFonts w:ascii="Segoe UI" w:hAnsi="Segoe UI" w:cs="Segoe UI"/>
+          <w:sz w:val="30"/>
+          <w:szCs w:val="30"/>
+        </w:rPr>
+        <w:t>Финални резултати и изводи</w:t>
+      </w:r>
+    </w:p>
+    <w:p>
+      <w:pPr>
+        <w:pStyle w:val="NormalWeb"/>
+        <w:shd w:val="clear" w:color="auto" w:fill="FFFFFF"/>
+        <w:spacing w:before="0" w:beforeAutospacing="0" w:after="240" w:afterAutospacing="0"/>
+        <w:rPr>
+          <w:rFonts w:ascii="Segoe UI" w:hAnsi="Segoe UI" w:cs="Segoe UI"/>
+        </w:rPr>
+      </w:pPr>
+      <w:r>
+        <w:rPr>
+          <w:rFonts w:ascii="Segoe UI" w:hAnsi="Segoe UI" w:cs="Segoe UI"/>
+        </w:rPr>
+        <w:t>В резултат на всички тези стъпки успях да реализирам уеб приложение, което динамично извлича и визуализира данни от външния REST API на ПГЕЕ – гр. Банско. Приложението работи бързо и надеждно, като предоставя на потребителите актуална информация за дневното и седмичното разписание, представена в модерен и анимиран уеб интерфейс. Чрез използването на прокси слой в backend-а успешно преодолях ограниченията, наложени от CORS политиката на браузъра, а интеграцията на Vue.js и Axios направи възможно създаването на динамичен и лесен за поддръжка frontend.</w:t>
+      </w:r>
+    </w:p>
+    <w:p>
+      <w:pPr>
+        <w:pStyle w:val="NormalWeb"/>
+        <w:shd w:val="clear" w:color="auto" w:fill="FFFFFF"/>
+        <w:spacing w:before="0" w:beforeAutospacing="0" w:after="240" w:afterAutospacing="0"/>
+        <w:rPr>
+          <w:rFonts w:ascii="Segoe UI" w:hAnsi="Segoe UI" w:cs="Segoe UI"/>
+        </w:rPr>
+      </w:pPr>
+      <w:r>
+        <w:rPr>
+          <w:rFonts w:ascii="Segoe UI" w:hAnsi="Segoe UI" w:cs="Segoe UI"/>
+        </w:rPr>
+        <w:t>Работата по този проект ми даде възможност да приложа на практика знанията си по уеб програмиране, да се сблъскам с реални проблеми и да намеря ефективни решения. Научих се да работя с REST API, да интегрирам различни технологии и да създавам приложения, които са едновременно функционални и удобни за потребителите.</w:t>
+      </w:r>
+    </w:p>
+    <w:p>
+      <w:pPr>
+        <w:spacing w:before="360" w:after="360"/>
+      </w:pPr>
+      <w:r>
+        <w:pict>
+          <v:rect id="_x0000_i1031" style="width:0;height:3pt" o:hralign="center" o:hrstd="t" o:hr="t" fillcolor="#a0a0a0" stroked="f"/>
+        </w:pict>
+      </w:r>
+    </w:p>
+    <w:p>
+      <w:pPr>
+        <w:pStyle w:val="Heading3"/>
+        <w:shd w:val="clear" w:color="auto" w:fill="FFFFFF"/>
+        <w:spacing w:before="360" w:after="240"/>
+        <w:rPr>
+          <w:rFonts w:ascii="Segoe UI" w:hAnsi="Segoe UI" w:cs="Segoe UI"/>
+          <w:sz w:val="30"/>
+          <w:szCs w:val="30"/>
+        </w:rPr>
+      </w:pPr>
+      <w:r>
+        <w:rPr>
+          <w:rFonts w:ascii="Segoe UI" w:hAnsi="Segoe UI" w:cs="Segoe UI"/>
+          <w:sz w:val="30"/>
+          <w:szCs w:val="30"/>
+        </w:rPr>
+        <w:t>Приложения</w:t>
+      </w:r>
+    </w:p>
+    <w:p>
+      <w:pPr>
+        <w:pStyle w:val="NormalWeb"/>
+        <w:shd w:val="clear" w:color="auto" w:fill="FFFFFF"/>
+        <w:spacing w:before="0" w:beforeAutospacing="0" w:after="240" w:afterAutospacing="0"/>
+        <w:rPr>
+          <w:rFonts w:ascii="Segoe UI" w:hAnsi="Segoe UI" w:cs="Segoe UI"/>
+        </w:rPr>
+      </w:pPr>
+      <w:r>
+        <w:rPr>
+          <w:rFonts w:ascii="Segoe UI" w:hAnsi="Segoe UI" w:cs="Segoe UI"/>
+        </w:rPr>
+        <w:t>В приложенията към дипломния проект съм включил основните фрагменти от кода, които реализират описаната функционалност, както и примерни части от HTML шаблона и Vue компонента. Това дава възможност на всеки, който се интересува, да проследи реализацията на проекта и да използва отделни части от него при разработката на собствени уеб приложения.</w:t>
+      </w:r>
+    </w:p>
+    <w:p>
+      <w:pPr>
+        <w:pStyle w:val="ListParagraph"/>
         <w:ind w:left="1440" w:firstLine="0"/>
         <w:rPr>
           <w:rFonts w:eastAsia="Times New Roman"/>
@@ -15859,24 +17462,24 @@
     <w:p/>
     <w:p>
       <w:pPr>
-        <w:pStyle w:val="1"/>
-      </w:pPr>
-      <w:bookmarkStart w:id="85" w:name="_Toc194999817"/>
+        <w:pStyle w:val="Heading1"/>
+      </w:pPr>
+      <w:bookmarkStart w:id="86" w:name="_Toc194999817"/>
       <w:r>
         <w:t>Заключение</w:t>
       </w:r>
-      <w:bookmarkEnd w:id="85"/>
-    </w:p>
-    <w:p>
-      <w:pPr>
-        <w:rPr>
-          <w:rFonts w:eastAsia="Times New Roman"/>
-          <w:lang w:eastAsia="bg-BG"/>
-        </w:rPr>
-      </w:pPr>
-      <w:bookmarkStart w:id="86" w:name="_Toc164562456"/>
-      <w:bookmarkStart w:id="87" w:name="_Toc164568069"/>
-      <w:bookmarkStart w:id="88" w:name="_Toc164627453"/>
+      <w:bookmarkEnd w:id="86"/>
+    </w:p>
+    <w:p>
+      <w:pPr>
+        <w:rPr>
+          <w:rFonts w:eastAsia="Times New Roman"/>
+          <w:lang w:eastAsia="bg-BG"/>
+        </w:rPr>
+      </w:pPr>
+      <w:bookmarkStart w:id="87" w:name="_Toc164562456"/>
+      <w:bookmarkStart w:id="88" w:name="_Toc164568069"/>
+      <w:bookmarkStart w:id="89" w:name="_Toc164627453"/>
       <w:r>
         <w:rPr>
           <w:rFonts w:eastAsia="Times New Roman"/>
@@ -15887,7 +17490,7 @@
     </w:p>
     <w:p>
       <w:pPr>
-        <w:pStyle w:val="2"/>
+        <w:pStyle w:val="Heading2"/>
         <w:rPr>
           <w:rFonts w:eastAsia="Times New Roman"/>
           <w:lang w:eastAsia="bg-BG"/>
@@ -15903,7 +17506,7 @@
     </w:p>
     <w:p>
       <w:pPr>
-        <w:pStyle w:val="ab"/>
+        <w:pStyle w:val="ListParagraph"/>
         <w:numPr>
           <w:ilvl w:val="0"/>
           <w:numId w:val="56"/>
@@ -15933,7 +17536,7 @@
     </w:p>
     <w:p>
       <w:pPr>
-        <w:pStyle w:val="ab"/>
+        <w:pStyle w:val="ListParagraph"/>
         <w:numPr>
           <w:ilvl w:val="0"/>
           <w:numId w:val="56"/>
@@ -15963,7 +17566,7 @@
     </w:p>
     <w:p>
       <w:pPr>
-        <w:pStyle w:val="ab"/>
+        <w:pStyle w:val="ListParagraph"/>
         <w:numPr>
           <w:ilvl w:val="0"/>
           <w:numId w:val="56"/>
@@ -15988,20 +17591,12 @@
           <w:rFonts w:eastAsia="Times New Roman"/>
           <w:lang w:eastAsia="bg-BG"/>
         </w:rPr>
-        <w:t xml:space="preserve">: Практическата част на проекта демонстрираше как данните се извличат и визуализират, предоставяйки </w:t>
-      </w:r>
-      <w:r>
-        <w:rPr>
-          <w:rFonts w:eastAsia="Times New Roman"/>
-          <w:lang w:eastAsia="bg-BG"/>
-        </w:rPr>
-        <w:lastRenderedPageBreak/>
-        <w:t>на потребителите полезна информация за училищната система. Чрез разработки на реални сценарии успяхме да демонстрираме как REST API може да се прилага в образованието, например чрез извличане на информация за разписания, оценките на учениците и други важни данни.</w:t>
-      </w:r>
-    </w:p>
-    <w:p>
-      <w:pPr>
-        <w:pStyle w:val="2"/>
+        <w:t>: Практическата част на проекта демонстрираше как данните се извличат и визуализират, предоставяйки на потребителите полезна информация за училищната система. Чрез разработки на реални сценарии успяхме да демонстрираме как REST API може да се прилага в образованието, например чрез извличане на информация за разписания, оценките на учениците и други важни данни.</w:t>
+      </w:r>
+    </w:p>
+    <w:p>
+      <w:pPr>
+        <w:pStyle w:val="Heading2"/>
         <w:rPr>
           <w:rFonts w:eastAsia="Times New Roman"/>
           <w:lang w:eastAsia="bg-BG"/>
@@ -16017,7 +17612,7 @@
     </w:p>
     <w:p>
       <w:pPr>
-        <w:pStyle w:val="ab"/>
+        <w:pStyle w:val="ListParagraph"/>
         <w:numPr>
           <w:ilvl w:val="0"/>
           <w:numId w:val="57"/>
@@ -16042,12 +17637,20 @@
           <w:rFonts w:eastAsia="Times New Roman"/>
           <w:lang w:eastAsia="bg-BG"/>
         </w:rPr>
-        <w:t>: В хода на реализацията на проекта стана ясно, че оптимизацията на производителността е критичен аспект, особено когато работим с големи обеми данни. Бъдещата работа може да включва внедряване на механизми за кеширане и оптимизиране на броя на изискванията към API.</w:t>
-      </w:r>
-    </w:p>
-    <w:p>
-      <w:pPr>
-        <w:pStyle w:val="ab"/>
+        <w:t xml:space="preserve">: В хода на реализацията на проекта стана ясно, че оптимизацията на производителността е критичен аспект, особено когато работим с големи обеми данни. Бъдещата работа </w:t>
+      </w:r>
+      <w:r>
+        <w:rPr>
+          <w:rFonts w:eastAsia="Times New Roman"/>
+          <w:lang w:eastAsia="bg-BG"/>
+        </w:rPr>
+        <w:lastRenderedPageBreak/>
+        <w:t>може да включва внедряване на механизми за кеширане и оптимизиране на броя на изискванията към API.</w:t>
+      </w:r>
+    </w:p>
+    <w:p>
+      <w:pPr>
+        <w:pStyle w:val="ListParagraph"/>
         <w:numPr>
           <w:ilvl w:val="0"/>
           <w:numId w:val="57"/>
@@ -16077,7 +17680,7 @@
     </w:p>
     <w:p>
       <w:pPr>
-        <w:pStyle w:val="ab"/>
+        <w:pStyle w:val="ListParagraph"/>
         <w:numPr>
           <w:ilvl w:val="0"/>
           <w:numId w:val="57"/>
@@ -16134,46 +17737,22 @@
           <w:rFonts w:eastAsia="Times New Roman"/>
           <w:lang w:eastAsia="bg-BG"/>
         </w:rPr>
-        <w:t xml:space="preserve">Проектът "Използване на REST API от страна на клиента" предоставя важни знания и практически умения, които са от съществено значение за бъдеща работа в </w:t>
-      </w:r>
-      <w:bookmarkStart w:id="89" w:name="_GoBack"/>
-      <w:r>
-        <w:rPr>
-          <w:rFonts w:eastAsia="Times New Roman"/>
-          <w:lang w:eastAsia="bg-BG"/>
-        </w:rPr>
-        <w:t xml:space="preserve">областта на приложното програмиране. Не само, че успяхме да демонстрираме как </w:t>
-      </w:r>
-      <w:bookmarkEnd w:id="89"/>
-      <w:r>
-        <w:rPr>
-          <w:rFonts w:eastAsia="Times New Roman"/>
-          <w:lang w:eastAsia="bg-BG"/>
-        </w:rPr>
-        <w:t>можем ефективно да взаимодействаме с REST API, но и как можем да изградим интуитивни и полезни приложения, които да отговарят на нуждите на потребителите.</w:t>
-      </w:r>
-    </w:p>
-    <w:p>
-      <w:pPr>
-        <w:rPr>
-          <w:rFonts w:eastAsia="Times New Roman"/>
-          <w:lang w:eastAsia="bg-BG"/>
-        </w:rPr>
-      </w:pPr>
-      <w:r>
-        <w:rPr>
-          <w:rFonts w:eastAsia="Times New Roman"/>
-          <w:lang w:eastAsia="bg-BG"/>
-        </w:rPr>
-        <w:t xml:space="preserve">В заключение, настоящият дипломен проект подчертава важността на интеграцията на съвременните технологии в образователния сектор и предоставя основа за бъдещи разработки, които ще продължат да подобряват управлението и достъпа до информация в нашите училища. Той утвърждава и стратегията за учене и </w:t>
-      </w:r>
-      <w:r>
-        <w:rPr>
-          <w:rFonts w:eastAsia="Times New Roman"/>
-          <w:lang w:eastAsia="bg-BG"/>
-        </w:rPr>
-        <w:lastRenderedPageBreak/>
-        <w:t>осъвременяване на учебните плани и методики, което е от съществено значение в контекста на бързо променящия се свят на информационните технологии.</w:t>
+        <w:t>Проектът "Използване на REST API от страна на клиента" предоставя важни знания и практически умения, които са от съществено значение за бъдеща работа в областта на приложното програмиране. Не само, че успяхме да демонстрираме как можем ефективно да взаимодействаме с REST API, но и как можем да изградим интуитивни и полезни приложения, които да отговарят на нуждите на потребителите.</w:t>
+      </w:r>
+    </w:p>
+    <w:p>
+      <w:pPr>
+        <w:rPr>
+          <w:rFonts w:eastAsia="Times New Roman"/>
+          <w:lang w:eastAsia="bg-BG"/>
+        </w:rPr>
+      </w:pPr>
+      <w:r>
+        <w:rPr>
+          <w:rFonts w:eastAsia="Times New Roman"/>
+          <w:lang w:eastAsia="bg-BG"/>
+        </w:rPr>
+        <w:t>В заключение, настоящият дипломен проект подчертава важността на интеграцията на съвременните технологии в образователния сектор и предоставя основа за бъдещи разработки, които ще продължат да подобряват управлението и достъпа до информация в нашите училища. Той утвърждава и стратегията за учене и осъвременяване на учебните плани и методики, което е от съществено значение в контекста на бързо променящия се свят на информационните технологии.</w:t>
       </w:r>
     </w:p>
     <w:p>
@@ -16194,7 +17773,7 @@
     </w:p>
     <w:p>
       <w:pPr>
-        <w:pStyle w:val="1"/>
+        <w:pStyle w:val="Heading1"/>
         <w:pBdr>
           <w:bottom w:val="single" w:sz="4" w:space="1" w:color="auto"/>
         </w:pBdr>
@@ -16205,14 +17784,14 @@
         <w:lastRenderedPageBreak/>
         <w:t>Литература:</w:t>
       </w:r>
-      <w:bookmarkEnd w:id="86"/>
       <w:bookmarkEnd w:id="87"/>
       <w:bookmarkEnd w:id="88"/>
+      <w:bookmarkEnd w:id="89"/>
       <w:bookmarkEnd w:id="90"/>
     </w:p>
     <w:p>
       <w:pPr>
-        <w:pStyle w:val="ab"/>
+        <w:pStyle w:val="ListParagraph"/>
         <w:numPr>
           <w:ilvl w:val="0"/>
           <w:numId w:val="2"/>
@@ -16244,7 +17823,7 @@
     </w:p>
     <w:p>
       <w:pPr>
-        <w:pStyle w:val="ab"/>
+        <w:pStyle w:val="ListParagraph"/>
         <w:numPr>
           <w:ilvl w:val="0"/>
           <w:numId w:val="2"/>
@@ -16305,7 +17884,7 @@
     </w:p>
     <w:p>
       <w:pPr>
-        <w:pStyle w:val="ab"/>
+        <w:pStyle w:val="ListParagraph"/>
         <w:numPr>
           <w:ilvl w:val="0"/>
           <w:numId w:val="2"/>
@@ -16331,7 +17910,7 @@
     </w:p>
     <w:p>
       <w:pPr>
-        <w:pStyle w:val="ab"/>
+        <w:pStyle w:val="ListParagraph"/>
         <w:numPr>
           <w:ilvl w:val="0"/>
           <w:numId w:val="2"/>
@@ -16355,7 +17934,7 @@
     </w:p>
     <w:p>
       <w:pPr>
-        <w:pStyle w:val="a5"/>
+        <w:pStyle w:val="NormalWeb"/>
         <w:numPr>
           <w:ilvl w:val="0"/>
           <w:numId w:val="2"/>
@@ -16368,7 +17947,7 @@
     </w:p>
     <w:p>
       <w:pPr>
-        <w:pStyle w:val="a5"/>
+        <w:pStyle w:val="NormalWeb"/>
         <w:numPr>
           <w:ilvl w:val="0"/>
           <w:numId w:val="2"/>
@@ -16381,7 +17960,7 @@
     </w:p>
     <w:p>
       <w:pPr>
-        <w:pStyle w:val="a5"/>
+        <w:pStyle w:val="NormalWeb"/>
         <w:numPr>
           <w:ilvl w:val="0"/>
           <w:numId w:val="2"/>
@@ -16394,7 +17973,7 @@
     </w:p>
     <w:p>
       <w:pPr>
-        <w:pStyle w:val="a5"/>
+        <w:pStyle w:val="NormalWeb"/>
         <w:numPr>
           <w:ilvl w:val="0"/>
           <w:numId w:val="2"/>
@@ -16407,7 +17986,7 @@
     </w:p>
     <w:p>
       <w:pPr>
-        <w:pStyle w:val="a5"/>
+        <w:pStyle w:val="NormalWeb"/>
         <w:numPr>
           <w:ilvl w:val="0"/>
           <w:numId w:val="2"/>
@@ -16420,7 +17999,7 @@
     </w:p>
     <w:p>
       <w:pPr>
-        <w:pStyle w:val="a5"/>
+        <w:pStyle w:val="NormalWeb"/>
         <w:numPr>
           <w:ilvl w:val="0"/>
           <w:numId w:val="2"/>
@@ -16433,7 +18012,7 @@
     </w:p>
     <w:p>
       <w:pPr>
-        <w:pStyle w:val="a5"/>
+        <w:pStyle w:val="NormalWeb"/>
         <w:numPr>
           <w:ilvl w:val="0"/>
           <w:numId w:val="2"/>
@@ -16446,7 +18025,7 @@
     </w:p>
     <w:p>
       <w:pPr>
-        <w:pStyle w:val="a5"/>
+        <w:pStyle w:val="NormalWeb"/>
         <w:numPr>
           <w:ilvl w:val="0"/>
           <w:numId w:val="2"/>
@@ -16459,7 +18038,7 @@
     </w:p>
     <w:p>
       <w:pPr>
-        <w:pStyle w:val="a5"/>
+        <w:pStyle w:val="NormalWeb"/>
         <w:numPr>
           <w:ilvl w:val="0"/>
           <w:numId w:val="2"/>
@@ -16472,7 +18051,7 @@
     </w:p>
     <w:p>
       <w:pPr>
-        <w:pStyle w:val="a5"/>
+        <w:pStyle w:val="NormalWeb"/>
         <w:numPr>
           <w:ilvl w:val="0"/>
           <w:numId w:val="2"/>
@@ -16496,7 +18075,7 @@
 </file>
 
 <file path=word/endnotes.xml><?xml version="1.0" encoding="utf-8"?>
-<w:endnotes xmlns:wpc="http://schemas.microsoft.com/office/word/2010/wordprocessingCanvas" xmlns:mc="http://schemas.openxmlformats.org/markup-compatibility/2006" xmlns:o="urn:schemas-microsoft-com:office:office" xmlns:r="http://schemas.openxmlformats.org/officeDocument/2006/relationships" xmlns:m="http://schemas.openxmlformats.org/officeDocument/2006/math" xmlns:v="urn:schemas-microsoft-com:vml" xmlns:wp14="http://schemas.microsoft.com/office/word/2010/wordprocessingDrawing" xmlns:wp="http://schemas.openxmlformats.org/drawingml/2006/wordprocessingDrawing" xmlns:w10="urn:schemas-microsoft-com:office:word" xmlns:w="http://schemas.openxmlformats.org/wordprocessingml/2006/main" xmlns:w14="http://schemas.microsoft.com/office/word/2010/wordml" xmlns:w15="http://schemas.microsoft.com/office/word/2012/wordml" xmlns:wpg="http://schemas.microsoft.com/office/word/2010/wordprocessingGroup" xmlns:wpi="http://schemas.microsoft.com/office/word/2010/wordprocessingInk" xmlns:wne="http://schemas.microsoft.com/office/word/2006/wordml" xmlns:wps="http://schemas.microsoft.com/office/word/2010/wordprocessingShape" mc:Ignorable="w14 w15 wp14">
+<w:endnotes xmlns:wpc="http://schemas.microsoft.com/office/word/2010/wordprocessingCanvas" xmlns:cx="http://schemas.microsoft.com/office/drawing/2014/chartex" xmlns:mc="http://schemas.openxmlformats.org/markup-compatibility/2006" xmlns:o="urn:schemas-microsoft-com:office:office" xmlns:r="http://schemas.openxmlformats.org/officeDocument/2006/relationships" xmlns:m="http://schemas.openxmlformats.org/officeDocument/2006/math" xmlns:v="urn:schemas-microsoft-com:vml" xmlns:wp14="http://schemas.microsoft.com/office/word/2010/wordprocessingDrawing" xmlns:wp="http://schemas.openxmlformats.org/drawingml/2006/wordprocessingDrawing" xmlns:w10="urn:schemas-microsoft-com:office:word" xmlns:w="http://schemas.openxmlformats.org/wordprocessingml/2006/main" xmlns:w14="http://schemas.microsoft.com/office/word/2010/wordml" xmlns:w15="http://schemas.microsoft.com/office/word/2012/wordml" xmlns:w16se="http://schemas.microsoft.com/office/word/2015/wordml/symex" xmlns:wpg="http://schemas.microsoft.com/office/word/2010/wordprocessingGroup" xmlns:wpi="http://schemas.microsoft.com/office/word/2010/wordprocessingInk" xmlns:wne="http://schemas.microsoft.com/office/word/2006/wordml" xmlns:wps="http://schemas.microsoft.com/office/word/2010/wordprocessingShape" mc:Ignorable="w14 w15 w16se wp14">
   <w:endnote w:type="separator" w:id="-1">
     <w:p>
       <w:r>
@@ -16515,7 +18094,7 @@
 </file>
 
 <file path=word/footer1.xml><?xml version="1.0" encoding="utf-8"?>
-<w:ftr xmlns:wpc="http://schemas.microsoft.com/office/word/2010/wordprocessingCanvas" xmlns:mc="http://schemas.openxmlformats.org/markup-compatibility/2006" xmlns:o="urn:schemas-microsoft-com:office:office" xmlns:r="http://schemas.openxmlformats.org/officeDocument/2006/relationships" xmlns:m="http://schemas.openxmlformats.org/officeDocument/2006/math" xmlns:v="urn:schemas-microsoft-com:vml" xmlns:wp14="http://schemas.microsoft.com/office/word/2010/wordprocessingDrawing" xmlns:wp="http://schemas.openxmlformats.org/drawingml/2006/wordprocessingDrawing" xmlns:w10="urn:schemas-microsoft-com:office:word" xmlns:w="http://schemas.openxmlformats.org/wordprocessingml/2006/main" xmlns:w14="http://schemas.microsoft.com/office/word/2010/wordml" xmlns:w15="http://schemas.microsoft.com/office/word/2012/wordml" xmlns:wpg="http://schemas.microsoft.com/office/word/2010/wordprocessingGroup" xmlns:wpi="http://schemas.microsoft.com/office/word/2010/wordprocessingInk" xmlns:wne="http://schemas.microsoft.com/office/word/2006/wordml" xmlns:wps="http://schemas.microsoft.com/office/word/2010/wordprocessingShape" mc:Ignorable="w14 w15 wp14">
+<w:ftr xmlns:wpc="http://schemas.microsoft.com/office/word/2010/wordprocessingCanvas" xmlns:cx="http://schemas.microsoft.com/office/drawing/2014/chartex" xmlns:mc="http://schemas.openxmlformats.org/markup-compatibility/2006" xmlns:o="urn:schemas-microsoft-com:office:office" xmlns:r="http://schemas.openxmlformats.org/officeDocument/2006/relationships" xmlns:m="http://schemas.openxmlformats.org/officeDocument/2006/math" xmlns:v="urn:schemas-microsoft-com:vml" xmlns:wp14="http://schemas.microsoft.com/office/word/2010/wordprocessingDrawing" xmlns:wp="http://schemas.openxmlformats.org/drawingml/2006/wordprocessingDrawing" xmlns:w10="urn:schemas-microsoft-com:office:word" xmlns:w="http://schemas.openxmlformats.org/wordprocessingml/2006/main" xmlns:w14="http://schemas.microsoft.com/office/word/2010/wordml" xmlns:w15="http://schemas.microsoft.com/office/word/2012/wordml" xmlns:w16se="http://schemas.microsoft.com/office/word/2015/wordml/symex" xmlns:wpg="http://schemas.microsoft.com/office/word/2010/wordprocessingGroup" xmlns:wpi="http://schemas.microsoft.com/office/word/2010/wordprocessingInk" xmlns:wne="http://schemas.microsoft.com/office/word/2006/wordml" xmlns:wps="http://schemas.microsoft.com/office/word/2010/wordprocessingShape" mc:Ignorable="w14 w15 w16se wp14">
   <w:sdt>
     <w:sdtPr>
       <w:id w:val="9166122"/>
@@ -16524,10 +18103,11 @@
         <w:docPartUnique/>
       </w:docPartObj>
     </w:sdtPr>
+    <w:sdtEndPr/>
     <w:sdtContent>
       <w:p>
         <w:pPr>
-          <w:pStyle w:val="a9"/>
+          <w:pStyle w:val="Footer"/>
         </w:pPr>
         <w:r>
           <w:rPr>
@@ -16551,7 +18131,7 @@
           <w:rPr>
             <w:noProof/>
           </w:rPr>
-          <w:t>34</w:t>
+          <w:t>40</w:t>
         </w:r>
         <w:r>
           <w:rPr>
@@ -16564,14 +18144,14 @@
   </w:sdt>
   <w:p>
     <w:pPr>
-      <w:pStyle w:val="a9"/>
+      <w:pStyle w:val="Footer"/>
     </w:pPr>
   </w:p>
 </w:ftr>
 </file>
 
 <file path=word/footnotes.xml><?xml version="1.0" encoding="utf-8"?>
-<w:footnotes xmlns:wpc="http://schemas.microsoft.com/office/word/2010/wordprocessingCanvas" xmlns:mc="http://schemas.openxmlformats.org/markup-compatibility/2006" xmlns:o="urn:schemas-microsoft-com:office:office" xmlns:r="http://schemas.openxmlformats.org/officeDocument/2006/relationships" xmlns:m="http://schemas.openxmlformats.org/officeDocument/2006/math" xmlns:v="urn:schemas-microsoft-com:vml" xmlns:wp14="http://schemas.microsoft.com/office/word/2010/wordprocessingDrawing" xmlns:wp="http://schemas.openxmlformats.org/drawingml/2006/wordprocessingDrawing" xmlns:w10="urn:schemas-microsoft-com:office:word" xmlns:w="http://schemas.openxmlformats.org/wordprocessingml/2006/main" xmlns:w14="http://schemas.microsoft.com/office/word/2010/wordml" xmlns:w15="http://schemas.microsoft.com/office/word/2012/wordml" xmlns:wpg="http://schemas.microsoft.com/office/word/2010/wordprocessingGroup" xmlns:wpi="http://schemas.microsoft.com/office/word/2010/wordprocessingInk" xmlns:wne="http://schemas.microsoft.com/office/word/2006/wordml" xmlns:wps="http://schemas.microsoft.com/office/word/2010/wordprocessingShape" mc:Ignorable="w14 w15 wp14">
+<w:footnotes xmlns:wpc="http://schemas.microsoft.com/office/word/2010/wordprocessingCanvas" xmlns:cx="http://schemas.microsoft.com/office/drawing/2014/chartex" xmlns:mc="http://schemas.openxmlformats.org/markup-compatibility/2006" xmlns:o="urn:schemas-microsoft-com:office:office" xmlns:r="http://schemas.openxmlformats.org/officeDocument/2006/relationships" xmlns:m="http://schemas.openxmlformats.org/officeDocument/2006/math" xmlns:v="urn:schemas-microsoft-com:vml" xmlns:wp14="http://schemas.microsoft.com/office/word/2010/wordprocessingDrawing" xmlns:wp="http://schemas.openxmlformats.org/drawingml/2006/wordprocessingDrawing" xmlns:w10="urn:schemas-microsoft-com:office:word" xmlns:w="http://schemas.openxmlformats.org/wordprocessingml/2006/main" xmlns:w14="http://schemas.microsoft.com/office/word/2010/wordml" xmlns:w15="http://schemas.microsoft.com/office/word/2012/wordml" xmlns:w16se="http://schemas.microsoft.com/office/word/2015/wordml/symex" xmlns:wpg="http://schemas.microsoft.com/office/word/2010/wordprocessingGroup" xmlns:wpi="http://schemas.microsoft.com/office/word/2010/wordprocessingInk" xmlns:wne="http://schemas.microsoft.com/office/word/2006/wordml" xmlns:wps="http://schemas.microsoft.com/office/word/2010/wordprocessingShape" mc:Ignorable="w14 w15 w16se wp14">
   <w:footnote w:type="separator" w:id="-1">
     <w:p>
       <w:r>
@@ -16590,7 +18170,7 @@
 </file>
 
 <file path=word/numbering.xml><?xml version="1.0" encoding="utf-8"?>
-<w:numbering xmlns:wpc="http://schemas.microsoft.com/office/word/2010/wordprocessingCanvas" xmlns:mc="http://schemas.openxmlformats.org/markup-compatibility/2006" xmlns:o="urn:schemas-microsoft-com:office:office" xmlns:r="http://schemas.openxmlformats.org/officeDocument/2006/relationships" xmlns:m="http://schemas.openxmlformats.org/officeDocument/2006/math" xmlns:v="urn:schemas-microsoft-com:vml" xmlns:wp14="http://schemas.microsoft.com/office/word/2010/wordprocessingDrawing" xmlns:wp="http://schemas.openxmlformats.org/drawingml/2006/wordprocessingDrawing" xmlns:w10="urn:schemas-microsoft-com:office:word" xmlns:w="http://schemas.openxmlformats.org/wordprocessingml/2006/main" xmlns:w14="http://schemas.microsoft.com/office/word/2010/wordml" xmlns:w15="http://schemas.microsoft.com/office/word/2012/wordml" xmlns:wpg="http://schemas.microsoft.com/office/word/2010/wordprocessingGroup" xmlns:wpi="http://schemas.microsoft.com/office/word/2010/wordprocessingInk" xmlns:wne="http://schemas.microsoft.com/office/word/2006/wordml" xmlns:wps="http://schemas.microsoft.com/office/word/2010/wordprocessingShape" mc:Ignorable="w14 w15 wp14">
+<w:numbering xmlns:wpc="http://schemas.microsoft.com/office/word/2010/wordprocessingCanvas" xmlns:cx="http://schemas.microsoft.com/office/drawing/2014/chartex" xmlns:mc="http://schemas.openxmlformats.org/markup-compatibility/2006" xmlns:o="urn:schemas-microsoft-com:office:office" xmlns:r="http://schemas.openxmlformats.org/officeDocument/2006/relationships" xmlns:m="http://schemas.openxmlformats.org/officeDocument/2006/math" xmlns:v="urn:schemas-microsoft-com:vml" xmlns:wp14="http://schemas.microsoft.com/office/word/2010/wordprocessingDrawing" xmlns:wp="http://schemas.openxmlformats.org/drawingml/2006/wordprocessingDrawing" xmlns:w10="urn:schemas-microsoft-com:office:word" xmlns:w="http://schemas.openxmlformats.org/wordprocessingml/2006/main" xmlns:w14="http://schemas.microsoft.com/office/word/2010/wordml" xmlns:w15="http://schemas.microsoft.com/office/word/2012/wordml" xmlns:w16se="http://schemas.microsoft.com/office/word/2015/wordml/symex" xmlns:wpg="http://schemas.microsoft.com/office/word/2010/wordprocessingGroup" xmlns:wpi="http://schemas.microsoft.com/office/word/2010/wordprocessingInk" xmlns:wne="http://schemas.microsoft.com/office/word/2006/wordml" xmlns:wps="http://schemas.microsoft.com/office/word/2010/wordprocessingShape" mc:Ignorable="w14 w15 w16se wp14">
   <w:abstractNum w:abstractNumId="0" w15:restartNumberingAfterBreak="0">
     <w:nsid w:val="03C714F2"/>
     <w:multiLevelType w:val="multilevel"/>
@@ -17682,7 +19262,7 @@
     <w:lvl w:ilvl="0">
       <w:start w:val="1"/>
       <w:numFmt w:val="decimal"/>
-      <w:pStyle w:val="1"/>
+      <w:pStyle w:val="Heading1"/>
       <w:lvlText w:val="%1."/>
       <w:lvlJc w:val="left"/>
       <w:pPr>
@@ -17695,7 +19275,7 @@
     <w:lvl w:ilvl="1">
       <w:start w:val="1"/>
       <w:numFmt w:val="decimal"/>
-      <w:pStyle w:val="2"/>
+      <w:pStyle w:val="Heading2"/>
       <w:lvlText w:val="%1.%2"/>
       <w:lvlJc w:val="left"/>
       <w:pPr>
@@ -17708,7 +19288,7 @@
     <w:lvl w:ilvl="2">
       <w:start w:val="1"/>
       <w:numFmt w:val="decimal"/>
-      <w:pStyle w:val="3"/>
+      <w:pStyle w:val="Heading3"/>
       <w:lvlText w:val="%1.%2.%3"/>
       <w:lvlJc w:val="left"/>
       <w:pPr>
@@ -17721,7 +19301,7 @@
     <w:lvl w:ilvl="3">
       <w:start w:val="1"/>
       <w:numFmt w:val="decimal"/>
-      <w:pStyle w:val="4"/>
+      <w:pStyle w:val="Heading4"/>
       <w:lvlText w:val="%1.%2.%3.%4"/>
       <w:lvlJc w:val="left"/>
       <w:pPr>
@@ -17734,7 +19314,7 @@
     <w:lvl w:ilvl="4">
       <w:start w:val="1"/>
       <w:numFmt w:val="decimal"/>
-      <w:pStyle w:val="5"/>
+      <w:pStyle w:val="Heading5"/>
       <w:lvlText w:val="%1.%2.%3.%4.%5"/>
       <w:lvlJc w:val="left"/>
       <w:pPr>
@@ -17747,7 +19327,7 @@
     <w:lvl w:ilvl="5">
       <w:start w:val="1"/>
       <w:numFmt w:val="decimal"/>
-      <w:pStyle w:val="6"/>
+      <w:pStyle w:val="Heading6"/>
       <w:lvlText w:val="%1.%2.%3.%4.%5.%6"/>
       <w:lvlJc w:val="left"/>
       <w:pPr>
@@ -17760,7 +19340,7 @@
     <w:lvl w:ilvl="6">
       <w:start w:val="1"/>
       <w:numFmt w:val="decimal"/>
-      <w:pStyle w:val="7"/>
+      <w:pStyle w:val="Heading7"/>
       <w:lvlText w:val="%1.%2.%3.%4.%5.%6.%7"/>
       <w:lvlJc w:val="left"/>
       <w:pPr>
@@ -17773,7 +19353,7 @@
     <w:lvl w:ilvl="7">
       <w:start w:val="1"/>
       <w:numFmt w:val="decimal"/>
-      <w:pStyle w:val="8"/>
+      <w:pStyle w:val="Heading8"/>
       <w:lvlText w:val="%1.%2.%3.%4.%5.%6.%7.%8"/>
       <w:lvlJc w:val="left"/>
       <w:pPr>
@@ -17786,7 +19366,7 @@
     <w:lvl w:ilvl="8">
       <w:start w:val="1"/>
       <w:numFmt w:val="decimal"/>
-      <w:pStyle w:val="9"/>
+      <w:pStyle w:val="Heading9"/>
       <w:lvlText w:val="%1.%2.%3.%4.%5.%6.%7.%8.%9"/>
       <w:lvlJc w:val="left"/>
       <w:pPr>
@@ -24417,7 +25997,7 @@
 </file>
 
 <file path=word/styles.xml><?xml version="1.0" encoding="utf-8"?>
-<w:styles xmlns:mc="http://schemas.openxmlformats.org/markup-compatibility/2006" xmlns:r="http://schemas.openxmlformats.org/officeDocument/2006/relationships" xmlns:w="http://schemas.openxmlformats.org/wordprocessingml/2006/main" xmlns:w14="http://schemas.microsoft.com/office/word/2010/wordml" xmlns:w15="http://schemas.microsoft.com/office/word/2012/wordml" mc:Ignorable="w14 w15">
+<w:styles xmlns:mc="http://schemas.openxmlformats.org/markup-compatibility/2006" xmlns:r="http://schemas.openxmlformats.org/officeDocument/2006/relationships" xmlns:w="http://schemas.openxmlformats.org/wordprocessingml/2006/main" xmlns:w14="http://schemas.microsoft.com/office/word/2010/wordml" xmlns:w15="http://schemas.microsoft.com/office/word/2012/wordml" xmlns:w16se="http://schemas.microsoft.com/office/word/2015/wordml/symex" mc:Ignorable="w14 w15 w16se">
   <w:docDefaults>
     <w:rPrDefault>
       <w:rPr>
@@ -24806,7 +26386,7 @@
     <w:lsdException w:name="List Table 6 Colorful Accent 6" w:uiPriority="51"/>
     <w:lsdException w:name="List Table 7 Colorful Accent 6" w:uiPriority="52"/>
   </w:latentStyles>
-  <w:style w:type="paragraph" w:default="1" w:styleId="a">
+  <w:style w:type="paragraph" w:default="1" w:styleId="Normal">
     <w:name w:val="Normal"/>
     <w:qFormat/>
     <w:rsid w:val="00384DA0"/>
@@ -24821,11 +26401,11 @@
       <w:szCs w:val="24"/>
     </w:rPr>
   </w:style>
-  <w:style w:type="paragraph" w:styleId="1">
+  <w:style w:type="paragraph" w:styleId="Heading1">
     <w:name w:val="heading 1"/>
-    <w:basedOn w:val="a"/>
-    <w:next w:val="a"/>
-    <w:link w:val="10"/>
+    <w:basedOn w:val="Normal"/>
+    <w:next w:val="Normal"/>
+    <w:link w:val="Heading1Char"/>
     <w:uiPriority w:val="9"/>
     <w:qFormat/>
     <w:rsid w:val="00384DA0"/>
@@ -24851,11 +26431,11 @@
       <w:szCs w:val="36"/>
     </w:rPr>
   </w:style>
-  <w:style w:type="paragraph" w:styleId="2">
+  <w:style w:type="paragraph" w:styleId="Heading2">
     <w:name w:val="heading 2"/>
-    <w:basedOn w:val="a"/>
-    <w:next w:val="a"/>
-    <w:link w:val="20"/>
+    <w:basedOn w:val="Normal"/>
+    <w:next w:val="Normal"/>
+    <w:link w:val="Heading2Char"/>
     <w:uiPriority w:val="9"/>
     <w:unhideWhenUsed/>
     <w:qFormat/>
@@ -24880,11 +26460,11 @@
       <w:szCs w:val="28"/>
     </w:rPr>
   </w:style>
-  <w:style w:type="paragraph" w:styleId="3">
+  <w:style w:type="paragraph" w:styleId="Heading3">
     <w:name w:val="heading 3"/>
-    <w:basedOn w:val="a"/>
-    <w:next w:val="a"/>
-    <w:link w:val="30"/>
+    <w:basedOn w:val="Normal"/>
+    <w:next w:val="Normal"/>
+    <w:link w:val="Heading3Char"/>
     <w:uiPriority w:val="9"/>
     <w:unhideWhenUsed/>
     <w:qFormat/>
@@ -24906,11 +26486,11 @@
       <w:color w:val="000000" w:themeColor="text1"/>
     </w:rPr>
   </w:style>
-  <w:style w:type="paragraph" w:styleId="4">
+  <w:style w:type="paragraph" w:styleId="Heading4">
     <w:name w:val="heading 4"/>
-    <w:basedOn w:val="a"/>
-    <w:next w:val="a"/>
-    <w:link w:val="40"/>
+    <w:basedOn w:val="Normal"/>
+    <w:next w:val="Normal"/>
+    <w:link w:val="Heading4Char"/>
     <w:uiPriority w:val="9"/>
     <w:unhideWhenUsed/>
     <w:qFormat/>
@@ -24934,11 +26514,11 @@
       <w:color w:val="000000" w:themeColor="text1"/>
     </w:rPr>
   </w:style>
-  <w:style w:type="paragraph" w:styleId="5">
+  <w:style w:type="paragraph" w:styleId="Heading5">
     <w:name w:val="heading 5"/>
-    <w:basedOn w:val="a"/>
-    <w:next w:val="a"/>
-    <w:link w:val="50"/>
+    <w:basedOn w:val="Normal"/>
+    <w:next w:val="Normal"/>
+    <w:link w:val="Heading5Char"/>
     <w:uiPriority w:val="9"/>
     <w:semiHidden/>
     <w:unhideWhenUsed/>
@@ -24959,11 +26539,11 @@
       <w:color w:val="17365D" w:themeColor="text2" w:themeShade="BF"/>
     </w:rPr>
   </w:style>
-  <w:style w:type="paragraph" w:styleId="6">
+  <w:style w:type="paragraph" w:styleId="Heading6">
     <w:name w:val="heading 6"/>
-    <w:basedOn w:val="a"/>
-    <w:next w:val="a"/>
-    <w:link w:val="60"/>
+    <w:basedOn w:val="Normal"/>
+    <w:next w:val="Normal"/>
+    <w:link w:val="Heading6Char"/>
     <w:uiPriority w:val="9"/>
     <w:semiHidden/>
     <w:unhideWhenUsed/>
@@ -24986,11 +26566,11 @@
       <w:color w:val="17365D" w:themeColor="text2" w:themeShade="BF"/>
     </w:rPr>
   </w:style>
-  <w:style w:type="paragraph" w:styleId="7">
+  <w:style w:type="paragraph" w:styleId="Heading7">
     <w:name w:val="heading 7"/>
-    <w:basedOn w:val="a"/>
-    <w:next w:val="a"/>
-    <w:link w:val="70"/>
+    <w:basedOn w:val="Normal"/>
+    <w:next w:val="Normal"/>
+    <w:link w:val="Heading7Char"/>
     <w:uiPriority w:val="9"/>
     <w:semiHidden/>
     <w:unhideWhenUsed/>
@@ -25013,11 +26593,11 @@
       <w:color w:val="404040" w:themeColor="text1" w:themeTint="BF"/>
     </w:rPr>
   </w:style>
-  <w:style w:type="paragraph" w:styleId="8">
+  <w:style w:type="paragraph" w:styleId="Heading8">
     <w:name w:val="heading 8"/>
-    <w:basedOn w:val="a"/>
-    <w:next w:val="a"/>
-    <w:link w:val="80"/>
+    <w:basedOn w:val="Normal"/>
+    <w:next w:val="Normal"/>
+    <w:link w:val="Heading8Char"/>
     <w:uiPriority w:val="9"/>
     <w:semiHidden/>
     <w:unhideWhenUsed/>
@@ -25040,11 +26620,11 @@
       <w:szCs w:val="20"/>
     </w:rPr>
   </w:style>
-  <w:style w:type="paragraph" w:styleId="9">
+  <w:style w:type="paragraph" w:styleId="Heading9">
     <w:name w:val="heading 9"/>
-    <w:basedOn w:val="a"/>
-    <w:next w:val="a"/>
-    <w:link w:val="90"/>
+    <w:basedOn w:val="Normal"/>
+    <w:next w:val="Normal"/>
+    <w:link w:val="Heading9Char"/>
     <w:uiPriority w:val="9"/>
     <w:semiHidden/>
     <w:unhideWhenUsed/>
@@ -25069,12 +26649,13 @@
       <w:szCs w:val="20"/>
     </w:rPr>
   </w:style>
-  <w:style w:type="character" w:default="1" w:styleId="a0">
+  <w:style w:type="character" w:default="1" w:styleId="DefaultParagraphFont">
     <w:name w:val="Default Paragraph Font"/>
     <w:uiPriority w:val="1"/>
+    <w:semiHidden/>
     <w:unhideWhenUsed/>
   </w:style>
-  <w:style w:type="table" w:default="1" w:styleId="a1">
+  <w:style w:type="table" w:default="1" w:styleId="TableNormal">
     <w:name w:val="Normal Table"/>
     <w:uiPriority w:val="99"/>
     <w:semiHidden/>
@@ -25089,16 +26670,16 @@
       </w:tblCellMar>
     </w:tblPr>
   </w:style>
-  <w:style w:type="numbering" w:default="1" w:styleId="a2">
+  <w:style w:type="numbering" w:default="1" w:styleId="NoList">
     <w:name w:val="No List"/>
     <w:uiPriority w:val="99"/>
     <w:semiHidden/>
     <w:unhideWhenUsed/>
   </w:style>
-  <w:style w:type="character" w:customStyle="1" w:styleId="10">
-    <w:name w:val="Заглавие 1 Знак"/>
-    <w:basedOn w:val="a0"/>
-    <w:link w:val="1"/>
+  <w:style w:type="character" w:customStyle="1" w:styleId="Heading1Char">
+    <w:name w:val="Heading 1 Char"/>
+    <w:basedOn w:val="DefaultParagraphFont"/>
+    <w:link w:val="Heading1"/>
     <w:uiPriority w:val="9"/>
     <w:rsid w:val="00384DA0"/>
     <w:rPr>
@@ -25111,10 +26692,10 @@
       <w:szCs w:val="36"/>
     </w:rPr>
   </w:style>
-  <w:style w:type="character" w:customStyle="1" w:styleId="20">
-    <w:name w:val="Заглавие 2 Знак"/>
-    <w:basedOn w:val="a0"/>
-    <w:link w:val="2"/>
+  <w:style w:type="character" w:customStyle="1" w:styleId="Heading2Char">
+    <w:name w:val="Heading 2 Char"/>
+    <w:basedOn w:val="DefaultParagraphFont"/>
+    <w:link w:val="Heading2"/>
     <w:uiPriority w:val="9"/>
     <w:rsid w:val="00384DA0"/>
     <w:rPr>
@@ -25127,10 +26708,10 @@
       <w:szCs w:val="28"/>
     </w:rPr>
   </w:style>
-  <w:style w:type="character" w:customStyle="1" w:styleId="30">
-    <w:name w:val="Заглавие 3 Знак"/>
-    <w:basedOn w:val="a0"/>
-    <w:link w:val="3"/>
+  <w:style w:type="character" w:customStyle="1" w:styleId="Heading3Char">
+    <w:name w:val="Heading 3 Char"/>
+    <w:basedOn w:val="DefaultParagraphFont"/>
+    <w:link w:val="Heading3"/>
     <w:uiPriority w:val="9"/>
     <w:rsid w:val="00384DA0"/>
     <w:rPr>
@@ -25142,10 +26723,10 @@
       <w:szCs w:val="24"/>
     </w:rPr>
   </w:style>
-  <w:style w:type="character" w:customStyle="1" w:styleId="40">
-    <w:name w:val="Заглавие 4 Знак"/>
-    <w:basedOn w:val="a0"/>
-    <w:link w:val="4"/>
+  <w:style w:type="character" w:customStyle="1" w:styleId="Heading4Char">
+    <w:name w:val="Heading 4 Char"/>
+    <w:basedOn w:val="DefaultParagraphFont"/>
+    <w:link w:val="Heading4"/>
     <w:uiPriority w:val="9"/>
     <w:rsid w:val="00384DA0"/>
     <w:rPr>
@@ -25159,10 +26740,10 @@
       <w:szCs w:val="24"/>
     </w:rPr>
   </w:style>
-  <w:style w:type="character" w:customStyle="1" w:styleId="50">
-    <w:name w:val="Заглавие 5 Знак"/>
-    <w:basedOn w:val="a0"/>
-    <w:link w:val="5"/>
+  <w:style w:type="character" w:customStyle="1" w:styleId="Heading5Char">
+    <w:name w:val="Heading 5 Char"/>
+    <w:basedOn w:val="DefaultParagraphFont"/>
+    <w:link w:val="Heading5"/>
     <w:uiPriority w:val="9"/>
     <w:semiHidden/>
     <w:rsid w:val="00384DA0"/>
@@ -25173,10 +26754,10 @@
       <w:szCs w:val="24"/>
     </w:rPr>
   </w:style>
-  <w:style w:type="character" w:customStyle="1" w:styleId="60">
-    <w:name w:val="Заглавие 6 Знак"/>
-    <w:basedOn w:val="a0"/>
-    <w:link w:val="6"/>
+  <w:style w:type="character" w:customStyle="1" w:styleId="Heading6Char">
+    <w:name w:val="Heading 6 Char"/>
+    <w:basedOn w:val="DefaultParagraphFont"/>
+    <w:link w:val="Heading6"/>
     <w:uiPriority w:val="9"/>
     <w:semiHidden/>
     <w:rsid w:val="00384DA0"/>
@@ -25189,10 +26770,10 @@
       <w:szCs w:val="24"/>
     </w:rPr>
   </w:style>
-  <w:style w:type="character" w:customStyle="1" w:styleId="70">
-    <w:name w:val="Заглавие 7 Знак"/>
-    <w:basedOn w:val="a0"/>
-    <w:link w:val="7"/>
+  <w:style w:type="character" w:customStyle="1" w:styleId="Heading7Char">
+    <w:name w:val="Heading 7 Char"/>
+    <w:basedOn w:val="DefaultParagraphFont"/>
+    <w:link w:val="Heading7"/>
     <w:uiPriority w:val="9"/>
     <w:semiHidden/>
     <w:rsid w:val="00384DA0"/>
@@ -25205,10 +26786,10 @@
       <w:szCs w:val="24"/>
     </w:rPr>
   </w:style>
-  <w:style w:type="character" w:customStyle="1" w:styleId="80">
-    <w:name w:val="Заглавие 8 Знак"/>
-    <w:basedOn w:val="a0"/>
-    <w:link w:val="8"/>
+  <w:style w:type="character" w:customStyle="1" w:styleId="Heading8Char">
+    <w:name w:val="Heading 8 Char"/>
+    <w:basedOn w:val="DefaultParagraphFont"/>
+    <w:link w:val="Heading8"/>
     <w:uiPriority w:val="9"/>
     <w:semiHidden/>
     <w:rsid w:val="00384DA0"/>
@@ -25219,10 +26800,10 @@
       <w:szCs w:val="20"/>
     </w:rPr>
   </w:style>
-  <w:style w:type="character" w:customStyle="1" w:styleId="90">
-    <w:name w:val="Заглавие 9 Знак"/>
-    <w:basedOn w:val="a0"/>
-    <w:link w:val="9"/>
+  <w:style w:type="character" w:customStyle="1" w:styleId="Heading9Char">
+    <w:name w:val="Heading 9 Char"/>
+    <w:basedOn w:val="DefaultParagraphFont"/>
+    <w:link w:val="Heading9"/>
     <w:uiPriority w:val="9"/>
     <w:semiHidden/>
     <w:rsid w:val="00384DA0"/>
@@ -25235,10 +26816,10 @@
       <w:szCs w:val="20"/>
     </w:rPr>
   </w:style>
-  <w:style w:type="paragraph" w:styleId="a3">
+  <w:style w:type="paragraph" w:styleId="BalloonText">
     <w:name w:val="Balloon Text"/>
-    <w:basedOn w:val="a"/>
-    <w:link w:val="a4"/>
+    <w:basedOn w:val="Normal"/>
+    <w:link w:val="BalloonTextChar"/>
     <w:uiPriority w:val="99"/>
     <w:semiHidden/>
     <w:unhideWhenUsed/>
@@ -25252,10 +26833,10 @@
       <w:szCs w:val="16"/>
     </w:rPr>
   </w:style>
-  <w:style w:type="character" w:customStyle="1" w:styleId="a4">
-    <w:name w:val="Изнесен текст Знак"/>
-    <w:basedOn w:val="a0"/>
-    <w:link w:val="a3"/>
+  <w:style w:type="character" w:customStyle="1" w:styleId="BalloonTextChar">
+    <w:name w:val="Balloon Text Char"/>
+    <w:basedOn w:val="DefaultParagraphFont"/>
+    <w:link w:val="BalloonText"/>
     <w:uiPriority w:val="99"/>
     <w:semiHidden/>
     <w:rsid w:val="00DE2771"/>
@@ -25265,9 +26846,9 @@
       <w:szCs w:val="16"/>
     </w:rPr>
   </w:style>
-  <w:style w:type="paragraph" w:styleId="a5">
+  <w:style w:type="paragraph" w:styleId="NormalWeb">
     <w:name w:val="Normal (Web)"/>
-    <w:basedOn w:val="a"/>
+    <w:basedOn w:val="Normal"/>
     <w:uiPriority w:val="99"/>
     <w:unhideWhenUsed/>
     <w:rsid w:val="00105525"/>
@@ -25279,9 +26860,9 @@
       <w:lang w:eastAsia="bg-BG"/>
     </w:rPr>
   </w:style>
-  <w:style w:type="character" w:styleId="a6">
+  <w:style w:type="character" w:styleId="Hyperlink">
     <w:name w:val="Hyperlink"/>
-    <w:basedOn w:val="a0"/>
+    <w:basedOn w:val="DefaultParagraphFont"/>
     <w:uiPriority w:val="99"/>
     <w:unhideWhenUsed/>
     <w:rsid w:val="00105525"/>
@@ -25290,10 +26871,10 @@
       <w:u w:val="single"/>
     </w:rPr>
   </w:style>
-  <w:style w:type="paragraph" w:styleId="a7">
+  <w:style w:type="paragraph" w:styleId="Header">
     <w:name w:val="header"/>
-    <w:basedOn w:val="a"/>
-    <w:link w:val="a8"/>
+    <w:basedOn w:val="Normal"/>
+    <w:link w:val="HeaderChar"/>
     <w:uiPriority w:val="99"/>
     <w:unhideWhenUsed/>
     <w:rsid w:val="00506156"/>
@@ -25305,17 +26886,17 @@
       <w:spacing w:after="0" w:line="240" w:lineRule="auto"/>
     </w:pPr>
   </w:style>
-  <w:style w:type="character" w:customStyle="1" w:styleId="a8">
-    <w:name w:val="Горен колонтитул Знак"/>
-    <w:basedOn w:val="a0"/>
-    <w:link w:val="a7"/>
+  <w:style w:type="character" w:customStyle="1" w:styleId="HeaderChar">
+    <w:name w:val="Header Char"/>
+    <w:basedOn w:val="DefaultParagraphFont"/>
+    <w:link w:val="Header"/>
     <w:uiPriority w:val="99"/>
     <w:rsid w:val="00506156"/>
   </w:style>
-  <w:style w:type="paragraph" w:styleId="a9">
+  <w:style w:type="paragraph" w:styleId="Footer">
     <w:name w:val="footer"/>
-    <w:basedOn w:val="a"/>
-    <w:link w:val="aa"/>
+    <w:basedOn w:val="Normal"/>
+    <w:link w:val="FooterChar"/>
     <w:uiPriority w:val="99"/>
     <w:unhideWhenUsed/>
     <w:rsid w:val="00506156"/>
@@ -25327,17 +26908,17 @@
       <w:spacing w:after="0" w:line="240" w:lineRule="auto"/>
     </w:pPr>
   </w:style>
-  <w:style w:type="character" w:customStyle="1" w:styleId="aa">
-    <w:name w:val="Долен колонтитул Знак"/>
-    <w:basedOn w:val="a0"/>
-    <w:link w:val="a9"/>
+  <w:style w:type="character" w:customStyle="1" w:styleId="FooterChar">
+    <w:name w:val="Footer Char"/>
+    <w:basedOn w:val="DefaultParagraphFont"/>
+    <w:link w:val="Footer"/>
     <w:uiPriority w:val="99"/>
     <w:rsid w:val="00506156"/>
   </w:style>
-  <w:style w:type="paragraph" w:styleId="ab">
+  <w:style w:type="paragraph" w:styleId="ListParagraph">
     <w:name w:val="List Paragraph"/>
-    <w:basedOn w:val="a"/>
-    <w:link w:val="ac"/>
+    <w:basedOn w:val="Normal"/>
+    <w:link w:val="ListParagraphChar"/>
     <w:uiPriority w:val="34"/>
     <w:qFormat/>
     <w:rsid w:val="00304F91"/>
@@ -25346,10 +26927,10 @@
       <w:contextualSpacing/>
     </w:pPr>
   </w:style>
-  <w:style w:type="character" w:customStyle="1" w:styleId="ac">
-    <w:name w:val="Списък на абзаци Знак"/>
-    <w:basedOn w:val="a0"/>
-    <w:link w:val="ab"/>
+  <w:style w:type="character" w:customStyle="1" w:styleId="ListParagraphChar">
+    <w:name w:val="List Paragraph Char"/>
+    <w:basedOn w:val="DefaultParagraphFont"/>
+    <w:link w:val="ListParagraph"/>
     <w:uiPriority w:val="34"/>
     <w:rsid w:val="00231966"/>
     <w:rPr>
@@ -25358,10 +26939,10 @@
       <w:szCs w:val="24"/>
     </w:rPr>
   </w:style>
-  <w:style w:type="paragraph" w:styleId="ad">
+  <w:style w:type="paragraph" w:styleId="Caption">
     <w:name w:val="caption"/>
-    <w:basedOn w:val="a"/>
-    <w:next w:val="a"/>
+    <w:basedOn w:val="Normal"/>
+    <w:next w:val="Normal"/>
     <w:uiPriority w:val="35"/>
     <w:semiHidden/>
     <w:unhideWhenUsed/>
@@ -25378,11 +26959,11 @@
       <w:szCs w:val="18"/>
     </w:rPr>
   </w:style>
-  <w:style w:type="paragraph" w:styleId="ae">
+  <w:style w:type="paragraph" w:styleId="Title">
     <w:name w:val="Title"/>
-    <w:basedOn w:val="a"/>
-    <w:next w:val="a"/>
-    <w:link w:val="af"/>
+    <w:basedOn w:val="Normal"/>
+    <w:next w:val="Normal"/>
+    <w:link w:val="TitleChar"/>
     <w:uiPriority w:val="10"/>
     <w:qFormat/>
     <w:rsid w:val="00384DA0"/>
@@ -25397,10 +26978,10 @@
       <w:szCs w:val="56"/>
     </w:rPr>
   </w:style>
-  <w:style w:type="character" w:customStyle="1" w:styleId="af">
-    <w:name w:val="Заглавие Знак"/>
-    <w:basedOn w:val="a0"/>
-    <w:link w:val="ae"/>
+  <w:style w:type="character" w:customStyle="1" w:styleId="TitleChar">
+    <w:name w:val="Title Char"/>
+    <w:basedOn w:val="DefaultParagraphFont"/>
+    <w:link w:val="Title"/>
     <w:uiPriority w:val="10"/>
     <w:rsid w:val="00384DA0"/>
     <w:rPr>
@@ -25410,11 +26991,11 @@
       <w:szCs w:val="56"/>
     </w:rPr>
   </w:style>
-  <w:style w:type="paragraph" w:styleId="af0">
+  <w:style w:type="paragraph" w:styleId="Subtitle">
     <w:name w:val="Subtitle"/>
-    <w:basedOn w:val="a"/>
-    <w:next w:val="a"/>
-    <w:link w:val="af1"/>
+    <w:basedOn w:val="Normal"/>
+    <w:next w:val="Normal"/>
+    <w:link w:val="SubtitleChar"/>
     <w:uiPriority w:val="11"/>
     <w:qFormat/>
     <w:rsid w:val="00384DA0"/>
@@ -25429,10 +27010,10 @@
       <w:spacing w:val="10"/>
     </w:rPr>
   </w:style>
-  <w:style w:type="character" w:customStyle="1" w:styleId="af1">
-    <w:name w:val="Подзаглавие Знак"/>
-    <w:basedOn w:val="a0"/>
-    <w:link w:val="af0"/>
+  <w:style w:type="character" w:customStyle="1" w:styleId="SubtitleChar">
+    <w:name w:val="Subtitle Char"/>
+    <w:basedOn w:val="DefaultParagraphFont"/>
+    <w:link w:val="Subtitle"/>
     <w:uiPriority w:val="11"/>
     <w:rsid w:val="00384DA0"/>
     <w:rPr>
@@ -25440,9 +27021,9 @@
       <w:spacing w:val="10"/>
     </w:rPr>
   </w:style>
-  <w:style w:type="character" w:styleId="af2">
+  <w:style w:type="character" w:styleId="Strong">
     <w:name w:val="Strong"/>
-    <w:basedOn w:val="a0"/>
+    <w:basedOn w:val="DefaultParagraphFont"/>
     <w:uiPriority w:val="22"/>
     <w:qFormat/>
     <w:rsid w:val="00384DA0"/>
@@ -25452,9 +27033,9 @@
       <w:color w:val="000000" w:themeColor="text1"/>
     </w:rPr>
   </w:style>
-  <w:style w:type="character" w:styleId="af3">
+  <w:style w:type="character" w:styleId="Emphasis">
     <w:name w:val="Emphasis"/>
-    <w:basedOn w:val="a0"/>
+    <w:basedOn w:val="DefaultParagraphFont"/>
     <w:uiPriority w:val="20"/>
     <w:qFormat/>
     <w:rsid w:val="00384DA0"/>
@@ -25464,7 +27045,7 @@
       <w:color w:val="auto"/>
     </w:rPr>
   </w:style>
-  <w:style w:type="paragraph" w:styleId="af4">
+  <w:style w:type="paragraph" w:styleId="NoSpacing">
     <w:name w:val="No Spacing"/>
     <w:uiPriority w:val="1"/>
     <w:qFormat/>
@@ -25473,11 +27054,11 @@
       <w:spacing w:after="0" w:line="240" w:lineRule="auto"/>
     </w:pPr>
   </w:style>
-  <w:style w:type="paragraph" w:styleId="af5">
+  <w:style w:type="paragraph" w:styleId="Quote">
     <w:name w:val="Quote"/>
-    <w:basedOn w:val="a"/>
-    <w:next w:val="a"/>
-    <w:link w:val="af6"/>
+    <w:basedOn w:val="Normal"/>
+    <w:next w:val="Normal"/>
+    <w:link w:val="QuoteChar"/>
     <w:uiPriority w:val="29"/>
     <w:qFormat/>
     <w:rsid w:val="00384DA0"/>
@@ -25491,10 +27072,10 @@
       <w:color w:val="000000" w:themeColor="text1"/>
     </w:rPr>
   </w:style>
-  <w:style w:type="character" w:customStyle="1" w:styleId="af6">
-    <w:name w:val="Цитат Знак"/>
-    <w:basedOn w:val="a0"/>
-    <w:link w:val="af5"/>
+  <w:style w:type="character" w:customStyle="1" w:styleId="QuoteChar">
+    <w:name w:val="Quote Char"/>
+    <w:basedOn w:val="DefaultParagraphFont"/>
+    <w:link w:val="Quote"/>
     <w:uiPriority w:val="29"/>
     <w:rsid w:val="00384DA0"/>
     <w:rPr>
@@ -25503,11 +27084,11 @@
       <w:color w:val="000000" w:themeColor="text1"/>
     </w:rPr>
   </w:style>
-  <w:style w:type="paragraph" w:styleId="af7">
+  <w:style w:type="paragraph" w:styleId="IntenseQuote">
     <w:name w:val="Intense Quote"/>
-    <w:basedOn w:val="a"/>
-    <w:next w:val="a"/>
-    <w:link w:val="af8"/>
+    <w:basedOn w:val="Normal"/>
+    <w:next w:val="Normal"/>
+    <w:link w:val="IntenseQuoteChar"/>
     <w:uiPriority w:val="30"/>
     <w:qFormat/>
     <w:rsid w:val="00384DA0"/>
@@ -25525,10 +27106,10 @@
       <w:color w:val="000000" w:themeColor="text1"/>
     </w:rPr>
   </w:style>
-  <w:style w:type="character" w:customStyle="1" w:styleId="af8">
-    <w:name w:val="Интензивно цитиране Знак"/>
-    <w:basedOn w:val="a0"/>
-    <w:link w:val="af7"/>
+  <w:style w:type="character" w:customStyle="1" w:styleId="IntenseQuoteChar">
+    <w:name w:val="Intense Quote Char"/>
+    <w:basedOn w:val="DefaultParagraphFont"/>
+    <w:link w:val="IntenseQuote"/>
     <w:uiPriority w:val="30"/>
     <w:rsid w:val="00384DA0"/>
     <w:rPr>
@@ -25536,9 +27117,9 @@
       <w:shd w:val="clear" w:color="auto" w:fill="F2F2F2" w:themeFill="background1" w:themeFillShade="F2"/>
     </w:rPr>
   </w:style>
-  <w:style w:type="character" w:styleId="af9">
+  <w:style w:type="character" w:styleId="SubtleEmphasis">
     <w:name w:val="Subtle Emphasis"/>
-    <w:basedOn w:val="a0"/>
+    <w:basedOn w:val="DefaultParagraphFont"/>
     <w:uiPriority w:val="19"/>
     <w:qFormat/>
     <w:rsid w:val="00384DA0"/>
@@ -25548,9 +27129,9 @@
       <w:color w:val="404040" w:themeColor="text1" w:themeTint="BF"/>
     </w:rPr>
   </w:style>
-  <w:style w:type="character" w:styleId="afa">
+  <w:style w:type="character" w:styleId="IntenseEmphasis">
     <w:name w:val="Intense Emphasis"/>
-    <w:basedOn w:val="a0"/>
+    <w:basedOn w:val="DefaultParagraphFont"/>
     <w:uiPriority w:val="21"/>
     <w:qFormat/>
     <w:rsid w:val="00384DA0"/>
@@ -25562,9 +27143,9 @@
       <w:caps/>
     </w:rPr>
   </w:style>
-  <w:style w:type="character" w:styleId="afb">
+  <w:style w:type="character" w:styleId="SubtleReference">
     <w:name w:val="Subtle Reference"/>
-    <w:basedOn w:val="a0"/>
+    <w:basedOn w:val="DefaultParagraphFont"/>
     <w:uiPriority w:val="31"/>
     <w:qFormat/>
     <w:rsid w:val="00384DA0"/>
@@ -25574,9 +27155,9 @@
       <w:u w:val="single" w:color="7F7F7F" w:themeColor="text1" w:themeTint="80"/>
     </w:rPr>
   </w:style>
-  <w:style w:type="character" w:styleId="afc">
+  <w:style w:type="character" w:styleId="IntenseReference">
     <w:name w:val="Intense Reference"/>
-    <w:basedOn w:val="a0"/>
+    <w:basedOn w:val="DefaultParagraphFont"/>
     <w:uiPriority w:val="32"/>
     <w:qFormat/>
     <w:rsid w:val="00384DA0"/>
@@ -25587,9 +27168,9 @@
       <w:u w:val="single"/>
     </w:rPr>
   </w:style>
-  <w:style w:type="character" w:styleId="afd">
+  <w:style w:type="character" w:styleId="BookTitle">
     <w:name w:val="Book Title"/>
-    <w:basedOn w:val="a0"/>
+    <w:basedOn w:val="DefaultParagraphFont"/>
     <w:uiPriority w:val="33"/>
     <w:qFormat/>
     <w:rsid w:val="00384DA0"/>
@@ -25600,10 +27181,10 @@
       <w:spacing w:val="5"/>
     </w:rPr>
   </w:style>
-  <w:style w:type="paragraph" w:styleId="afe">
+  <w:style w:type="paragraph" w:styleId="TOCHeading">
     <w:name w:val="TOC Heading"/>
-    <w:basedOn w:val="1"/>
-    <w:next w:val="a"/>
+    <w:basedOn w:val="Heading1"/>
+    <w:next w:val="Normal"/>
     <w:uiPriority w:val="39"/>
     <w:unhideWhenUsed/>
     <w:qFormat/>
@@ -25612,9 +27193,9 @@
       <w:outlineLvl w:val="9"/>
     </w:pPr>
   </w:style>
-  <w:style w:type="paragraph" w:customStyle="1" w:styleId="aff">
+  <w:style w:type="paragraph" w:customStyle="1" w:styleId="a">
     <w:name w:val="код"/>
-    <w:basedOn w:val="a"/>
+    <w:basedOn w:val="Normal"/>
     <w:link w:val="Char"/>
     <w:qFormat/>
     <w:rsid w:val="00384DA0"/>
@@ -25628,8 +27209,8 @@
   </w:style>
   <w:style w:type="character" w:customStyle="1" w:styleId="Char">
     <w:name w:val="код Char"/>
-    <w:basedOn w:val="a0"/>
-    <w:link w:val="aff"/>
+    <w:basedOn w:val="DefaultParagraphFont"/>
+    <w:link w:val="a"/>
     <w:rsid w:val="00384DA0"/>
     <w:rPr>
       <w:rFonts w:ascii="Tahoma" w:hAnsi="Tahoma" w:cs="Arial"/>
@@ -25637,10 +27218,10 @@
       <w:szCs w:val="24"/>
     </w:rPr>
   </w:style>
-  <w:style w:type="paragraph" w:styleId="11">
+  <w:style w:type="paragraph" w:styleId="TOC1">
     <w:name w:val="toc 1"/>
-    <w:basedOn w:val="a"/>
-    <w:next w:val="a"/>
+    <w:basedOn w:val="Normal"/>
+    <w:next w:val="Normal"/>
     <w:autoRedefine/>
     <w:uiPriority w:val="39"/>
     <w:unhideWhenUsed/>
@@ -25649,10 +27230,10 @@
       <w:spacing w:after="100"/>
     </w:pPr>
   </w:style>
-  <w:style w:type="paragraph" w:styleId="21">
+  <w:style w:type="paragraph" w:styleId="TOC2">
     <w:name w:val="toc 2"/>
-    <w:basedOn w:val="a"/>
-    <w:next w:val="a"/>
+    <w:basedOn w:val="Normal"/>
+    <w:next w:val="Normal"/>
     <w:autoRedefine/>
     <w:uiPriority w:val="39"/>
     <w:unhideWhenUsed/>
@@ -25662,10 +27243,10 @@
       <w:ind w:left="240"/>
     </w:pPr>
   </w:style>
-  <w:style w:type="paragraph" w:styleId="31">
+  <w:style w:type="paragraph" w:styleId="TOC3">
     <w:name w:val="toc 3"/>
-    <w:basedOn w:val="a"/>
-    <w:next w:val="a"/>
+    <w:basedOn w:val="Normal"/>
+    <w:next w:val="Normal"/>
     <w:autoRedefine/>
     <w:uiPriority w:val="39"/>
     <w:unhideWhenUsed/>
@@ -25674,6 +27255,116 @@
       <w:spacing w:after="100"/>
       <w:ind w:left="480"/>
     </w:pPr>
+  </w:style>
+  <w:style w:type="paragraph" w:styleId="HTMLPreformatted">
+    <w:name w:val="HTML Preformatted"/>
+    <w:basedOn w:val="Normal"/>
+    <w:link w:val="HTMLPreformattedChar"/>
+    <w:uiPriority w:val="99"/>
+    <w:semiHidden/>
+    <w:unhideWhenUsed/>
+    <w:rsid w:val="00D10CB4"/>
+    <w:pPr>
+      <w:tabs>
+        <w:tab w:val="left" w:pos="916"/>
+        <w:tab w:val="left" w:pos="1832"/>
+        <w:tab w:val="left" w:pos="2748"/>
+        <w:tab w:val="left" w:pos="3664"/>
+        <w:tab w:val="left" w:pos="4580"/>
+        <w:tab w:val="left" w:pos="5496"/>
+        <w:tab w:val="left" w:pos="6412"/>
+        <w:tab w:val="left" w:pos="7328"/>
+        <w:tab w:val="left" w:pos="8244"/>
+        <w:tab w:val="left" w:pos="9160"/>
+        <w:tab w:val="left" w:pos="10076"/>
+        <w:tab w:val="left" w:pos="10992"/>
+        <w:tab w:val="left" w:pos="11908"/>
+        <w:tab w:val="left" w:pos="12824"/>
+        <w:tab w:val="left" w:pos="13740"/>
+        <w:tab w:val="left" w:pos="14656"/>
+      </w:tabs>
+      <w:spacing w:after="0" w:line="240" w:lineRule="auto"/>
+      <w:ind w:firstLine="0"/>
+      <w:jc w:val="left"/>
+    </w:pPr>
+    <w:rPr>
+      <w:rFonts w:ascii="Courier New" w:eastAsia="Times New Roman" w:hAnsi="Courier New" w:cs="Courier New"/>
+      <w:sz w:val="20"/>
+      <w:szCs w:val="20"/>
+      <w:lang w:eastAsia="bg-BG"/>
+    </w:rPr>
+  </w:style>
+  <w:style w:type="character" w:customStyle="1" w:styleId="HTMLPreformattedChar">
+    <w:name w:val="HTML Preformatted Char"/>
+    <w:basedOn w:val="DefaultParagraphFont"/>
+    <w:link w:val="HTMLPreformatted"/>
+    <w:uiPriority w:val="99"/>
+    <w:semiHidden/>
+    <w:rsid w:val="00D10CB4"/>
+    <w:rPr>
+      <w:rFonts w:ascii="Courier New" w:eastAsia="Times New Roman" w:hAnsi="Courier New" w:cs="Courier New"/>
+      <w:sz w:val="20"/>
+      <w:szCs w:val="20"/>
+      <w:lang w:eastAsia="bg-BG"/>
+    </w:rPr>
+  </w:style>
+  <w:style w:type="character" w:styleId="HTMLCode">
+    <w:name w:val="HTML Code"/>
+    <w:basedOn w:val="DefaultParagraphFont"/>
+    <w:uiPriority w:val="99"/>
+    <w:semiHidden/>
+    <w:unhideWhenUsed/>
+    <w:rsid w:val="00D10CB4"/>
+    <w:rPr>
+      <w:rFonts w:ascii="Courier New" w:eastAsia="Times New Roman" w:hAnsi="Courier New" w:cs="Courier New"/>
+      <w:sz w:val="20"/>
+      <w:szCs w:val="20"/>
+    </w:rPr>
+  </w:style>
+  <w:style w:type="character" w:customStyle="1" w:styleId="hljs-keyword">
+    <w:name w:val="hljs-keyword"/>
+    <w:basedOn w:val="DefaultParagraphFont"/>
+    <w:rsid w:val="00D10CB4"/>
+  </w:style>
+  <w:style w:type="character" w:customStyle="1" w:styleId="hljs-title">
+    <w:name w:val="hljs-title"/>
+    <w:basedOn w:val="DefaultParagraphFont"/>
+    <w:rsid w:val="00D10CB4"/>
+  </w:style>
+  <w:style w:type="character" w:customStyle="1" w:styleId="hljs-params">
+    <w:name w:val="hljs-params"/>
+    <w:basedOn w:val="DefaultParagraphFont"/>
+    <w:rsid w:val="00D10CB4"/>
+  </w:style>
+  <w:style w:type="character" w:customStyle="1" w:styleId="hljs-string">
+    <w:name w:val="hljs-string"/>
+    <w:basedOn w:val="DefaultParagraphFont"/>
+    <w:rsid w:val="00D10CB4"/>
+  </w:style>
+  <w:style w:type="character" w:customStyle="1" w:styleId="hljs-subst">
+    <w:name w:val="hljs-subst"/>
+    <w:basedOn w:val="DefaultParagraphFont"/>
+    <w:rsid w:val="00D10CB4"/>
+  </w:style>
+  <w:style w:type="character" w:customStyle="1" w:styleId="hljs-function">
+    <w:name w:val="hljs-function"/>
+    <w:basedOn w:val="DefaultParagraphFont"/>
+    <w:rsid w:val="00D10CB4"/>
+  </w:style>
+  <w:style w:type="character" w:customStyle="1" w:styleId="hljs-comment">
+    <w:name w:val="hljs-comment"/>
+    <w:basedOn w:val="DefaultParagraphFont"/>
+    <w:rsid w:val="00D10CB4"/>
+  </w:style>
+  <w:style w:type="character" w:customStyle="1" w:styleId="hljs-variable">
+    <w:name w:val="hljs-variable"/>
+    <w:basedOn w:val="DefaultParagraphFont"/>
+    <w:rsid w:val="00D10CB4"/>
+  </w:style>
+  <w:style w:type="character" w:customStyle="1" w:styleId="hljs-literal">
+    <w:name w:val="hljs-literal"/>
+    <w:basedOn w:val="DefaultParagraphFont"/>
+    <w:rsid w:val="00D10CB4"/>
   </w:style>
 </w:styles>
 </file>
@@ -25966,7 +27657,7 @@
 </file>
 
 <file path=customXml/itemProps1.xml><?xml version="1.0" encoding="utf-8"?>
-<ds:datastoreItem xmlns:ds="http://schemas.openxmlformats.org/officeDocument/2006/customXml" ds:itemID="{1F0C09BB-2931-41FA-A40D-D9E2FD915DE0}">
+<ds:datastoreItem xmlns:ds="http://schemas.openxmlformats.org/officeDocument/2006/customXml" ds:itemID="{2AB1FFB6-CCE9-4D5A-B1E1-8C5594FB6553}">
   <ds:schemaRefs>
     <ds:schemaRef ds:uri="http://schemas.openxmlformats.org/officeDocument/2006/bibliography"/>
   </ds:schemaRefs>

--- a/dr/Дипломен проект.docx
+++ b/dr/Дипломен проект.docx
@@ -64,7 +64,7 @@
           <w:r>
             <w:fldChar w:fldCharType="separate"/>
           </w:r>
-          <w:hyperlink w:anchor="_Toc194999732" w:history="1">
+          <w:hyperlink w:anchor="_Toc196305600" w:history="1">
             <w:r>
               <w:rPr>
                 <w:rStyle w:val="a6"/>
@@ -108,7 +108,7 @@
                 <w:noProof/>
                 <w:webHidden/>
               </w:rPr>
-              <w:instrText xml:space="preserve"> PAGEREF _Toc194999732 \h </w:instrText>
+              <w:instrText xml:space="preserve"> PAGEREF _Toc196305600 \h </w:instrText>
             </w:r>
             <w:r>
               <w:rPr>
@@ -154,7 +154,7 @@
               <w:lang w:eastAsia="bg-BG"/>
             </w:rPr>
           </w:pPr>
-          <w:hyperlink w:anchor="_Toc194999733" w:history="1">
+          <w:hyperlink w:anchor="_Toc196305601" w:history="1">
             <w:r>
               <w:rPr>
                 <w:rStyle w:val="a6"/>
@@ -203,7 +203,7 @@
                 <w:noProof/>
                 <w:webHidden/>
               </w:rPr>
-              <w:instrText xml:space="preserve"> PAGEREF _Toc194999733 \h </w:instrText>
+              <w:instrText xml:space="preserve"> PAGEREF _Toc196305601 \h </w:instrText>
             </w:r>
             <w:r>
               <w:rPr>
@@ -223,7 +223,7 @@
                 <w:noProof/>
                 <w:webHidden/>
               </w:rPr>
-              <w:t>5</w:t>
+              <w:t>6</w:t>
             </w:r>
             <w:r>
               <w:rPr>
@@ -249,7 +249,7 @@
               <w:lang w:eastAsia="bg-BG"/>
             </w:rPr>
           </w:pPr>
-          <w:hyperlink w:anchor="_Toc194999734" w:history="1">
+          <w:hyperlink w:anchor="_Toc196305602" w:history="1">
             <w:r>
               <w:rPr>
                 <w:rStyle w:val="a6"/>
@@ -293,7 +293,7 @@
                 <w:noProof/>
                 <w:webHidden/>
               </w:rPr>
-              <w:instrText xml:space="preserve"> PAGEREF _Toc194999734 \h </w:instrText>
+              <w:instrText xml:space="preserve"> PAGEREF _Toc196305602 \h </w:instrText>
             </w:r>
             <w:r>
               <w:rPr>
@@ -313,7 +313,7 @@
                 <w:noProof/>
                 <w:webHidden/>
               </w:rPr>
-              <w:t>5</w:t>
+              <w:t>6</w:t>
             </w:r>
             <w:r>
               <w:rPr>
@@ -339,7 +339,7 @@
               <w:lang w:eastAsia="bg-BG"/>
             </w:rPr>
           </w:pPr>
-          <w:hyperlink w:anchor="_Toc194999735" w:history="1">
+          <w:hyperlink w:anchor="_Toc196305603" w:history="1">
             <w:r>
               <w:rPr>
                 <w:rStyle w:val="a6"/>
@@ -383,7 +383,7 @@
                 <w:noProof/>
                 <w:webHidden/>
               </w:rPr>
-              <w:instrText xml:space="preserve"> PAGEREF _Toc194999735 \h </w:instrText>
+              <w:instrText xml:space="preserve"> PAGEREF _Toc196305603 \h </w:instrText>
             </w:r>
             <w:r>
               <w:rPr>
@@ -403,7 +403,7 @@
                 <w:noProof/>
                 <w:webHidden/>
               </w:rPr>
-              <w:t>5</w:t>
+              <w:t>6</w:t>
             </w:r>
             <w:r>
               <w:rPr>
@@ -429,7 +429,7 @@
               <w:lang w:eastAsia="bg-BG"/>
             </w:rPr>
           </w:pPr>
-          <w:hyperlink w:anchor="_Toc194999736" w:history="1">
+          <w:hyperlink w:anchor="_Toc196305604" w:history="1">
             <w:r>
               <w:rPr>
                 <w:rStyle w:val="a6"/>
@@ -473,7 +473,7 @@
                 <w:noProof/>
                 <w:webHidden/>
               </w:rPr>
-              <w:instrText xml:space="preserve"> PAGEREF _Toc194999736 \h </w:instrText>
+              <w:instrText xml:space="preserve"> PAGEREF _Toc196305604 \h </w:instrText>
             </w:r>
             <w:r>
               <w:rPr>
@@ -493,7 +493,7 @@
                 <w:noProof/>
                 <w:webHidden/>
               </w:rPr>
-              <w:t>5</w:t>
+              <w:t>7</w:t>
             </w:r>
             <w:r>
               <w:rPr>
@@ -519,7 +519,7 @@
               <w:lang w:eastAsia="bg-BG"/>
             </w:rPr>
           </w:pPr>
-          <w:hyperlink w:anchor="_Toc194999737" w:history="1">
+          <w:hyperlink w:anchor="_Toc196305605" w:history="1">
             <w:r>
               <w:rPr>
                 <w:rStyle w:val="a6"/>
@@ -563,7 +563,7 @@
                 <w:noProof/>
                 <w:webHidden/>
               </w:rPr>
-              <w:instrText xml:space="preserve"> PAGEREF _Toc194999737 \h </w:instrText>
+              <w:instrText xml:space="preserve"> PAGEREF _Toc196305605 \h </w:instrText>
             </w:r>
             <w:r>
               <w:rPr>
@@ -583,7 +583,7 @@
                 <w:noProof/>
                 <w:webHidden/>
               </w:rPr>
-              <w:t>6</w:t>
+              <w:t>7</w:t>
             </w:r>
             <w:r>
               <w:rPr>
@@ -609,7 +609,7 @@
               <w:lang w:eastAsia="bg-BG"/>
             </w:rPr>
           </w:pPr>
-          <w:hyperlink w:anchor="_Toc194999738" w:history="1">
+          <w:hyperlink w:anchor="_Toc196305606" w:history="1">
             <w:r>
               <w:rPr>
                 <w:rStyle w:val="a6"/>
@@ -653,7 +653,7 @@
                 <w:noProof/>
                 <w:webHidden/>
               </w:rPr>
-              <w:instrText xml:space="preserve"> PAGEREF _Toc194999738 \h </w:instrText>
+              <w:instrText xml:space="preserve"> PAGEREF _Toc196305606 \h </w:instrText>
             </w:r>
             <w:r>
               <w:rPr>
@@ -673,7 +673,7 @@
                 <w:noProof/>
                 <w:webHidden/>
               </w:rPr>
-              <w:t>6</w:t>
+              <w:t>7</w:t>
             </w:r>
             <w:r>
               <w:rPr>
@@ -699,7 +699,7 @@
               <w:lang w:eastAsia="bg-BG"/>
             </w:rPr>
           </w:pPr>
-          <w:hyperlink w:anchor="_Toc194999739" w:history="1">
+          <w:hyperlink w:anchor="_Toc196305607" w:history="1">
             <w:r>
               <w:rPr>
                 <w:rStyle w:val="a6"/>
@@ -743,7 +743,7 @@
                 <w:noProof/>
                 <w:webHidden/>
               </w:rPr>
-              <w:instrText xml:space="preserve"> PAGEREF _Toc194999739 \h </w:instrText>
+              <w:instrText xml:space="preserve"> PAGEREF _Toc196305607 \h </w:instrText>
             </w:r>
             <w:r>
               <w:rPr>
@@ -763,7 +763,7 @@
                 <w:noProof/>
                 <w:webHidden/>
               </w:rPr>
-              <w:t>6</w:t>
+              <w:t>7</w:t>
             </w:r>
             <w:r>
               <w:rPr>
@@ -789,7 +789,7 @@
               <w:lang w:eastAsia="bg-BG"/>
             </w:rPr>
           </w:pPr>
-          <w:hyperlink w:anchor="_Toc194999740" w:history="1">
+          <w:hyperlink w:anchor="_Toc196305608" w:history="1">
             <w:r>
               <w:rPr>
                 <w:rStyle w:val="a6"/>
@@ -833,7 +833,7 @@
                 <w:noProof/>
                 <w:webHidden/>
               </w:rPr>
-              <w:instrText xml:space="preserve"> PAGEREF _Toc194999740 \h </w:instrText>
+              <w:instrText xml:space="preserve"> PAGEREF _Toc196305608 \h </w:instrText>
             </w:r>
             <w:r>
               <w:rPr>
@@ -853,7 +853,7 @@
                 <w:noProof/>
                 <w:webHidden/>
               </w:rPr>
-              <w:t>6</w:t>
+              <w:t>7</w:t>
             </w:r>
             <w:r>
               <w:rPr>
@@ -879,7 +879,7 @@
               <w:lang w:eastAsia="bg-BG"/>
             </w:rPr>
           </w:pPr>
-          <w:hyperlink w:anchor="_Toc194999741" w:history="1">
+          <w:hyperlink w:anchor="_Toc196305609" w:history="1">
             <w:r>
               <w:rPr>
                 <w:rStyle w:val="a6"/>
@@ -923,7 +923,7 @@
                 <w:noProof/>
                 <w:webHidden/>
               </w:rPr>
-              <w:instrText xml:space="preserve"> PAGEREF _Toc194999741 \h </w:instrText>
+              <w:instrText xml:space="preserve"> PAGEREF _Toc196305609 \h </w:instrText>
             </w:r>
             <w:r>
               <w:rPr>
@@ -943,7 +943,7 @@
                 <w:noProof/>
                 <w:webHidden/>
               </w:rPr>
-              <w:t>6</w:t>
+              <w:t>8</w:t>
             </w:r>
             <w:r>
               <w:rPr>
@@ -969,7 +969,7 @@
               <w:lang w:eastAsia="bg-BG"/>
             </w:rPr>
           </w:pPr>
-          <w:hyperlink w:anchor="_Toc194999742" w:history="1">
+          <w:hyperlink w:anchor="_Toc196305610" w:history="1">
             <w:r>
               <w:rPr>
                 <w:rStyle w:val="a6"/>
@@ -1013,7 +1013,7 @@
                 <w:noProof/>
                 <w:webHidden/>
               </w:rPr>
-              <w:instrText xml:space="preserve"> PAGEREF _Toc194999742 \h </w:instrText>
+              <w:instrText xml:space="preserve"> PAGEREF _Toc196305610 \h </w:instrText>
             </w:r>
             <w:r>
               <w:rPr>
@@ -1033,7 +1033,7 @@
                 <w:noProof/>
                 <w:webHidden/>
               </w:rPr>
-              <w:t>7</w:t>
+              <w:t>8</w:t>
             </w:r>
             <w:r>
               <w:rPr>
@@ -1059,7 +1059,7 @@
               <w:lang w:eastAsia="bg-BG"/>
             </w:rPr>
           </w:pPr>
-          <w:hyperlink w:anchor="_Toc194999743" w:history="1">
+          <w:hyperlink w:anchor="_Toc196305611" w:history="1">
             <w:r>
               <w:rPr>
                 <w:rStyle w:val="a6"/>
@@ -1107,7 +1107,7 @@
                 <w:noProof/>
                 <w:webHidden/>
               </w:rPr>
-              <w:instrText xml:space="preserve"> PAGEREF _Toc194999743 \h </w:instrText>
+              <w:instrText xml:space="preserve"> PAGEREF _Toc196305611 \h </w:instrText>
             </w:r>
             <w:r>
               <w:rPr>
@@ -1127,7 +1127,7 @@
                 <w:noProof/>
                 <w:webHidden/>
               </w:rPr>
-              <w:t>7</w:t>
+              <w:t>8</w:t>
             </w:r>
             <w:r>
               <w:rPr>
@@ -1153,7 +1153,7 @@
               <w:lang w:eastAsia="bg-BG"/>
             </w:rPr>
           </w:pPr>
-          <w:hyperlink w:anchor="_Toc194999744" w:history="1">
+          <w:hyperlink w:anchor="_Toc196305612" w:history="1">
             <w:r>
               <w:rPr>
                 <w:rStyle w:val="a6"/>
@@ -1201,7 +1201,7 @@
                 <w:noProof/>
                 <w:webHidden/>
               </w:rPr>
-              <w:instrText xml:space="preserve"> PAGEREF _Toc194999744 \h </w:instrText>
+              <w:instrText xml:space="preserve"> PAGEREF _Toc196305612 \h </w:instrText>
             </w:r>
             <w:r>
               <w:rPr>
@@ -1221,7 +1221,7 @@
                 <w:noProof/>
                 <w:webHidden/>
               </w:rPr>
-              <w:t>7</w:t>
+              <w:t>8</w:t>
             </w:r>
             <w:r>
               <w:rPr>
@@ -1247,7 +1247,7 @@
               <w:lang w:eastAsia="bg-BG"/>
             </w:rPr>
           </w:pPr>
-          <w:hyperlink w:anchor="_Toc194999745" w:history="1">
+          <w:hyperlink w:anchor="_Toc196305613" w:history="1">
             <w:r>
               <w:rPr>
                 <w:rStyle w:val="a6"/>
@@ -1295,7 +1295,7 @@
                 <w:noProof/>
                 <w:webHidden/>
               </w:rPr>
-              <w:instrText xml:space="preserve"> PAGEREF _Toc194999745 \h </w:instrText>
+              <w:instrText xml:space="preserve"> PAGEREF _Toc196305613 \h </w:instrText>
             </w:r>
             <w:r>
               <w:rPr>
@@ -1315,7 +1315,7 @@
                 <w:noProof/>
                 <w:webHidden/>
               </w:rPr>
-              <w:t>8</w:t>
+              <w:t>9</w:t>
             </w:r>
             <w:r>
               <w:rPr>
@@ -1341,7 +1341,7 @@
               <w:lang w:eastAsia="bg-BG"/>
             </w:rPr>
           </w:pPr>
-          <w:hyperlink w:anchor="_Toc194999746" w:history="1">
+          <w:hyperlink w:anchor="_Toc196305614" w:history="1">
             <w:r>
               <w:rPr>
                 <w:rStyle w:val="a6"/>
@@ -1399,7 +1399,7 @@
                 <w:noProof/>
                 <w:webHidden/>
               </w:rPr>
-              <w:instrText xml:space="preserve"> PAGEREF _Toc194999746 \h </w:instrText>
+              <w:instrText xml:space="preserve"> PAGEREF _Toc196305614 \h </w:instrText>
             </w:r>
             <w:r>
               <w:rPr>
@@ -1419,7 +1419,7 @@
                 <w:noProof/>
                 <w:webHidden/>
               </w:rPr>
-              <w:t>8</w:t>
+              <w:t>9</w:t>
             </w:r>
             <w:r>
               <w:rPr>
@@ -1445,7 +1445,7 @@
               <w:lang w:eastAsia="bg-BG"/>
             </w:rPr>
           </w:pPr>
-          <w:hyperlink w:anchor="_Toc194999747" w:history="1">
+          <w:hyperlink w:anchor="_Toc196305615" w:history="1">
             <w:r>
               <w:rPr>
                 <w:rStyle w:val="a6"/>
@@ -1503,7 +1503,7 @@
                 <w:noProof/>
                 <w:webHidden/>
               </w:rPr>
-              <w:instrText xml:space="preserve"> PAGEREF _Toc194999747 \h </w:instrText>
+              <w:instrText xml:space="preserve"> PAGEREF _Toc196305615 \h </w:instrText>
             </w:r>
             <w:r>
               <w:rPr>
@@ -1523,7 +1523,7 @@
                 <w:noProof/>
                 <w:webHidden/>
               </w:rPr>
-              <w:t>8</w:t>
+              <w:t>9</w:t>
             </w:r>
             <w:r>
               <w:rPr>
@@ -1549,7 +1549,7 @@
               <w:lang w:eastAsia="bg-BG"/>
             </w:rPr>
           </w:pPr>
-          <w:hyperlink w:anchor="_Toc194999748" w:history="1">
+          <w:hyperlink w:anchor="_Toc196305616" w:history="1">
             <w:r>
               <w:rPr>
                 <w:rStyle w:val="a6"/>
@@ -1597,7 +1597,7 @@
                 <w:noProof/>
                 <w:webHidden/>
               </w:rPr>
-              <w:instrText xml:space="preserve"> PAGEREF _Toc194999748 \h </w:instrText>
+              <w:instrText xml:space="preserve"> PAGEREF _Toc196305616 \h </w:instrText>
             </w:r>
             <w:r>
               <w:rPr>
@@ -1617,7 +1617,7 @@
                 <w:noProof/>
                 <w:webHidden/>
               </w:rPr>
-              <w:t>8</w:t>
+              <w:t>9</w:t>
             </w:r>
             <w:r>
               <w:rPr>
@@ -1643,7 +1643,7 @@
               <w:lang w:eastAsia="bg-BG"/>
             </w:rPr>
           </w:pPr>
-          <w:hyperlink w:anchor="_Toc194999749" w:history="1">
+          <w:hyperlink w:anchor="_Toc196305617" w:history="1">
             <w:r>
               <w:rPr>
                 <w:rStyle w:val="a6"/>
@@ -1689,7 +1689,7 @@
                 <w:noProof/>
                 <w:webHidden/>
               </w:rPr>
-              <w:instrText xml:space="preserve"> PAGEREF _Toc194999749 \h </w:instrText>
+              <w:instrText xml:space="preserve"> PAGEREF _Toc196305617 \h </w:instrText>
             </w:r>
             <w:r>
               <w:rPr>
@@ -1709,7 +1709,7 @@
                 <w:noProof/>
                 <w:webHidden/>
               </w:rPr>
-              <w:t>8</w:t>
+              <w:t>10</w:t>
             </w:r>
             <w:r>
               <w:rPr>
@@ -1735,7 +1735,7 @@
               <w:lang w:eastAsia="bg-BG"/>
             </w:rPr>
           </w:pPr>
-          <w:hyperlink w:anchor="_Toc194999750" w:history="1">
+          <w:hyperlink w:anchor="_Toc196305618" w:history="1">
             <w:r>
               <w:rPr>
                 <w:rStyle w:val="a6"/>
@@ -1781,7 +1781,7 @@
                 <w:noProof/>
                 <w:webHidden/>
               </w:rPr>
-              <w:instrText xml:space="preserve"> PAGEREF _Toc194999750 \h </w:instrText>
+              <w:instrText xml:space="preserve"> PAGEREF _Toc196305618 \h </w:instrText>
             </w:r>
             <w:r>
               <w:rPr>
@@ -1801,7 +1801,7 @@
                 <w:noProof/>
                 <w:webHidden/>
               </w:rPr>
-              <w:t>9</w:t>
+              <w:t>10</w:t>
             </w:r>
             <w:r>
               <w:rPr>
@@ -1827,7 +1827,7 @@
               <w:lang w:eastAsia="bg-BG"/>
             </w:rPr>
           </w:pPr>
-          <w:hyperlink w:anchor="_Toc194999751" w:history="1">
+          <w:hyperlink w:anchor="_Toc196305619" w:history="1">
             <w:r>
               <w:rPr>
                 <w:rStyle w:val="a6"/>
@@ -1873,7 +1873,7 @@
                 <w:noProof/>
                 <w:webHidden/>
               </w:rPr>
-              <w:instrText xml:space="preserve"> PAGEREF _Toc194999751 \h </w:instrText>
+              <w:instrText xml:space="preserve"> PAGEREF _Toc196305619 \h </w:instrText>
             </w:r>
             <w:r>
               <w:rPr>
@@ -1893,7 +1893,7 @@
                 <w:noProof/>
                 <w:webHidden/>
               </w:rPr>
-              <w:t>9</w:t>
+              <w:t>10</w:t>
             </w:r>
             <w:r>
               <w:rPr>
@@ -1919,7 +1919,7 @@
               <w:lang w:eastAsia="bg-BG"/>
             </w:rPr>
           </w:pPr>
-          <w:hyperlink w:anchor="_Toc194999752" w:history="1">
+          <w:hyperlink w:anchor="_Toc196305620" w:history="1">
             <w:r>
               <w:rPr>
                 <w:rStyle w:val="a6"/>
@@ -1965,7 +1965,7 @@
                 <w:noProof/>
                 <w:webHidden/>
               </w:rPr>
-              <w:instrText xml:space="preserve"> PAGEREF _Toc194999752 \h </w:instrText>
+              <w:instrText xml:space="preserve"> PAGEREF _Toc196305620 \h </w:instrText>
             </w:r>
             <w:r>
               <w:rPr>
@@ -1985,7 +1985,7 @@
                 <w:noProof/>
                 <w:webHidden/>
               </w:rPr>
-              <w:t>9</w:t>
+              <w:t>10</w:t>
             </w:r>
             <w:r>
               <w:rPr>
@@ -2011,7 +2011,7 @@
               <w:lang w:eastAsia="bg-BG"/>
             </w:rPr>
           </w:pPr>
-          <w:hyperlink w:anchor="_Toc194999753" w:history="1">
+          <w:hyperlink w:anchor="_Toc196305621" w:history="1">
             <w:r>
               <w:rPr>
                 <w:rStyle w:val="a6"/>
@@ -2059,7 +2059,7 @@
                 <w:noProof/>
                 <w:webHidden/>
               </w:rPr>
-              <w:instrText xml:space="preserve"> PAGEREF _Toc194999753 \h </w:instrText>
+              <w:instrText xml:space="preserve"> PAGEREF _Toc196305621 \h </w:instrText>
             </w:r>
             <w:r>
               <w:rPr>
@@ -2079,7 +2079,7 @@
                 <w:noProof/>
                 <w:webHidden/>
               </w:rPr>
-              <w:t>10</w:t>
+              <w:t>11</w:t>
             </w:r>
             <w:r>
               <w:rPr>
@@ -2105,7 +2105,7 @@
               <w:lang w:eastAsia="bg-BG"/>
             </w:rPr>
           </w:pPr>
-          <w:hyperlink w:anchor="_Toc194999754" w:history="1">
+          <w:hyperlink w:anchor="_Toc196305622" w:history="1">
             <w:r>
               <w:rPr>
                 <w:rStyle w:val="a6"/>
@@ -2153,7 +2153,7 @@
                 <w:noProof/>
                 <w:webHidden/>
               </w:rPr>
-              <w:instrText xml:space="preserve"> PAGEREF _Toc194999754 \h </w:instrText>
+              <w:instrText xml:space="preserve"> PAGEREF _Toc196305622 \h </w:instrText>
             </w:r>
             <w:r>
               <w:rPr>
@@ -2173,7 +2173,7 @@
                 <w:noProof/>
                 <w:webHidden/>
               </w:rPr>
-              <w:t>11</w:t>
+              <w:t>12</w:t>
             </w:r>
             <w:r>
               <w:rPr>
@@ -2199,7 +2199,7 @@
               <w:lang w:eastAsia="bg-BG"/>
             </w:rPr>
           </w:pPr>
-          <w:hyperlink w:anchor="_Toc194999755" w:history="1">
+          <w:hyperlink w:anchor="_Toc196305623" w:history="1">
             <w:r>
               <w:rPr>
                 <w:rStyle w:val="a6"/>
@@ -2257,7 +2257,7 @@
                 <w:noProof/>
                 <w:webHidden/>
               </w:rPr>
-              <w:instrText xml:space="preserve"> PAGEREF _Toc194999755 \h </w:instrText>
+              <w:instrText xml:space="preserve"> PAGEREF _Toc196305623 \h </w:instrText>
             </w:r>
             <w:r>
               <w:rPr>
@@ -2277,7 +2277,7 @@
                 <w:noProof/>
                 <w:webHidden/>
               </w:rPr>
-              <w:t>11</w:t>
+              <w:t>12</w:t>
             </w:r>
             <w:r>
               <w:rPr>
@@ -2303,7 +2303,7 @@
               <w:lang w:eastAsia="bg-BG"/>
             </w:rPr>
           </w:pPr>
-          <w:hyperlink w:anchor="_Toc194999756" w:history="1">
+          <w:hyperlink w:anchor="_Toc196305624" w:history="1">
             <w:r>
               <w:rPr>
                 <w:rStyle w:val="a6"/>
@@ -2361,7 +2361,7 @@
                 <w:noProof/>
                 <w:webHidden/>
               </w:rPr>
-              <w:instrText xml:space="preserve"> PAGEREF _Toc194999756 \h </w:instrText>
+              <w:instrText xml:space="preserve"> PAGEREF _Toc196305624 \h </w:instrText>
             </w:r>
             <w:r>
               <w:rPr>
@@ -2381,7 +2381,7 @@
                 <w:noProof/>
                 <w:webHidden/>
               </w:rPr>
-              <w:t>11</w:t>
+              <w:t>12</w:t>
             </w:r>
             <w:r>
               <w:rPr>
@@ -2407,7 +2407,7 @@
               <w:lang w:eastAsia="bg-BG"/>
             </w:rPr>
           </w:pPr>
-          <w:hyperlink w:anchor="_Toc194999757" w:history="1">
+          <w:hyperlink w:anchor="_Toc196305625" w:history="1">
             <w:r>
               <w:rPr>
                 <w:rStyle w:val="a6"/>
@@ -2465,7 +2465,7 @@
                 <w:noProof/>
                 <w:webHidden/>
               </w:rPr>
-              <w:instrText xml:space="preserve"> PAGEREF _Toc194999757 \h </w:instrText>
+              <w:instrText xml:space="preserve"> PAGEREF _Toc196305625 \h </w:instrText>
             </w:r>
             <w:r>
               <w:rPr>
@@ -2485,7 +2485,7 @@
                 <w:noProof/>
                 <w:webHidden/>
               </w:rPr>
-              <w:t>11</w:t>
+              <w:t>12</w:t>
             </w:r>
             <w:r>
               <w:rPr>
@@ -2511,7 +2511,7 @@
               <w:lang w:eastAsia="bg-BG"/>
             </w:rPr>
           </w:pPr>
-          <w:hyperlink w:anchor="_Toc194999758" w:history="1">
+          <w:hyperlink w:anchor="_Toc196305626" w:history="1">
             <w:r>
               <w:rPr>
                 <w:rStyle w:val="a6"/>
@@ -2539,15 +2539,35 @@
                 <w:bdr w:val="single" w:sz="2" w:space="0" w:color="E5E7EB" w:frame="1"/>
                 <w:lang w:eastAsia="bg-BG"/>
               </w:rPr>
-              <w:t>Фреймуърци</w:t>
+              <w:t>Фреймуъ</w:t>
             </w:r>
             <w:r>
               <w:rPr>
                 <w:rStyle w:val="a6"/>
                 <w:rFonts w:eastAsia="Times New Roman"/>
                 <w:noProof/>
+                <w:bdr w:val="single" w:sz="2" w:space="0" w:color="E5E7EB" w:frame="1"/>
                 <w:lang w:eastAsia="bg-BG"/>
               </w:rPr>
+              <w:t>р</w:t>
+            </w:r>
+            <w:r>
+              <w:rPr>
+                <w:rStyle w:val="a6"/>
+                <w:rFonts w:eastAsia="Times New Roman"/>
+                <w:noProof/>
+                <w:bdr w:val="single" w:sz="2" w:space="0" w:color="E5E7EB" w:frame="1"/>
+                <w:lang w:eastAsia="bg-BG"/>
+              </w:rPr>
+              <w:t>кове</w:t>
+            </w:r>
+            <w:r>
+              <w:rPr>
+                <w:rStyle w:val="a6"/>
+                <w:rFonts w:eastAsia="Times New Roman"/>
+                <w:noProof/>
+                <w:lang w:eastAsia="bg-BG"/>
+              </w:rPr>
               <w:t>:</w:t>
             </w:r>
             <w:r>
@@ -2569,7 +2589,7 @@
                 <w:noProof/>
                 <w:webHidden/>
               </w:rPr>
-              <w:instrText xml:space="preserve"> PAGEREF _Toc194999758 \h </w:instrText>
+              <w:instrText xml:space="preserve"> PAGEREF _Toc196305626 \h </w:instrText>
             </w:r>
             <w:r>
               <w:rPr>
@@ -2589,7 +2609,7 @@
                 <w:noProof/>
                 <w:webHidden/>
               </w:rPr>
-              <w:t>11</w:t>
+              <w:t>12</w:t>
             </w:r>
             <w:r>
               <w:rPr>
@@ -2615,7 +2635,7 @@
               <w:lang w:eastAsia="bg-BG"/>
             </w:rPr>
           </w:pPr>
-          <w:hyperlink w:anchor="_Toc194999759" w:history="1">
+          <w:hyperlink w:anchor="_Toc196305627" w:history="1">
             <w:r>
               <w:rPr>
                 <w:rStyle w:val="a6"/>
@@ -2663,7 +2683,7 @@
                 <w:noProof/>
                 <w:webHidden/>
               </w:rPr>
-              <w:instrText xml:space="preserve"> PAGEREF _Toc194999759 \h </w:instrText>
+              <w:instrText xml:space="preserve"> PAGEREF _Toc196305627 \h </w:instrText>
             </w:r>
             <w:r>
               <w:rPr>
@@ -2683,7 +2703,7 @@
                 <w:noProof/>
                 <w:webHidden/>
               </w:rPr>
-              <w:t>11</w:t>
+              <w:t>12</w:t>
             </w:r>
             <w:r>
               <w:rPr>
@@ -2709,7 +2729,7 @@
               <w:lang w:eastAsia="bg-BG"/>
             </w:rPr>
           </w:pPr>
-          <w:hyperlink w:anchor="_Toc194999760" w:history="1">
+          <w:hyperlink w:anchor="_Toc196305628" w:history="1">
             <w:r>
               <w:rPr>
                 <w:rStyle w:val="a6"/>
@@ -2755,7 +2775,7 @@
                 <w:noProof/>
                 <w:webHidden/>
               </w:rPr>
-              <w:instrText xml:space="preserve"> PAGEREF _Toc194999760 \h </w:instrText>
+              <w:instrText xml:space="preserve"> PAGEREF _Toc196305628 \h </w:instrText>
             </w:r>
             <w:r>
               <w:rPr>
@@ -2775,7 +2795,7 @@
                 <w:noProof/>
                 <w:webHidden/>
               </w:rPr>
-              <w:t>11</w:t>
+              <w:t>13</w:t>
             </w:r>
             <w:r>
               <w:rPr>
@@ -2801,7 +2821,7 @@
               <w:lang w:eastAsia="bg-BG"/>
             </w:rPr>
           </w:pPr>
-          <w:hyperlink w:anchor="_Toc194999761" w:history="1">
+          <w:hyperlink w:anchor="_Toc196305629" w:history="1">
             <w:r>
               <w:rPr>
                 <w:rStyle w:val="a6"/>
@@ -2847,7 +2867,7 @@
                 <w:noProof/>
                 <w:webHidden/>
               </w:rPr>
-              <w:instrText xml:space="preserve"> PAGEREF _Toc194999761 \h </w:instrText>
+              <w:instrText xml:space="preserve"> PAGEREF _Toc196305629 \h </w:instrText>
             </w:r>
             <w:r>
               <w:rPr>
@@ -2867,7 +2887,7 @@
                 <w:noProof/>
                 <w:webHidden/>
               </w:rPr>
-              <w:t>12</w:t>
+              <w:t>13</w:t>
             </w:r>
             <w:r>
               <w:rPr>
@@ -2893,7 +2913,7 @@
               <w:lang w:eastAsia="bg-BG"/>
             </w:rPr>
           </w:pPr>
-          <w:hyperlink w:anchor="_Toc194999762" w:history="1">
+          <w:hyperlink w:anchor="_Toc196305630" w:history="1">
             <w:r>
               <w:rPr>
                 <w:rStyle w:val="a6"/>
@@ -2939,7 +2959,7 @@
                 <w:noProof/>
                 <w:webHidden/>
               </w:rPr>
-              <w:instrText xml:space="preserve"> PAGEREF _Toc194999762 \h </w:instrText>
+              <w:instrText xml:space="preserve"> PAGEREF _Toc196305630 \h </w:instrText>
             </w:r>
             <w:r>
               <w:rPr>
@@ -2959,7 +2979,7 @@
                 <w:noProof/>
                 <w:webHidden/>
               </w:rPr>
-              <w:t>12</w:t>
+              <w:t>13</w:t>
             </w:r>
             <w:r>
               <w:rPr>
@@ -2985,7 +3005,7 @@
               <w:lang w:eastAsia="bg-BG"/>
             </w:rPr>
           </w:pPr>
-          <w:hyperlink w:anchor="_Toc194999763" w:history="1">
+          <w:hyperlink w:anchor="_Toc196305631" w:history="1">
             <w:r>
               <w:rPr>
                 <w:rStyle w:val="a6"/>
@@ -3031,7 +3051,7 @@
                 <w:noProof/>
                 <w:webHidden/>
               </w:rPr>
-              <w:instrText xml:space="preserve"> PAGEREF _Toc194999763 \h </w:instrText>
+              <w:instrText xml:space="preserve"> PAGEREF _Toc196305631 \h </w:instrText>
             </w:r>
             <w:r>
               <w:rPr>
@@ -3051,7 +3071,7 @@
                 <w:noProof/>
                 <w:webHidden/>
               </w:rPr>
-              <w:t>12</w:t>
+              <w:t>13</w:t>
             </w:r>
             <w:r>
               <w:rPr>
@@ -3077,7 +3097,7 @@
               <w:lang w:eastAsia="bg-BG"/>
             </w:rPr>
           </w:pPr>
-          <w:hyperlink w:anchor="_Toc194999764" w:history="1">
+          <w:hyperlink w:anchor="_Toc196305632" w:history="1">
             <w:r>
               <w:rPr>
                 <w:rStyle w:val="a6"/>
@@ -3123,7 +3143,7 @@
                 <w:noProof/>
                 <w:webHidden/>
               </w:rPr>
-              <w:instrText xml:space="preserve"> PAGEREF _Toc194999764 \h </w:instrText>
+              <w:instrText xml:space="preserve"> PAGEREF _Toc196305632 \h </w:instrText>
             </w:r>
             <w:r>
               <w:rPr>
@@ -3143,7 +3163,7 @@
                 <w:noProof/>
                 <w:webHidden/>
               </w:rPr>
-              <w:t>12</w:t>
+              <w:t>13</w:t>
             </w:r>
             <w:r>
               <w:rPr>
@@ -3169,7 +3189,7 @@
               <w:lang w:eastAsia="bg-BG"/>
             </w:rPr>
           </w:pPr>
-          <w:hyperlink w:anchor="_Toc194999765" w:history="1">
+          <w:hyperlink w:anchor="_Toc196305633" w:history="1">
             <w:r>
               <w:rPr>
                 <w:rStyle w:val="a6"/>
@@ -3194,7 +3214,23 @@
                 <w:noProof/>
                 <w:lang w:eastAsia="bg-BG"/>
               </w:rPr>
-              <w:t>Fetch API: Подробно ръководство</w:t>
+              <w:t>Fetch API: Подр</w:t>
+            </w:r>
+            <w:r>
+              <w:rPr>
+                <w:rStyle w:val="a6"/>
+                <w:noProof/>
+                <w:lang w:eastAsia="bg-BG"/>
+              </w:rPr>
+              <w:t>о</w:t>
+            </w:r>
+            <w:r>
+              <w:rPr>
+                <w:rStyle w:val="a6"/>
+                <w:noProof/>
+                <w:lang w:eastAsia="bg-BG"/>
+              </w:rPr>
+              <w:t>бно ръководство</w:t>
             </w:r>
             <w:r>
               <w:rPr>
@@ -3215,7 +3251,7 @@
                 <w:noProof/>
                 <w:webHidden/>
               </w:rPr>
-              <w:instrText xml:space="preserve"> PAGEREF _Toc194999765 \h </w:instrText>
+              <w:instrText xml:space="preserve"> PAGEREF _Toc196305633 \h </w:instrText>
             </w:r>
             <w:r>
               <w:rPr>
@@ -3235,7 +3271,7 @@
                 <w:noProof/>
                 <w:webHidden/>
               </w:rPr>
-              <w:t>15</w:t>
+              <w:t>16</w:t>
             </w:r>
             <w:r>
               <w:rPr>
@@ -3261,7 +3297,7 @@
               <w:lang w:eastAsia="bg-BG"/>
             </w:rPr>
           </w:pPr>
-          <w:hyperlink w:anchor="_Toc194999766" w:history="1">
+          <w:hyperlink w:anchor="_Toc196305634" w:history="1">
             <w:r>
               <w:rPr>
                 <w:rStyle w:val="a6"/>
@@ -3307,7 +3343,7 @@
                 <w:noProof/>
                 <w:webHidden/>
               </w:rPr>
-              <w:instrText xml:space="preserve"> PAGEREF _Toc194999766 \h </w:instrText>
+              <w:instrText xml:space="preserve"> PAGEREF _Toc196305634 \h </w:instrText>
             </w:r>
             <w:r>
               <w:rPr>
@@ -3327,7 +3363,7 @@
                 <w:noProof/>
                 <w:webHidden/>
               </w:rPr>
-              <w:t>15</w:t>
+              <w:t>16</w:t>
             </w:r>
             <w:r>
               <w:rPr>
@@ -3353,7 +3389,7 @@
               <w:lang w:eastAsia="bg-BG"/>
             </w:rPr>
           </w:pPr>
-          <w:hyperlink w:anchor="_Toc194999767" w:history="1">
+          <w:hyperlink w:anchor="_Toc196305635" w:history="1">
             <w:r>
               <w:rPr>
                 <w:rStyle w:val="a6"/>
@@ -3399,7 +3435,7 @@
                 <w:noProof/>
                 <w:webHidden/>
               </w:rPr>
-              <w:instrText xml:space="preserve"> PAGEREF _Toc194999767 \h </w:instrText>
+              <w:instrText xml:space="preserve"> PAGEREF _Toc196305635 \h </w:instrText>
             </w:r>
             <w:r>
               <w:rPr>
@@ -3419,7 +3455,7 @@
                 <w:noProof/>
                 <w:webHidden/>
               </w:rPr>
-              <w:t>15</w:t>
+              <w:t>16</w:t>
             </w:r>
             <w:r>
               <w:rPr>
@@ -3445,7 +3481,7 @@
               <w:lang w:eastAsia="bg-BG"/>
             </w:rPr>
           </w:pPr>
-          <w:hyperlink w:anchor="_Toc194999768" w:history="1">
+          <w:hyperlink w:anchor="_Toc196305636" w:history="1">
             <w:r>
               <w:rPr>
                 <w:rStyle w:val="a6"/>
@@ -3491,7 +3527,7 @@
                 <w:noProof/>
                 <w:webHidden/>
               </w:rPr>
-              <w:instrText xml:space="preserve"> PAGEREF _Toc194999768 \h </w:instrText>
+              <w:instrText xml:space="preserve"> PAGEREF _Toc196305636 \h </w:instrText>
             </w:r>
             <w:r>
               <w:rPr>
@@ -3511,7 +3547,7 @@
                 <w:noProof/>
                 <w:webHidden/>
               </w:rPr>
-              <w:t>15</w:t>
+              <w:t>16</w:t>
             </w:r>
             <w:r>
               <w:rPr>
@@ -3537,7 +3573,7 @@
               <w:lang w:eastAsia="bg-BG"/>
             </w:rPr>
           </w:pPr>
-          <w:hyperlink w:anchor="_Toc194999769" w:history="1">
+          <w:hyperlink w:anchor="_Toc196305637" w:history="1">
             <w:r>
               <w:rPr>
                 <w:rStyle w:val="a6"/>
@@ -3583,7 +3619,7 @@
                 <w:noProof/>
                 <w:webHidden/>
               </w:rPr>
-              <w:instrText xml:space="preserve"> PAGEREF _Toc194999769 \h </w:instrText>
+              <w:instrText xml:space="preserve"> PAGEREF _Toc196305637 \h </w:instrText>
             </w:r>
             <w:r>
               <w:rPr>
@@ -3603,7 +3639,7 @@
                 <w:noProof/>
                 <w:webHidden/>
               </w:rPr>
-              <w:t>16</w:t>
+              <w:t>17</w:t>
             </w:r>
             <w:r>
               <w:rPr>
@@ -3629,7 +3665,7 @@
               <w:lang w:eastAsia="bg-BG"/>
             </w:rPr>
           </w:pPr>
-          <w:hyperlink w:anchor="_Toc194999770" w:history="1">
+          <w:hyperlink w:anchor="_Toc196305638" w:history="1">
             <w:r>
               <w:rPr>
                 <w:rStyle w:val="a6"/>
@@ -3675,7 +3711,7 @@
                 <w:noProof/>
                 <w:webHidden/>
               </w:rPr>
-              <w:instrText xml:space="preserve"> PAGEREF _Toc194999770 \h </w:instrText>
+              <w:instrText xml:space="preserve"> PAGEREF _Toc196305638 \h </w:instrText>
             </w:r>
             <w:r>
               <w:rPr>
@@ -3695,7 +3731,7 @@
                 <w:noProof/>
                 <w:webHidden/>
               </w:rPr>
-              <w:t>16</w:t>
+              <w:t>17</w:t>
             </w:r>
             <w:r>
               <w:rPr>
@@ -3721,7 +3757,7 @@
               <w:lang w:eastAsia="bg-BG"/>
             </w:rPr>
           </w:pPr>
-          <w:hyperlink w:anchor="_Toc194999771" w:history="1">
+          <w:hyperlink w:anchor="_Toc196305639" w:history="1">
             <w:r>
               <w:rPr>
                 <w:rStyle w:val="a6"/>
@@ -3767,7 +3803,7 @@
                 <w:noProof/>
                 <w:webHidden/>
               </w:rPr>
-              <w:instrText xml:space="preserve"> PAGEREF _Toc194999771 \h </w:instrText>
+              <w:instrText xml:space="preserve"> PAGEREF _Toc196305639 \h </w:instrText>
             </w:r>
             <w:r>
               <w:rPr>
@@ -3787,7 +3823,7 @@
                 <w:noProof/>
                 <w:webHidden/>
               </w:rPr>
-              <w:t>16</w:t>
+              <w:t>17</w:t>
             </w:r>
             <w:r>
               <w:rPr>
@@ -3813,7 +3849,7 @@
               <w:lang w:eastAsia="bg-BG"/>
             </w:rPr>
           </w:pPr>
-          <w:hyperlink w:anchor="_Toc194999772" w:history="1">
+          <w:hyperlink w:anchor="_Toc196305640" w:history="1">
             <w:r>
               <w:rPr>
                 <w:rStyle w:val="a6"/>
@@ -3859,7 +3895,7 @@
                 <w:noProof/>
                 <w:webHidden/>
               </w:rPr>
-              <w:instrText xml:space="preserve"> PAGEREF _Toc194999772 \h </w:instrText>
+              <w:instrText xml:space="preserve"> PAGEREF _Toc196305640 \h </w:instrText>
             </w:r>
             <w:r>
               <w:rPr>
@@ -3879,7 +3915,7 @@
                 <w:noProof/>
                 <w:webHidden/>
               </w:rPr>
-              <w:t>17</w:t>
+              <w:t>18</w:t>
             </w:r>
             <w:r>
               <w:rPr>
@@ -3905,7 +3941,7 @@
               <w:lang w:eastAsia="bg-BG"/>
             </w:rPr>
           </w:pPr>
-          <w:hyperlink w:anchor="_Toc194999773" w:history="1">
+          <w:hyperlink w:anchor="_Toc196305641" w:history="1">
             <w:r>
               <w:rPr>
                 <w:rStyle w:val="a6"/>
@@ -3930,7 +3966,7 @@
                 <w:noProof/>
                 <w:lang w:eastAsia="bg-BG"/>
               </w:rPr>
-              <w:t>Фреймуърци</w:t>
+              <w:t>Фреймуъркове</w:t>
             </w:r>
             <w:r>
               <w:rPr>
@@ -3951,7 +3987,7 @@
                 <w:noProof/>
                 <w:webHidden/>
               </w:rPr>
-              <w:instrText xml:space="preserve"> PAGEREF _Toc194999773 \h </w:instrText>
+              <w:instrText xml:space="preserve"> PAGEREF _Toc196305641 \h </w:instrText>
             </w:r>
             <w:r>
               <w:rPr>
@@ -3971,7 +4007,7 @@
                 <w:noProof/>
                 <w:webHidden/>
               </w:rPr>
-              <w:t>18</w:t>
+              <w:t>19</w:t>
             </w:r>
             <w:r>
               <w:rPr>
@@ -3997,7 +4033,7 @@
               <w:lang w:eastAsia="bg-BG"/>
             </w:rPr>
           </w:pPr>
-          <w:hyperlink w:anchor="_Toc194999774" w:history="1">
+          <w:hyperlink w:anchor="_Toc196305642" w:history="1">
             <w:r>
               <w:rPr>
                 <w:rStyle w:val="a6"/>
@@ -4024,7 +4060,7 @@
                 <w:noProof/>
                 <w:lang w:eastAsia="bg-BG"/>
               </w:rPr>
-              <w:t>Типове уеб фреймуърци</w:t>
+              <w:t>Типове уеб фреймуъркове</w:t>
             </w:r>
             <w:r>
               <w:rPr>
@@ -4045,7 +4081,7 @@
                 <w:noProof/>
                 <w:webHidden/>
               </w:rPr>
-              <w:instrText xml:space="preserve"> PAGEREF _Toc194999774 \h </w:instrText>
+              <w:instrText xml:space="preserve"> PAGEREF _Toc196305642 \h </w:instrText>
             </w:r>
             <w:r>
               <w:rPr>
@@ -4065,7 +4101,7 @@
                 <w:noProof/>
                 <w:webHidden/>
               </w:rPr>
-              <w:t>18</w:t>
+              <w:t>19</w:t>
             </w:r>
             <w:r>
               <w:rPr>
@@ -4091,7 +4127,7 @@
               <w:lang w:eastAsia="bg-BG"/>
             </w:rPr>
           </w:pPr>
-          <w:hyperlink w:anchor="_Toc194999775" w:history="1">
+          <w:hyperlink w:anchor="_Toc196305643" w:history="1">
             <w:r>
               <w:rPr>
                 <w:rStyle w:val="a6"/>
@@ -4118,7 +4154,7 @@
                 <w:noProof/>
                 <w:lang w:eastAsia="bg-BG"/>
               </w:rPr>
-              <w:t>Предимства на фреймуърците</w:t>
+              <w:t>Предимства на фреймуърковете</w:t>
             </w:r>
             <w:r>
               <w:rPr>
@@ -4139,7 +4175,7 @@
                 <w:noProof/>
                 <w:webHidden/>
               </w:rPr>
-              <w:instrText xml:space="preserve"> PAGEREF _Toc194999775 \h </w:instrText>
+              <w:instrText xml:space="preserve"> PAGEREF _Toc196305643 \h </w:instrText>
             </w:r>
             <w:r>
               <w:rPr>
@@ -4159,7 +4195,7 @@
                 <w:noProof/>
                 <w:webHidden/>
               </w:rPr>
-              <w:t>19</w:t>
+              <w:t>20</w:t>
             </w:r>
             <w:r>
               <w:rPr>
@@ -4185,7 +4221,7 @@
               <w:lang w:eastAsia="bg-BG"/>
             </w:rPr>
           </w:pPr>
-          <w:hyperlink w:anchor="_Toc194999776" w:history="1">
+          <w:hyperlink w:anchor="_Toc196305644" w:history="1">
             <w:r>
               <w:rPr>
                 <w:rStyle w:val="a6"/>
@@ -4212,7 +4248,7 @@
                 <w:noProof/>
                 <w:lang w:eastAsia="bg-BG"/>
               </w:rPr>
-              <w:t>Недостатъци на фреймуърците</w:t>
+              <w:t>Недостатъци на фреймуърковете</w:t>
             </w:r>
             <w:r>
               <w:rPr>
@@ -4233,7 +4269,7 @@
                 <w:noProof/>
                 <w:webHidden/>
               </w:rPr>
-              <w:instrText xml:space="preserve"> PAGEREF _Toc194999776 \h </w:instrText>
+              <w:instrText xml:space="preserve"> PAGEREF _Toc196305644 \h </w:instrText>
             </w:r>
             <w:r>
               <w:rPr>
@@ -4253,7 +4289,7 @@
                 <w:noProof/>
                 <w:webHidden/>
               </w:rPr>
-              <w:t>20</w:t>
+              <w:t>21</w:t>
             </w:r>
             <w:r>
               <w:rPr>
@@ -4279,7 +4315,7 @@
               <w:lang w:eastAsia="bg-BG"/>
             </w:rPr>
           </w:pPr>
-          <w:hyperlink w:anchor="_Toc194999777" w:history="1">
+          <w:hyperlink w:anchor="_Toc196305645" w:history="1">
             <w:r>
               <w:rPr>
                 <w:rStyle w:val="a6"/>
@@ -4306,7 +4342,7 @@
                 <w:noProof/>
                 <w:lang w:eastAsia="bg-BG"/>
               </w:rPr>
-              <w:t>Примери за приложения на фреймуърци</w:t>
+              <w:t>Примери за приложения на фреймуърковете</w:t>
             </w:r>
             <w:r>
               <w:rPr>
@@ -4327,7 +4363,7 @@
                 <w:noProof/>
                 <w:webHidden/>
               </w:rPr>
-              <w:instrText xml:space="preserve"> PAGEREF _Toc194999777 \h </w:instrText>
+              <w:instrText xml:space="preserve"> PAGEREF _Toc196305645 \h </w:instrText>
             </w:r>
             <w:r>
               <w:rPr>
@@ -4347,7 +4383,7 @@
                 <w:noProof/>
                 <w:webHidden/>
               </w:rPr>
-              <w:t>21</w:t>
+              <w:t>22</w:t>
             </w:r>
             <w:r>
               <w:rPr>
@@ -4373,7 +4409,7 @@
               <w:lang w:eastAsia="bg-BG"/>
             </w:rPr>
           </w:pPr>
-          <w:hyperlink w:anchor="_Toc194999778" w:history="1">
+          <w:hyperlink w:anchor="_Toc196305646" w:history="1">
             <w:r>
               <w:rPr>
                 <w:rStyle w:val="a6"/>
@@ -4421,7 +4457,7 @@
                 <w:noProof/>
                 <w:webHidden/>
               </w:rPr>
-              <w:instrText xml:space="preserve"> PAGEREF _Toc194999778 \h </w:instrText>
+              <w:instrText xml:space="preserve"> PAGEREF _Toc196305646 \h </w:instrText>
             </w:r>
             <w:r>
               <w:rPr>
@@ -4441,7 +4477,7 @@
                 <w:noProof/>
                 <w:webHidden/>
               </w:rPr>
-              <w:t>21</w:t>
+              <w:t>22</w:t>
             </w:r>
             <w:r>
               <w:rPr>
@@ -4467,7 +4503,7 @@
               <w:lang w:eastAsia="bg-BG"/>
             </w:rPr>
           </w:pPr>
-          <w:hyperlink w:anchor="_Toc194999779" w:history="1">
+          <w:hyperlink w:anchor="_Toc196305647" w:history="1">
             <w:r>
               <w:rPr>
                 <w:rStyle w:val="a6"/>
@@ -4515,7 +4551,7 @@
                 <w:noProof/>
                 <w:webHidden/>
               </w:rPr>
-              <w:instrText xml:space="preserve"> PAGEREF _Toc194999779 \h </w:instrText>
+              <w:instrText xml:space="preserve"> PAGEREF _Toc196305647 \h </w:instrText>
             </w:r>
             <w:r>
               <w:rPr>
@@ -4535,7 +4571,7 @@
                 <w:noProof/>
                 <w:webHidden/>
               </w:rPr>
-              <w:t>22</w:t>
+              <w:t>23</w:t>
             </w:r>
             <w:r>
               <w:rPr>
@@ -4561,7 +4597,7 @@
               <w:lang w:eastAsia="bg-BG"/>
             </w:rPr>
           </w:pPr>
-          <w:hyperlink w:anchor="_Toc194999780" w:history="1">
+          <w:hyperlink w:anchor="_Toc196305648" w:history="1">
             <w:r>
               <w:rPr>
                 <w:rStyle w:val="a6"/>
@@ -4609,7 +4645,7 @@
                 <w:noProof/>
                 <w:webHidden/>
               </w:rPr>
-              <w:instrText xml:space="preserve"> PAGEREF _Toc194999780 \h </w:instrText>
+              <w:instrText xml:space="preserve"> PAGEREF _Toc196305648 \h </w:instrText>
             </w:r>
             <w:r>
               <w:rPr>
@@ -4629,7 +4665,7 @@
                 <w:noProof/>
                 <w:webHidden/>
               </w:rPr>
-              <w:t>22</w:t>
+              <w:t>23</w:t>
             </w:r>
             <w:r>
               <w:rPr>
@@ -4655,7 +4691,7 @@
               <w:lang w:eastAsia="bg-BG"/>
             </w:rPr>
           </w:pPr>
-          <w:hyperlink w:anchor="_Toc194999781" w:history="1">
+          <w:hyperlink w:anchor="_Toc196305649" w:history="1">
             <w:r>
               <w:rPr>
                 <w:rStyle w:val="a6"/>
@@ -4713,7 +4749,7 @@
                 <w:noProof/>
                 <w:webHidden/>
               </w:rPr>
-              <w:instrText xml:space="preserve"> PAGEREF _Toc194999781 \h </w:instrText>
+              <w:instrText xml:space="preserve"> PAGEREF _Toc196305649 \h </w:instrText>
             </w:r>
             <w:r>
               <w:rPr>
@@ -4733,7 +4769,7 @@
                 <w:noProof/>
                 <w:webHidden/>
               </w:rPr>
-              <w:t>22</w:t>
+              <w:t>23</w:t>
             </w:r>
             <w:r>
               <w:rPr>
@@ -4759,7 +4795,7 @@
               <w:lang w:eastAsia="bg-BG"/>
             </w:rPr>
           </w:pPr>
-          <w:hyperlink w:anchor="_Toc194999782" w:history="1">
+          <w:hyperlink w:anchor="_Toc196305650" w:history="1">
             <w:r>
               <w:rPr>
                 <w:rStyle w:val="a6"/>
@@ -4817,7 +4853,7 @@
                 <w:noProof/>
                 <w:webHidden/>
               </w:rPr>
-              <w:instrText xml:space="preserve"> PAGEREF _Toc194999782 \h </w:instrText>
+              <w:instrText xml:space="preserve"> PAGEREF _Toc196305650 \h </w:instrText>
             </w:r>
             <w:r>
               <w:rPr>
@@ -4837,7 +4873,7 @@
                 <w:noProof/>
                 <w:webHidden/>
               </w:rPr>
-              <w:t>22</w:t>
+              <w:t>23</w:t>
             </w:r>
             <w:r>
               <w:rPr>
@@ -4863,7 +4899,7 @@
               <w:lang w:eastAsia="bg-BG"/>
             </w:rPr>
           </w:pPr>
-          <w:hyperlink w:anchor="_Toc194999783" w:history="1">
+          <w:hyperlink w:anchor="_Toc196305651" w:history="1">
             <w:r>
               <w:rPr>
                 <w:rStyle w:val="a6"/>
@@ -4911,7 +4947,7 @@
                 <w:noProof/>
                 <w:webHidden/>
               </w:rPr>
-              <w:instrText xml:space="preserve"> PAGEREF _Toc194999783 \h </w:instrText>
+              <w:instrText xml:space="preserve"> PAGEREF _Toc196305651 \h </w:instrText>
             </w:r>
             <w:r>
               <w:rPr>
@@ -4931,7 +4967,7 @@
                 <w:noProof/>
                 <w:webHidden/>
               </w:rPr>
-              <w:t>23</w:t>
+              <w:t>24</w:t>
             </w:r>
             <w:r>
               <w:rPr>
@@ -4957,7 +4993,7 @@
               <w:lang w:eastAsia="bg-BG"/>
             </w:rPr>
           </w:pPr>
-          <w:hyperlink w:anchor="_Toc194999784" w:history="1">
+          <w:hyperlink w:anchor="_Toc196305652" w:history="1">
             <w:r>
               <w:rPr>
                 <w:rStyle w:val="a6"/>
@@ -5015,7 +5051,7 @@
                 <w:noProof/>
                 <w:webHidden/>
               </w:rPr>
-              <w:instrText xml:space="preserve"> PAGEREF _Toc194999784 \h </w:instrText>
+              <w:instrText xml:space="preserve"> PAGEREF _Toc196305652 \h </w:instrText>
             </w:r>
             <w:r>
               <w:rPr>
@@ -5035,7 +5071,7 @@
                 <w:noProof/>
                 <w:webHidden/>
               </w:rPr>
-              <w:t>23</w:t>
+              <w:t>24</w:t>
             </w:r>
             <w:r>
               <w:rPr>
@@ -5061,7 +5097,7 @@
               <w:lang w:eastAsia="bg-BG"/>
             </w:rPr>
           </w:pPr>
-          <w:hyperlink w:anchor="_Toc194999785" w:history="1">
+          <w:hyperlink w:anchor="_Toc196305653" w:history="1">
             <w:r>
               <w:rPr>
                 <w:rStyle w:val="a6"/>
@@ -5119,7 +5155,7 @@
                 <w:noProof/>
                 <w:webHidden/>
               </w:rPr>
-              <w:instrText xml:space="preserve"> PAGEREF _Toc194999785 \h </w:instrText>
+              <w:instrText xml:space="preserve"> PAGEREF _Toc196305653 \h </w:instrText>
             </w:r>
             <w:r>
               <w:rPr>
@@ -5139,7 +5175,7 @@
                 <w:noProof/>
                 <w:webHidden/>
               </w:rPr>
-              <w:t>23</w:t>
+              <w:t>24</w:t>
             </w:r>
             <w:r>
               <w:rPr>
@@ -5165,7 +5201,7 @@
               <w:lang w:eastAsia="bg-BG"/>
             </w:rPr>
           </w:pPr>
-          <w:hyperlink w:anchor="_Toc194999786" w:history="1">
+          <w:hyperlink w:anchor="_Toc196305654" w:history="1">
             <w:r>
               <w:rPr>
                 <w:rStyle w:val="a6"/>
@@ -5213,7 +5249,7 @@
                 <w:noProof/>
                 <w:webHidden/>
               </w:rPr>
-              <w:instrText xml:space="preserve"> PAGEREF _Toc194999786 \h </w:instrText>
+              <w:instrText xml:space="preserve"> PAGEREF _Toc196305654 \h </w:instrText>
             </w:r>
             <w:r>
               <w:rPr>
@@ -5233,7 +5269,7 @@
                 <w:noProof/>
                 <w:webHidden/>
               </w:rPr>
-              <w:t>23</w:t>
+              <w:t>24</w:t>
             </w:r>
             <w:r>
               <w:rPr>
@@ -5259,7 +5295,7 @@
               <w:lang w:eastAsia="bg-BG"/>
             </w:rPr>
           </w:pPr>
-          <w:hyperlink w:anchor="_Toc194999787" w:history="1">
+          <w:hyperlink w:anchor="_Toc196305655" w:history="1">
             <w:r>
               <w:rPr>
                 <w:rStyle w:val="a6"/>
@@ -5317,7 +5353,7 @@
                 <w:noProof/>
                 <w:webHidden/>
               </w:rPr>
-              <w:instrText xml:space="preserve"> PAGEREF _Toc194999787 \h </w:instrText>
+              <w:instrText xml:space="preserve"> PAGEREF _Toc196305655 \h </w:instrText>
             </w:r>
             <w:r>
               <w:rPr>
@@ -5337,7 +5373,7 @@
                 <w:noProof/>
                 <w:webHidden/>
               </w:rPr>
-              <w:t>23</w:t>
+              <w:t>24</w:t>
             </w:r>
             <w:r>
               <w:rPr>
@@ -5363,7 +5399,7 @@
               <w:lang w:eastAsia="bg-BG"/>
             </w:rPr>
           </w:pPr>
-          <w:hyperlink w:anchor="_Toc194999788" w:history="1">
+          <w:hyperlink w:anchor="_Toc196305656" w:history="1">
             <w:r>
               <w:rPr>
                 <w:rStyle w:val="a6"/>
@@ -5421,7 +5457,7 @@
                 <w:noProof/>
                 <w:webHidden/>
               </w:rPr>
-              <w:instrText xml:space="preserve"> PAGEREF _Toc194999788 \h </w:instrText>
+              <w:instrText xml:space="preserve"> PAGEREF _Toc196305656 \h </w:instrText>
             </w:r>
             <w:r>
               <w:rPr>
@@ -5441,7 +5477,7 @@
                 <w:noProof/>
                 <w:webHidden/>
               </w:rPr>
-              <w:t>23</w:t>
+              <w:t>24</w:t>
             </w:r>
             <w:r>
               <w:rPr>
@@ -5467,7 +5503,7 @@
               <w:lang w:eastAsia="bg-BG"/>
             </w:rPr>
           </w:pPr>
-          <w:hyperlink w:anchor="_Toc194999789" w:history="1">
+          <w:hyperlink w:anchor="_Toc196305657" w:history="1">
             <w:r>
               <w:rPr>
                 <w:rStyle w:val="a6"/>
@@ -5515,7 +5551,7 @@
                 <w:noProof/>
                 <w:webHidden/>
               </w:rPr>
-              <w:instrText xml:space="preserve"> PAGEREF _Toc194999789 \h </w:instrText>
+              <w:instrText xml:space="preserve"> PAGEREF _Toc196305657 \h </w:instrText>
             </w:r>
             <w:r>
               <w:rPr>
@@ -5535,7 +5571,7 @@
                 <w:noProof/>
                 <w:webHidden/>
               </w:rPr>
-              <w:t>24</w:t>
+              <w:t>25</w:t>
             </w:r>
             <w:r>
               <w:rPr>
@@ -5561,7 +5597,7 @@
               <w:lang w:eastAsia="bg-BG"/>
             </w:rPr>
           </w:pPr>
-          <w:hyperlink w:anchor="_Toc194999790" w:history="1">
+          <w:hyperlink w:anchor="_Toc196305658" w:history="1">
             <w:r>
               <w:rPr>
                 <w:rStyle w:val="a6"/>
@@ -5619,7 +5655,7 @@
                 <w:noProof/>
                 <w:webHidden/>
               </w:rPr>
-              <w:instrText xml:space="preserve"> PAGEREF _Toc194999790 \h </w:instrText>
+              <w:instrText xml:space="preserve"> PAGEREF _Toc196305658 \h </w:instrText>
             </w:r>
             <w:r>
               <w:rPr>
@@ -5639,7 +5675,7 @@
                 <w:noProof/>
                 <w:webHidden/>
               </w:rPr>
-              <w:t>24</w:t>
+              <w:t>25</w:t>
             </w:r>
             <w:r>
               <w:rPr>
@@ -5665,7 +5701,7 @@
               <w:lang w:eastAsia="bg-BG"/>
             </w:rPr>
           </w:pPr>
-          <w:hyperlink w:anchor="_Toc194999791" w:history="1">
+          <w:hyperlink w:anchor="_Toc196305659" w:history="1">
             <w:r>
               <w:rPr>
                 <w:rStyle w:val="a6"/>
@@ -5723,7 +5759,7 @@
                 <w:noProof/>
                 <w:webHidden/>
               </w:rPr>
-              <w:instrText xml:space="preserve"> PAGEREF _Toc194999791 \h </w:instrText>
+              <w:instrText xml:space="preserve"> PAGEREF _Toc196305659 \h </w:instrText>
             </w:r>
             <w:r>
               <w:rPr>
@@ -5743,7 +5779,7 @@
                 <w:noProof/>
                 <w:webHidden/>
               </w:rPr>
-              <w:t>24</w:t>
+              <w:t>25</w:t>
             </w:r>
             <w:r>
               <w:rPr>
@@ -5769,7 +5805,7 @@
               <w:lang w:eastAsia="bg-BG"/>
             </w:rPr>
           </w:pPr>
-          <w:hyperlink w:anchor="_Toc194999792" w:history="1">
+          <w:hyperlink w:anchor="_Toc196305660" w:history="1">
             <w:r>
               <w:rPr>
                 <w:rStyle w:val="a6"/>
@@ -5817,7 +5853,7 @@
                 <w:noProof/>
                 <w:webHidden/>
               </w:rPr>
-              <w:instrText xml:space="preserve"> PAGEREF _Toc194999792 \h </w:instrText>
+              <w:instrText xml:space="preserve"> PAGEREF _Toc196305660 \h </w:instrText>
             </w:r>
             <w:r>
               <w:rPr>
@@ -5837,7 +5873,7 @@
                 <w:noProof/>
                 <w:webHidden/>
               </w:rPr>
-              <w:t>24</w:t>
+              <w:t>25</w:t>
             </w:r>
             <w:r>
               <w:rPr>
@@ -5863,7 +5899,7 @@
               <w:lang w:eastAsia="bg-BG"/>
             </w:rPr>
           </w:pPr>
-          <w:hyperlink w:anchor="_Toc194999793" w:history="1">
+          <w:hyperlink w:anchor="_Toc196305661" w:history="1">
             <w:r>
               <w:rPr>
                 <w:rStyle w:val="a6"/>
@@ -5921,7 +5957,7 @@
                 <w:noProof/>
                 <w:webHidden/>
               </w:rPr>
-              <w:instrText xml:space="preserve"> PAGEREF _Toc194999793 \h </w:instrText>
+              <w:instrText xml:space="preserve"> PAGEREF _Toc196305661 \h </w:instrText>
             </w:r>
             <w:r>
               <w:rPr>
@@ -5941,7 +5977,7 @@
                 <w:noProof/>
                 <w:webHidden/>
               </w:rPr>
-              <w:t>24</w:t>
+              <w:t>25</w:t>
             </w:r>
             <w:r>
               <w:rPr>
@@ -5967,7 +6003,7 @@
               <w:lang w:eastAsia="bg-BG"/>
             </w:rPr>
           </w:pPr>
-          <w:hyperlink w:anchor="_Toc194999794" w:history="1">
+          <w:hyperlink w:anchor="_Toc196305662" w:history="1">
             <w:r>
               <w:rPr>
                 <w:rStyle w:val="a6"/>
@@ -6025,7 +6061,7 @@
                 <w:noProof/>
                 <w:webHidden/>
               </w:rPr>
-              <w:instrText xml:space="preserve"> PAGEREF _Toc194999794 \h </w:instrText>
+              <w:instrText xml:space="preserve"> PAGEREF _Toc196305662 \h </w:instrText>
             </w:r>
             <w:r>
               <w:rPr>
@@ -6045,7 +6081,7 @@
                 <w:noProof/>
                 <w:webHidden/>
               </w:rPr>
-              <w:t>24</w:t>
+              <w:t>25</w:t>
             </w:r>
             <w:r>
               <w:rPr>
@@ -6071,7 +6107,7 @@
               <w:lang w:eastAsia="bg-BG"/>
             </w:rPr>
           </w:pPr>
-          <w:hyperlink w:anchor="_Toc194999795" w:history="1">
+          <w:hyperlink w:anchor="_Toc196305663" w:history="1">
             <w:r>
               <w:rPr>
                 <w:rStyle w:val="a6"/>
@@ -6119,7 +6155,7 @@
                 <w:noProof/>
                 <w:webHidden/>
               </w:rPr>
-              <w:instrText xml:space="preserve"> PAGEREF _Toc194999795 \h </w:instrText>
+              <w:instrText xml:space="preserve"> PAGEREF _Toc196305663 \h </w:instrText>
             </w:r>
             <w:r>
               <w:rPr>
@@ -6139,7 +6175,7 @@
                 <w:noProof/>
                 <w:webHidden/>
               </w:rPr>
-              <w:t>25</w:t>
+              <w:t>26</w:t>
             </w:r>
             <w:r>
               <w:rPr>
@@ -6165,7 +6201,7 @@
               <w:lang w:eastAsia="bg-BG"/>
             </w:rPr>
           </w:pPr>
-          <w:hyperlink w:anchor="_Toc194999796" w:history="1">
+          <w:hyperlink w:anchor="_Toc196305664" w:history="1">
             <w:r>
               <w:rPr>
                 <w:rStyle w:val="a6"/>
@@ -6213,7 +6249,7 @@
                 <w:noProof/>
                 <w:webHidden/>
               </w:rPr>
-              <w:instrText xml:space="preserve"> PAGEREF _Toc194999796 \h </w:instrText>
+              <w:instrText xml:space="preserve"> PAGEREF _Toc196305664 \h </w:instrText>
             </w:r>
             <w:r>
               <w:rPr>
@@ -6233,7 +6269,7 @@
                 <w:noProof/>
                 <w:webHidden/>
               </w:rPr>
-              <w:t>25</w:t>
+              <w:t>26</w:t>
             </w:r>
             <w:r>
               <w:rPr>
@@ -6259,7 +6295,7 @@
               <w:lang w:eastAsia="bg-BG"/>
             </w:rPr>
           </w:pPr>
-          <w:hyperlink w:anchor="_Toc194999797" w:history="1">
+          <w:hyperlink w:anchor="_Toc196305665" w:history="1">
             <w:r>
               <w:rPr>
                 <w:rStyle w:val="a6"/>
@@ -6307,7 +6343,7 @@
                 <w:noProof/>
                 <w:webHidden/>
               </w:rPr>
-              <w:instrText xml:space="preserve"> PAGEREF _Toc194999797 \h </w:instrText>
+              <w:instrText xml:space="preserve"> PAGEREF _Toc196305665 \h </w:instrText>
             </w:r>
             <w:r>
               <w:rPr>
@@ -6327,7 +6363,7 @@
                 <w:noProof/>
                 <w:webHidden/>
               </w:rPr>
-              <w:t>25</w:t>
+              <w:t>26</w:t>
             </w:r>
             <w:r>
               <w:rPr>
@@ -6353,7 +6389,7 @@
               <w:lang w:eastAsia="bg-BG"/>
             </w:rPr>
           </w:pPr>
-          <w:hyperlink w:anchor="_Toc194999798" w:history="1">
+          <w:hyperlink w:anchor="_Toc196305666" w:history="1">
             <w:r>
               <w:rPr>
                 <w:rStyle w:val="a6"/>
@@ -6411,7 +6447,7 @@
                 <w:noProof/>
                 <w:webHidden/>
               </w:rPr>
-              <w:instrText xml:space="preserve"> PAGEREF _Toc194999798 \h </w:instrText>
+              <w:instrText xml:space="preserve"> PAGEREF _Toc196305666 \h </w:instrText>
             </w:r>
             <w:r>
               <w:rPr>
@@ -6431,7 +6467,7 @@
                 <w:noProof/>
                 <w:webHidden/>
               </w:rPr>
-              <w:t>26</w:t>
+              <w:t>27</w:t>
             </w:r>
             <w:r>
               <w:rPr>
@@ -6457,7 +6493,7 @@
               <w:lang w:eastAsia="bg-BG"/>
             </w:rPr>
           </w:pPr>
-          <w:hyperlink w:anchor="_Toc194999799" w:history="1">
+          <w:hyperlink w:anchor="_Toc196305667" w:history="1">
             <w:r>
               <w:rPr>
                 <w:rStyle w:val="a6"/>
@@ -6515,7 +6551,7 @@
                 <w:noProof/>
                 <w:webHidden/>
               </w:rPr>
-              <w:instrText xml:space="preserve"> PAGEREF _Toc194999799 \h </w:instrText>
+              <w:instrText xml:space="preserve"> PAGEREF _Toc196305667 \h </w:instrText>
             </w:r>
             <w:r>
               <w:rPr>
@@ -6535,7 +6571,7 @@
                 <w:noProof/>
                 <w:webHidden/>
               </w:rPr>
-              <w:t>26</w:t>
+              <w:t>27</w:t>
             </w:r>
             <w:r>
               <w:rPr>
@@ -6561,7 +6597,7 @@
               <w:lang w:eastAsia="bg-BG"/>
             </w:rPr>
           </w:pPr>
-          <w:hyperlink w:anchor="_Toc194999800" w:history="1">
+          <w:hyperlink w:anchor="_Toc196305668" w:history="1">
             <w:r>
               <w:rPr>
                 <w:rStyle w:val="a6"/>
@@ -6609,7 +6645,7 @@
                 <w:noProof/>
                 <w:webHidden/>
               </w:rPr>
-              <w:instrText xml:space="preserve"> PAGEREF _Toc194999800 \h </w:instrText>
+              <w:instrText xml:space="preserve"> PAGEREF _Toc196305668 \h </w:instrText>
             </w:r>
             <w:r>
               <w:rPr>
@@ -6629,7 +6665,7 @@
                 <w:noProof/>
                 <w:webHidden/>
               </w:rPr>
-              <w:t>26</w:t>
+              <w:t>27</w:t>
             </w:r>
             <w:r>
               <w:rPr>
@@ -6655,7 +6691,7 @@
               <w:lang w:eastAsia="bg-BG"/>
             </w:rPr>
           </w:pPr>
-          <w:hyperlink w:anchor="_Toc194999801" w:history="1">
+          <w:hyperlink w:anchor="_Toc196305669" w:history="1">
             <w:r>
               <w:rPr>
                 <w:rStyle w:val="a6"/>
@@ -6713,7 +6749,7 @@
                 <w:noProof/>
                 <w:webHidden/>
               </w:rPr>
-              <w:instrText xml:space="preserve"> PAGEREF _Toc194999801 \h </w:instrText>
+              <w:instrText xml:space="preserve"> PAGEREF _Toc196305669 \h </w:instrText>
             </w:r>
             <w:r>
               <w:rPr>
@@ -6733,7 +6769,7 @@
                 <w:noProof/>
                 <w:webHidden/>
               </w:rPr>
-              <w:t>26</w:t>
+              <w:t>27</w:t>
             </w:r>
             <w:r>
               <w:rPr>
@@ -6759,7 +6795,7 @@
               <w:lang w:eastAsia="bg-BG"/>
             </w:rPr>
           </w:pPr>
-          <w:hyperlink w:anchor="_Toc194999802" w:history="1">
+          <w:hyperlink w:anchor="_Toc196305670" w:history="1">
             <w:r>
               <w:rPr>
                 <w:rStyle w:val="a6"/>
@@ -6817,7 +6853,7 @@
                 <w:noProof/>
                 <w:webHidden/>
               </w:rPr>
-              <w:instrText xml:space="preserve"> PAGEREF _Toc194999802 \h </w:instrText>
+              <w:instrText xml:space="preserve"> PAGEREF _Toc196305670 \h </w:instrText>
             </w:r>
             <w:r>
               <w:rPr>
@@ -6837,7 +6873,7 @@
                 <w:noProof/>
                 <w:webHidden/>
               </w:rPr>
-              <w:t>26</w:t>
+              <w:t>27</w:t>
             </w:r>
             <w:r>
               <w:rPr>
@@ -6863,7 +6899,7 @@
               <w:lang w:eastAsia="bg-BG"/>
             </w:rPr>
           </w:pPr>
-          <w:hyperlink w:anchor="_Toc194999803" w:history="1">
+          <w:hyperlink w:anchor="_Toc196305671" w:history="1">
             <w:r>
               <w:rPr>
                 <w:rStyle w:val="a6"/>
@@ -6911,7 +6947,7 @@
                 <w:noProof/>
                 <w:webHidden/>
               </w:rPr>
-              <w:instrText xml:space="preserve"> PAGEREF _Toc194999803 \h </w:instrText>
+              <w:instrText xml:space="preserve"> PAGEREF _Toc196305671 \h </w:instrText>
             </w:r>
             <w:r>
               <w:rPr>
@@ -6931,7 +6967,7 @@
                 <w:noProof/>
                 <w:webHidden/>
               </w:rPr>
-              <w:t>27</w:t>
+              <w:t>28</w:t>
             </w:r>
             <w:r>
               <w:rPr>
@@ -6957,7 +6993,7 @@
               <w:lang w:eastAsia="bg-BG"/>
             </w:rPr>
           </w:pPr>
-          <w:hyperlink w:anchor="_Toc194999804" w:history="1">
+          <w:hyperlink w:anchor="_Toc196305672" w:history="1">
             <w:r>
               <w:rPr>
                 <w:rStyle w:val="a6"/>
@@ -7015,7 +7051,7 @@
                 <w:noProof/>
                 <w:webHidden/>
               </w:rPr>
-              <w:instrText xml:space="preserve"> PAGEREF _Toc194999804 \h </w:instrText>
+              <w:instrText xml:space="preserve"> PAGEREF _Toc196305672 \h </w:instrText>
             </w:r>
             <w:r>
               <w:rPr>
@@ -7035,7 +7071,7 @@
                 <w:noProof/>
                 <w:webHidden/>
               </w:rPr>
-              <w:t>27</w:t>
+              <w:t>28</w:t>
             </w:r>
             <w:r>
               <w:rPr>
@@ -7061,7 +7097,7 @@
               <w:lang w:eastAsia="bg-BG"/>
             </w:rPr>
           </w:pPr>
-          <w:hyperlink w:anchor="_Toc194999805" w:history="1">
+          <w:hyperlink w:anchor="_Toc196305673" w:history="1">
             <w:r>
               <w:rPr>
                 <w:rStyle w:val="a6"/>
@@ -7109,7 +7145,7 @@
                 <w:noProof/>
                 <w:webHidden/>
               </w:rPr>
-              <w:instrText xml:space="preserve"> PAGEREF _Toc194999805 \h </w:instrText>
+              <w:instrText xml:space="preserve"> PAGEREF _Toc196305673 \h </w:instrText>
             </w:r>
             <w:r>
               <w:rPr>
@@ -7129,7 +7165,7 @@
                 <w:noProof/>
                 <w:webHidden/>
               </w:rPr>
-              <w:t>27</w:t>
+              <w:t>28</w:t>
             </w:r>
             <w:r>
               <w:rPr>
@@ -7155,7 +7191,7 @@
               <w:lang w:eastAsia="bg-BG"/>
             </w:rPr>
           </w:pPr>
-          <w:hyperlink w:anchor="_Toc194999806" w:history="1">
+          <w:hyperlink w:anchor="_Toc196305674" w:history="1">
             <w:r>
               <w:rPr>
                 <w:rStyle w:val="a6"/>
@@ -7203,7 +7239,7 @@
                 <w:noProof/>
                 <w:webHidden/>
               </w:rPr>
-              <w:instrText xml:space="preserve"> PAGEREF _Toc194999806 \h </w:instrText>
+              <w:instrText xml:space="preserve"> PAGEREF _Toc196305674 \h </w:instrText>
             </w:r>
             <w:r>
               <w:rPr>
@@ -7223,7 +7259,7 @@
                 <w:noProof/>
                 <w:webHidden/>
               </w:rPr>
-              <w:t>28</w:t>
+              <w:t>29</w:t>
             </w:r>
             <w:r>
               <w:rPr>
@@ -7249,7 +7285,7 @@
               <w:lang w:eastAsia="bg-BG"/>
             </w:rPr>
           </w:pPr>
-          <w:hyperlink w:anchor="_Toc194999807" w:history="1">
+          <w:hyperlink w:anchor="_Toc196305675" w:history="1">
             <w:r>
               <w:rPr>
                 <w:rStyle w:val="a6"/>
@@ -7297,7 +7333,7 @@
                 <w:noProof/>
                 <w:webHidden/>
               </w:rPr>
-              <w:instrText xml:space="preserve"> PAGEREF _Toc194999807 \h </w:instrText>
+              <w:instrText xml:space="preserve"> PAGEREF _Toc196305675 \h </w:instrText>
             </w:r>
             <w:r>
               <w:rPr>
@@ -7317,7 +7353,7 @@
                 <w:noProof/>
                 <w:webHidden/>
               </w:rPr>
-              <w:t>28</w:t>
+              <w:t>29</w:t>
             </w:r>
             <w:r>
               <w:rPr>
@@ -7343,7 +7379,7 @@
               <w:lang w:eastAsia="bg-BG"/>
             </w:rPr>
           </w:pPr>
-          <w:hyperlink w:anchor="_Toc194999808" w:history="1">
+          <w:hyperlink w:anchor="_Toc196305676" w:history="1">
             <w:r>
               <w:rPr>
                 <w:rStyle w:val="a6"/>
@@ -7391,7 +7427,7 @@
                 <w:noProof/>
                 <w:webHidden/>
               </w:rPr>
-              <w:instrText xml:space="preserve"> PAGEREF _Toc194999808 \h </w:instrText>
+              <w:instrText xml:space="preserve"> PAGEREF _Toc196305676 \h </w:instrText>
             </w:r>
             <w:r>
               <w:rPr>
@@ -7411,7 +7447,7 @@
                 <w:noProof/>
                 <w:webHidden/>
               </w:rPr>
-              <w:t>28</w:t>
+              <w:t>29</w:t>
             </w:r>
             <w:r>
               <w:rPr>
@@ -7437,7 +7473,7 @@
               <w:lang w:eastAsia="bg-BG"/>
             </w:rPr>
           </w:pPr>
-          <w:hyperlink w:anchor="_Toc194999809" w:history="1">
+          <w:hyperlink w:anchor="_Toc196305677" w:history="1">
             <w:r>
               <w:rPr>
                 <w:rStyle w:val="a6"/>
@@ -7485,7 +7521,7 @@
                 <w:noProof/>
                 <w:webHidden/>
               </w:rPr>
-              <w:instrText xml:space="preserve"> PAGEREF _Toc194999809 \h </w:instrText>
+              <w:instrText xml:space="preserve"> PAGEREF _Toc196305677 \h </w:instrText>
             </w:r>
             <w:r>
               <w:rPr>
@@ -7505,7 +7541,7 @@
                 <w:noProof/>
                 <w:webHidden/>
               </w:rPr>
-              <w:t>29</w:t>
+              <w:t>30</w:t>
             </w:r>
             <w:r>
               <w:rPr>
@@ -7531,7 +7567,7 @@
               <w:lang w:eastAsia="bg-BG"/>
             </w:rPr>
           </w:pPr>
-          <w:hyperlink w:anchor="_Toc194999810" w:history="1">
+          <w:hyperlink w:anchor="_Toc196305678" w:history="1">
             <w:r>
               <w:rPr>
                 <w:rStyle w:val="a6"/>
@@ -7579,7 +7615,7 @@
                 <w:noProof/>
                 <w:webHidden/>
               </w:rPr>
-              <w:instrText xml:space="preserve"> PAGEREF _Toc194999810 \h </w:instrText>
+              <w:instrText xml:space="preserve"> PAGEREF _Toc196305678 \h </w:instrText>
             </w:r>
             <w:r>
               <w:rPr>
@@ -7599,7 +7635,7 @@
                 <w:noProof/>
                 <w:webHidden/>
               </w:rPr>
-              <w:t>29</w:t>
+              <w:t>30</w:t>
             </w:r>
             <w:r>
               <w:rPr>
@@ -7625,7 +7661,7 @@
               <w:lang w:eastAsia="bg-BG"/>
             </w:rPr>
           </w:pPr>
-          <w:hyperlink w:anchor="_Toc194999811" w:history="1">
+          <w:hyperlink w:anchor="_Toc196305679" w:history="1">
             <w:r>
               <w:rPr>
                 <w:rStyle w:val="a6"/>
@@ -7673,7 +7709,7 @@
                 <w:noProof/>
                 <w:webHidden/>
               </w:rPr>
-              <w:instrText xml:space="preserve"> PAGEREF _Toc194999811 \h </w:instrText>
+              <w:instrText xml:space="preserve"> PAGEREF _Toc196305679 \h </w:instrText>
             </w:r>
             <w:r>
               <w:rPr>
@@ -7693,7 +7729,7 @@
                 <w:noProof/>
                 <w:webHidden/>
               </w:rPr>
-              <w:t>29</w:t>
+              <w:t>30</w:t>
             </w:r>
             <w:r>
               <w:rPr>
@@ -7719,7 +7755,7 @@
               <w:lang w:eastAsia="bg-BG"/>
             </w:rPr>
           </w:pPr>
-          <w:hyperlink w:anchor="_Toc194999812" w:history="1">
+          <w:hyperlink w:anchor="_Toc196305680" w:history="1">
             <w:r>
               <w:rPr>
                 <w:rStyle w:val="a6"/>
@@ -7767,7 +7803,7 @@
                 <w:noProof/>
                 <w:webHidden/>
               </w:rPr>
-              <w:instrText xml:space="preserve"> PAGEREF _Toc194999812 \h </w:instrText>
+              <w:instrText xml:space="preserve"> PAGEREF _Toc196305680 \h </w:instrText>
             </w:r>
             <w:r>
               <w:rPr>
@@ -7787,7 +7823,7 @@
                 <w:noProof/>
                 <w:webHidden/>
               </w:rPr>
-              <w:t>30</w:t>
+              <w:t>31</w:t>
             </w:r>
             <w:r>
               <w:rPr>
@@ -7813,7 +7849,7 @@
               <w:lang w:eastAsia="bg-BG"/>
             </w:rPr>
           </w:pPr>
-          <w:hyperlink w:anchor="_Toc194999813" w:history="1">
+          <w:hyperlink w:anchor="_Toc196305681" w:history="1">
             <w:r>
               <w:rPr>
                 <w:rStyle w:val="a6"/>
@@ -7861,7 +7897,7 @@
                 <w:noProof/>
                 <w:webHidden/>
               </w:rPr>
-              <w:instrText xml:space="preserve"> PAGEREF _Toc194999813 \h </w:instrText>
+              <w:instrText xml:space="preserve"> PAGEREF _Toc196305681 \h </w:instrText>
             </w:r>
             <w:r>
               <w:rPr>
@@ -7881,7 +7917,7 @@
                 <w:noProof/>
                 <w:webHidden/>
               </w:rPr>
-              <w:t>30</w:t>
+              <w:t>31</w:t>
             </w:r>
             <w:r>
               <w:rPr>
@@ -7907,7 +7943,7 @@
               <w:lang w:eastAsia="bg-BG"/>
             </w:rPr>
           </w:pPr>
-          <w:hyperlink w:anchor="_Toc194999814" w:history="1">
+          <w:hyperlink w:anchor="_Toc196305682" w:history="1">
             <w:r>
               <w:rPr>
                 <w:rStyle w:val="a6"/>
@@ -7955,7 +7991,7 @@
                 <w:noProof/>
                 <w:webHidden/>
               </w:rPr>
-              <w:instrText xml:space="preserve"> PAGEREF _Toc194999814 \h </w:instrText>
+              <w:instrText xml:space="preserve"> PAGEREF _Toc196305682 \h </w:instrText>
             </w:r>
             <w:r>
               <w:rPr>
@@ -7975,7 +8011,7 @@
                 <w:noProof/>
                 <w:webHidden/>
               </w:rPr>
-              <w:t>31</w:t>
+              <w:t>32</w:t>
             </w:r>
             <w:r>
               <w:rPr>
@@ -8001,7 +8037,7 @@
               <w:lang w:eastAsia="bg-BG"/>
             </w:rPr>
           </w:pPr>
-          <w:hyperlink w:anchor="_Toc194999815" w:history="1">
+          <w:hyperlink w:anchor="_Toc196305683" w:history="1">
             <w:r>
               <w:rPr>
                 <w:rStyle w:val="a6"/>
@@ -8049,7 +8085,7 @@
                 <w:noProof/>
                 <w:webHidden/>
               </w:rPr>
-              <w:instrText xml:space="preserve"> PAGEREF _Toc194999815 \h </w:instrText>
+              <w:instrText xml:space="preserve"> PAGEREF _Toc196305683 \h </w:instrText>
             </w:r>
             <w:r>
               <w:rPr>
@@ -8069,7 +8105,7 @@
                 <w:noProof/>
                 <w:webHidden/>
               </w:rPr>
-              <w:t>31</w:t>
+              <w:t>32</w:t>
             </w:r>
             <w:r>
               <w:rPr>
@@ -8095,7 +8131,7 @@
               <w:lang w:eastAsia="bg-BG"/>
             </w:rPr>
           </w:pPr>
-          <w:hyperlink w:anchor="_Toc194999816" w:history="1">
+          <w:hyperlink w:anchor="_Toc196305684" w:history="1">
             <w:r>
               <w:rPr>
                 <w:rStyle w:val="a6"/>
@@ -8143,7 +8179,7 @@
                 <w:noProof/>
                 <w:webHidden/>
               </w:rPr>
-              <w:instrText xml:space="preserve"> PAGEREF _Toc194999816 \h </w:instrText>
+              <w:instrText xml:space="preserve"> PAGEREF _Toc196305684 \h </w:instrText>
             </w:r>
             <w:r>
               <w:rPr>
@@ -8163,7 +8199,833 @@
                 <w:noProof/>
                 <w:webHidden/>
               </w:rPr>
-              <w:t>31</w:t>
+              <w:t>32</w:t>
+            </w:r>
+            <w:r>
+              <w:rPr>
+                <w:noProof/>
+                <w:webHidden/>
+              </w:rPr>
+              <w:fldChar w:fldCharType="end"/>
+            </w:r>
+          </w:hyperlink>
+        </w:p>
+        <w:p>
+          <w:pPr>
+            <w:pStyle w:val="21"/>
+            <w:tabs>
+              <w:tab w:val="left" w:pos="1760"/>
+              <w:tab w:val="right" w:leader="dot" w:pos="9062"/>
+            </w:tabs>
+            <w:rPr>
+              <w:rFonts w:asciiTheme="minorHAnsi" w:hAnsiTheme="minorHAnsi" w:cstheme="minorBidi"/>
+              <w:noProof/>
+              <w:sz w:val="22"/>
+              <w:szCs w:val="22"/>
+              <w:lang w:eastAsia="bg-BG"/>
+            </w:rPr>
+          </w:pPr>
+          <w:hyperlink w:anchor="_Toc196305685" w:history="1">
+            <w:r>
+              <w:rPr>
+                <w:rStyle w:val="a6"/>
+                <w:rFonts w:cs="Segoe UI"/>
+                <w:noProof/>
+              </w:rPr>
+              <w:t>6.6</w:t>
+            </w:r>
+            <w:r>
+              <w:rPr>
+                <w:rFonts w:asciiTheme="minorHAnsi" w:hAnsiTheme="minorHAnsi" w:cstheme="minorBidi"/>
+                <w:noProof/>
+                <w:sz w:val="22"/>
+                <w:szCs w:val="22"/>
+                <w:lang w:eastAsia="bg-BG"/>
+              </w:rPr>
+              <w:tab/>
+            </w:r>
+            <w:r>
+              <w:rPr>
+                <w:rStyle w:val="a6"/>
+                <w:rFonts w:cs="Segoe UI"/>
+                <w:noProof/>
+              </w:rPr>
+              <w:t>Практическа част</w:t>
+            </w:r>
+            <w:r>
+              <w:rPr>
+                <w:noProof/>
+                <w:webHidden/>
+              </w:rPr>
+              <w:tab/>
+            </w:r>
+            <w:r>
+              <w:rPr>
+                <w:noProof/>
+                <w:webHidden/>
+              </w:rPr>
+              <w:fldChar w:fldCharType="begin"/>
+            </w:r>
+            <w:r>
+              <w:rPr>
+                <w:noProof/>
+                <w:webHidden/>
+              </w:rPr>
+              <w:instrText xml:space="preserve"> PAGEREF _Toc196305685 \h </w:instrText>
+            </w:r>
+            <w:r>
+              <w:rPr>
+                <w:noProof/>
+                <w:webHidden/>
+              </w:rPr>
+            </w:r>
+            <w:r>
+              <w:rPr>
+                <w:noProof/>
+                <w:webHidden/>
+              </w:rPr>
+              <w:fldChar w:fldCharType="separate"/>
+            </w:r>
+            <w:r>
+              <w:rPr>
+                <w:noProof/>
+                <w:webHidden/>
+              </w:rPr>
+              <w:t>33</w:t>
+            </w:r>
+            <w:r>
+              <w:rPr>
+                <w:noProof/>
+                <w:webHidden/>
+              </w:rPr>
+              <w:fldChar w:fldCharType="end"/>
+            </w:r>
+          </w:hyperlink>
+        </w:p>
+        <w:p>
+          <w:pPr>
+            <w:pStyle w:val="31"/>
+            <w:tabs>
+              <w:tab w:val="left" w:pos="2031"/>
+              <w:tab w:val="right" w:leader="dot" w:pos="9062"/>
+            </w:tabs>
+            <w:rPr>
+              <w:rFonts w:asciiTheme="minorHAnsi" w:hAnsiTheme="minorHAnsi" w:cstheme="minorBidi"/>
+              <w:noProof/>
+              <w:sz w:val="22"/>
+              <w:szCs w:val="22"/>
+              <w:lang w:eastAsia="bg-BG"/>
+            </w:rPr>
+          </w:pPr>
+          <w:hyperlink w:anchor="_Toc196305686" w:history="1">
+            <w:r>
+              <w:rPr>
+                <w:rStyle w:val="a6"/>
+                <w:rFonts w:cs="Segoe UI"/>
+                <w:noProof/>
+              </w:rPr>
+              <w:t>6.6.1</w:t>
+            </w:r>
+            <w:r>
+              <w:rPr>
+                <w:rFonts w:asciiTheme="minorHAnsi" w:hAnsiTheme="minorHAnsi" w:cstheme="minorBidi"/>
+                <w:noProof/>
+                <w:sz w:val="22"/>
+                <w:szCs w:val="22"/>
+                <w:lang w:eastAsia="bg-BG"/>
+              </w:rPr>
+              <w:tab/>
+            </w:r>
+            <w:r>
+              <w:rPr>
+                <w:rStyle w:val="a6"/>
+                <w:rFonts w:cs="Segoe UI"/>
+                <w:noProof/>
+              </w:rPr>
+              <w:t>Въведение</w:t>
+            </w:r>
+            <w:r>
+              <w:rPr>
+                <w:noProof/>
+                <w:webHidden/>
+              </w:rPr>
+              <w:tab/>
+            </w:r>
+            <w:r>
+              <w:rPr>
+                <w:noProof/>
+                <w:webHidden/>
+              </w:rPr>
+              <w:fldChar w:fldCharType="begin"/>
+            </w:r>
+            <w:r>
+              <w:rPr>
+                <w:noProof/>
+                <w:webHidden/>
+              </w:rPr>
+              <w:instrText xml:space="preserve"> PAGEREF _Toc196305686 \h </w:instrText>
+            </w:r>
+            <w:r>
+              <w:rPr>
+                <w:noProof/>
+                <w:webHidden/>
+              </w:rPr>
+            </w:r>
+            <w:r>
+              <w:rPr>
+                <w:noProof/>
+                <w:webHidden/>
+              </w:rPr>
+              <w:fldChar w:fldCharType="separate"/>
+            </w:r>
+            <w:r>
+              <w:rPr>
+                <w:noProof/>
+                <w:webHidden/>
+              </w:rPr>
+              <w:t>33</w:t>
+            </w:r>
+            <w:r>
+              <w:rPr>
+                <w:noProof/>
+                <w:webHidden/>
+              </w:rPr>
+              <w:fldChar w:fldCharType="end"/>
+            </w:r>
+          </w:hyperlink>
+        </w:p>
+        <w:p>
+          <w:pPr>
+            <w:pStyle w:val="31"/>
+            <w:tabs>
+              <w:tab w:val="left" w:pos="2031"/>
+              <w:tab w:val="right" w:leader="dot" w:pos="9062"/>
+            </w:tabs>
+            <w:rPr>
+              <w:rFonts w:asciiTheme="minorHAnsi" w:hAnsiTheme="minorHAnsi" w:cstheme="minorBidi"/>
+              <w:noProof/>
+              <w:sz w:val="22"/>
+              <w:szCs w:val="22"/>
+              <w:lang w:eastAsia="bg-BG"/>
+            </w:rPr>
+          </w:pPr>
+          <w:hyperlink w:anchor="_Toc196305687" w:history="1">
+            <w:r>
+              <w:rPr>
+                <w:rStyle w:val="a6"/>
+                <w:rFonts w:cs="Segoe UI"/>
+                <w:noProof/>
+              </w:rPr>
+              <w:t>6.6.2</w:t>
+            </w:r>
+            <w:r>
+              <w:rPr>
+                <w:rFonts w:asciiTheme="minorHAnsi" w:hAnsiTheme="minorHAnsi" w:cstheme="minorBidi"/>
+                <w:noProof/>
+                <w:sz w:val="22"/>
+                <w:szCs w:val="22"/>
+                <w:lang w:eastAsia="bg-BG"/>
+              </w:rPr>
+              <w:tab/>
+            </w:r>
+            <w:r>
+              <w:rPr>
+                <w:rStyle w:val="a6"/>
+                <w:rFonts w:cs="Segoe UI"/>
+                <w:noProof/>
+              </w:rPr>
+              <w:t>Изграждане на архитектурата и избор на технологии</w:t>
+            </w:r>
+            <w:r>
+              <w:rPr>
+                <w:noProof/>
+                <w:webHidden/>
+              </w:rPr>
+              <w:tab/>
+            </w:r>
+            <w:r>
+              <w:rPr>
+                <w:noProof/>
+                <w:webHidden/>
+              </w:rPr>
+              <w:fldChar w:fldCharType="begin"/>
+            </w:r>
+            <w:r>
+              <w:rPr>
+                <w:noProof/>
+                <w:webHidden/>
+              </w:rPr>
+              <w:instrText xml:space="preserve"> PAGEREF _Toc196305687 \h </w:instrText>
+            </w:r>
+            <w:r>
+              <w:rPr>
+                <w:noProof/>
+                <w:webHidden/>
+              </w:rPr>
+            </w:r>
+            <w:r>
+              <w:rPr>
+                <w:noProof/>
+                <w:webHidden/>
+              </w:rPr>
+              <w:fldChar w:fldCharType="separate"/>
+            </w:r>
+            <w:r>
+              <w:rPr>
+                <w:noProof/>
+                <w:webHidden/>
+              </w:rPr>
+              <w:t>33</w:t>
+            </w:r>
+            <w:r>
+              <w:rPr>
+                <w:noProof/>
+                <w:webHidden/>
+              </w:rPr>
+              <w:fldChar w:fldCharType="end"/>
+            </w:r>
+          </w:hyperlink>
+        </w:p>
+        <w:p>
+          <w:pPr>
+            <w:pStyle w:val="31"/>
+            <w:tabs>
+              <w:tab w:val="left" w:pos="2031"/>
+              <w:tab w:val="right" w:leader="dot" w:pos="9062"/>
+            </w:tabs>
+            <w:rPr>
+              <w:rFonts w:asciiTheme="minorHAnsi" w:hAnsiTheme="minorHAnsi" w:cstheme="minorBidi"/>
+              <w:noProof/>
+              <w:sz w:val="22"/>
+              <w:szCs w:val="22"/>
+              <w:lang w:eastAsia="bg-BG"/>
+            </w:rPr>
+          </w:pPr>
+          <w:hyperlink w:anchor="_Toc196305688" w:history="1">
+            <w:r>
+              <w:rPr>
+                <w:rStyle w:val="a6"/>
+                <w:rFonts w:cs="Segoe UI"/>
+                <w:noProof/>
+              </w:rPr>
+              <w:t>6.6.3</w:t>
+            </w:r>
+            <w:r>
+              <w:rPr>
+                <w:rFonts w:asciiTheme="minorHAnsi" w:hAnsiTheme="minorHAnsi" w:cstheme="minorBidi"/>
+                <w:noProof/>
+                <w:sz w:val="22"/>
+                <w:szCs w:val="22"/>
+                <w:lang w:eastAsia="bg-BG"/>
+              </w:rPr>
+              <w:tab/>
+            </w:r>
+            <w:r>
+              <w:rPr>
+                <w:rStyle w:val="a6"/>
+                <w:rFonts w:cs="Segoe UI"/>
+                <w:noProof/>
+              </w:rPr>
+              <w:t>Проблеми при интеграция с външен REST API и тяхното решение</w:t>
+            </w:r>
+            <w:r>
+              <w:rPr>
+                <w:noProof/>
+                <w:webHidden/>
+              </w:rPr>
+              <w:tab/>
+            </w:r>
+            <w:r>
+              <w:rPr>
+                <w:noProof/>
+                <w:webHidden/>
+              </w:rPr>
+              <w:fldChar w:fldCharType="begin"/>
+            </w:r>
+            <w:r>
+              <w:rPr>
+                <w:noProof/>
+                <w:webHidden/>
+              </w:rPr>
+              <w:instrText xml:space="preserve"> PAGEREF _Toc196305688 \h </w:instrText>
+            </w:r>
+            <w:r>
+              <w:rPr>
+                <w:noProof/>
+                <w:webHidden/>
+              </w:rPr>
+            </w:r>
+            <w:r>
+              <w:rPr>
+                <w:noProof/>
+                <w:webHidden/>
+              </w:rPr>
+              <w:fldChar w:fldCharType="separate"/>
+            </w:r>
+            <w:r>
+              <w:rPr>
+                <w:noProof/>
+                <w:webHidden/>
+              </w:rPr>
+              <w:t>34</w:t>
+            </w:r>
+            <w:r>
+              <w:rPr>
+                <w:noProof/>
+                <w:webHidden/>
+              </w:rPr>
+              <w:fldChar w:fldCharType="end"/>
+            </w:r>
+          </w:hyperlink>
+        </w:p>
+        <w:p>
+          <w:pPr>
+            <w:pStyle w:val="31"/>
+            <w:tabs>
+              <w:tab w:val="left" w:pos="2031"/>
+              <w:tab w:val="right" w:leader="dot" w:pos="9062"/>
+            </w:tabs>
+            <w:rPr>
+              <w:rFonts w:asciiTheme="minorHAnsi" w:hAnsiTheme="minorHAnsi" w:cstheme="minorBidi"/>
+              <w:noProof/>
+              <w:sz w:val="22"/>
+              <w:szCs w:val="22"/>
+              <w:lang w:eastAsia="bg-BG"/>
+            </w:rPr>
+          </w:pPr>
+          <w:hyperlink w:anchor="_Toc196305689" w:history="1">
+            <w:r>
+              <w:rPr>
+                <w:rStyle w:val="a6"/>
+                <w:rFonts w:cs="Segoe UI"/>
+                <w:noProof/>
+              </w:rPr>
+              <w:t>6.6.4</w:t>
+            </w:r>
+            <w:r>
+              <w:rPr>
+                <w:rFonts w:asciiTheme="minorHAnsi" w:hAnsiTheme="minorHAnsi" w:cstheme="minorBidi"/>
+                <w:noProof/>
+                <w:sz w:val="22"/>
+                <w:szCs w:val="22"/>
+                <w:lang w:eastAsia="bg-BG"/>
+              </w:rPr>
+              <w:tab/>
+            </w:r>
+            <w:r>
+              <w:rPr>
+                <w:rStyle w:val="a6"/>
+                <w:rFonts w:cs="Segoe UI"/>
+                <w:noProof/>
+              </w:rPr>
+              <w:t>Реализация на backend частта</w:t>
+            </w:r>
+            <w:r>
+              <w:rPr>
+                <w:noProof/>
+                <w:webHidden/>
+              </w:rPr>
+              <w:tab/>
+            </w:r>
+            <w:r>
+              <w:rPr>
+                <w:noProof/>
+                <w:webHidden/>
+              </w:rPr>
+              <w:fldChar w:fldCharType="begin"/>
+            </w:r>
+            <w:r>
+              <w:rPr>
+                <w:noProof/>
+                <w:webHidden/>
+              </w:rPr>
+              <w:instrText xml:space="preserve"> PAGEREF _Toc196305689 \h </w:instrText>
+            </w:r>
+            <w:r>
+              <w:rPr>
+                <w:noProof/>
+                <w:webHidden/>
+              </w:rPr>
+            </w:r>
+            <w:r>
+              <w:rPr>
+                <w:noProof/>
+                <w:webHidden/>
+              </w:rPr>
+              <w:fldChar w:fldCharType="separate"/>
+            </w:r>
+            <w:r>
+              <w:rPr>
+                <w:noProof/>
+                <w:webHidden/>
+              </w:rPr>
+              <w:t>34</w:t>
+            </w:r>
+            <w:r>
+              <w:rPr>
+                <w:noProof/>
+                <w:webHidden/>
+              </w:rPr>
+              <w:fldChar w:fldCharType="end"/>
+            </w:r>
+          </w:hyperlink>
+        </w:p>
+        <w:p>
+          <w:pPr>
+            <w:pStyle w:val="31"/>
+            <w:tabs>
+              <w:tab w:val="left" w:pos="2031"/>
+              <w:tab w:val="right" w:leader="dot" w:pos="9062"/>
+            </w:tabs>
+            <w:rPr>
+              <w:rFonts w:asciiTheme="minorHAnsi" w:hAnsiTheme="minorHAnsi" w:cstheme="minorBidi"/>
+              <w:noProof/>
+              <w:sz w:val="22"/>
+              <w:szCs w:val="22"/>
+              <w:lang w:eastAsia="bg-BG"/>
+            </w:rPr>
+          </w:pPr>
+          <w:hyperlink w:anchor="_Toc196305690" w:history="1">
+            <w:r>
+              <w:rPr>
+                <w:rStyle w:val="a6"/>
+                <w:rFonts w:cs="Segoe UI"/>
+                <w:noProof/>
+              </w:rPr>
+              <w:t>6.6.5</w:t>
+            </w:r>
+            <w:r>
+              <w:rPr>
+                <w:rFonts w:asciiTheme="minorHAnsi" w:hAnsiTheme="minorHAnsi" w:cstheme="minorBidi"/>
+                <w:noProof/>
+                <w:sz w:val="22"/>
+                <w:szCs w:val="22"/>
+                <w:lang w:eastAsia="bg-BG"/>
+              </w:rPr>
+              <w:tab/>
+            </w:r>
+            <w:r>
+              <w:rPr>
+                <w:rStyle w:val="a6"/>
+                <w:rFonts w:cs="Segoe UI"/>
+                <w:noProof/>
+              </w:rPr>
+              <w:t>Реализация на frontend частта</w:t>
+            </w:r>
+            <w:r>
+              <w:rPr>
+                <w:noProof/>
+                <w:webHidden/>
+              </w:rPr>
+              <w:tab/>
+            </w:r>
+            <w:r>
+              <w:rPr>
+                <w:noProof/>
+                <w:webHidden/>
+              </w:rPr>
+              <w:fldChar w:fldCharType="begin"/>
+            </w:r>
+            <w:r>
+              <w:rPr>
+                <w:noProof/>
+                <w:webHidden/>
+              </w:rPr>
+              <w:instrText xml:space="preserve"> PAGEREF _Toc196305690 \h </w:instrText>
+            </w:r>
+            <w:r>
+              <w:rPr>
+                <w:noProof/>
+                <w:webHidden/>
+              </w:rPr>
+            </w:r>
+            <w:r>
+              <w:rPr>
+                <w:noProof/>
+                <w:webHidden/>
+              </w:rPr>
+              <w:fldChar w:fldCharType="separate"/>
+            </w:r>
+            <w:r>
+              <w:rPr>
+                <w:noProof/>
+                <w:webHidden/>
+              </w:rPr>
+              <w:t>36</w:t>
+            </w:r>
+            <w:r>
+              <w:rPr>
+                <w:noProof/>
+                <w:webHidden/>
+              </w:rPr>
+              <w:fldChar w:fldCharType="end"/>
+            </w:r>
+          </w:hyperlink>
+        </w:p>
+        <w:p>
+          <w:pPr>
+            <w:pStyle w:val="31"/>
+            <w:tabs>
+              <w:tab w:val="left" w:pos="2031"/>
+              <w:tab w:val="right" w:leader="dot" w:pos="9062"/>
+            </w:tabs>
+            <w:rPr>
+              <w:rFonts w:asciiTheme="minorHAnsi" w:hAnsiTheme="minorHAnsi" w:cstheme="minorBidi"/>
+              <w:noProof/>
+              <w:sz w:val="22"/>
+              <w:szCs w:val="22"/>
+              <w:lang w:eastAsia="bg-BG"/>
+            </w:rPr>
+          </w:pPr>
+          <w:hyperlink w:anchor="_Toc196305691" w:history="1">
+            <w:r>
+              <w:rPr>
+                <w:rStyle w:val="a6"/>
+                <w:rFonts w:cs="Segoe UI"/>
+                <w:noProof/>
+              </w:rPr>
+              <w:t>6.6.6</w:t>
+            </w:r>
+            <w:r>
+              <w:rPr>
+                <w:rFonts w:asciiTheme="minorHAnsi" w:hAnsiTheme="minorHAnsi" w:cstheme="minorBidi"/>
+                <w:noProof/>
+                <w:sz w:val="22"/>
+                <w:szCs w:val="22"/>
+                <w:lang w:eastAsia="bg-BG"/>
+              </w:rPr>
+              <w:tab/>
+            </w:r>
+            <w:r>
+              <w:rPr>
+                <w:rStyle w:val="a6"/>
+                <w:rFonts w:cs="Segoe UI"/>
+                <w:noProof/>
+              </w:rPr>
+              <w:t>Тестване и отстраняване на проблеми</w:t>
+            </w:r>
+            <w:r>
+              <w:rPr>
+                <w:noProof/>
+                <w:webHidden/>
+              </w:rPr>
+              <w:tab/>
+            </w:r>
+            <w:r>
+              <w:rPr>
+                <w:noProof/>
+                <w:webHidden/>
+              </w:rPr>
+              <w:fldChar w:fldCharType="begin"/>
+            </w:r>
+            <w:r>
+              <w:rPr>
+                <w:noProof/>
+                <w:webHidden/>
+              </w:rPr>
+              <w:instrText xml:space="preserve"> PAGEREF _Toc196305691 \h </w:instrText>
+            </w:r>
+            <w:r>
+              <w:rPr>
+                <w:noProof/>
+                <w:webHidden/>
+              </w:rPr>
+            </w:r>
+            <w:r>
+              <w:rPr>
+                <w:noProof/>
+                <w:webHidden/>
+              </w:rPr>
+              <w:fldChar w:fldCharType="separate"/>
+            </w:r>
+            <w:r>
+              <w:rPr>
+                <w:noProof/>
+                <w:webHidden/>
+              </w:rPr>
+              <w:t>37</w:t>
+            </w:r>
+            <w:r>
+              <w:rPr>
+                <w:noProof/>
+                <w:webHidden/>
+              </w:rPr>
+              <w:fldChar w:fldCharType="end"/>
+            </w:r>
+          </w:hyperlink>
+        </w:p>
+        <w:p>
+          <w:pPr>
+            <w:pStyle w:val="31"/>
+            <w:tabs>
+              <w:tab w:val="left" w:pos="2031"/>
+              <w:tab w:val="right" w:leader="dot" w:pos="9062"/>
+            </w:tabs>
+            <w:rPr>
+              <w:rFonts w:asciiTheme="minorHAnsi" w:hAnsiTheme="minorHAnsi" w:cstheme="minorBidi"/>
+              <w:noProof/>
+              <w:sz w:val="22"/>
+              <w:szCs w:val="22"/>
+              <w:lang w:eastAsia="bg-BG"/>
+            </w:rPr>
+          </w:pPr>
+          <w:hyperlink w:anchor="_Toc196305692" w:history="1">
+            <w:r>
+              <w:rPr>
+                <w:rStyle w:val="a6"/>
+                <w:noProof/>
+              </w:rPr>
+              <w:t>6.6.7</w:t>
+            </w:r>
+            <w:r>
+              <w:rPr>
+                <w:rFonts w:asciiTheme="minorHAnsi" w:hAnsiTheme="minorHAnsi" w:cstheme="minorBidi"/>
+                <w:noProof/>
+                <w:sz w:val="22"/>
+                <w:szCs w:val="22"/>
+                <w:lang w:eastAsia="bg-BG"/>
+              </w:rPr>
+              <w:tab/>
+            </w:r>
+            <w:r>
+              <w:rPr>
+                <w:rStyle w:val="a6"/>
+                <w:noProof/>
+              </w:rPr>
+              <w:t>Финални резултати и изводи</w:t>
+            </w:r>
+            <w:r>
+              <w:rPr>
+                <w:noProof/>
+                <w:webHidden/>
+              </w:rPr>
+              <w:tab/>
+            </w:r>
+            <w:r>
+              <w:rPr>
+                <w:noProof/>
+                <w:webHidden/>
+              </w:rPr>
+              <w:fldChar w:fldCharType="begin"/>
+            </w:r>
+            <w:r>
+              <w:rPr>
+                <w:noProof/>
+                <w:webHidden/>
+              </w:rPr>
+              <w:instrText xml:space="preserve"> PAGEREF _Toc196305692 \h </w:instrText>
+            </w:r>
+            <w:r>
+              <w:rPr>
+                <w:noProof/>
+                <w:webHidden/>
+              </w:rPr>
+            </w:r>
+            <w:r>
+              <w:rPr>
+                <w:noProof/>
+                <w:webHidden/>
+              </w:rPr>
+              <w:fldChar w:fldCharType="separate"/>
+            </w:r>
+            <w:r>
+              <w:rPr>
+                <w:noProof/>
+                <w:webHidden/>
+              </w:rPr>
+              <w:t>37</w:t>
+            </w:r>
+            <w:r>
+              <w:rPr>
+                <w:noProof/>
+                <w:webHidden/>
+              </w:rPr>
+              <w:fldChar w:fldCharType="end"/>
+            </w:r>
+          </w:hyperlink>
+        </w:p>
+        <w:p>
+          <w:pPr>
+            <w:pStyle w:val="31"/>
+            <w:tabs>
+              <w:tab w:val="left" w:pos="2031"/>
+              <w:tab w:val="right" w:leader="dot" w:pos="9062"/>
+            </w:tabs>
+            <w:rPr>
+              <w:rFonts w:asciiTheme="minorHAnsi" w:hAnsiTheme="minorHAnsi" w:cstheme="minorBidi"/>
+              <w:noProof/>
+              <w:sz w:val="22"/>
+              <w:szCs w:val="22"/>
+              <w:lang w:eastAsia="bg-BG"/>
+            </w:rPr>
+          </w:pPr>
+          <w:hyperlink w:anchor="_Toc196305693" w:history="1">
+            <w:r>
+              <w:rPr>
+                <w:rStyle w:val="a6"/>
+                <w:rFonts w:cs="Segoe UI"/>
+                <w:noProof/>
+              </w:rPr>
+              <w:t>6.6.8</w:t>
+            </w:r>
+            <w:r>
+              <w:rPr>
+                <w:rFonts w:asciiTheme="minorHAnsi" w:hAnsiTheme="minorHAnsi" w:cstheme="minorBidi"/>
+                <w:noProof/>
+                <w:sz w:val="22"/>
+                <w:szCs w:val="22"/>
+                <w:lang w:eastAsia="bg-BG"/>
+              </w:rPr>
+              <w:tab/>
+            </w:r>
+            <w:r>
+              <w:rPr>
+                <w:rStyle w:val="a6"/>
+                <w:rFonts w:cs="Segoe UI"/>
+                <w:noProof/>
+              </w:rPr>
+              <w:t>Приложения</w:t>
+            </w:r>
+            <w:r>
+              <w:rPr>
+                <w:noProof/>
+                <w:webHidden/>
+              </w:rPr>
+              <w:tab/>
+            </w:r>
+            <w:r>
+              <w:rPr>
+                <w:noProof/>
+                <w:webHidden/>
+              </w:rPr>
+              <w:fldChar w:fldCharType="begin"/>
+            </w:r>
+            <w:r>
+              <w:rPr>
+                <w:noProof/>
+                <w:webHidden/>
+              </w:rPr>
+              <w:instrText xml:space="preserve"> PAGEREF _Toc196305693 \h </w:instrText>
+            </w:r>
+            <w:r>
+              <w:rPr>
+                <w:noProof/>
+                <w:webHidden/>
+              </w:rPr>
+            </w:r>
+            <w:r>
+              <w:rPr>
+                <w:noProof/>
+                <w:webHidden/>
+              </w:rPr>
+              <w:fldChar w:fldCharType="separate"/>
+            </w:r>
+            <w:r>
+              <w:rPr>
+                <w:noProof/>
+                <w:webHidden/>
+              </w:rPr>
+              <w:t>38</w:t>
             </w:r>
             <w:r>
               <w:rPr>
@@ -8189,7 +9051,7 @@
               <w:lang w:eastAsia="bg-BG"/>
             </w:rPr>
           </w:pPr>
-          <w:hyperlink w:anchor="_Toc194999817" w:history="1">
+          <w:hyperlink w:anchor="_Toc196305694" w:history="1">
             <w:r>
               <w:rPr>
                 <w:rStyle w:val="a6"/>
@@ -8233,7 +9095,7 @@
                 <w:noProof/>
                 <w:webHidden/>
               </w:rPr>
-              <w:instrText xml:space="preserve"> PAGEREF _Toc194999817 \h </w:instrText>
+              <w:instrText xml:space="preserve"> PAGEREF _Toc196305694 \h </w:instrText>
             </w:r>
             <w:r>
               <w:rPr>
@@ -8253,7 +9115,195 @@
                 <w:noProof/>
                 <w:webHidden/>
               </w:rPr>
-              <w:t>32</w:t>
+              <w:t>38</w:t>
+            </w:r>
+            <w:r>
+              <w:rPr>
+                <w:noProof/>
+                <w:webHidden/>
+              </w:rPr>
+              <w:fldChar w:fldCharType="end"/>
+            </w:r>
+          </w:hyperlink>
+        </w:p>
+        <w:p>
+          <w:pPr>
+            <w:pStyle w:val="21"/>
+            <w:tabs>
+              <w:tab w:val="left" w:pos="1760"/>
+              <w:tab w:val="right" w:leader="dot" w:pos="9062"/>
+            </w:tabs>
+            <w:rPr>
+              <w:rFonts w:asciiTheme="minorHAnsi" w:hAnsiTheme="minorHAnsi" w:cstheme="minorBidi"/>
+              <w:noProof/>
+              <w:sz w:val="22"/>
+              <w:szCs w:val="22"/>
+              <w:lang w:eastAsia="bg-BG"/>
+            </w:rPr>
+          </w:pPr>
+          <w:hyperlink w:anchor="_Toc196305695" w:history="1">
+            <w:r>
+              <w:rPr>
+                <w:rStyle w:val="a6"/>
+                <w:rFonts w:eastAsia="Times New Roman"/>
+                <w:noProof/>
+                <w:lang w:eastAsia="bg-BG"/>
+              </w:rPr>
+              <w:t>7.1</w:t>
+            </w:r>
+            <w:r>
+              <w:rPr>
+                <w:rFonts w:asciiTheme="minorHAnsi" w:hAnsiTheme="minorHAnsi" w:cstheme="minorBidi"/>
+                <w:noProof/>
+                <w:sz w:val="22"/>
+                <w:szCs w:val="22"/>
+                <w:lang w:eastAsia="bg-BG"/>
+              </w:rPr>
+              <w:tab/>
+            </w:r>
+            <w:r>
+              <w:rPr>
+                <w:rStyle w:val="a6"/>
+                <w:rFonts w:eastAsia="Times New Roman"/>
+                <w:noProof/>
+                <w:lang w:eastAsia="bg-BG"/>
+              </w:rPr>
+              <w:t>Основни изводи</w:t>
+            </w:r>
+            <w:r>
+              <w:rPr>
+                <w:noProof/>
+                <w:webHidden/>
+              </w:rPr>
+              <w:tab/>
+            </w:r>
+            <w:r>
+              <w:rPr>
+                <w:noProof/>
+                <w:webHidden/>
+              </w:rPr>
+              <w:fldChar w:fldCharType="begin"/>
+            </w:r>
+            <w:r>
+              <w:rPr>
+                <w:noProof/>
+                <w:webHidden/>
+              </w:rPr>
+              <w:instrText xml:space="preserve"> PAGEREF _Toc196305695 \h </w:instrText>
+            </w:r>
+            <w:r>
+              <w:rPr>
+                <w:noProof/>
+                <w:webHidden/>
+              </w:rPr>
+            </w:r>
+            <w:r>
+              <w:rPr>
+                <w:noProof/>
+                <w:webHidden/>
+              </w:rPr>
+              <w:fldChar w:fldCharType="separate"/>
+            </w:r>
+            <w:r>
+              <w:rPr>
+                <w:noProof/>
+                <w:webHidden/>
+              </w:rPr>
+              <w:t>38</w:t>
+            </w:r>
+            <w:r>
+              <w:rPr>
+                <w:noProof/>
+                <w:webHidden/>
+              </w:rPr>
+              <w:fldChar w:fldCharType="end"/>
+            </w:r>
+          </w:hyperlink>
+        </w:p>
+        <w:p>
+          <w:pPr>
+            <w:pStyle w:val="21"/>
+            <w:tabs>
+              <w:tab w:val="left" w:pos="1760"/>
+              <w:tab w:val="right" w:leader="dot" w:pos="9062"/>
+            </w:tabs>
+            <w:rPr>
+              <w:rFonts w:asciiTheme="minorHAnsi" w:hAnsiTheme="minorHAnsi" w:cstheme="minorBidi"/>
+              <w:noProof/>
+              <w:sz w:val="22"/>
+              <w:szCs w:val="22"/>
+              <w:lang w:eastAsia="bg-BG"/>
+            </w:rPr>
+          </w:pPr>
+          <w:hyperlink w:anchor="_Toc196305696" w:history="1">
+            <w:r>
+              <w:rPr>
+                <w:rStyle w:val="a6"/>
+                <w:rFonts w:eastAsia="Times New Roman"/>
+                <w:noProof/>
+                <w:lang w:eastAsia="bg-BG"/>
+              </w:rPr>
+              <w:t>7.2</w:t>
+            </w:r>
+            <w:r>
+              <w:rPr>
+                <w:rFonts w:asciiTheme="minorHAnsi" w:hAnsiTheme="minorHAnsi" w:cstheme="minorBidi"/>
+                <w:noProof/>
+                <w:sz w:val="22"/>
+                <w:szCs w:val="22"/>
+                <w:lang w:eastAsia="bg-BG"/>
+              </w:rPr>
+              <w:tab/>
+            </w:r>
+            <w:r>
+              <w:rPr>
+                <w:rStyle w:val="a6"/>
+                <w:rFonts w:eastAsia="Times New Roman"/>
+                <w:noProof/>
+                <w:lang w:eastAsia="bg-BG"/>
+              </w:rPr>
+              <w:t>Препоръки и бъдещи подобрения</w:t>
+            </w:r>
+            <w:r>
+              <w:rPr>
+                <w:noProof/>
+                <w:webHidden/>
+              </w:rPr>
+              <w:tab/>
+            </w:r>
+            <w:r>
+              <w:rPr>
+                <w:noProof/>
+                <w:webHidden/>
+              </w:rPr>
+              <w:fldChar w:fldCharType="begin"/>
+            </w:r>
+            <w:r>
+              <w:rPr>
+                <w:noProof/>
+                <w:webHidden/>
+              </w:rPr>
+              <w:instrText xml:space="preserve"> PAGEREF _Toc196305696 \h </w:instrText>
+            </w:r>
+            <w:r>
+              <w:rPr>
+                <w:noProof/>
+                <w:webHidden/>
+              </w:rPr>
+            </w:r>
+            <w:r>
+              <w:rPr>
+                <w:noProof/>
+                <w:webHidden/>
+              </w:rPr>
+              <w:fldChar w:fldCharType="separate"/>
+            </w:r>
+            <w:r>
+              <w:rPr>
+                <w:noProof/>
+                <w:webHidden/>
+              </w:rPr>
+              <w:t>39</w:t>
             </w:r>
             <w:r>
               <w:rPr>
@@ -8279,7 +9329,7 @@
               <w:lang w:eastAsia="bg-BG"/>
             </w:rPr>
           </w:pPr>
-          <w:hyperlink w:anchor="_Toc194999818" w:history="1">
+          <w:hyperlink w:anchor="_Toc196305697" w:history="1">
             <w:r>
               <w:rPr>
                 <w:rStyle w:val="a6"/>
@@ -8323,7 +9373,7 @@
                 <w:noProof/>
                 <w:webHidden/>
               </w:rPr>
-              <w:instrText xml:space="preserve"> PAGEREF _Toc194999818 \h </w:instrText>
+              <w:instrText xml:space="preserve"> PAGEREF _Toc196305697 \h </w:instrText>
             </w:r>
             <w:r>
               <w:rPr>
@@ -8343,7 +9393,7 @@
                 <w:noProof/>
                 <w:webHidden/>
               </w:rPr>
-              <w:t>33</w:t>
+              <w:t>41</w:t>
             </w:r>
             <w:r>
               <w:rPr>
@@ -8400,7 +9450,7 @@
       <w:pPr>
         <w:pStyle w:val="1"/>
       </w:pPr>
-      <w:bookmarkStart w:id="0" w:name="_Toc194999732"/>
+      <w:bookmarkStart w:id="0" w:name="_Toc196305600"/>
       <w:r>
         <w:t>Увод</w:t>
       </w:r>
@@ -8410,62 +9460,44 @@
       </w:r>
     </w:p>
     <w:p>
-      <w:pPr>
-        <w:ind w:firstLine="0"/>
-      </w:pPr>
       <w:r>
         <w:t>Съществуването на динамични уеб приложения е не само значимо, но и наложително в съвременния свят, където информацията мигновено и в реално време взаимодейства с потребителите. Въвеждането на технологии, които позволяват на клиентите да взаимодействат с данни по нов, по-гъвкав и интуитивен начин, е ключов момент в развитието на софтуерната индустрия. Настоящият дипломен проект е фокусиран върху използването на REST API от страна на клиента, което представлява важен аспект от тези иновации.</w:t>
       </w:r>
     </w:p>
     <w:p>
-      <w:pPr>
-        <w:ind w:firstLine="0"/>
-      </w:pPr>
       <w:r>
         <w:t xml:space="preserve"> </w:t>
       </w:r>
       <w:r>
-        <w:t>API (Application Programming Interface) е интерфейс, който позволява на различни софтуерни приложения да комуникират помежду си. REST (Representational State Transfer) е архитектурен стил за създаване на мрежови услуги, който използва HTTP протокола за обмен на данни. Основната цел на проекта е да се разработи уеб приложение, което динамично ще извлича и визуализира данни от съществуващ REST API, представяйки информация в удобен и лесен за ползване интерфейс.</w:t>
-      </w:r>
-    </w:p>
-    <w:p>
-      <w:pPr>
-        <w:ind w:firstLine="0"/>
-      </w:pPr>
+        <w:t>A</w:t>
+      </w:r>
+      <w:r>
+        <w:t>PI (Application Programming Interface) е интерфейс, който позволява на различни софтуерни приложения да комуникират помежду си. REST (Representational State Transfer) е архитектурен стил за създаване на мрежови услуги, който използва HTTP протокола за обмен на данни. Основната цел на проекта е да се разработи уеб приложение, което динамично ще извлича и визуализира данни от съществуващ REST API, представяйки информация в удобен и лесен за ползване интерфейс.</w:t>
+      </w:r>
+    </w:p>
+    <w:p>
       <w:r>
         <w:t>Използването на JavaScript и свързаните технологии като AJAX, jQuery и JSON не само опростява кода, но и повишава производителността на клиентските приложения. Настоящият проект ще предостави поглед върху начина, по който REST API функционира и как клиентите могат да взаимодействат с него, за да извлекат необходимата информация.</w:t>
       </w:r>
     </w:p>
     <w:p>
-      <w:pPr>
-        <w:ind w:firstLine="0"/>
-      </w:pPr>
       <w:r>
         <w:t>Допълнително, проектът ще отрази развитието на приложението и ще анализира предизвикателствата, които възникват при работа с API, като управление на асинхронни заявки, обработка на данни и визуализация на информацията за потребителите. Приложението, което ще разработим, ще бъде основано на училищната информационна система, предоставяйки информация за ежедневното и седмичното разписание на учениците.</w:t>
       </w:r>
     </w:p>
     <w:p/>
     <w:p>
-      <w:pPr>
-        <w:ind w:firstLine="0"/>
-      </w:pPr>
       <w:r>
         <w:lastRenderedPageBreak/>
         <w:t>Теоретичната част на проекта ще разгледа основните концепции на REST API, като ще осигури задълбочено разбиране на принципите и протоколите, които позволяват на данните да бъдат манипулирани в реално време. Практическата част ще демонстрира фактическото приложение на тези концепции, в включително примери за код и функционалности, които ще бъдат реализирани.</w:t>
       </w:r>
     </w:p>
     <w:p>
-      <w:pPr>
-        <w:ind w:firstLine="0"/>
-      </w:pPr>
       <w:r>
         <w:t>Проектът е не само теоретично упражнение, а и важна стъпка за подготовка на студентите в областта на приложното програмиране. Той ще предостави знания и умения, които ще бъдат полезни както за бъдещи академични начинания, така и за професионално развитие в динамично променящата се технологична среда.</w:t>
       </w:r>
     </w:p>
     <w:p>
-      <w:pPr>
-        <w:ind w:firstLine="0"/>
-      </w:pPr>
       <w:r>
         <w:t>В заключение, дипломният проект за използване на REST API от страна на клиента е актуален и изключително полезен в контекста на текущите тенденции в уеб разработването. Съсредоточаването върху приложения, които предлагат динамична и интерактивна работа с данни, е не само предизвикателство, но и възможност за иновации и оптимизация на работния процес, който ще демонстрира възможността за обучение и професионално развитие в областта на информационните технологии.</w:t>
       </w:r>
@@ -8478,7 +9510,7 @@
           <w:lang w:eastAsia="bg-BG"/>
         </w:rPr>
       </w:pPr>
-      <w:bookmarkStart w:id="1" w:name="_Toc194999733"/>
+      <w:bookmarkStart w:id="1" w:name="_Toc196305601"/>
       <w:r>
         <w:rPr>
           <w:rFonts w:eastAsia="Times New Roman"/>
@@ -8501,7 +9533,7 @@
       <w:pPr>
         <w:pStyle w:val="2"/>
       </w:pPr>
-      <w:bookmarkStart w:id="2" w:name="_Toc194999734"/>
+      <w:bookmarkStart w:id="2" w:name="_Toc196305602"/>
       <w:r>
         <w:t>Цел на проекта</w:t>
       </w:r>
@@ -8519,7 +9551,7 @@
           <w:rFonts w:cs="Times New Roman"/>
         </w:rPr>
       </w:pPr>
-      <w:bookmarkStart w:id="3" w:name="_Toc194999735"/>
+      <w:bookmarkStart w:id="3" w:name="_Toc196305603"/>
       <w:r>
         <w:t>Задачи на проекта</w:t>
       </w:r>
@@ -8545,7 +9577,7 @@
       <w:pPr>
         <w:pStyle w:val="3"/>
       </w:pPr>
-      <w:bookmarkStart w:id="4" w:name="_Toc194999736"/>
+      <w:bookmarkStart w:id="4" w:name="_Toc196305604"/>
       <w:r>
         <w:rPr>
           <w:rStyle w:val="af2"/>
@@ -8581,14 +9613,20 @@
         </w:numPr>
       </w:pPr>
       <w:r>
-        <w:t>Анализ на различни библиотеки и инструменти, използвани за взаимодействие с APIs, с акцент на JavaScript и популярните фреймуърци.</w:t>
+        <w:t>Анализ на различни библиотеки и инструменти, използвани за взаимодействие с APIs, с акцент на Jav</w:t>
+      </w:r>
+      <w:r>
+        <w:t>aScript и популярните фреймуъркове</w:t>
+      </w:r>
+      <w:r>
+        <w:t>.</w:t>
       </w:r>
     </w:p>
     <w:p>
       <w:pPr>
         <w:pStyle w:val="3"/>
       </w:pPr>
-      <w:bookmarkStart w:id="5" w:name="_Toc194999737"/>
+      <w:bookmarkStart w:id="5" w:name="_Toc196305605"/>
       <w:r>
         <w:rPr>
           <w:rStyle w:val="af2"/>
@@ -8630,7 +9668,7 @@
       <w:pPr>
         <w:pStyle w:val="3"/>
       </w:pPr>
-      <w:bookmarkStart w:id="6" w:name="_Toc194999738"/>
+      <w:bookmarkStart w:id="6" w:name="_Toc196305606"/>
       <w:r>
         <w:rPr>
           <w:rStyle w:val="af2"/>
@@ -8653,7 +9691,13 @@
         </w:numPr>
       </w:pPr>
       <w:r>
-        <w:t>Определяне на технологичен стек, включващ фронтенд библиотеки и фреймуърци (например React, Angular или Vue.js), които ще се използват за разработката на уеб приложението.</w:t>
+        <w:t xml:space="preserve">Определяне на технологичен стек, включващ </w:t>
+      </w:r>
+      <w:r>
+        <w:t>фронтенд библиотеки и фреймуъркове</w:t>
+      </w:r>
+      <w:r>
+        <w:t xml:space="preserve"> (например React, Angular или Vue.js), които ще се използват за разработката на уеб приложението.</w:t>
       </w:r>
     </w:p>
     <w:p>
@@ -8672,7 +9716,7 @@
       <w:pPr>
         <w:pStyle w:val="3"/>
       </w:pPr>
-      <w:bookmarkStart w:id="7" w:name="_Toc194999739"/>
+      <w:bookmarkStart w:id="7" w:name="_Toc196305607"/>
       <w:r>
         <w:rPr>
           <w:rStyle w:val="20"/>
@@ -8729,7 +9773,7 @@
       <w:pPr>
         <w:pStyle w:val="3"/>
       </w:pPr>
-      <w:bookmarkStart w:id="8" w:name="_Toc194999740"/>
+      <w:bookmarkStart w:id="8" w:name="_Toc196305608"/>
       <w:r>
         <w:rPr>
           <w:rStyle w:val="af2"/>
@@ -8771,7 +9815,7 @@
       <w:pPr>
         <w:pStyle w:val="3"/>
       </w:pPr>
-      <w:bookmarkStart w:id="9" w:name="_Toc194999741"/>
+      <w:bookmarkStart w:id="9" w:name="_Toc196305609"/>
       <w:r>
         <w:rPr>
           <w:rStyle w:val="af2"/>
@@ -8817,7 +9861,7 @@
       <w:r>
         <w:t xml:space="preserve"> </w:t>
       </w:r>
-      <w:bookmarkStart w:id="10" w:name="_Toc194999742"/>
+      <w:bookmarkStart w:id="10" w:name="_Toc196305610"/>
       <w:r>
         <w:t>Теоретични основи</w:t>
       </w:r>
@@ -8831,7 +9875,7 @@
           <w:lang w:eastAsia="bg-BG"/>
         </w:rPr>
       </w:pPr>
-      <w:bookmarkStart w:id="11" w:name="_Toc194999743"/>
+      <w:bookmarkStart w:id="11" w:name="_Toc196305611"/>
       <w:r>
         <w:rPr>
           <w:rFonts w:eastAsia="Times New Roman"/>
@@ -8879,7 +9923,7 @@
           <w:lang w:eastAsia="bg-BG"/>
         </w:rPr>
       </w:pPr>
-      <w:bookmarkStart w:id="12" w:name="_Toc194999744"/>
+      <w:bookmarkStart w:id="12" w:name="_Toc196305612"/>
       <w:r>
         <w:rPr>
           <w:rFonts w:eastAsia="Times New Roman"/>
@@ -9043,7 +10087,7 @@
           <w:lang w:eastAsia="bg-BG"/>
         </w:rPr>
       </w:pPr>
-      <w:bookmarkStart w:id="13" w:name="_Toc194999745"/>
+      <w:bookmarkStart w:id="13" w:name="_Toc196305613"/>
       <w:r>
         <w:rPr>
           <w:rFonts w:eastAsia="Times New Roman"/>
@@ -9076,7 +10120,7 @@
           <w:lang w:eastAsia="bg-BG"/>
         </w:rPr>
       </w:pPr>
-      <w:bookmarkStart w:id="14" w:name="_Toc194999746"/>
+      <w:bookmarkStart w:id="14" w:name="_Toc196305614"/>
       <w:r>
         <w:rPr>
           <w:rFonts w:eastAsia="Times New Roman"/>
@@ -9183,7 +10227,7 @@
           <w:lang w:eastAsia="bg-BG"/>
         </w:rPr>
       </w:pPr>
-      <w:bookmarkStart w:id="15" w:name="_Toc194999747"/>
+      <w:bookmarkStart w:id="15" w:name="_Toc196305615"/>
       <w:r>
         <w:rPr>
           <w:rFonts w:eastAsia="Times New Roman"/>
@@ -9290,7 +10334,7 @@
           <w:lang w:eastAsia="bg-BG"/>
         </w:rPr>
       </w:pPr>
-      <w:bookmarkStart w:id="16" w:name="_Toc194999748"/>
+      <w:bookmarkStart w:id="16" w:name="_Toc196305616"/>
       <w:r>
         <w:rPr>
           <w:rFonts w:eastAsia="Times New Roman"/>
@@ -9327,7 +10371,7 @@
           <w:lang w:eastAsia="bg-BG"/>
         </w:rPr>
       </w:pPr>
-      <w:bookmarkStart w:id="17" w:name="_Toc194999749"/>
+      <w:bookmarkStart w:id="17" w:name="_Toc196305617"/>
       <w:r>
         <w:rPr>
           <w:lang w:eastAsia="bg-BG"/>
@@ -9356,7 +10400,7 @@
           <w:lang w:eastAsia="bg-BG"/>
         </w:rPr>
       </w:pPr>
-      <w:bookmarkStart w:id="18" w:name="_Toc194999750"/>
+      <w:bookmarkStart w:id="18" w:name="_Toc196305618"/>
       <w:r>
         <w:rPr>
           <w:lang w:eastAsia="bg-BG"/>
@@ -9385,7 +10429,7 @@
           <w:lang w:eastAsia="bg-BG"/>
         </w:rPr>
       </w:pPr>
-      <w:bookmarkStart w:id="19" w:name="_Toc194999751"/>
+      <w:bookmarkStart w:id="19" w:name="_Toc196305619"/>
       <w:r>
         <w:rPr>
           <w:lang w:eastAsia="bg-BG"/>
@@ -9455,7 +10499,7 @@
           <w:lang w:eastAsia="bg-BG"/>
         </w:rPr>
       </w:pPr>
-      <w:bookmarkStart w:id="20" w:name="_Toc194999752"/>
+      <w:bookmarkStart w:id="20" w:name="_Toc196305620"/>
       <w:r>
         <w:rPr>
           <w:lang w:eastAsia="bg-BG"/>
@@ -9664,7 +10708,7 @@
           <w:lang w:eastAsia="bg-BG"/>
         </w:rPr>
       </w:pPr>
-      <w:bookmarkStart w:id="21" w:name="_Toc194999753"/>
+      <w:bookmarkStart w:id="21" w:name="_Toc196305621"/>
       <w:r>
         <w:rPr>
           <w:rFonts w:eastAsia="Times New Roman"/>
@@ -9858,7 +10902,7 @@
           <w:lang w:eastAsia="bg-BG"/>
         </w:rPr>
       </w:pPr>
-      <w:bookmarkStart w:id="22" w:name="_Toc194999754"/>
+      <w:bookmarkStart w:id="22" w:name="_Toc196305622"/>
       <w:r>
         <w:rPr>
           <w:rFonts w:eastAsia="Times New Roman"/>
@@ -9880,7 +10924,21 @@
           <w:rFonts w:eastAsia="Times New Roman"/>
           <w:lang w:eastAsia="bg-BG"/>
         </w:rPr>
-        <w:t>В работата с REST API, JavaScript е основният език за писане на клиентски код, а различни библиотеки и фреймуърци правят работата с API значително по-лесна. Най-популярните библиотеки за работа с API включват:</w:t>
+        <w:t xml:space="preserve">В работата с REST API, JavaScript е основният език за писане на клиентски код, а </w:t>
+      </w:r>
+      <w:r>
+        <w:rPr>
+          <w:rFonts w:eastAsia="Times New Roman"/>
+          <w:lang w:eastAsia="bg-BG"/>
+        </w:rPr>
+        <w:t>различни библиотеки и фреймуъркове</w:t>
+      </w:r>
+      <w:r>
+        <w:rPr>
+          <w:rFonts w:eastAsia="Times New Roman"/>
+          <w:lang w:eastAsia="bg-BG"/>
+        </w:rPr>
+        <w:t xml:space="preserve"> правят работата с API значително по-лесна. Най-популярните библиотеки за работа с API включват:</w:t>
       </w:r>
     </w:p>
     <w:p>
@@ -9891,7 +10949,7 @@
           <w:lang w:eastAsia="bg-BG"/>
         </w:rPr>
       </w:pPr>
-      <w:bookmarkStart w:id="23" w:name="_Toc194999755"/>
+      <w:bookmarkStart w:id="23" w:name="_Toc196305623"/>
       <w:r>
         <w:rPr>
           <w:rFonts w:eastAsia="Times New Roman"/>
@@ -9957,7 +11015,7 @@
           <w:lang w:eastAsia="bg-BG"/>
         </w:rPr>
       </w:pPr>
-      <w:bookmarkStart w:id="24" w:name="_Toc194999756"/>
+      <w:bookmarkStart w:id="24" w:name="_Toc196305624"/>
       <w:r>
         <w:rPr>
           <w:rFonts w:eastAsia="Times New Roman"/>
@@ -10023,7 +11081,7 @@
           <w:lang w:eastAsia="bg-BG"/>
         </w:rPr>
       </w:pPr>
-      <w:bookmarkStart w:id="25" w:name="_Toc194999757"/>
+      <w:bookmarkStart w:id="25" w:name="_Toc196305625"/>
       <w:r>
         <w:rPr>
           <w:rFonts w:eastAsia="Times New Roman"/>
@@ -10063,109 +11121,60 @@
     </w:p>
     <w:p>
       <w:pPr>
+        <w:pStyle w:val="2"/>
+        <w:rPr>
+          <w:rFonts w:eastAsia="Times New Roman"/>
+          <w:lang w:eastAsia="bg-BG"/>
+        </w:rPr>
+      </w:pPr>
+      <w:bookmarkStart w:id="26" w:name="_Toc196305627"/>
+      <w:r>
+        <w:rPr>
+          <w:rFonts w:eastAsia="Times New Roman"/>
+          <w:lang w:eastAsia="bg-BG"/>
+        </w:rPr>
+        <w:t>Axios: Библиотека за HTTP заявки в JavaScript</w:t>
+      </w:r>
+      <w:bookmarkEnd w:id="26"/>
+    </w:p>
+    <w:p>
+      <w:pPr>
+        <w:rPr>
+          <w:lang w:eastAsia="bg-BG"/>
+        </w:rPr>
+      </w:pPr>
+      <w:r>
+        <w:rPr>
+          <w:lang w:eastAsia="bg-BG"/>
+        </w:rPr>
+        <w:t>Axios е популярна библиотека за извършване на HTTP заявки в JavaScript, която предлага лесен и консистентен начин за взаимодействие с RESTful API. Библиотеката е построена върху Promise API, което позволява асинхронно обработване на заявки и отговори. Axios е широко използван в разработката на уеб приложения, особено за пр</w:t>
+      </w:r>
+      <w:r>
+        <w:rPr>
+          <w:lang w:eastAsia="bg-BG"/>
+        </w:rPr>
+        <w:t>иложения, изградени с фреймуъркове</w:t>
+      </w:r>
+      <w:r>
+        <w:rPr>
+          <w:lang w:eastAsia="bg-BG"/>
+        </w:rPr>
+        <w:t xml:space="preserve"> като React, Vue.js и Angular. В следващите секции ще разгледаме какво е Axios, неговите основни функции, предимства, недостатъци и примери за приложение.</w:t>
+      </w:r>
+    </w:p>
+    <w:p>
+      <w:pPr>
         <w:pStyle w:val="3"/>
         <w:rPr>
-          <w:rFonts w:eastAsia="Times New Roman"/>
-          <w:lang w:eastAsia="bg-BG"/>
-        </w:rPr>
-      </w:pPr>
-      <w:bookmarkStart w:id="26" w:name="_Toc194999758"/>
-      <w:r>
-        <w:rPr>
-          <w:rFonts w:eastAsia="Times New Roman"/>
-          <w:bdr w:val="single" w:sz="2" w:space="0" w:color="E5E7EB" w:frame="1"/>
-          <w:lang w:eastAsia="bg-BG"/>
-        </w:rPr>
-        <w:t>Фреймуърци</w:t>
-      </w:r>
-      <w:r>
-        <w:rPr>
-          <w:rFonts w:eastAsia="Times New Roman"/>
-          <w:lang w:eastAsia="bg-BG"/>
-        </w:rPr>
-        <w:t>:</w:t>
-      </w:r>
-      <w:bookmarkEnd w:id="26"/>
-    </w:p>
-    <w:p>
-      <w:pPr>
-        <w:pStyle w:val="ab"/>
-        <w:numPr>
-          <w:ilvl w:val="1"/>
-          <w:numId w:val="16"/>
-        </w:numPr>
-        <w:rPr>
-          <w:rFonts w:eastAsia="Times New Roman"/>
-          <w:lang w:eastAsia="bg-BG"/>
-        </w:rPr>
-      </w:pPr>
-      <w:r>
-        <w:rPr>
-          <w:rFonts w:eastAsia="Times New Roman"/>
-          <w:b/>
-          <w:bCs/>
-          <w:bdr w:val="single" w:sz="2" w:space="0" w:color="E5E7EB" w:frame="1"/>
-          <w:lang w:eastAsia="bg-BG"/>
-        </w:rPr>
-        <w:t>React</w:t>
-      </w:r>
-      <w:r>
-        <w:rPr>
-          <w:rFonts w:eastAsia="Times New Roman"/>
-          <w:lang w:eastAsia="bg-BG"/>
-        </w:rPr>
-        <w:t>, </w:t>
-      </w:r>
-      <w:r>
-        <w:rPr>
-          <w:rFonts w:eastAsia="Times New Roman"/>
-          <w:b/>
-          <w:bCs/>
-          <w:bdr w:val="single" w:sz="2" w:space="0" w:color="E5E7EB" w:frame="1"/>
-          <w:lang w:eastAsia="bg-BG"/>
-        </w:rPr>
-        <w:t>Angular</w:t>
-      </w:r>
-      <w:r>
-        <w:rPr>
-          <w:rFonts w:eastAsia="Times New Roman"/>
-          <w:lang w:eastAsia="bg-BG"/>
-        </w:rPr>
-        <w:t>, и </w:t>
-      </w:r>
-      <w:r>
-        <w:rPr>
-          <w:rFonts w:eastAsia="Times New Roman"/>
-          <w:b/>
-          <w:bCs/>
-          <w:bdr w:val="single" w:sz="2" w:space="0" w:color="E5E7EB" w:frame="1"/>
-          <w:lang w:eastAsia="bg-BG"/>
-        </w:rPr>
-        <w:t>Vue.js</w:t>
-      </w:r>
-      <w:r>
-        <w:rPr>
-          <w:rFonts w:eastAsia="Times New Roman"/>
-          <w:lang w:eastAsia="bg-BG"/>
-        </w:rPr>
-        <w:t> предлагат структури и механизми за управление на състоянието на приложенията и работа с REST API.</w:t>
-      </w:r>
-    </w:p>
-    <w:p>
-      <w:pPr>
-        <w:pStyle w:val="2"/>
-        <w:rPr>
-          <w:rFonts w:eastAsia="Times New Roman"/>
-          <w:lang w:eastAsia="bg-BG"/>
-        </w:rPr>
-      </w:pPr>
-      <w:bookmarkStart w:id="27" w:name="_Toc194999759"/>
-      <w:r>
-        <w:rPr>
-          <w:rFonts w:eastAsia="Times New Roman"/>
-          <w:lang w:eastAsia="bg-BG"/>
-        </w:rPr>
-        <w:t>Axios: Библиотека за HTTP заявки в JavaScript</w:t>
+          <w:lang w:eastAsia="bg-BG"/>
+        </w:rPr>
+      </w:pPr>
+      <w:bookmarkStart w:id="27" w:name="_Toc196305628"/>
+      <w:r>
+        <w:rPr>
+          <w:lang w:eastAsia="bg-BG"/>
+        </w:rPr>
+        <w:t>Какво е Axios?</w:t>
       </w:r>
       <w:bookmarkEnd w:id="27"/>
     </w:p>
@@ -10179,7 +11188,26 @@
         <w:rPr>
           <w:lang w:eastAsia="bg-BG"/>
         </w:rPr>
-        <w:t>Axios е популярна библиотека за извършване на HTTP заявки в JavaScript, която предлага лесен и консистентен начин за взаимодействие с RESTful API. Библиотеката е построена върху Promise API, което позволява асинхронно обработване на заявки и отговори. Axios е широко използван в разработката на уеб приложения, особено за приложения, изградени с фреймуърци като React, Vue.js и Angular. В следващите секции ще разгледаме какво е Axios, неговите основни функции, предимства, недостатъци и примери за приложение.</w:t>
+        <w:t>Axios е клиент за HTTP заявки, създаден с цел опростяване на обмена на данни между клиент и сървъ</w:t>
+      </w:r>
+      <w:r>
+        <w:rPr>
+          <w:lang w:eastAsia="bg-BG"/>
+        </w:rPr>
+        <w:t>р. Тя е независима от фреймуъркове</w:t>
+      </w:r>
+      <w:r>
+        <w:rPr>
+          <w:lang w:eastAsia="bg-BG"/>
+        </w:rPr>
+        <w:t xml:space="preserve"> библиотека, която може да </w:t>
+      </w:r>
+      <w:r>
+        <w:rPr>
+          <w:lang w:eastAsia="bg-BG"/>
+        </w:rPr>
+        <w:lastRenderedPageBreak/>
+        <w:t>бъде интегрирана лесно във всяко JavaScript приложение. Axios поддържа Promise, което означава, че разработчиците могат да използват .then() и .catch() за обработка на успешни и неуспешни заявки, което улеснява четенето и поддържането на кода.</w:t>
       </w:r>
     </w:p>
     <w:p>
@@ -10189,44 +11217,14 @@
           <w:lang w:eastAsia="bg-BG"/>
         </w:rPr>
       </w:pPr>
-      <w:bookmarkStart w:id="28" w:name="_Toc194999760"/>
-      <w:r>
-        <w:rPr>
-          <w:lang w:eastAsia="bg-BG"/>
-        </w:rPr>
-        <w:lastRenderedPageBreak/>
-        <w:t>Какво е Axios?</w:t>
+      <w:bookmarkStart w:id="28" w:name="_Toc196305629"/>
+      <w:r>
+        <w:rPr>
+          <w:lang w:eastAsia="bg-BG"/>
+        </w:rPr>
+        <w:t>Основни характеристики на Axios</w:t>
       </w:r>
       <w:bookmarkEnd w:id="28"/>
-    </w:p>
-    <w:p>
-      <w:pPr>
-        <w:rPr>
-          <w:lang w:eastAsia="bg-BG"/>
-        </w:rPr>
-      </w:pPr>
-      <w:r>
-        <w:rPr>
-          <w:lang w:eastAsia="bg-BG"/>
-        </w:rPr>
-        <w:t>Axios е клиент за HTTP заявки, създаден с цел опростяване на обмена на данни между клиент и сървър. Тя е независима от фреймуърци библиотека, която може да бъде интегрирана лесно във всяко JavaScript приложение. Axios поддържа Promise, което означава, че разработчиците могат да използват .then() и .catch() за обработка на успешни и неуспешни заявки, което улеснява четенето и поддържането на кода.</w:t>
-      </w:r>
-    </w:p>
-    <w:p>
-      <w:pPr>
-        <w:pStyle w:val="3"/>
-        <w:rPr>
-          <w:lang w:eastAsia="bg-BG"/>
-        </w:rPr>
-      </w:pPr>
-      <w:bookmarkStart w:id="29" w:name="_Toc194999761"/>
-      <w:r>
-        <w:rPr>
-          <w:lang w:eastAsia="bg-BG"/>
-        </w:rPr>
-        <w:t>Основни характеристики на Axios</w:t>
-      </w:r>
-      <w:bookmarkEnd w:id="29"/>
     </w:p>
     <w:p>
       <w:pPr>
@@ -10328,13 +11326,54 @@
           <w:lang w:eastAsia="bg-BG"/>
         </w:rPr>
       </w:pPr>
-      <w:bookmarkStart w:id="30" w:name="_Toc194999762"/>
+      <w:bookmarkStart w:id="29" w:name="_Toc196305630"/>
       <w:r>
         <w:rPr>
           <w:lang w:eastAsia="bg-BG"/>
         </w:rPr>
         <w:t>Инсталиране на Axios</w:t>
       </w:r>
+      <w:bookmarkEnd w:id="29"/>
+    </w:p>
+    <w:p>
+      <w:pPr>
+        <w:rPr>
+          <w:lang w:eastAsia="bg-BG"/>
+        </w:rPr>
+      </w:pPr>
+      <w:r>
+        <w:rPr>
+          <w:lang w:eastAsia="bg-BG"/>
+        </w:rPr>
+        <w:t xml:space="preserve">Axios може да бъде инсталиран лесно с помощта на npm (Node Package Manager). </w:t>
+      </w:r>
+      <w:r>
+        <w:rPr>
+          <w:lang w:eastAsia="bg-BG"/>
+        </w:rPr>
+        <w:t>С</w:t>
+      </w:r>
+      <w:r>
+        <w:rPr>
+          <w:lang w:eastAsia="bg-BG"/>
+        </w:rPr>
+        <w:t>лед успешна инсталация, Axios може да бъде импортиран в JavaScript файловете.</w:t>
+      </w:r>
+    </w:p>
+    <w:p>
+      <w:pPr>
+        <w:pStyle w:val="3"/>
+        <w:rPr>
+          <w:lang w:eastAsia="bg-BG"/>
+        </w:rPr>
+      </w:pPr>
+      <w:bookmarkStart w:id="30" w:name="_Toc196305631"/>
+      <w:r>
+        <w:rPr>
+          <w:lang w:eastAsia="bg-BG"/>
+        </w:rPr>
+        <w:t>Изпращане на параметри и заглавия</w:t>
+      </w:r>
       <w:bookmarkEnd w:id="30"/>
     </w:p>
     <w:p>
@@ -10347,19 +11386,13 @@
         <w:rPr>
           <w:lang w:eastAsia="bg-BG"/>
         </w:rPr>
-        <w:t xml:space="preserve">Axios може да бъде инсталиран лесно с помощта на npm (Node Package Manager). </w:t>
-      </w:r>
-      <w:r>
-        <w:rPr>
-          <w:lang w:eastAsia="bg-BG"/>
-        </w:rPr>
-        <w:t>С</w:t>
-      </w:r>
-      <w:r>
-        <w:rPr>
-          <w:lang w:eastAsia="bg-BG"/>
-        </w:rPr>
-        <w:t>лед успешна инсталация, Axios може да бъде импортиран в JavaScript файловете.</w:t>
+        <w:t>Чрез Axios е възможно да се изпращат URL параметри и заглавия с заявките, което е полезн</w:t>
+      </w:r>
+      <w:r>
+        <w:rPr>
+          <w:lang w:eastAsia="bg-BG"/>
+        </w:rPr>
+        <w:t>о за настройки и удостоверяване</w:t>
       </w:r>
     </w:p>
     <w:p>
@@ -10369,49 +11402,14 @@
           <w:lang w:eastAsia="bg-BG"/>
         </w:rPr>
       </w:pPr>
-      <w:bookmarkStart w:id="31" w:name="_Toc194999763"/>
-      <w:r>
-        <w:rPr>
-          <w:lang w:eastAsia="bg-BG"/>
-        </w:rPr>
-        <w:t>Изпращане на параметри и заглавия</w:t>
+      <w:bookmarkStart w:id="31" w:name="_Toc196305632"/>
+      <w:r>
+        <w:rPr>
+          <w:lang w:eastAsia="bg-BG"/>
+        </w:rPr>
+        <w:t>Предимства и недостатъци на Axios</w:t>
       </w:r>
       <w:bookmarkEnd w:id="31"/>
-    </w:p>
-    <w:p>
-      <w:pPr>
-        <w:rPr>
-          <w:lang w:eastAsia="bg-BG"/>
-        </w:rPr>
-      </w:pPr>
-      <w:r>
-        <w:rPr>
-          <w:lang w:eastAsia="bg-BG"/>
-        </w:rPr>
-        <w:t>Чрез Axios е възможно да се изпращат URL параметри и заглавия с заявките, което е полезн</w:t>
-      </w:r>
-      <w:r>
-        <w:rPr>
-          <w:lang w:eastAsia="bg-BG"/>
-        </w:rPr>
-        <w:t>о за настройки и удостоверяване</w:t>
-      </w:r>
-    </w:p>
-    <w:p>
-      <w:pPr>
-        <w:pStyle w:val="3"/>
-        <w:rPr>
-          <w:lang w:eastAsia="bg-BG"/>
-        </w:rPr>
-      </w:pPr>
-      <w:bookmarkStart w:id="32" w:name="_Toc194999764"/>
-      <w:r>
-        <w:rPr>
-          <w:lang w:eastAsia="bg-BG"/>
-        </w:rPr>
-        <w:t>Предимства и недостатъци на Axios</w:t>
-      </w:r>
-      <w:bookmarkEnd w:id="32"/>
     </w:p>
     <w:p>
       <w:pPr>
@@ -10469,6 +11467,7 @@
         <w:rPr>
           <w:lang w:eastAsia="bg-BG"/>
         </w:rPr>
+        <w:lastRenderedPageBreak/>
         <w:t>Поддръжка на промиси: Axios е основан на Promise, което позволява асинхронно обработване на HTTP заявки. Разработчиците могат лесно да използват функции .then() и .catch() за управление на успешни и неуспешни отговори.</w:t>
       </w:r>
     </w:p>
@@ -10793,7 +11792,9 @@
           <w:lang w:eastAsia="bg-BG"/>
         </w:rPr>
       </w:pPr>
-      <w:bookmarkStart w:id="33" w:name="_Toc194999765"/>
+      <w:bookmarkStart w:id="32" w:name="_Toc196305633"/>
+      <w:bookmarkStart w:id="33" w:name="_GoBack"/>
+      <w:bookmarkEnd w:id="33"/>
       <w:r>
         <w:rPr>
           <w:lang w:eastAsia="bg-BG"/>
@@ -10801,7 +11802,7 @@
         <w:lastRenderedPageBreak/>
         <w:t>Fetch API: Подробно ръководство</w:t>
       </w:r>
-      <w:bookmarkEnd w:id="33"/>
+      <w:bookmarkEnd w:id="32"/>
     </w:p>
     <w:p>
       <w:pPr>
@@ -10823,7 +11824,7 @@
           <w:lang w:eastAsia="bg-BG"/>
         </w:rPr>
       </w:pPr>
-      <w:bookmarkStart w:id="34" w:name="_Toc194999766"/>
+      <w:bookmarkStart w:id="34" w:name="_Toc196305634"/>
       <w:r>
         <w:rPr>
           <w:lang w:eastAsia="bg-BG"/>
@@ -10852,7 +11853,7 @@
           <w:lang w:eastAsia="bg-BG"/>
         </w:rPr>
       </w:pPr>
-      <w:bookmarkStart w:id="35" w:name="_Toc194999767"/>
+      <w:bookmarkStart w:id="35" w:name="_Toc196305635"/>
       <w:r>
         <w:rPr>
           <w:lang w:eastAsia="bg-BG"/>
@@ -10978,7 +11979,7 @@
           <w:lang w:eastAsia="bg-BG"/>
         </w:rPr>
       </w:pPr>
-      <w:bookmarkStart w:id="36" w:name="_Toc194999768"/>
+      <w:bookmarkStart w:id="36" w:name="_Toc196305636"/>
       <w:r>
         <w:rPr>
           <w:lang w:eastAsia="bg-BG"/>
@@ -11072,7 +12073,7 @@
           <w:lang w:eastAsia="bg-BG"/>
         </w:rPr>
       </w:pPr>
-      <w:bookmarkStart w:id="37" w:name="_Toc194999769"/>
+      <w:bookmarkStart w:id="37" w:name="_Toc196305637"/>
       <w:r>
         <w:rPr>
           <w:lang w:eastAsia="bg-BG"/>
@@ -11132,7 +12133,7 @@
           <w:lang w:eastAsia="bg-BG"/>
         </w:rPr>
       </w:pPr>
-      <w:bookmarkStart w:id="38" w:name="_Toc194999770"/>
+      <w:bookmarkStart w:id="38" w:name="_Toc196305638"/>
       <w:r>
         <w:rPr>
           <w:lang w:eastAsia="bg-BG"/>
@@ -11190,7 +12191,7 @@
           <w:lang w:eastAsia="bg-BG"/>
         </w:rPr>
       </w:pPr>
-      <w:bookmarkStart w:id="39" w:name="_Toc194999771"/>
+      <w:bookmarkStart w:id="39" w:name="_Toc196305639"/>
       <w:r>
         <w:rPr>
           <w:lang w:eastAsia="bg-BG"/>
@@ -11373,7 +12374,7 @@
           <w:lang w:eastAsia="bg-BG"/>
         </w:rPr>
       </w:pPr>
-      <w:bookmarkStart w:id="40" w:name="_Toc194999772"/>
+      <w:bookmarkStart w:id="40" w:name="_Toc196305640"/>
       <w:r>
         <w:rPr>
           <w:lang w:eastAsia="bg-BG"/>
@@ -11568,13 +12569,20 @@
         </w:rPr>
         <w:t xml:space="preserve"> </w:t>
       </w:r>
-      <w:bookmarkStart w:id="41" w:name="_Toc194999773"/>
+      <w:bookmarkStart w:id="41" w:name="_Toc196305641"/>
       <w:r>
         <w:rPr>
           <w:rFonts w:ascii="Times New Roman" w:hAnsi="Times New Roman" w:cs="Times New Roman"/>
           <w:lang w:eastAsia="bg-BG"/>
         </w:rPr>
-        <w:t>Фреймуърци</w:t>
+        <w:t>Фреймуър</w:t>
+      </w:r>
+      <w:r>
+        <w:rPr>
+          <w:rFonts w:ascii="Times New Roman" w:hAnsi="Times New Roman" w:cs="Times New Roman"/>
+          <w:lang w:eastAsia="bg-BG"/>
+        </w:rPr>
+        <w:t>кове</w:t>
       </w:r>
       <w:bookmarkEnd w:id="41"/>
     </w:p>
@@ -11588,7 +12596,37 @@
         <w:rPr>
           <w:lang w:eastAsia="bg-BG"/>
         </w:rPr>
-        <w:t>Фреймуърците са основен компонент в разработването на съвременни уеб приложения. Те предлагат структурирана среда за изграждане на динамични уеб приложения, като предоставят набор от инструменти, библиотеки и стандартизиран подход към разработването. Фреймуърците могат да бъдат определени като предварително написан код, който служи за основа и ускорява процеса на разработване. В тази част ще разгледаме основните типове фреймуърци, техните предимства и недостатъци, както и примери за популярни решения.</w:t>
+        <w:t>Фреймуърковете</w:t>
+      </w:r>
+      <w:r>
+        <w:rPr>
+          <w:lang w:eastAsia="bg-BG"/>
+        </w:rPr>
+        <w:t xml:space="preserve"> са основен компонент в разработването на съвременни уеб приложения. Те предлагат структурирана среда за изграждане на динамични уеб приложения, като предоставят набор от инструменти, библиотеки и стандартизиран подход </w:t>
+      </w:r>
+      <w:r>
+        <w:rPr>
+          <w:lang w:eastAsia="bg-BG"/>
+        </w:rPr>
+        <w:t>към разработването. Фреймуърковете</w:t>
+      </w:r>
+      <w:r>
+        <w:rPr>
+          <w:lang w:eastAsia="bg-BG"/>
+        </w:rPr>
+        <w:t xml:space="preserve"> могат да бъдат определени като предварително написан код, който служи за основа и ускорява процеса на разработване. В тази част ще разгле</w:t>
+      </w:r>
+      <w:r>
+        <w:rPr>
+          <w:lang w:eastAsia="bg-BG"/>
+        </w:rPr>
+        <w:t>даме основните типове фреймуъркове</w:t>
+      </w:r>
+      <w:r>
+        <w:rPr>
+          <w:lang w:eastAsia="bg-BG"/>
+        </w:rPr>
+        <w:t>, техните предимства и недостатъци, както и примери за популярни решения.</w:t>
       </w:r>
     </w:p>
     <w:p>
@@ -11599,13 +12637,20 @@
           <w:lang w:eastAsia="bg-BG"/>
         </w:rPr>
       </w:pPr>
-      <w:bookmarkStart w:id="42" w:name="_Toc194999774"/>
+      <w:bookmarkStart w:id="42" w:name="_Toc196305642"/>
       <w:r>
         <w:rPr>
           <w:rFonts w:ascii="Times New Roman" w:eastAsia="Times New Roman" w:hAnsi="Times New Roman" w:cs="Times New Roman"/>
           <w:lang w:eastAsia="bg-BG"/>
         </w:rPr>
-        <w:t>Типове уеб фреймуърци</w:t>
+        <w:t>Типове уеб фреймуър</w:t>
+      </w:r>
+      <w:r>
+        <w:rPr>
+          <w:rFonts w:ascii="Times New Roman" w:eastAsia="Times New Roman" w:hAnsi="Times New Roman" w:cs="Times New Roman"/>
+          <w:lang w:eastAsia="bg-BG"/>
+        </w:rPr>
+        <w:t>кове</w:t>
       </w:r>
       <w:bookmarkEnd w:id="42"/>
     </w:p>
@@ -11625,7 +12670,7 @@
           <w:bdr w:val="single" w:sz="2" w:space="0" w:color="E5E7EB" w:frame="1"/>
           <w:lang w:eastAsia="bg-BG"/>
         </w:rPr>
-        <w:t>Фронтенд фреймуърци</w:t>
+        <w:t>Фронтенд фреймуъркове</w:t>
       </w:r>
     </w:p>
     <w:p>
@@ -11645,7 +12690,14 @@
           <w:rFonts w:eastAsia="Times New Roman"/>
           <w:lang w:eastAsia="bg-BG"/>
         </w:rPr>
-        <w:t>Тези фреймуърци обикновено се използват за разработване на клиентската част на уеб приложения. Те се фокусират върху взаимодействащия интерфейс (UI), управлението на събития и манипулирането на DOM.</w:t>
+        <w:t>Тези фреймуъркове</w:t>
+      </w:r>
+      <w:r>
+        <w:rPr>
+          <w:rFonts w:eastAsia="Times New Roman"/>
+          <w:lang w:eastAsia="bg-BG"/>
+        </w:rPr>
+        <w:t xml:space="preserve"> обикновено се използват за разработване на клиентската част на уеб приложения. Те се фокусират върху взаимодействащия интерфейс (UI), управлението на събития и манипулирането на DOM.</w:t>
       </w:r>
     </w:p>
     <w:p>
@@ -11786,7 +12838,7 @@
           <w:bdr w:val="single" w:sz="2" w:space="0" w:color="E5E7EB" w:frame="1"/>
           <w:lang w:eastAsia="bg-BG"/>
         </w:rPr>
-        <w:t>Бекенд фреймуърци</w:t>
+        <w:t>Бекенд фреймуъркове</w:t>
       </w:r>
     </w:p>
     <w:p>
@@ -11807,7 +12859,14 @@
           <w:lang w:eastAsia="bg-BG"/>
         </w:rPr>
         <w:lastRenderedPageBreak/>
-        <w:t>Тези фреймуърци се използват за разработка на сървърната част на приложението. Те се фокусират върху управление на база данни, обработка на бизнес логика и API интеграции.</w:t>
+        <w:t>Тези фреймуъркове</w:t>
+      </w:r>
+      <w:r>
+        <w:rPr>
+          <w:rFonts w:eastAsia="Times New Roman"/>
+          <w:lang w:eastAsia="bg-BG"/>
+        </w:rPr>
+        <w:t xml:space="preserve"> се използват за разработка на сървърната част на приложението. Те се фокусират върху управление на база данни, обработка на бизнес логика и API интеграции.</w:t>
       </w:r>
     </w:p>
     <w:p>
@@ -11925,7 +12984,14 @@
           <w:rFonts w:eastAsia="Times New Roman"/>
           <w:lang w:eastAsia="bg-BG"/>
         </w:rPr>
-        <w:t>: Fреймуърк, който следва конвенцията преди конфигурацията, предоставяйки мощни инструменти за бързо изграждане на приложения.</w:t>
+        <w:t>: Ф</w:t>
+      </w:r>
+      <w:r>
+        <w:rPr>
+          <w:rFonts w:eastAsia="Times New Roman"/>
+          <w:lang w:eastAsia="bg-BG"/>
+        </w:rPr>
+        <w:t>реймуърк, който следва конвенцията преди конфигурацията, предоставяйки мощни инструменти за бързо изграждане на приложения.</w:t>
       </w:r>
     </w:p>
     <w:p>
@@ -11944,7 +13010,7 @@
           <w:bdr w:val="single" w:sz="2" w:space="0" w:color="E5E7EB" w:frame="1"/>
           <w:lang w:eastAsia="bg-BG"/>
         </w:rPr>
-        <w:t>Фулстек фреймуърци</w:t>
+        <w:t>Фулстек фреймуъркове</w:t>
       </w:r>
     </w:p>
     <w:p>
@@ -12065,13 +13131,20 @@
           <w:lang w:eastAsia="bg-BG"/>
         </w:rPr>
       </w:pPr>
-      <w:bookmarkStart w:id="43" w:name="_Toc194999775"/>
-      <w:r>
-        <w:rPr>
-          <w:rFonts w:eastAsia="Times New Roman"/>
-          <w:lang w:eastAsia="bg-BG"/>
-        </w:rPr>
-        <w:t>Предимства на фреймуърците</w:t>
+      <w:bookmarkStart w:id="43" w:name="_Toc196305643"/>
+      <w:r>
+        <w:rPr>
+          <w:rFonts w:eastAsia="Times New Roman"/>
+          <w:lang w:eastAsia="bg-BG"/>
+        </w:rPr>
+        <w:t>Предимства на фреймуър</w:t>
+      </w:r>
+      <w:r>
+        <w:rPr>
+          <w:rFonts w:eastAsia="Times New Roman"/>
+          <w:lang w:eastAsia="bg-BG"/>
+        </w:rPr>
+        <w:t>ковете</w:t>
       </w:r>
       <w:bookmarkEnd w:id="43"/>
     </w:p>
@@ -12111,7 +13184,14 @@
           <w:rFonts w:eastAsia="Times New Roman"/>
           <w:lang w:eastAsia="bg-BG"/>
         </w:rPr>
-        <w:t>Фреймуърците предлагат норми и структури, които помагат на разработчиците да поддържат кода организиран и удобен за работа. Това е особено полезно при работа в екип, тъй като различни членове на екипа могат да се придържат към същите стандарти.</w:t>
+        <w:t>Фреймуърковете</w:t>
+      </w:r>
+      <w:r>
+        <w:rPr>
+          <w:rFonts w:eastAsia="Times New Roman"/>
+          <w:lang w:eastAsia="bg-BG"/>
+        </w:rPr>
+        <w:t xml:space="preserve"> предлагат норми и структури, които помагат на разработчиците да поддържат кода организиран и удобен за работа. Това е особено полезно при работа в екип, тъй като различни членове на екипа могат да се придържат към същите стандарти.</w:t>
       </w:r>
     </w:p>
     <w:p>
@@ -12150,7 +13230,21 @@
           <w:rFonts w:eastAsia="Times New Roman"/>
           <w:lang w:eastAsia="bg-BG"/>
         </w:rPr>
-        <w:t>С предоставените инструменти и библиотеки, фреймуърците ускоряват времето за разработка, тъй като разработчиците могат да избягват писането на повторяеми задачи и функции от нулата.</w:t>
+        <w:t>С предоставените инстру</w:t>
+      </w:r>
+      <w:r>
+        <w:rPr>
+          <w:rFonts w:eastAsia="Times New Roman"/>
+          <w:lang w:eastAsia="bg-BG"/>
+        </w:rPr>
+        <w:t>менти и библиотеки, фреймуърковете</w:t>
+      </w:r>
+      <w:r>
+        <w:rPr>
+          <w:rFonts w:eastAsia="Times New Roman"/>
+          <w:lang w:eastAsia="bg-BG"/>
+        </w:rPr>
+        <w:t xml:space="preserve"> ускоряват времето за разработка, тъй като разработчиците могат да избягват писането на повторяеми задачи и функции от нулата.</w:t>
       </w:r>
     </w:p>
     <w:p>
@@ -12190,7 +13284,14 @@
           <w:rFonts w:eastAsia="Times New Roman"/>
           <w:lang w:eastAsia="bg-BG"/>
         </w:rPr>
-        <w:t>Много фреймуърци предлагат оптимизации и интеграции, които подобряват производителността на приложенията. Например, рекомпилация на кода и опаковане на ресурсите.</w:t>
+        <w:t>Много фреймуъркове</w:t>
+      </w:r>
+      <w:r>
+        <w:rPr>
+          <w:rFonts w:eastAsia="Times New Roman"/>
+          <w:lang w:eastAsia="bg-BG"/>
+        </w:rPr>
+        <w:t xml:space="preserve"> предлагат оптимизации и интеграции, които подобряват производителността на приложенията. Например, рекомпилация на кода и опаковане на ресурсите.</w:t>
       </w:r>
     </w:p>
     <w:p>
@@ -12229,7 +13330,14 @@
           <w:rFonts w:eastAsia="Times New Roman"/>
           <w:lang w:eastAsia="bg-BG"/>
         </w:rPr>
-        <w:t>Популярните фреймуърци имат активни общности и множество ресурси за обучение, което помага на новите разработчици да се запознаят бързо с инструментите.</w:t>
+        <w:t>Популярните фреймуъркове</w:t>
+      </w:r>
+      <w:r>
+        <w:rPr>
+          <w:rFonts w:eastAsia="Times New Roman"/>
+          <w:lang w:eastAsia="bg-BG"/>
+        </w:rPr>
+        <w:t xml:space="preserve"> имат активни общности и множество ресурси за обучение, което помага на новите разработчици да се запознаят бързо с инструментите.</w:t>
       </w:r>
     </w:p>
     <w:p>
@@ -12268,7 +13376,14 @@
           <w:rFonts w:eastAsia="Times New Roman"/>
           <w:lang w:eastAsia="bg-BG"/>
         </w:rPr>
-        <w:t>Много фреймуърци предлагат вградени механизми за сигурност, които помагат за защита на приложенията от несанкциониран достъп и уязвимости.</w:t>
+        <w:t xml:space="preserve">Много фреймуъркове </w:t>
+      </w:r>
+      <w:r>
+        <w:rPr>
+          <w:rFonts w:eastAsia="Times New Roman"/>
+          <w:lang w:eastAsia="bg-BG"/>
+        </w:rPr>
+        <w:t>предлагат вградени механизми за сигурност, които помагат за защита на приложенията от несанкциониран достъп и уязвимости.</w:t>
       </w:r>
     </w:p>
     <w:p>
@@ -12279,13 +13394,20 @@
           <w:lang w:eastAsia="bg-BG"/>
         </w:rPr>
       </w:pPr>
-      <w:bookmarkStart w:id="44" w:name="_Toc194999776"/>
-      <w:r>
-        <w:rPr>
-          <w:rFonts w:eastAsia="Times New Roman"/>
-          <w:lang w:eastAsia="bg-BG"/>
-        </w:rPr>
-        <w:t>Недостатъци на фреймуърците</w:t>
+      <w:bookmarkStart w:id="44" w:name="_Toc196305644"/>
+      <w:r>
+        <w:rPr>
+          <w:rFonts w:eastAsia="Times New Roman"/>
+          <w:lang w:eastAsia="bg-BG"/>
+        </w:rPr>
+        <w:t>Недостатъци на фреймуъркове</w:t>
+      </w:r>
+      <w:r>
+        <w:rPr>
+          <w:rFonts w:eastAsia="Times New Roman"/>
+          <w:lang w:eastAsia="bg-BG"/>
+        </w:rPr>
+        <w:t>те</w:t>
       </w:r>
       <w:bookmarkEnd w:id="44"/>
     </w:p>
@@ -12325,7 +13447,14 @@
           <w:rFonts w:eastAsia="Times New Roman"/>
           <w:lang w:eastAsia="bg-BG"/>
         </w:rPr>
-        <w:t>Някои фреймуърци изискват време за обучение и свикване с техния синтаксис и концепции, особено за начинаещи разработчици.</w:t>
+        <w:t xml:space="preserve">Някои фреймуъркове </w:t>
+      </w:r>
+      <w:r>
+        <w:rPr>
+          <w:rFonts w:eastAsia="Times New Roman"/>
+          <w:lang w:eastAsia="bg-BG"/>
+        </w:rPr>
+        <w:t>изискват време за обучение и свикване с техния синтаксис и концепции, особено за начинаещи разработчици.</w:t>
       </w:r>
     </w:p>
     <w:p>
@@ -12403,7 +13532,21 @@
           <w:rFonts w:eastAsia="Times New Roman"/>
           <w:lang w:eastAsia="bg-BG"/>
         </w:rPr>
-        <w:t>При работа с определени фреймуърци, производителността може да се влоши, ако приложението не е оптимизирано, особено в случаи на излишна абстракция или ненужни сложни структури.</w:t>
+        <w:t>Пр</w:t>
+      </w:r>
+      <w:r>
+        <w:rPr>
+          <w:rFonts w:eastAsia="Times New Roman"/>
+          <w:lang w:eastAsia="bg-BG"/>
+        </w:rPr>
+        <w:t>и работа с определени фреймуъркове</w:t>
+      </w:r>
+      <w:r>
+        <w:rPr>
+          <w:rFonts w:eastAsia="Times New Roman"/>
+          <w:lang w:eastAsia="bg-BG"/>
+        </w:rPr>
+        <w:t>, производителността може да се влоши, ако приложението не е оптимизирано, особено в случаи на излишна абстракция или ненужни сложни структури.</w:t>
       </w:r>
     </w:p>
     <w:p>
@@ -12482,7 +13625,14 @@
           <w:rFonts w:eastAsia="Times New Roman"/>
           <w:lang w:eastAsia="bg-BG"/>
         </w:rPr>
-        <w:t>Фреймуърците постоянно се развиват, което може да доведе до конфликти с кодовете при обновления или версии, които имат несъвместимости с предишните.</w:t>
+        <w:t>Фреймуърковете</w:t>
+      </w:r>
+      <w:r>
+        <w:rPr>
+          <w:rFonts w:eastAsia="Times New Roman"/>
+          <w:lang w:eastAsia="bg-BG"/>
+        </w:rPr>
+        <w:t xml:space="preserve"> постоянно се развиват, което може да доведе до конфликти с кодовете при обновления или версии, които имат несъвместимости с предишните.</w:t>
       </w:r>
     </w:p>
     <w:p>
@@ -12493,7 +13643,6 @@
           <w:lang w:eastAsia="bg-BG"/>
         </w:rPr>
       </w:pPr>
-      <w:bookmarkStart w:id="45" w:name="_Toc194999777"/>
       <w:r>
         <w:rPr>
           <w:rFonts w:eastAsia="Times New Roman"/>
@@ -12501,12 +13650,20 @@
         </w:rPr>
         <w:t xml:space="preserve"> </w:t>
       </w:r>
-      <w:r>
-        <w:rPr>
-          <w:rFonts w:eastAsia="Times New Roman"/>
-          <w:lang w:eastAsia="bg-BG"/>
-        </w:rPr>
-        <w:t>Примери за приложения на фреймуърци</w:t>
+      <w:bookmarkStart w:id="45" w:name="_Toc196305645"/>
+      <w:r>
+        <w:rPr>
+          <w:rFonts w:eastAsia="Times New Roman"/>
+          <w:lang w:eastAsia="bg-BG"/>
+        </w:rPr>
+        <w:t>Примери за приложения на фреймуър</w:t>
+      </w:r>
+      <w:r>
+        <w:rPr>
+          <w:rFonts w:eastAsia="Times New Roman"/>
+          <w:lang w:eastAsia="bg-BG"/>
+        </w:rPr>
+        <w:t>ковете</w:t>
       </w:r>
       <w:bookmarkEnd w:id="45"/>
     </w:p>
@@ -12524,7 +13681,14 @@
           <w:rFonts w:eastAsia="Times New Roman"/>
           <w:lang w:eastAsia="bg-BG"/>
         </w:rPr>
-        <w:t>Фреймуърците се използват в широк спектър от приложения, включително:</w:t>
+        <w:t>Фреймуърковете</w:t>
+      </w:r>
+      <w:r>
+        <w:rPr>
+          <w:rFonts w:eastAsia="Times New Roman"/>
+          <w:lang w:eastAsia="bg-BG"/>
+        </w:rPr>
+        <w:t xml:space="preserve"> се използват в широк спектър от приложения, включително:</w:t>
       </w:r>
     </w:p>
     <w:p>
@@ -12584,7 +13748,14 @@
           <w:rFonts w:eastAsia="Times New Roman"/>
           <w:lang w:eastAsia="bg-BG"/>
         </w:rPr>
-        <w:t>: Много фреймуърци предлагат решения за изграждане на хибридни приложения, които работят на различни платформи.</w:t>
+        <w:t>: Много фреймуъркове</w:t>
+      </w:r>
+      <w:r>
+        <w:rPr>
+          <w:rFonts w:eastAsia="Times New Roman"/>
+          <w:lang w:eastAsia="bg-BG"/>
+        </w:rPr>
+        <w:t xml:space="preserve"> предлагат решения за изграждане на хибридни приложения, които работят на различни платформи.</w:t>
       </w:r>
     </w:p>
     <w:p>
@@ -12614,7 +13785,14 @@
           <w:rFonts w:eastAsia="Times New Roman"/>
           <w:lang w:eastAsia="bg-BG"/>
         </w:rPr>
-        <w:t>: Уеб фреймуърци често се използват за изграждане на RESTful или GraphQL API.</w:t>
+        <w:t>: Уеб фреймуъркове</w:t>
+      </w:r>
+      <w:r>
+        <w:rPr>
+          <w:rFonts w:eastAsia="Times New Roman"/>
+          <w:lang w:eastAsia="bg-BG"/>
+        </w:rPr>
+        <w:t xml:space="preserve"> често се използват за изграждане на RESTful или GraphQL API.</w:t>
       </w:r>
     </w:p>
     <w:p>
@@ -12639,7 +13817,6 @@
           <w:lang w:eastAsia="bg-BG"/>
         </w:rPr>
       </w:pPr>
-      <w:bookmarkStart w:id="46" w:name="_Toc194999778"/>
       <w:r>
         <w:rPr>
           <w:rFonts w:eastAsia="Times New Roman"/>
@@ -12647,6 +13824,7 @@
         </w:rPr>
         <w:t xml:space="preserve"> </w:t>
       </w:r>
+      <w:bookmarkStart w:id="46" w:name="_Toc196305646"/>
       <w:r>
         <w:rPr>
           <w:rFonts w:eastAsia="Times New Roman"/>
@@ -12800,7 +13978,7 @@
           <w:lang w:eastAsia="bg-BG"/>
         </w:rPr>
       </w:pPr>
-      <w:bookmarkStart w:id="47" w:name="_Toc194999779"/>
+      <w:bookmarkStart w:id="47" w:name="_Toc196305647"/>
       <w:r>
         <w:rPr>
           <w:rFonts w:eastAsia="Times New Roman"/>
@@ -12834,7 +14012,7 @@
           <w:lang w:eastAsia="bg-BG"/>
         </w:rPr>
       </w:pPr>
-      <w:bookmarkStart w:id="48" w:name="_Toc194999780"/>
+      <w:bookmarkStart w:id="48" w:name="_Toc196305648"/>
       <w:r>
         <w:rPr>
           <w:rFonts w:eastAsia="Times New Roman"/>
@@ -12882,7 +14060,7 @@
           <w:lang w:eastAsia="bg-BG"/>
         </w:rPr>
       </w:pPr>
-      <w:bookmarkStart w:id="49" w:name="_Toc194999781"/>
+      <w:bookmarkStart w:id="49" w:name="_Toc196305649"/>
       <w:r>
         <w:rPr>
           <w:rFonts w:eastAsia="Times New Roman"/>
@@ -12968,7 +14146,7 @@
           <w:lang w:eastAsia="bg-BG"/>
         </w:rPr>
       </w:pPr>
-      <w:bookmarkStart w:id="50" w:name="_Toc194999782"/>
+      <w:bookmarkStart w:id="50" w:name="_Toc196305650"/>
       <w:r>
         <w:rPr>
           <w:rFonts w:eastAsia="Times New Roman"/>
@@ -13034,7 +14212,7 @@
           <w:lang w:eastAsia="bg-BG"/>
         </w:rPr>
       </w:pPr>
-      <w:bookmarkStart w:id="51" w:name="_Toc194999783"/>
+      <w:bookmarkStart w:id="51" w:name="_Toc196305651"/>
       <w:r>
         <w:rPr>
           <w:rFonts w:eastAsia="Times New Roman"/>
@@ -13083,7 +14261,7 @@
           <w:lang w:eastAsia="bg-BG"/>
         </w:rPr>
       </w:pPr>
-      <w:bookmarkStart w:id="52" w:name="_Toc194999784"/>
+      <w:bookmarkStart w:id="52" w:name="_Toc196305652"/>
       <w:r>
         <w:rPr>
           <w:rFonts w:eastAsia="Times New Roman"/>
@@ -13169,7 +14347,7 @@
           <w:lang w:eastAsia="bg-BG"/>
         </w:rPr>
       </w:pPr>
-      <w:bookmarkStart w:id="53" w:name="_Toc194999785"/>
+      <w:bookmarkStart w:id="53" w:name="_Toc196305653"/>
       <w:r>
         <w:rPr>
           <w:rFonts w:eastAsia="Times New Roman"/>
@@ -13235,7 +14413,7 @@
           <w:lang w:eastAsia="bg-BG"/>
         </w:rPr>
       </w:pPr>
-      <w:bookmarkStart w:id="54" w:name="_Toc194999786"/>
+      <w:bookmarkStart w:id="54" w:name="_Toc196305654"/>
       <w:r>
         <w:rPr>
           <w:rFonts w:eastAsia="Times New Roman"/>
@@ -13283,7 +14461,7 @@
           <w:lang w:eastAsia="bg-BG"/>
         </w:rPr>
       </w:pPr>
-      <w:bookmarkStart w:id="55" w:name="_Toc194999787"/>
+      <w:bookmarkStart w:id="55" w:name="_Toc196305655"/>
       <w:r>
         <w:rPr>
           <w:rFonts w:eastAsia="Times New Roman"/>
@@ -13369,7 +14547,7 @@
           <w:lang w:eastAsia="bg-BG"/>
         </w:rPr>
       </w:pPr>
-      <w:bookmarkStart w:id="56" w:name="_Toc194999788"/>
+      <w:bookmarkStart w:id="56" w:name="_Toc196305656"/>
       <w:r>
         <w:rPr>
           <w:rFonts w:eastAsia="Times New Roman"/>
@@ -13435,7 +14613,7 @@
           <w:lang w:eastAsia="bg-BG"/>
         </w:rPr>
       </w:pPr>
-      <w:bookmarkStart w:id="57" w:name="_Toc194999789"/>
+      <w:bookmarkStart w:id="57" w:name="_Toc196305657"/>
       <w:r>
         <w:rPr>
           <w:rFonts w:eastAsia="Times New Roman"/>
@@ -13484,7 +14662,7 @@
           <w:lang w:eastAsia="bg-BG"/>
         </w:rPr>
       </w:pPr>
-      <w:bookmarkStart w:id="58" w:name="_Toc194999790"/>
+      <w:bookmarkStart w:id="58" w:name="_Toc196305658"/>
       <w:r>
         <w:rPr>
           <w:rFonts w:eastAsia="Times New Roman"/>
@@ -13570,7 +14748,7 @@
           <w:lang w:eastAsia="bg-BG"/>
         </w:rPr>
       </w:pPr>
-      <w:bookmarkStart w:id="59" w:name="_Toc194999791"/>
+      <w:bookmarkStart w:id="59" w:name="_Toc196305659"/>
       <w:r>
         <w:rPr>
           <w:rFonts w:eastAsia="Times New Roman"/>
@@ -13636,7 +14814,7 @@
           <w:lang w:eastAsia="bg-BG"/>
         </w:rPr>
       </w:pPr>
-      <w:bookmarkStart w:id="60" w:name="_Toc194999792"/>
+      <w:bookmarkStart w:id="60" w:name="_Toc196305660"/>
       <w:r>
         <w:rPr>
           <w:rFonts w:eastAsia="Times New Roman"/>
@@ -13684,7 +14862,7 @@
           <w:lang w:eastAsia="bg-BG"/>
         </w:rPr>
       </w:pPr>
-      <w:bookmarkStart w:id="61" w:name="_Toc194999793"/>
+      <w:bookmarkStart w:id="61" w:name="_Toc196305661"/>
       <w:r>
         <w:rPr>
           <w:rFonts w:eastAsia="Times New Roman"/>
@@ -13770,7 +14948,7 @@
           <w:lang w:eastAsia="bg-BG"/>
         </w:rPr>
       </w:pPr>
-      <w:bookmarkStart w:id="62" w:name="_Toc194999794"/>
+      <w:bookmarkStart w:id="62" w:name="_Toc196305662"/>
       <w:r>
         <w:rPr>
           <w:rFonts w:eastAsia="Times New Roman"/>
@@ -13844,7 +15022,7 @@
           <w:lang w:eastAsia="bg-BG"/>
         </w:rPr>
       </w:pPr>
-      <w:bookmarkStart w:id="63" w:name="_Toc194999795"/>
+      <w:bookmarkStart w:id="63" w:name="_Toc196305663"/>
       <w:r>
         <w:rPr>
           <w:rFonts w:eastAsia="Times New Roman"/>
@@ -13883,7 +15061,7 @@
           <w:lang w:eastAsia="bg-BG"/>
         </w:rPr>
       </w:pPr>
-      <w:bookmarkStart w:id="64" w:name="_Toc194999796"/>
+      <w:bookmarkStart w:id="64" w:name="_Toc196305664"/>
       <w:r>
         <w:rPr>
           <w:rFonts w:eastAsia="Times New Roman"/>
@@ -14026,7 +15204,7 @@
           <w:lang w:eastAsia="bg-BG"/>
         </w:rPr>
       </w:pPr>
-      <w:bookmarkStart w:id="65" w:name="_Toc194999797"/>
+      <w:bookmarkStart w:id="65" w:name="_Toc196305665"/>
       <w:r>
         <w:rPr>
           <w:rFonts w:eastAsia="Times New Roman"/>
@@ -14098,7 +15276,7 @@
           <w:lang w:eastAsia="bg-BG"/>
         </w:rPr>
       </w:pPr>
-      <w:bookmarkStart w:id="66" w:name="_Toc194999798"/>
+      <w:bookmarkStart w:id="66" w:name="_Toc196305666"/>
       <w:r>
         <w:rPr>
           <w:rFonts w:eastAsia="Times New Roman"/>
@@ -14185,7 +15363,7 @@
           <w:lang w:eastAsia="bg-BG"/>
         </w:rPr>
       </w:pPr>
-      <w:bookmarkStart w:id="67" w:name="_Toc194999799"/>
+      <w:bookmarkStart w:id="67" w:name="_Toc196305667"/>
       <w:r>
         <w:rPr>
           <w:rFonts w:eastAsia="Times New Roman"/>
@@ -14292,7 +15470,7 @@
           <w:lang w:eastAsia="bg-BG"/>
         </w:rPr>
       </w:pPr>
-      <w:bookmarkStart w:id="68" w:name="_Toc194999800"/>
+      <w:bookmarkStart w:id="68" w:name="_Toc196305668"/>
       <w:r>
         <w:rPr>
           <w:rFonts w:eastAsia="Times New Roman"/>
@@ -14364,7 +15542,7 @@
           <w:lang w:eastAsia="bg-BG"/>
         </w:rPr>
       </w:pPr>
-      <w:bookmarkStart w:id="69" w:name="_Toc194999801"/>
+      <w:bookmarkStart w:id="69" w:name="_Toc196305669"/>
       <w:r>
         <w:rPr>
           <w:rFonts w:eastAsia="Times New Roman"/>
@@ -14430,7 +15608,7 @@
           <w:lang w:eastAsia="bg-BG"/>
         </w:rPr>
       </w:pPr>
-      <w:bookmarkStart w:id="70" w:name="_Toc194999802"/>
+      <w:bookmarkStart w:id="70" w:name="_Toc196305670"/>
       <w:r>
         <w:rPr>
           <w:rFonts w:eastAsia="Times New Roman"/>
@@ -14517,7 +15695,7 @@
           <w:lang w:eastAsia="bg-BG"/>
         </w:rPr>
       </w:pPr>
-      <w:bookmarkStart w:id="71" w:name="_Toc194999803"/>
+      <w:bookmarkStart w:id="71" w:name="_Toc196305671"/>
       <w:r>
         <w:rPr>
           <w:rFonts w:eastAsia="Times New Roman"/>
@@ -14572,7 +15750,7 @@
           <w:lang w:eastAsia="bg-BG"/>
         </w:rPr>
       </w:pPr>
-      <w:bookmarkStart w:id="72" w:name="_Toc194999804"/>
+      <w:bookmarkStart w:id="72" w:name="_Toc196305672"/>
       <w:r>
         <w:rPr>
           <w:rFonts w:eastAsia="Times New Roman"/>
@@ -14683,7 +15861,7 @@
         </w:rPr>
         <w:t xml:space="preserve"> </w:t>
       </w:r>
-      <w:bookmarkStart w:id="73" w:name="_Toc194999805"/>
+      <w:bookmarkStart w:id="73" w:name="_Toc196305673"/>
       <w:r>
         <w:rPr>
           <w:rFonts w:eastAsia="Times New Roman"/>
@@ -14874,7 +16052,7 @@
           <w:lang w:eastAsia="bg-BG"/>
         </w:rPr>
       </w:pPr>
-      <w:bookmarkStart w:id="74" w:name="_Toc194999806"/>
+      <w:bookmarkStart w:id="74" w:name="_Toc196305674"/>
       <w:r>
         <w:rPr>
           <w:rFonts w:eastAsia="Times New Roman"/>
@@ -14980,876 +16158,1347 @@
     <w:p>
       <w:pPr>
         <w:pStyle w:val="1"/>
-        <w:rPr>
-          <w:rFonts w:eastAsia="Times New Roman"/>
-          <w:lang w:eastAsia="bg-BG"/>
-        </w:rPr>
-      </w:pPr>
-      <w:r>
-        <w:rPr>
-          <w:rFonts w:eastAsia="Times New Roman"/>
-          <w:lang w:eastAsia="bg-BG"/>
-        </w:rPr>
-        <w:t xml:space="preserve"> </w:t>
-      </w:r>
-      <w:bookmarkStart w:id="75" w:name="_Toc194999807"/>
-      <w:r>
-        <w:rPr>
-          <w:rFonts w:eastAsia="Times New Roman"/>
-          <w:lang w:eastAsia="bg-BG"/>
-        </w:rPr>
-        <w:t>Приноси на дипломния проект</w:t>
-      </w:r>
-      <w:bookmarkEnd w:id="75"/>
-    </w:p>
-    <w:p>
-      <w:pPr>
-        <w:rPr>
-          <w:rFonts w:eastAsia="Times New Roman"/>
-          <w:lang w:eastAsia="bg-BG"/>
-        </w:rPr>
-      </w:pPr>
-      <w:r>
-        <w:rPr>
-          <w:rFonts w:eastAsia="Times New Roman"/>
-          <w:lang w:eastAsia="bg-BG"/>
-        </w:rPr>
-        <w:t>Дипломният проект, който разработих, е насочен към внедряването на модерно приложение за управление на учебния процес в училищната среда. Проектът съчетава теоретична разработка и практическа реализация, свързани с работата с REST API и използването на съвременни технологии. В следващите раздели ще разгледам основните приноси на проекта, които обхващат подобряване на учебния процес, повишаване на ангажираността на учащите, улесняване на работата на преподавателите и интегрирането на иновации в образованието.</w:t>
-      </w:r>
-    </w:p>
-    <w:p>
-      <w:pPr>
-        <w:pStyle w:val="2"/>
-        <w:rPr>
-          <w:rFonts w:eastAsia="Times New Roman"/>
-          <w:lang w:eastAsia="bg-BG"/>
-        </w:rPr>
-      </w:pPr>
-      <w:bookmarkStart w:id="76" w:name="_Toc194999808"/>
-      <w:r>
-        <w:rPr>
-          <w:rFonts w:eastAsia="Times New Roman"/>
-          <w:lang w:eastAsia="bg-BG"/>
-        </w:rPr>
-        <w:t>Подобряване на достъпа до информация</w:t>
-      </w:r>
-      <w:bookmarkEnd w:id="76"/>
-    </w:p>
-    <w:p>
-      <w:pPr>
-        <w:rPr>
-          <w:rFonts w:eastAsia="Times New Roman"/>
-          <w:lang w:eastAsia="bg-BG"/>
-        </w:rPr>
-      </w:pPr>
-      <w:r>
-        <w:rPr>
-          <w:rFonts w:eastAsia="Times New Roman"/>
-          <w:lang w:eastAsia="bg-BG"/>
-        </w:rPr>
-        <w:t>Една от основните цели на дипломния проект е да осигури на учениците и учителите бърз и удобен достъп до информация за учебния процес. Проектът предоставя платформа, позволяваща лесно извличане на данни от училищната информационна система, благодарение на интеграцията с REST API. Основните ползи от това подобрение включват:</w:t>
-      </w:r>
-    </w:p>
-    <w:p>
-      <w:pPr>
-        <w:pStyle w:val="ab"/>
-        <w:numPr>
-          <w:ilvl w:val="1"/>
-          <w:numId w:val="37"/>
-        </w:numPr>
-        <w:rPr>
-          <w:rFonts w:eastAsia="Times New Roman"/>
-          <w:lang w:eastAsia="bg-BG"/>
-        </w:rPr>
-      </w:pPr>
-      <w:r>
-        <w:rPr>
-          <w:rFonts w:eastAsia="Times New Roman"/>
-          <w:b/>
-          <w:bCs/>
-          <w:bdr w:val="single" w:sz="2" w:space="0" w:color="E5E7EB" w:frame="1"/>
-          <w:lang w:eastAsia="bg-BG"/>
-        </w:rPr>
-        <w:t>Лесен достъп до учебни материали</w:t>
-      </w:r>
-      <w:r>
-        <w:rPr>
-          <w:rFonts w:eastAsia="Times New Roman"/>
-          <w:lang w:eastAsia="bg-BG"/>
-        </w:rPr>
-        <w:t>: Учениците могат бързо да намерят необходимите учебни ресурси, графици и задания, което улеснява тяхната подготовка и организираност.</w:t>
-      </w:r>
-    </w:p>
-    <w:p>
-      <w:pPr>
-        <w:pStyle w:val="ab"/>
-        <w:numPr>
-          <w:ilvl w:val="1"/>
-          <w:numId w:val="37"/>
-        </w:numPr>
-        <w:rPr>
-          <w:rFonts w:eastAsia="Times New Roman"/>
-          <w:lang w:eastAsia="bg-BG"/>
-        </w:rPr>
-      </w:pPr>
-      <w:r>
-        <w:rPr>
-          <w:rFonts w:eastAsia="Times New Roman"/>
-          <w:b/>
-          <w:bCs/>
-          <w:bdr w:val="single" w:sz="2" w:space="0" w:color="E5E7EB" w:frame="1"/>
-          <w:lang w:eastAsia="bg-BG"/>
-        </w:rPr>
-        <w:t>Управление на задачите</w:t>
-      </w:r>
-      <w:r>
-        <w:rPr>
-          <w:rFonts w:eastAsia="Times New Roman"/>
-          <w:lang w:eastAsia="bg-BG"/>
-        </w:rPr>
-        <w:t xml:space="preserve">: Възможността за веднага извличане на текущите задачи и задължения помага на учениците да планират времето </w:t>
-      </w:r>
-      <w:r>
-        <w:rPr>
-          <w:rFonts w:eastAsia="Times New Roman"/>
-          <w:lang w:eastAsia="bg-BG"/>
-        </w:rPr>
-        <w:lastRenderedPageBreak/>
-        <w:t>си по-ефективно. От друга страна, учителите могат лесно да следят учениците и тяхната активност по задания.</w:t>
-      </w:r>
-    </w:p>
-    <w:p>
-      <w:pPr>
-        <w:pStyle w:val="2"/>
-        <w:rPr>
-          <w:rFonts w:eastAsia="Times New Roman"/>
-          <w:lang w:eastAsia="bg-BG"/>
-        </w:rPr>
-      </w:pPr>
-      <w:bookmarkStart w:id="77" w:name="_Toc194999809"/>
-      <w:r>
-        <w:rPr>
-          <w:rFonts w:eastAsia="Times New Roman"/>
-          <w:lang w:eastAsia="bg-BG"/>
-        </w:rPr>
-        <w:t>Повишаване на ангажираността на учениците</w:t>
-      </w:r>
-      <w:bookmarkEnd w:id="77"/>
-    </w:p>
-    <w:p>
-      <w:pPr>
-        <w:rPr>
-          <w:rFonts w:eastAsia="Times New Roman"/>
-          <w:lang w:eastAsia="bg-BG"/>
-        </w:rPr>
-      </w:pPr>
-      <w:r>
-        <w:rPr>
-          <w:rFonts w:eastAsia="Times New Roman"/>
-          <w:lang w:eastAsia="bg-BG"/>
-        </w:rPr>
-        <w:t>Дипломният проект е проектиран да повиши ангажираността на учениците в учебния процес чрез интуитивен и динамичен уеб интерфейс. Това се постига по следните начини:</w:t>
-      </w:r>
-    </w:p>
-    <w:p>
-      <w:pPr>
-        <w:pStyle w:val="ab"/>
-        <w:numPr>
-          <w:ilvl w:val="1"/>
-          <w:numId w:val="38"/>
-        </w:numPr>
-        <w:rPr>
-          <w:rFonts w:eastAsia="Times New Roman"/>
-          <w:lang w:eastAsia="bg-BG"/>
-        </w:rPr>
-      </w:pPr>
-      <w:r>
-        <w:rPr>
-          <w:rFonts w:eastAsia="Times New Roman"/>
-          <w:b/>
-          <w:bCs/>
-          <w:bdr w:val="single" w:sz="2" w:space="0" w:color="E5E7EB" w:frame="1"/>
-          <w:lang w:eastAsia="bg-BG"/>
-        </w:rPr>
-        <w:t>Интерактивни елементи</w:t>
-      </w:r>
-      <w:r>
-        <w:rPr>
-          <w:rFonts w:eastAsia="Times New Roman"/>
-          <w:lang w:eastAsia="bg-BG"/>
-        </w:rPr>
-        <w:t>: Уеб приложението включва интерактивни компоненти, като например графични елементи за визуализация на графици и задания, които привлекат вниманието на учениците и ги насърчават да участват активно в учебната дейност.</w:t>
-      </w:r>
-    </w:p>
-    <w:p>
-      <w:pPr>
-        <w:pStyle w:val="ab"/>
-        <w:numPr>
-          <w:ilvl w:val="1"/>
-          <w:numId w:val="38"/>
-        </w:numPr>
-        <w:rPr>
-          <w:rFonts w:eastAsia="Times New Roman"/>
-          <w:lang w:eastAsia="bg-BG"/>
-        </w:rPr>
-      </w:pPr>
-      <w:r>
-        <w:rPr>
-          <w:rFonts w:eastAsia="Times New Roman"/>
-          <w:b/>
-          <w:bCs/>
-          <w:bdr w:val="single" w:sz="2" w:space="0" w:color="E5E7EB" w:frame="1"/>
-          <w:lang w:eastAsia="bg-BG"/>
-        </w:rPr>
-        <w:t>Уведомления и напомняния</w:t>
-      </w:r>
-      <w:r>
-        <w:rPr>
-          <w:rFonts w:eastAsia="Times New Roman"/>
-          <w:lang w:eastAsia="bg-BG"/>
-        </w:rPr>
-        <w:t>: Възможността за получаване на известия и напомняния за важни дати и срокове поддържа учениците информирани и готови за предстоящи ангажименти.</w:t>
-      </w:r>
-    </w:p>
-    <w:p>
-      <w:pPr>
-        <w:pStyle w:val="2"/>
-        <w:rPr>
-          <w:rFonts w:eastAsia="Times New Roman"/>
-          <w:lang w:eastAsia="bg-BG"/>
-        </w:rPr>
-      </w:pPr>
-      <w:bookmarkStart w:id="78" w:name="_Toc194999810"/>
-      <w:r>
-        <w:rPr>
-          <w:rFonts w:eastAsia="Times New Roman"/>
-          <w:lang w:eastAsia="bg-BG"/>
-        </w:rPr>
-        <w:t>Подкрепа на преподавателите</w:t>
-      </w:r>
-      <w:bookmarkEnd w:id="78"/>
-    </w:p>
-    <w:p>
-      <w:pPr>
-        <w:rPr>
-          <w:rFonts w:eastAsia="Times New Roman"/>
-          <w:lang w:eastAsia="bg-BG"/>
-        </w:rPr>
-      </w:pPr>
-      <w:r>
-        <w:rPr>
-          <w:rFonts w:eastAsia="Times New Roman"/>
-          <w:lang w:eastAsia="bg-BG"/>
-        </w:rPr>
-        <w:t>Дипломният проект предлага специфични инструменти, които да подпомогнат преподавателите в управлението на класните им стаи. Тези функционалности включват:</w:t>
-      </w:r>
-    </w:p>
-    <w:p>
-      <w:pPr>
-        <w:pStyle w:val="ab"/>
-        <w:numPr>
-          <w:ilvl w:val="1"/>
-          <w:numId w:val="39"/>
-        </w:numPr>
-        <w:rPr>
-          <w:rFonts w:eastAsia="Times New Roman"/>
-          <w:lang w:eastAsia="bg-BG"/>
-        </w:rPr>
-      </w:pPr>
-      <w:r>
-        <w:rPr>
-          <w:rFonts w:eastAsia="Times New Roman"/>
-          <w:b/>
-          <w:bCs/>
-          <w:bdr w:val="single" w:sz="2" w:space="0" w:color="E5E7EB" w:frame="1"/>
-          <w:lang w:eastAsia="bg-BG"/>
-        </w:rPr>
-        <w:t>Лесно управление на заданията</w:t>
-      </w:r>
-      <w:r>
-        <w:rPr>
-          <w:rFonts w:eastAsia="Times New Roman"/>
-          <w:lang w:eastAsia="bg-BG"/>
-        </w:rPr>
-        <w:t>: Учителите могат бързо и лесно да създават, разпределят и проследяват задания, което значително освободява времето им за индивидуална работа с учениците.</w:t>
-      </w:r>
-    </w:p>
-    <w:p>
-      <w:pPr>
-        <w:pStyle w:val="ab"/>
-        <w:numPr>
-          <w:ilvl w:val="1"/>
-          <w:numId w:val="39"/>
-        </w:numPr>
-        <w:rPr>
-          <w:rFonts w:eastAsia="Times New Roman"/>
-          <w:lang w:eastAsia="bg-BG"/>
-        </w:rPr>
-      </w:pPr>
-      <w:r>
-        <w:rPr>
-          <w:rFonts w:eastAsia="Times New Roman"/>
-          <w:b/>
-          <w:bCs/>
-          <w:bdr w:val="single" w:sz="2" w:space="0" w:color="E5E7EB" w:frame="1"/>
-          <w:lang w:eastAsia="bg-BG"/>
-        </w:rPr>
-        <w:t>Анализ на резултатите</w:t>
-      </w:r>
-      <w:r>
-        <w:rPr>
-          <w:rFonts w:eastAsia="Times New Roman"/>
-          <w:lang w:eastAsia="bg-BG"/>
-        </w:rPr>
-        <w:t>: Платформата предоставя възможности за анализ на представянето на учениците, което е ценен инструмент за индивидуализиране на педагогическия подход. Преподавателите могат да получават статистики относно изпълнението на заданията и да адаптират методите си на преподаване.</w:t>
-      </w:r>
-    </w:p>
-    <w:p>
-      <w:pPr>
-        <w:pStyle w:val="2"/>
-        <w:rPr>
-          <w:rFonts w:eastAsia="Times New Roman"/>
-          <w:lang w:eastAsia="bg-BG"/>
-        </w:rPr>
-      </w:pPr>
-      <w:bookmarkStart w:id="79" w:name="_Toc194999811"/>
-      <w:r>
-        <w:rPr>
-          <w:rFonts w:eastAsia="Times New Roman"/>
-          <w:lang w:eastAsia="bg-BG"/>
-        </w:rPr>
-        <w:t>Интеграция на нови технологии</w:t>
-      </w:r>
-      <w:bookmarkEnd w:id="79"/>
-    </w:p>
-    <w:p>
-      <w:pPr>
-        <w:rPr>
-          <w:rFonts w:eastAsia="Times New Roman"/>
-          <w:lang w:eastAsia="bg-BG"/>
-        </w:rPr>
-      </w:pPr>
-      <w:r>
-        <w:rPr>
-          <w:rFonts w:eastAsia="Times New Roman"/>
-          <w:lang w:eastAsia="bg-BG"/>
-        </w:rPr>
-        <w:t>Дипломният проект е също така важен за интегрирането на нови технологии в образователната структура. Използването на REST API и съвременни уеб технологии предлага следните предимства:</w:t>
-      </w:r>
-    </w:p>
-    <w:p>
-      <w:pPr>
-        <w:pStyle w:val="ab"/>
-        <w:numPr>
-          <w:ilvl w:val="1"/>
-          <w:numId w:val="36"/>
-        </w:numPr>
-        <w:rPr>
-          <w:rFonts w:eastAsia="Times New Roman"/>
-          <w:lang w:eastAsia="bg-BG"/>
-        </w:rPr>
-      </w:pPr>
-      <w:r>
-        <w:rPr>
-          <w:rFonts w:eastAsia="Times New Roman"/>
-          <w:b/>
-          <w:bCs/>
-          <w:bdr w:val="single" w:sz="2" w:space="0" w:color="E5E7EB" w:frame="1"/>
-          <w:lang w:eastAsia="bg-BG"/>
-        </w:rPr>
-        <w:lastRenderedPageBreak/>
-        <w:t>Гъвкавост и мащабируемост</w:t>
-      </w:r>
-      <w:r>
-        <w:rPr>
-          <w:rFonts w:eastAsia="Times New Roman"/>
-          <w:lang w:eastAsia="bg-BG"/>
-        </w:rPr>
-        <w:t>: Разработеното уеб приложение може да се адаптира спрямо нуждите на конкретното училище и училищната система. Технологиите, които използваме, позволяват прости обновления и разширения на функционалността без необходимост от значителни допълнителни разходи.</w:t>
-      </w:r>
-    </w:p>
-    <w:p>
-      <w:pPr>
-        <w:pStyle w:val="ab"/>
-        <w:numPr>
-          <w:ilvl w:val="1"/>
-          <w:numId w:val="36"/>
-        </w:numPr>
-        <w:rPr>
-          <w:rFonts w:eastAsia="Times New Roman"/>
-          <w:lang w:eastAsia="bg-BG"/>
-        </w:rPr>
-      </w:pPr>
-      <w:r>
-        <w:rPr>
-          <w:rFonts w:eastAsia="Times New Roman"/>
-          <w:b/>
-          <w:bCs/>
-          <w:bdr w:val="single" w:sz="2" w:space="0" w:color="E5E7EB" w:frame="1"/>
-          <w:lang w:eastAsia="bg-BG"/>
-        </w:rPr>
-        <w:t>Облачни услуги</w:t>
-      </w:r>
-      <w:r>
-        <w:rPr>
-          <w:rFonts w:eastAsia="Times New Roman"/>
-          <w:lang w:eastAsia="bg-BG"/>
-        </w:rPr>
-        <w:t>: Внедряването на облачни услуги за съхранение на данни осигурява безопасност и надеждност на информацията, свързана с учебния процес. Това позволява на потребителите лесен достъп до данните от всяко устройство с интернет връзка.</w:t>
-      </w:r>
-    </w:p>
-    <w:p>
-      <w:pPr>
-        <w:pStyle w:val="2"/>
-        <w:rPr>
-          <w:rFonts w:eastAsia="Times New Roman"/>
-          <w:lang w:eastAsia="bg-BG"/>
-        </w:rPr>
-      </w:pPr>
-      <w:bookmarkStart w:id="80" w:name="_Toc194999812"/>
-      <w:r>
-        <w:rPr>
-          <w:rFonts w:eastAsia="Times New Roman"/>
-          <w:lang w:eastAsia="bg-BG"/>
-        </w:rPr>
-        <w:t>Насърчаване на иновациите в образованието</w:t>
-      </w:r>
-      <w:bookmarkEnd w:id="80"/>
-    </w:p>
-    <w:p>
-      <w:pPr>
-        <w:rPr>
-          <w:rFonts w:eastAsia="Times New Roman"/>
-          <w:lang w:eastAsia="bg-BG"/>
-        </w:rPr>
-      </w:pPr>
-      <w:r>
-        <w:rPr>
-          <w:rFonts w:eastAsia="Times New Roman"/>
-          <w:lang w:eastAsia="bg-BG"/>
-        </w:rPr>
-        <w:t>Дипломният проект не само че предлага функционалности за оптимизиране на учебния процес, но също така насърчава внедряването на иновации в образованието. В света на бързо развиващите се технологии, образователните институции трябва да се адаптират, за да отговорят на нуждите на настоящето и бъдещето. Основните начини, по които проектът насърчава иновациите в образованието, включват следните аспекти:</w:t>
-      </w:r>
-    </w:p>
-    <w:p>
-      <w:pPr>
-        <w:pStyle w:val="3"/>
-        <w:rPr>
-          <w:rFonts w:eastAsia="Times New Roman"/>
-          <w:lang w:eastAsia="bg-BG"/>
-        </w:rPr>
-      </w:pPr>
-      <w:bookmarkStart w:id="81" w:name="_Toc194999813"/>
-      <w:r>
-        <w:rPr>
-          <w:rFonts w:eastAsia="Times New Roman"/>
-          <w:lang w:eastAsia="bg-BG"/>
-        </w:rPr>
-        <w:t>Интеграция на технологии за дистанционно обучен</w:t>
-      </w:r>
-      <w:r>
-        <w:rPr>
-          <w:rFonts w:eastAsia="Times New Roman"/>
-          <w:lang w:eastAsia="bg-BG"/>
-        </w:rPr>
-        <w:t>и</w:t>
-      </w:r>
-      <w:r>
-        <w:rPr>
-          <w:rFonts w:eastAsia="Times New Roman"/>
-          <w:lang w:eastAsia="bg-BG"/>
-        </w:rPr>
-        <w:t>е</w:t>
-      </w:r>
-      <w:bookmarkEnd w:id="81"/>
-    </w:p>
-    <w:p>
-      <w:pPr>
-        <w:rPr>
-          <w:rFonts w:eastAsia="Times New Roman"/>
-          <w:lang w:eastAsia="bg-BG"/>
-        </w:rPr>
-      </w:pPr>
-      <w:r>
-        <w:rPr>
-          <w:rFonts w:eastAsia="Times New Roman"/>
-          <w:lang w:eastAsia="bg-BG"/>
-        </w:rPr>
-        <w:t>С настоящата ситуация и нарастващото значение на дистанционното обучение, приложението предлага функционалности, които подпомагат учебния процес, независимо от физическото местоположение на учениците и учителите. Внедряване на система за видеоконференции и колаборация в реално време е ключово за увеличаване на достъпността на образованието.</w:t>
-      </w:r>
-    </w:p>
-    <w:p>
-      <w:pPr>
-        <w:pStyle w:val="ab"/>
-        <w:numPr>
-          <w:ilvl w:val="1"/>
-          <w:numId w:val="40"/>
-        </w:numPr>
-        <w:rPr>
-          <w:rFonts w:eastAsia="Times New Roman"/>
-          <w:lang w:eastAsia="bg-BG"/>
-        </w:rPr>
-      </w:pPr>
-      <w:r>
-        <w:rPr>
-          <w:rFonts w:eastAsia="Times New Roman"/>
-          <w:b/>
-          <w:bCs/>
-          <w:bdr w:val="single" w:sz="2" w:space="0" w:color="E5E7EB" w:frame="1"/>
-          <w:lang w:eastAsia="bg-BG"/>
-        </w:rPr>
-        <w:t>Гъвкави формати на обучение</w:t>
-      </w:r>
-      <w:r>
-        <w:rPr>
-          <w:rFonts w:eastAsia="Times New Roman"/>
-          <w:lang w:eastAsia="bg-BG"/>
-        </w:rPr>
-        <w:t>: Платформата предлага адаптивни формати на обучението, които позволяват на учениците да избират как и кога да участват, което от своя страна нарушава бариерите на традиционната класна стая.</w:t>
-      </w:r>
-    </w:p>
-    <w:p>
-      <w:pPr>
-        <w:pStyle w:val="ab"/>
-        <w:numPr>
-          <w:ilvl w:val="1"/>
-          <w:numId w:val="40"/>
-        </w:numPr>
-        <w:rPr>
-          <w:rFonts w:eastAsia="Times New Roman"/>
-          <w:lang w:eastAsia="bg-BG"/>
-        </w:rPr>
-      </w:pPr>
-      <w:r>
-        <w:rPr>
-          <w:rFonts w:eastAsia="Times New Roman"/>
-          <w:b/>
-          <w:bCs/>
-          <w:bdr w:val="single" w:sz="2" w:space="0" w:color="E5E7EB" w:frame="1"/>
-          <w:lang w:eastAsia="bg-BG"/>
-        </w:rPr>
-        <w:t>Запис на занятия</w:t>
-      </w:r>
-      <w:r>
-        <w:rPr>
-          <w:rFonts w:eastAsia="Times New Roman"/>
-          <w:lang w:eastAsia="bg-BG"/>
-        </w:rPr>
-        <w:t>: Функционалността за запис на занятия осигурява на учениците възможност да преглеждат уроците по всяко време, което значително увеличава успеваемостта и разширява изучаването.</w:t>
-      </w:r>
-    </w:p>
-    <w:p>
-      <w:pPr>
-        <w:pStyle w:val="3"/>
-        <w:rPr>
-          <w:rFonts w:eastAsia="Times New Roman"/>
-          <w:lang w:eastAsia="bg-BG"/>
-        </w:rPr>
-      </w:pPr>
-      <w:bookmarkStart w:id="82" w:name="_Toc194999814"/>
-      <w:r>
-        <w:rPr>
-          <w:rFonts w:eastAsia="Times New Roman"/>
-          <w:lang w:eastAsia="bg-BG"/>
-        </w:rPr>
-        <w:lastRenderedPageBreak/>
-        <w:t>Подкрепа на индивидуализирано обучение</w:t>
-      </w:r>
-      <w:bookmarkEnd w:id="82"/>
-    </w:p>
-    <w:p>
-      <w:pPr>
-        <w:rPr>
-          <w:rFonts w:eastAsia="Times New Roman"/>
-          <w:lang w:eastAsia="bg-BG"/>
-        </w:rPr>
-      </w:pPr>
-      <w:r>
-        <w:rPr>
-          <w:rFonts w:eastAsia="Times New Roman"/>
-          <w:lang w:eastAsia="bg-BG"/>
-        </w:rPr>
-        <w:t>Дипломният проект акцентира на значението на индивидуализираното обучение, предоставяйки на учителите инструменти, чрез които те могат да адаптират учебните материали и задачи според нуждите на всеки ученик.</w:t>
-      </w:r>
-    </w:p>
-    <w:p>
-      <w:pPr>
-        <w:pStyle w:val="ab"/>
-        <w:numPr>
-          <w:ilvl w:val="1"/>
-          <w:numId w:val="41"/>
-        </w:numPr>
-        <w:rPr>
-          <w:rFonts w:eastAsia="Times New Roman"/>
-          <w:lang w:eastAsia="bg-BG"/>
-        </w:rPr>
-      </w:pPr>
-      <w:r>
-        <w:rPr>
-          <w:rFonts w:eastAsia="Times New Roman"/>
-          <w:b/>
-          <w:bCs/>
-          <w:bdr w:val="single" w:sz="2" w:space="0" w:color="E5E7EB" w:frame="1"/>
-          <w:lang w:eastAsia="bg-BG"/>
-        </w:rPr>
-        <w:t>Анализ на данни</w:t>
-      </w:r>
-      <w:r>
-        <w:rPr>
-          <w:rFonts w:eastAsia="Times New Roman"/>
-          <w:lang w:eastAsia="bg-BG"/>
-        </w:rPr>
-        <w:t>: Платформата включва механизми за анализ на представянето на учениците, което позволява на учителите да идентифицират области, в които един ученик може да се нуждае от допълнителна помощ. Тази информация ще е от полза за адаптиране на методите на преподаване и предлагане на целенасочена подкрепа.</w:t>
-      </w:r>
-    </w:p>
-    <w:p>
-      <w:pPr>
-        <w:pStyle w:val="ab"/>
-        <w:numPr>
-          <w:ilvl w:val="1"/>
-          <w:numId w:val="41"/>
-        </w:numPr>
-        <w:rPr>
-          <w:rFonts w:eastAsia="Times New Roman"/>
-          <w:lang w:eastAsia="bg-BG"/>
-        </w:rPr>
-      </w:pPr>
-      <w:r>
-        <w:rPr>
-          <w:rFonts w:eastAsia="Times New Roman"/>
-          <w:b/>
-          <w:bCs/>
-          <w:bdr w:val="single" w:sz="2" w:space="0" w:color="E5E7EB" w:frame="1"/>
-          <w:lang w:eastAsia="bg-BG"/>
-        </w:rPr>
-        <w:t>Персонализирани задачи</w:t>
-      </w:r>
-      <w:r>
-        <w:rPr>
-          <w:rFonts w:eastAsia="Times New Roman"/>
-          <w:lang w:eastAsia="bg-BG"/>
-        </w:rPr>
-        <w:t>: Учителите могат да създават персонализирани задания, които отговарят на индивидуалните нужди и стилове на учене на учениците, което подсилва тяхното ангажиране и мотивация.</w:t>
-      </w:r>
-    </w:p>
-    <w:p>
-      <w:pPr>
-        <w:pStyle w:val="3"/>
-        <w:rPr>
-          <w:rFonts w:eastAsia="Times New Roman"/>
-          <w:lang w:eastAsia="bg-BG"/>
-        </w:rPr>
-      </w:pPr>
-      <w:bookmarkStart w:id="83" w:name="_Toc194999815"/>
-      <w:r>
-        <w:rPr>
-          <w:rFonts w:eastAsia="Times New Roman"/>
-          <w:lang w:eastAsia="bg-BG"/>
-        </w:rPr>
-        <w:t>Проектно-базирано обучение</w:t>
-      </w:r>
-      <w:bookmarkEnd w:id="83"/>
-    </w:p>
-    <w:p>
-      <w:pPr>
-        <w:rPr>
-          <w:rFonts w:eastAsia="Times New Roman"/>
-          <w:lang w:eastAsia="bg-BG"/>
-        </w:rPr>
-      </w:pPr>
-      <w:r>
-        <w:rPr>
-          <w:rFonts w:eastAsia="Times New Roman"/>
-          <w:lang w:eastAsia="bg-BG"/>
-        </w:rPr>
-        <w:t>Проектният подход към образованието е важна иновация, а дипломният проект включва функционалности, които насърчават такова обучение. Учениците могат да се ангажират с практически проекти и да работят в екипи, което развива не само академични, но и социални и организационни умения.</w:t>
-      </w:r>
-    </w:p>
-    <w:p>
-      <w:pPr>
-        <w:pStyle w:val="ab"/>
-        <w:numPr>
-          <w:ilvl w:val="1"/>
-          <w:numId w:val="42"/>
-        </w:numPr>
-        <w:rPr>
-          <w:rFonts w:eastAsia="Times New Roman"/>
-          <w:lang w:eastAsia="bg-BG"/>
-        </w:rPr>
-      </w:pPr>
-      <w:r>
-        <w:rPr>
-          <w:rFonts w:eastAsia="Times New Roman"/>
-          <w:b/>
-          <w:bCs/>
-          <w:bdr w:val="single" w:sz="2" w:space="0" w:color="E5E7EB" w:frame="1"/>
-          <w:lang w:eastAsia="bg-BG"/>
-        </w:rPr>
-        <w:t>Сътрудничество</w:t>
-      </w:r>
-      <w:r>
-        <w:rPr>
-          <w:rFonts w:eastAsia="Times New Roman"/>
-          <w:lang w:eastAsia="bg-BG"/>
-        </w:rPr>
-        <w:t>: Интеграцията на обобщени инструменти за работа в екип спомага за подобряване на комуникацията и сътрудничеството между учениците. Това също така подготвя учениците за бъдеща работа в екипна среда.</w:t>
-      </w:r>
-    </w:p>
-    <w:p>
-      <w:pPr>
-        <w:pStyle w:val="ab"/>
-        <w:numPr>
-          <w:ilvl w:val="1"/>
-          <w:numId w:val="42"/>
-        </w:numPr>
-        <w:rPr>
-          <w:rFonts w:eastAsia="Times New Roman"/>
-          <w:lang w:eastAsia="bg-BG"/>
-        </w:rPr>
-      </w:pPr>
-      <w:r>
-        <w:rPr>
-          <w:rFonts w:eastAsia="Times New Roman"/>
-          <w:b/>
-          <w:bCs/>
-          <w:bdr w:val="single" w:sz="2" w:space="0" w:color="E5E7EB" w:frame="1"/>
-          <w:lang w:eastAsia="bg-BG"/>
-        </w:rPr>
-        <w:t>Тематични проекти</w:t>
-      </w:r>
-      <w:r>
-        <w:rPr>
-          <w:rFonts w:eastAsia="Times New Roman"/>
-          <w:lang w:eastAsia="bg-BG"/>
-        </w:rPr>
-        <w:t>: Платформата позволява на учителите лесно да организират тематични проекти, свързани с текущия учебен материал, което насърчава учениците да прилагат знанията си на практика.</w:t>
-      </w:r>
-    </w:p>
-    <w:p>
-      <w:pPr>
-        <w:pStyle w:val="3"/>
-        <w:rPr>
-          <w:rFonts w:eastAsia="Times New Roman"/>
-          <w:lang w:eastAsia="bg-BG"/>
-        </w:rPr>
-      </w:pPr>
-      <w:bookmarkStart w:id="84" w:name="_Toc194999816"/>
-      <w:r>
-        <w:rPr>
-          <w:rFonts w:eastAsia="Times New Roman"/>
-          <w:lang w:eastAsia="bg-BG"/>
-        </w:rPr>
-        <w:t>Възможности за иновации в преподаването</w:t>
-      </w:r>
-      <w:bookmarkEnd w:id="84"/>
-    </w:p>
-    <w:p>
-      <w:pPr>
-        <w:rPr>
-          <w:rFonts w:eastAsia="Times New Roman"/>
-          <w:lang w:eastAsia="bg-BG"/>
-        </w:rPr>
-      </w:pPr>
-      <w:r>
-        <w:rPr>
-          <w:rFonts w:eastAsia="Times New Roman"/>
-          <w:lang w:eastAsia="bg-BG"/>
-        </w:rPr>
-        <w:t>Проектът предоставя нови методи за преподаване, които предизвикват традиционните парадигми на обучението и предлагат възможности за иновации:</w:t>
-      </w:r>
-    </w:p>
-    <w:p>
-      <w:pPr>
-        <w:pStyle w:val="ab"/>
         <w:numPr>
           <w:ilvl w:val="0"/>
-          <w:numId w:val="43"/>
+          <w:numId w:val="0"/>
         </w:numPr>
-        <w:rPr>
-          <w:rFonts w:eastAsia="Times New Roman"/>
-          <w:lang w:eastAsia="bg-BG"/>
-        </w:rPr>
-      </w:pPr>
-      <w:r>
-        <w:rPr>
-          <w:rFonts w:eastAsia="Times New Roman"/>
-          <w:b/>
-          <w:bCs/>
-          <w:bdr w:val="single" w:sz="2" w:space="0" w:color="E5E7EB" w:frame="1"/>
-          <w:lang w:eastAsia="bg-BG"/>
-        </w:rPr>
-        <w:t>Интерактивно съдържание</w:t>
-      </w:r>
-      <w:r>
-        <w:rPr>
-          <w:rFonts w:eastAsia="Times New Roman"/>
-          <w:lang w:eastAsia="bg-BG"/>
-        </w:rPr>
-        <w:t>: Учителите могат да внедряват интерактивни елементи в уроците, като например анкети, викторини и интерактивни видеа, които привлекат интереса на учениците.</w:t>
-      </w:r>
-    </w:p>
-    <w:p>
-      <w:pPr>
-        <w:pStyle w:val="ab"/>
-        <w:numPr>
-          <w:ilvl w:val="0"/>
-          <w:numId w:val="43"/>
-        </w:numPr>
+        <w:ind w:left="432" w:hanging="432"/>
         <w:rPr>
           <w:rFonts w:ascii="Segoe UI" w:eastAsia="Times New Roman" w:hAnsi="Segoe UI" w:cs="Segoe UI"/>
           <w:lang w:eastAsia="bg-BG"/>
         </w:rPr>
       </w:pPr>
-      <w:r>
-        <w:rPr>
-          <w:rFonts w:ascii="Segoe UI" w:eastAsia="Times New Roman" w:hAnsi="Segoe UI" w:cs="Segoe UI"/>
-          <w:b/>
-          <w:bCs/>
-          <w:bdr w:val="single" w:sz="2" w:space="0" w:color="E5E7EB" w:frame="1"/>
-          <w:lang w:eastAsia="bg-BG"/>
-        </w:rPr>
+    </w:p>
+    <w:p>
+      <w:pPr>
+        <w:pStyle w:val="1"/>
+      </w:pPr>
+      <w:bookmarkStart w:id="75" w:name="_Toc196305685"/>
+      <w:r>
+        <w:t>Практическа част</w:t>
+      </w:r>
+      <w:bookmarkEnd w:id="75"/>
+    </w:p>
+    <w:p>
+      <w:pPr>
+        <w:pStyle w:val="2"/>
+        <w:rPr>
+          <w:rFonts w:ascii="Segoe UI" w:hAnsi="Segoe UI"/>
+        </w:rPr>
+      </w:pPr>
+      <w:bookmarkStart w:id="76" w:name="_Toc196305686"/>
+      <w:r>
+        <w:t>Въведение</w:t>
+      </w:r>
+      <w:bookmarkEnd w:id="76"/>
+    </w:p>
+    <w:p>
+      <w:r>
+        <w:t>В рамките на практическата част на дипломния проект се заех с разработването на уеб приложение, което има за цел да извлича и визуализира данни за дневното и седмичното разписание на ПГЕЕ – гр. Банско. Основната задача беше да се използва съществуващ REST API, предоставен от училището, и да се създаде модерен, динамичен и удобен за ползване уеб интерфейс, който да представя тази информация на потребителите. За реализацията на проекта избрах да използвам съвременни уеб технологии, като за backend частта се спрях на Django, а за frontend – на Vue.js и Axios. В следващите редове ще опиша подробно процеса на изграждане на приложението, трудностите, с които се сблъсках, и решенията, които приложих.</w:t>
+      </w:r>
+    </w:p>
+    <w:p>
+      <w:r>
+        <w:pict>
+          <v:rect id="_x0000_i1025" style="width:0;height:3pt" o:hralign="center" o:hrstd="t" o:hr="t" fillcolor="#a0a0a0" stroked="f"/>
+        </w:pict>
+      </w:r>
+    </w:p>
+    <w:p>
+      <w:pPr>
+        <w:pStyle w:val="2"/>
+      </w:pPr>
+      <w:bookmarkStart w:id="77" w:name="_Toc196305687"/>
+      <w:r>
+        <w:t>Изграждане на архитектурата и избор на технологии</w:t>
+      </w:r>
+      <w:bookmarkEnd w:id="77"/>
+    </w:p>
+    <w:p>
+      <w:r>
+        <w:t xml:space="preserve">Още в началото на работата си по проекта анализирах възможните подходи за реализиране на връзката между клиента и външния REST API. След като се запознах с изискванията на заданието и спецификата на предоставения API, взех решение да разделя приложението на две основни части – backend и frontend. За backend частта </w:t>
+      </w:r>
+      <w:r>
         <w:lastRenderedPageBreak/>
-        <w:t>Технологични ресурси</w:t>
-      </w:r>
-      <w:r>
-        <w:rPr>
-          <w:rFonts w:ascii="Segoe UI" w:eastAsia="Times New Roman" w:hAnsi="Segoe UI" w:cs="Segoe UI"/>
-          <w:lang w:eastAsia="bg-BG"/>
-        </w:rPr>
-        <w:t>: Достъп до разнообразие от образователни ресурси, включително видео уроци, онлайн курсове и образователни игри, разширява хоризонтите на ученето и обог</w:t>
-      </w:r>
-      <w:r>
-        <w:rPr>
-          <w:rFonts w:ascii="Segoe UI" w:eastAsia="Times New Roman" w:hAnsi="Segoe UI" w:cs="Segoe UI"/>
-          <w:lang w:eastAsia="bg-BG"/>
-        </w:rPr>
-        <w:t>атява знанието.</w:t>
-      </w:r>
-    </w:p>
-    <w:p>
-      <w:pPr>
-        <w:pBdr>
-          <w:top w:val="single" w:sz="2" w:space="0" w:color="E5E7EB"/>
-          <w:left w:val="single" w:sz="2" w:space="0" w:color="E5E7EB"/>
-          <w:bottom w:val="single" w:sz="2" w:space="0" w:color="E5E7EB"/>
-          <w:right w:val="single" w:sz="2" w:space="0" w:color="E5E7EB"/>
-        </w:pBdr>
-        <w:tabs>
-          <w:tab w:val="left" w:pos="1230"/>
-        </w:tabs>
-        <w:spacing w:after="100" w:afterAutospacing="1" w:line="240" w:lineRule="auto"/>
-        <w:ind w:firstLine="0"/>
-        <w:jc w:val="left"/>
-        <w:rPr>
-          <w:rFonts w:ascii="Segoe UI" w:eastAsia="Times New Roman" w:hAnsi="Segoe UI" w:cs="Segoe UI"/>
-          <w:lang w:eastAsia="bg-BG"/>
-        </w:rPr>
-      </w:pPr>
-    </w:p>
-    <w:p>
-      <w:pPr>
-        <w:pStyle w:val="ab"/>
-        <w:ind w:left="1440" w:firstLine="0"/>
+        <w:t>избрах Django, тъй като това е утвърдена и добре документирана платформа, която позволява бързо изграждане на уеб приложения и лесна интеграция с външни услуги. За frontend частта се спрях на Vue.js, тъй като тази библиотека предоставя възможност за създаване на динамични и реактивни потребителски интерфейси, а Axios избрах като лесен и удобен инструмент за изпращане на HTTP заявки.</w:t>
+      </w:r>
+    </w:p>
+    <w:p>
+      <w:r>
+        <w:pict>
+          <v:rect id="_x0000_i1026" style="width:0;height:3pt" o:hralign="center" o:hrstd="t" o:hr="t" fillcolor="#a0a0a0" stroked="f"/>
+        </w:pict>
+      </w:r>
+    </w:p>
+    <w:p>
+      <w:pPr>
+        <w:pStyle w:val="2"/>
+      </w:pPr>
+      <w:bookmarkStart w:id="78" w:name="_Toc196305688"/>
+      <w:r>
+        <w:t>Проблеми при интеграция с външен REST API и тяхното решение</w:t>
+      </w:r>
+      <w:bookmarkEnd w:id="78"/>
+    </w:p>
+    <w:p>
+      <w:r>
+        <w:t>Още при първите опити да осъществя директна връзка между frontend-а и външния REST API на сайта на ПГЕЕ – гр. Банско се сблъсках с един от най-често срещаните проблеми при работата с външни услуги – CORS политиката на браузъра. При опит да изпратя заявка директно от JavaScript към външния сървър, браузърът блокира заявката и върна съобщение за грешка, че липсва необходимият CORS header. Това наложи да потърся алтернативно решение, което да позволи на приложението ми да достъпва данните от външния API, без да нарушава политиките за сигурност на браузъра.</w:t>
+      </w:r>
+    </w:p>
+    <w:p>
+      <w:pPr>
+        <w:rPr>
+          <w:rFonts w:ascii="Segoe UI" w:hAnsi="Segoe UI"/>
+        </w:rPr>
+      </w:pPr>
+      <w:r>
+        <w:t>След проучване на възможните подходи, реших да реализирам така наречения "прокси" слой в backend-а. Това означава, че вместо frontend-ът да се опитва директно да комуникира с външния API, той изпраща заявките си към локалния сървър (Django), който от своя страна препраща тези заявки към външния REST API, получава отговора и го връща обратно към клиента. По този начин всички заявки към външния сървър се изпълняват от backend-а, където CORS ограниченията не важат, а frontend-ът комуникира само с локалния сървър, което е напълно разрешено от браузъра</w:t>
+      </w:r>
+      <w:r>
+        <w:rPr>
+          <w:rFonts w:ascii="Segoe UI" w:hAnsi="Segoe UI"/>
+        </w:rPr>
+        <w:t>.</w:t>
+      </w:r>
+    </w:p>
+    <w:p>
+      <w:pPr>
+        <w:pStyle w:val="3"/>
+        <w:shd w:val="clear" w:color="auto" w:fill="FFFFFF"/>
+        <w:spacing w:before="360" w:after="240"/>
+        <w:rPr>
+          <w:rFonts w:cs="Segoe UI"/>
+          <w:sz w:val="30"/>
+          <w:szCs w:val="30"/>
+        </w:rPr>
+      </w:pPr>
+      <w:bookmarkStart w:id="79" w:name="_Toc196305689"/>
+      <w:r>
+        <w:rPr>
+          <w:rFonts w:cs="Segoe UI"/>
+          <w:sz w:val="30"/>
+          <w:szCs w:val="30"/>
+        </w:rPr>
+        <w:t>Реализация на backend частта</w:t>
+      </w:r>
+      <w:bookmarkEnd w:id="79"/>
+    </w:p>
+    <w:p>
+      <w:r>
+        <w:t>След като анализирах структурата и възможностите на външното REST API на ПГЕЕ – гр. Банско, взех решението да реализирам отделни изгледи във Django backend-а за трите основни типа данни, които са достъпни чрез този API. По този начин постигнах по-ясна структура на кода и улесних бъдещата му поддръжка и разширяване.</w:t>
+      </w:r>
+    </w:p>
+    <w:p>
+      <w:r>
+        <w:t>Първата стъпка беше да създам самите изгледи във файла </w:t>
+      </w:r>
+      <w:r>
+        <w:rPr>
+          <w:rStyle w:val="af2"/>
+          <w:rFonts w:eastAsiaTheme="majorEastAsia"/>
+        </w:rPr>
+        <w:t>views.py</w:t>
+      </w:r>
+      <w:r>
+        <w:t>. Вместо да използвам един общ прокси изглед, както беше първоначалният подход, се спрях на реализирането на три отделни функции – по една за всяка от основните операции на API-</w:t>
+      </w:r>
+      <w:r>
+        <w:lastRenderedPageBreak/>
+        <w:t>то: получаване на настройки (параметри), получаване на седмично и получаване на дневно разписание. Всяка от тези функции обработва заявката, изпраща необходимата HTTP заявка към сървъра на ПГЕЕ и връща получения отговор във вид, подходящ за фронтенда.</w:t>
+      </w:r>
+    </w:p>
+    <w:p>
+      <w:r>
+        <w:t>Например, за получаването на </w:t>
+      </w:r>
+      <w:r>
+        <w:rPr>
+          <w:rStyle w:val="af2"/>
+          <w:rFonts w:eastAsiaTheme="majorEastAsia"/>
+        </w:rPr>
+        <w:t>параметрите за настройка</w:t>
+      </w:r>
+      <w:r>
+        <w:t> реализирах следния изглед:</w:t>
+      </w:r>
+    </w:p>
+    <w:p>
+      <w:pPr>
+        <w:pStyle w:val="HTML"/>
+        <w:shd w:val="clear" w:color="auto" w:fill="F6F8FA"/>
+        <w:rPr>
+          <w:rStyle w:val="HTML1"/>
+          <w:rFonts w:ascii="Consolas" w:eastAsiaTheme="majorEastAsia" w:hAnsi="Consolas"/>
+          <w:color w:val="24292E"/>
+          <w:bdr w:val="none" w:sz="0" w:space="0" w:color="auto" w:frame="1"/>
+        </w:rPr>
+      </w:pPr>
+      <w:r>
+        <w:rPr>
+          <w:rStyle w:val="hljs-keyword"/>
+          <w:rFonts w:ascii="Consolas" w:eastAsiaTheme="majorEastAsia" w:hAnsi="Consolas"/>
+          <w:color w:val="D73A49"/>
+          <w:bdr w:val="none" w:sz="0" w:space="0" w:color="auto" w:frame="1"/>
+        </w:rPr>
+        <w:t>def</w:t>
+      </w:r>
+      <w:r>
+        <w:rPr>
+          <w:rStyle w:val="HTML1"/>
+          <w:rFonts w:ascii="Consolas" w:eastAsiaTheme="majorEastAsia" w:hAnsi="Consolas"/>
+          <w:color w:val="24292E"/>
+          <w:bdr w:val="none" w:sz="0" w:space="0" w:color="auto" w:frame="1"/>
+        </w:rPr>
+        <w:t xml:space="preserve"> </w:t>
+      </w:r>
+      <w:r>
+        <w:rPr>
+          <w:rStyle w:val="hljs-title"/>
+          <w:rFonts w:ascii="Consolas" w:eastAsiaTheme="majorEastAsia" w:hAnsi="Consolas"/>
+          <w:color w:val="6F42C1"/>
+          <w:bdr w:val="none" w:sz="0" w:space="0" w:color="auto" w:frame="1"/>
+        </w:rPr>
+        <w:t>params_view</w:t>
+      </w:r>
+      <w:r>
+        <w:rPr>
+          <w:rStyle w:val="HTML1"/>
+          <w:rFonts w:ascii="Consolas" w:eastAsiaTheme="majorEastAsia" w:hAnsi="Consolas"/>
+          <w:color w:val="24292E"/>
+          <w:bdr w:val="none" w:sz="0" w:space="0" w:color="auto" w:frame="1"/>
+        </w:rPr>
+        <w:t>(</w:t>
+      </w:r>
+      <w:r>
+        <w:rPr>
+          <w:rStyle w:val="hljs-params"/>
+          <w:rFonts w:ascii="Consolas" w:hAnsi="Consolas"/>
+          <w:color w:val="24292E"/>
+          <w:bdr w:val="none" w:sz="0" w:space="0" w:color="auto" w:frame="1"/>
+        </w:rPr>
+        <w:t>request</w:t>
+      </w:r>
+      <w:r>
+        <w:rPr>
+          <w:rStyle w:val="HTML1"/>
+          <w:rFonts w:ascii="Consolas" w:eastAsiaTheme="majorEastAsia" w:hAnsi="Consolas"/>
+          <w:color w:val="24292E"/>
+          <w:bdr w:val="none" w:sz="0" w:space="0" w:color="auto" w:frame="1"/>
+        </w:rPr>
+        <w:t xml:space="preserve">):  </w:t>
+      </w:r>
+    </w:p>
+    <w:p>
+      <w:pPr>
+        <w:pStyle w:val="HTML"/>
+        <w:shd w:val="clear" w:color="auto" w:fill="F6F8FA"/>
+        <w:rPr>
+          <w:rStyle w:val="HTML1"/>
+          <w:rFonts w:ascii="Consolas" w:eastAsiaTheme="majorEastAsia" w:hAnsi="Consolas"/>
+          <w:color w:val="24292E"/>
+          <w:bdr w:val="none" w:sz="0" w:space="0" w:color="auto" w:frame="1"/>
+        </w:rPr>
+      </w:pPr>
+      <w:r>
+        <w:rPr>
+          <w:rStyle w:val="HTML1"/>
+          <w:rFonts w:ascii="Consolas" w:eastAsiaTheme="majorEastAsia" w:hAnsi="Consolas"/>
+          <w:color w:val="24292E"/>
+          <w:bdr w:val="none" w:sz="0" w:space="0" w:color="auto" w:frame="1"/>
+        </w:rPr>
+        <w:t xml:space="preserve">    external_url = </w:t>
+      </w:r>
+      <w:r>
+        <w:rPr>
+          <w:rStyle w:val="hljs-string"/>
+          <w:rFonts w:ascii="Consolas" w:hAnsi="Consolas"/>
+          <w:color w:val="032F62"/>
+          <w:bdr w:val="none" w:sz="0" w:space="0" w:color="auto" w:frame="1"/>
+        </w:rPr>
+        <w:t>"https://pgeebansko.org/info/api/Params/"</w:t>
+      </w:r>
+      <w:r>
+        <w:rPr>
+          <w:rStyle w:val="HTML1"/>
+          <w:rFonts w:ascii="Consolas" w:eastAsiaTheme="majorEastAsia" w:hAnsi="Consolas"/>
+          <w:color w:val="24292E"/>
+          <w:bdr w:val="none" w:sz="0" w:space="0" w:color="auto" w:frame="1"/>
+        </w:rPr>
+        <w:t xml:space="preserve">  </w:t>
+      </w:r>
+    </w:p>
+    <w:p>
+      <w:pPr>
+        <w:pStyle w:val="HTML"/>
+        <w:shd w:val="clear" w:color="auto" w:fill="F6F8FA"/>
+        <w:rPr>
+          <w:rStyle w:val="HTML1"/>
+          <w:rFonts w:ascii="Consolas" w:eastAsiaTheme="majorEastAsia" w:hAnsi="Consolas"/>
+          <w:color w:val="24292E"/>
+          <w:bdr w:val="none" w:sz="0" w:space="0" w:color="auto" w:frame="1"/>
+        </w:rPr>
+      </w:pPr>
+      <w:r>
+        <w:rPr>
+          <w:rStyle w:val="HTML1"/>
+          <w:rFonts w:ascii="Consolas" w:eastAsiaTheme="majorEastAsia" w:hAnsi="Consolas"/>
+          <w:color w:val="24292E"/>
+          <w:bdr w:val="none" w:sz="0" w:space="0" w:color="auto" w:frame="1"/>
+        </w:rPr>
+        <w:t xml:space="preserve">    response = requests.get(external_url)  </w:t>
+      </w:r>
+    </w:p>
+    <w:p>
+      <w:pPr>
+        <w:pStyle w:val="HTML"/>
+        <w:shd w:val="clear" w:color="auto" w:fill="F6F8FA"/>
+        <w:rPr>
+          <w:rStyle w:val="HTML1"/>
+          <w:rFonts w:ascii="Consolas" w:eastAsiaTheme="majorEastAsia" w:hAnsi="Consolas"/>
+          <w:color w:val="24292E"/>
+          <w:bdr w:val="none" w:sz="0" w:space="0" w:color="auto" w:frame="1"/>
+        </w:rPr>
+      </w:pPr>
+      <w:r>
+        <w:rPr>
+          <w:rStyle w:val="HTML1"/>
+          <w:rFonts w:ascii="Consolas" w:eastAsiaTheme="majorEastAsia" w:hAnsi="Consolas"/>
+          <w:color w:val="24292E"/>
+          <w:bdr w:val="none" w:sz="0" w:space="0" w:color="auto" w:frame="1"/>
+        </w:rPr>
+        <w:t xml:space="preserve">    </w:t>
+      </w:r>
+      <w:r>
+        <w:rPr>
+          <w:rStyle w:val="hljs-keyword"/>
+          <w:rFonts w:ascii="Consolas" w:eastAsiaTheme="majorEastAsia" w:hAnsi="Consolas"/>
+          <w:color w:val="D73A49"/>
+          <w:bdr w:val="none" w:sz="0" w:space="0" w:color="auto" w:frame="1"/>
+        </w:rPr>
+        <w:t>return</w:t>
+      </w:r>
+      <w:r>
+        <w:rPr>
+          <w:rStyle w:val="HTML1"/>
+          <w:rFonts w:ascii="Consolas" w:eastAsiaTheme="majorEastAsia" w:hAnsi="Consolas"/>
+          <w:color w:val="24292E"/>
+          <w:bdr w:val="none" w:sz="0" w:space="0" w:color="auto" w:frame="1"/>
+        </w:rPr>
+        <w:t xml:space="preserve"> JsonResponse(response.json(), safe=</w:t>
+      </w:r>
+      <w:r>
+        <w:rPr>
+          <w:rStyle w:val="hljs-literal"/>
+          <w:rFonts w:ascii="Consolas" w:hAnsi="Consolas"/>
+          <w:color w:val="005CC5"/>
+          <w:bdr w:val="none" w:sz="0" w:space="0" w:color="auto" w:frame="1"/>
+        </w:rPr>
+        <w:t>False</w:t>
+      </w:r>
+      <w:r>
+        <w:rPr>
+          <w:rStyle w:val="HTML1"/>
+          <w:rFonts w:ascii="Consolas" w:eastAsiaTheme="majorEastAsia" w:hAnsi="Consolas"/>
+          <w:color w:val="24292E"/>
+          <w:bdr w:val="none" w:sz="0" w:space="0" w:color="auto" w:frame="1"/>
+        </w:rPr>
+        <w:t xml:space="preserve">)  </w:t>
+      </w:r>
+    </w:p>
+    <w:p>
+      <w:r>
+        <w:t>Този изглед използва библиотеката requests, за да изпрати GET заявка към съответния endpoint на външния сървър, след което връща получения JSON към клиента. Така фронтендът получава всички необходими параметри за настройка на приложението в стандартен JSON формат.</w:t>
+      </w:r>
+    </w:p>
+    <w:p>
+      <w:r>
+        <w:t>За показване на </w:t>
+      </w:r>
+      <w:r>
+        <w:rPr>
+          <w:rStyle w:val="af2"/>
+          <w:rFonts w:eastAsiaTheme="majorEastAsia"/>
+        </w:rPr>
+        <w:t>седмичното разписание</w:t>
+      </w:r>
+      <w:r>
+        <w:t> разработих отделен изглед, който приема като параметри избраните клас и номер на седмицата. На базата на тези данни формира съответния URL за външния API, изпраща заявката и връща резултата:</w:t>
+      </w:r>
+    </w:p>
+    <w:p>
+      <w:pPr>
+        <w:pStyle w:val="HTML"/>
+        <w:shd w:val="clear" w:color="auto" w:fill="F6F8FA"/>
+        <w:rPr>
+          <w:rStyle w:val="HTML1"/>
+          <w:rFonts w:ascii="Consolas" w:eastAsiaTheme="majorEastAsia" w:hAnsi="Consolas"/>
+          <w:color w:val="24292E"/>
+          <w:bdr w:val="none" w:sz="0" w:space="0" w:color="auto" w:frame="1"/>
+        </w:rPr>
+      </w:pPr>
+      <w:r>
+        <w:rPr>
+          <w:rStyle w:val="hljs-keyword"/>
+          <w:rFonts w:ascii="Consolas" w:eastAsiaTheme="majorEastAsia" w:hAnsi="Consolas"/>
+          <w:color w:val="D73A49"/>
+          <w:bdr w:val="none" w:sz="0" w:space="0" w:color="auto" w:frame="1"/>
+        </w:rPr>
+        <w:t>def</w:t>
+      </w:r>
+      <w:r>
+        <w:rPr>
+          <w:rStyle w:val="HTML1"/>
+          <w:rFonts w:ascii="Consolas" w:eastAsiaTheme="majorEastAsia" w:hAnsi="Consolas"/>
+          <w:color w:val="24292E"/>
+          <w:bdr w:val="none" w:sz="0" w:space="0" w:color="auto" w:frame="1"/>
+        </w:rPr>
+        <w:t xml:space="preserve"> </w:t>
+      </w:r>
+      <w:r>
+        <w:rPr>
+          <w:rStyle w:val="hljs-title"/>
+          <w:rFonts w:ascii="Consolas" w:eastAsiaTheme="majorEastAsia" w:hAnsi="Consolas"/>
+          <w:color w:val="6F42C1"/>
+          <w:bdr w:val="none" w:sz="0" w:space="0" w:color="auto" w:frame="1"/>
+        </w:rPr>
+        <w:t>curriculum_view</w:t>
+      </w:r>
+      <w:r>
+        <w:rPr>
+          <w:rStyle w:val="HTML1"/>
+          <w:rFonts w:ascii="Consolas" w:eastAsiaTheme="majorEastAsia" w:hAnsi="Consolas"/>
+          <w:color w:val="24292E"/>
+          <w:bdr w:val="none" w:sz="0" w:space="0" w:color="auto" w:frame="1"/>
+        </w:rPr>
+        <w:t>(</w:t>
+      </w:r>
+      <w:r>
+        <w:rPr>
+          <w:rStyle w:val="hljs-params"/>
+          <w:rFonts w:ascii="Consolas" w:hAnsi="Consolas"/>
+          <w:color w:val="24292E"/>
+          <w:bdr w:val="none" w:sz="0" w:space="0" w:color="auto" w:frame="1"/>
+        </w:rPr>
+        <w:t>request, week, group</w:t>
+      </w:r>
+      <w:r>
+        <w:rPr>
+          <w:rStyle w:val="HTML1"/>
+          <w:rFonts w:ascii="Consolas" w:eastAsiaTheme="majorEastAsia" w:hAnsi="Consolas"/>
+          <w:color w:val="24292E"/>
+          <w:bdr w:val="none" w:sz="0" w:space="0" w:color="auto" w:frame="1"/>
+        </w:rPr>
+        <w:t xml:space="preserve">):  </w:t>
+      </w:r>
+    </w:p>
+    <w:p>
+      <w:pPr>
+        <w:pStyle w:val="HTML"/>
+        <w:shd w:val="clear" w:color="auto" w:fill="F6F8FA"/>
+        <w:rPr>
+          <w:rStyle w:val="HTML1"/>
+          <w:rFonts w:ascii="Consolas" w:eastAsiaTheme="majorEastAsia" w:hAnsi="Consolas"/>
+          <w:color w:val="24292E"/>
+          <w:bdr w:val="none" w:sz="0" w:space="0" w:color="auto" w:frame="1"/>
+        </w:rPr>
+      </w:pPr>
+      <w:r>
+        <w:rPr>
+          <w:rStyle w:val="HTML1"/>
+          <w:rFonts w:ascii="Consolas" w:eastAsiaTheme="majorEastAsia" w:hAnsi="Consolas"/>
+          <w:color w:val="24292E"/>
+          <w:bdr w:val="none" w:sz="0" w:space="0" w:color="auto" w:frame="1"/>
+        </w:rPr>
+        <w:t xml:space="preserve">    external_url = </w:t>
+      </w:r>
+      <w:r>
+        <w:rPr>
+          <w:rStyle w:val="hljs-string"/>
+          <w:rFonts w:ascii="Consolas" w:hAnsi="Consolas"/>
+          <w:color w:val="032F62"/>
+          <w:bdr w:val="none" w:sz="0" w:space="0" w:color="auto" w:frame="1"/>
+        </w:rPr>
+        <w:t>f"https://pgeebansko.org/info/api/Curriculum/</w:t>
+      </w:r>
+      <w:r>
+        <w:rPr>
+          <w:rStyle w:val="hljs-subst"/>
+          <w:rFonts w:ascii="Consolas" w:hAnsi="Consolas"/>
+          <w:color w:val="24292E"/>
+          <w:bdr w:val="none" w:sz="0" w:space="0" w:color="auto" w:frame="1"/>
+        </w:rPr>
+        <w:t>{week}</w:t>
+      </w:r>
+      <w:r>
+        <w:rPr>
+          <w:rStyle w:val="hljs-string"/>
+          <w:rFonts w:ascii="Consolas" w:hAnsi="Consolas"/>
+          <w:color w:val="032F62"/>
+          <w:bdr w:val="none" w:sz="0" w:space="0" w:color="auto" w:frame="1"/>
+        </w:rPr>
+        <w:t>/</w:t>
+      </w:r>
+      <w:r>
+        <w:rPr>
+          <w:rStyle w:val="hljs-subst"/>
+          <w:rFonts w:ascii="Consolas" w:hAnsi="Consolas"/>
+          <w:color w:val="24292E"/>
+          <w:bdr w:val="none" w:sz="0" w:space="0" w:color="auto" w:frame="1"/>
+        </w:rPr>
+        <w:t>{group}</w:t>
+      </w:r>
+      <w:r>
+        <w:rPr>
+          <w:rStyle w:val="hljs-string"/>
+          <w:rFonts w:ascii="Consolas" w:hAnsi="Consolas"/>
+          <w:color w:val="032F62"/>
+          <w:bdr w:val="none" w:sz="0" w:space="0" w:color="auto" w:frame="1"/>
+        </w:rPr>
+        <w:t>/"</w:t>
+      </w:r>
+      <w:r>
+        <w:rPr>
+          <w:rStyle w:val="HTML1"/>
+          <w:rFonts w:ascii="Consolas" w:eastAsiaTheme="majorEastAsia" w:hAnsi="Consolas"/>
+          <w:color w:val="24292E"/>
+          <w:bdr w:val="none" w:sz="0" w:space="0" w:color="auto" w:frame="1"/>
+        </w:rPr>
+        <w:t xml:space="preserve">  </w:t>
+      </w:r>
+    </w:p>
+    <w:p>
+      <w:pPr>
+        <w:pStyle w:val="HTML"/>
+        <w:shd w:val="clear" w:color="auto" w:fill="F6F8FA"/>
+        <w:rPr>
+          <w:rStyle w:val="HTML1"/>
+          <w:rFonts w:ascii="Consolas" w:eastAsiaTheme="majorEastAsia" w:hAnsi="Consolas"/>
+          <w:color w:val="24292E"/>
+          <w:bdr w:val="none" w:sz="0" w:space="0" w:color="auto" w:frame="1"/>
+        </w:rPr>
+      </w:pPr>
+      <w:r>
+        <w:rPr>
+          <w:rStyle w:val="HTML1"/>
+          <w:rFonts w:ascii="Consolas" w:eastAsiaTheme="majorEastAsia" w:hAnsi="Consolas"/>
+          <w:color w:val="24292E"/>
+          <w:bdr w:val="none" w:sz="0" w:space="0" w:color="auto" w:frame="1"/>
+        </w:rPr>
+        <w:t xml:space="preserve">    response = requests.get(external_url)  </w:t>
+      </w:r>
+    </w:p>
+    <w:p>
+      <w:pPr>
+        <w:pStyle w:val="HTML"/>
+        <w:shd w:val="clear" w:color="auto" w:fill="F6F8FA"/>
+        <w:rPr>
+          <w:rStyle w:val="HTML1"/>
+          <w:rFonts w:ascii="Consolas" w:eastAsiaTheme="majorEastAsia" w:hAnsi="Consolas"/>
+          <w:color w:val="24292E"/>
+          <w:bdr w:val="none" w:sz="0" w:space="0" w:color="auto" w:frame="1"/>
+        </w:rPr>
+      </w:pPr>
+      <w:r>
+        <w:rPr>
+          <w:rStyle w:val="HTML1"/>
+          <w:rFonts w:ascii="Consolas" w:eastAsiaTheme="majorEastAsia" w:hAnsi="Consolas"/>
+          <w:color w:val="24292E"/>
+          <w:bdr w:val="none" w:sz="0" w:space="0" w:color="auto" w:frame="1"/>
+        </w:rPr>
+        <w:t xml:space="preserve">    </w:t>
+      </w:r>
+      <w:r>
+        <w:rPr>
+          <w:rStyle w:val="hljs-keyword"/>
+          <w:rFonts w:ascii="Consolas" w:eastAsiaTheme="majorEastAsia" w:hAnsi="Consolas"/>
+          <w:color w:val="D73A49"/>
+          <w:bdr w:val="none" w:sz="0" w:space="0" w:color="auto" w:frame="1"/>
+        </w:rPr>
+        <w:t>return</w:t>
+      </w:r>
+      <w:r>
+        <w:rPr>
+          <w:rStyle w:val="HTML1"/>
+          <w:rFonts w:ascii="Consolas" w:eastAsiaTheme="majorEastAsia" w:hAnsi="Consolas"/>
+          <w:color w:val="24292E"/>
+          <w:bdr w:val="none" w:sz="0" w:space="0" w:color="auto" w:frame="1"/>
+        </w:rPr>
+        <w:t xml:space="preserve"> JsonResponse(response.json(), safe=</w:t>
+      </w:r>
+      <w:r>
+        <w:rPr>
+          <w:rStyle w:val="hljs-literal"/>
+          <w:rFonts w:ascii="Consolas" w:hAnsi="Consolas"/>
+          <w:color w:val="005CC5"/>
+          <w:bdr w:val="none" w:sz="0" w:space="0" w:color="auto" w:frame="1"/>
+        </w:rPr>
+        <w:t>False</w:t>
+      </w:r>
+      <w:r>
+        <w:rPr>
+          <w:rStyle w:val="HTML1"/>
+          <w:rFonts w:ascii="Consolas" w:eastAsiaTheme="majorEastAsia" w:hAnsi="Consolas"/>
+          <w:color w:val="24292E"/>
+          <w:bdr w:val="none" w:sz="0" w:space="0" w:color="auto" w:frame="1"/>
+        </w:rPr>
+        <w:t xml:space="preserve">)  </w:t>
+      </w:r>
+    </w:p>
+    <w:p>
+      <w:r>
+        <w:t>Това позволява на клиента лесно да визуализира данните за всяка седмица и за всеки клас с всички детайли – предмети, кабинет, учители и други.</w:t>
+      </w:r>
+    </w:p>
+    <w:p>
+      <w:r>
+        <w:t>За </w:t>
+      </w:r>
+      <w:r>
+        <w:rPr>
+          <w:rStyle w:val="af2"/>
+          <w:rFonts w:eastAsiaTheme="majorEastAsia"/>
+        </w:rPr>
+        <w:t>дневното разписание</w:t>
+      </w:r>
+      <w:r>
+        <w:t> реализацията е сходна – използвам отделен изглед, който изпраща GET заявка към правилния endpoint според избрания ден. Кодът изглежда така:</w:t>
+      </w:r>
+    </w:p>
+    <w:p>
+      <w:pPr>
+        <w:pStyle w:val="HTML"/>
+        <w:shd w:val="clear" w:color="auto" w:fill="F6F8FA"/>
+        <w:rPr>
+          <w:rStyle w:val="HTML1"/>
+          <w:rFonts w:ascii="Consolas" w:eastAsiaTheme="majorEastAsia" w:hAnsi="Consolas"/>
+          <w:color w:val="24292E"/>
+          <w:bdr w:val="none" w:sz="0" w:space="0" w:color="auto" w:frame="1"/>
+        </w:rPr>
+      </w:pPr>
+      <w:r>
+        <w:rPr>
+          <w:rStyle w:val="hljs-keyword"/>
+          <w:rFonts w:ascii="Consolas" w:eastAsiaTheme="majorEastAsia" w:hAnsi="Consolas"/>
+          <w:color w:val="D73A49"/>
+          <w:bdr w:val="none" w:sz="0" w:space="0" w:color="auto" w:frame="1"/>
+        </w:rPr>
+        <w:t>def</w:t>
+      </w:r>
+      <w:r>
+        <w:rPr>
+          <w:rStyle w:val="HTML1"/>
+          <w:rFonts w:ascii="Consolas" w:eastAsiaTheme="majorEastAsia" w:hAnsi="Consolas"/>
+          <w:color w:val="24292E"/>
+          <w:bdr w:val="none" w:sz="0" w:space="0" w:color="auto" w:frame="1"/>
+        </w:rPr>
+        <w:t xml:space="preserve"> </w:t>
+      </w:r>
+      <w:r>
+        <w:rPr>
+          <w:rStyle w:val="hljs-title"/>
+          <w:rFonts w:ascii="Consolas" w:eastAsiaTheme="majorEastAsia" w:hAnsi="Consolas"/>
+          <w:color w:val="6F42C1"/>
+          <w:bdr w:val="none" w:sz="0" w:space="0" w:color="auto" w:frame="1"/>
+        </w:rPr>
+        <w:t>timeline_view</w:t>
+      </w:r>
+      <w:r>
+        <w:rPr>
+          <w:rStyle w:val="HTML1"/>
+          <w:rFonts w:ascii="Consolas" w:eastAsiaTheme="majorEastAsia" w:hAnsi="Consolas"/>
+          <w:color w:val="24292E"/>
+          <w:bdr w:val="none" w:sz="0" w:space="0" w:color="auto" w:frame="1"/>
+        </w:rPr>
+        <w:t>(</w:t>
+      </w:r>
+      <w:r>
+        <w:rPr>
+          <w:rStyle w:val="hljs-params"/>
+          <w:rFonts w:ascii="Consolas" w:hAnsi="Consolas"/>
+          <w:color w:val="24292E"/>
+          <w:bdr w:val="none" w:sz="0" w:space="0" w:color="auto" w:frame="1"/>
+        </w:rPr>
+        <w:t>request</w:t>
+      </w:r>
+      <w:r>
+        <w:rPr>
+          <w:rStyle w:val="HTML1"/>
+          <w:rFonts w:ascii="Consolas" w:eastAsiaTheme="majorEastAsia" w:hAnsi="Consolas"/>
+          <w:color w:val="24292E"/>
+          <w:bdr w:val="none" w:sz="0" w:space="0" w:color="auto" w:frame="1"/>
+        </w:rPr>
+        <w:t xml:space="preserve">):  </w:t>
+      </w:r>
+    </w:p>
+    <w:p>
+      <w:pPr>
+        <w:pStyle w:val="HTML"/>
+        <w:shd w:val="clear" w:color="auto" w:fill="F6F8FA"/>
+        <w:rPr>
+          <w:rStyle w:val="HTML1"/>
+          <w:rFonts w:ascii="Consolas" w:eastAsiaTheme="majorEastAsia" w:hAnsi="Consolas"/>
+          <w:color w:val="24292E"/>
+          <w:bdr w:val="none" w:sz="0" w:space="0" w:color="auto" w:frame="1"/>
+        </w:rPr>
+      </w:pPr>
+      <w:r>
+        <w:rPr>
+          <w:rStyle w:val="HTML1"/>
+          <w:rFonts w:ascii="Consolas" w:eastAsiaTheme="majorEastAsia" w:hAnsi="Consolas"/>
+          <w:color w:val="24292E"/>
+          <w:bdr w:val="none" w:sz="0" w:space="0" w:color="auto" w:frame="1"/>
+        </w:rPr>
+        <w:t xml:space="preserve">    external_url = </w:t>
+      </w:r>
+      <w:r>
+        <w:rPr>
+          <w:rStyle w:val="hljs-string"/>
+          <w:rFonts w:ascii="Consolas" w:hAnsi="Consolas"/>
+          <w:color w:val="032F62"/>
+          <w:bdr w:val="none" w:sz="0" w:space="0" w:color="auto" w:frame="1"/>
+        </w:rPr>
+        <w:t>"https://pgeebansko.org/info/api/TimeLine/"</w:t>
+      </w:r>
+      <w:r>
+        <w:rPr>
+          <w:rStyle w:val="HTML1"/>
+          <w:rFonts w:ascii="Consolas" w:eastAsiaTheme="majorEastAsia" w:hAnsi="Consolas"/>
+          <w:color w:val="24292E"/>
+          <w:bdr w:val="none" w:sz="0" w:space="0" w:color="auto" w:frame="1"/>
+        </w:rPr>
+        <w:t xml:space="preserve">  </w:t>
+      </w:r>
+    </w:p>
+    <w:p>
+      <w:pPr>
+        <w:pStyle w:val="HTML"/>
+        <w:shd w:val="clear" w:color="auto" w:fill="F6F8FA"/>
+        <w:rPr>
+          <w:rStyle w:val="HTML1"/>
+          <w:rFonts w:ascii="Consolas" w:eastAsiaTheme="majorEastAsia" w:hAnsi="Consolas"/>
+          <w:color w:val="24292E"/>
+          <w:bdr w:val="none" w:sz="0" w:space="0" w:color="auto" w:frame="1"/>
+        </w:rPr>
+      </w:pPr>
+      <w:r>
+        <w:rPr>
+          <w:rStyle w:val="HTML1"/>
+          <w:rFonts w:ascii="Consolas" w:eastAsiaTheme="majorEastAsia" w:hAnsi="Consolas"/>
+          <w:color w:val="24292E"/>
+          <w:bdr w:val="none" w:sz="0" w:space="0" w:color="auto" w:frame="1"/>
+        </w:rPr>
+        <w:t xml:space="preserve">    response = requests.get(external_url)  </w:t>
+      </w:r>
+    </w:p>
+    <w:p>
+      <w:pPr>
+        <w:pStyle w:val="HTML"/>
+        <w:shd w:val="clear" w:color="auto" w:fill="F6F8FA"/>
+        <w:rPr>
+          <w:rStyle w:val="HTML1"/>
+          <w:rFonts w:ascii="Consolas" w:eastAsiaTheme="majorEastAsia" w:hAnsi="Consolas"/>
+          <w:color w:val="24292E"/>
+          <w:bdr w:val="none" w:sz="0" w:space="0" w:color="auto" w:frame="1"/>
+        </w:rPr>
+      </w:pPr>
+      <w:r>
+        <w:rPr>
+          <w:rStyle w:val="HTML1"/>
+          <w:rFonts w:ascii="Consolas" w:eastAsiaTheme="majorEastAsia" w:hAnsi="Consolas"/>
+          <w:color w:val="24292E"/>
+          <w:bdr w:val="none" w:sz="0" w:space="0" w:color="auto" w:frame="1"/>
+        </w:rPr>
+        <w:t xml:space="preserve">    </w:t>
+      </w:r>
+      <w:r>
+        <w:rPr>
+          <w:rStyle w:val="hljs-keyword"/>
+          <w:rFonts w:ascii="Consolas" w:eastAsiaTheme="majorEastAsia" w:hAnsi="Consolas"/>
+          <w:color w:val="D73A49"/>
+          <w:bdr w:val="none" w:sz="0" w:space="0" w:color="auto" w:frame="1"/>
+        </w:rPr>
+        <w:t>return</w:t>
+      </w:r>
+      <w:r>
+        <w:rPr>
+          <w:rStyle w:val="HTML1"/>
+          <w:rFonts w:ascii="Consolas" w:eastAsiaTheme="majorEastAsia" w:hAnsi="Consolas"/>
+          <w:color w:val="24292E"/>
+          <w:bdr w:val="none" w:sz="0" w:space="0" w:color="auto" w:frame="1"/>
+        </w:rPr>
+        <w:t xml:space="preserve"> JsonResponse(response.json(), safe=</w:t>
+      </w:r>
+      <w:r>
+        <w:rPr>
+          <w:rStyle w:val="hljs-literal"/>
+          <w:rFonts w:ascii="Consolas" w:hAnsi="Consolas"/>
+          <w:color w:val="005CC5"/>
+          <w:bdr w:val="none" w:sz="0" w:space="0" w:color="auto" w:frame="1"/>
+        </w:rPr>
+        <w:t>False</w:t>
+      </w:r>
+      <w:r>
+        <w:rPr>
+          <w:rStyle w:val="HTML1"/>
+          <w:rFonts w:ascii="Consolas" w:eastAsiaTheme="majorEastAsia" w:hAnsi="Consolas"/>
+          <w:color w:val="24292E"/>
+          <w:bdr w:val="none" w:sz="0" w:space="0" w:color="auto" w:frame="1"/>
+        </w:rPr>
+        <w:t xml:space="preserve">)  </w:t>
+      </w:r>
+    </w:p>
+    <w:p>
+      <w:r>
+        <w:t>Този подход осигурява лесен достъп от фронтенда до пълната информация за часовете – име на часовия блок, начален и краен час, както и други специфики.</w:t>
+      </w:r>
+    </w:p>
+    <w:p>
+      <w:r>
+        <w:t xml:space="preserve">Като резултат от тази архитектура всеки изглед е специализиран за обработката на конкретен вид заявка, което прави кода подреден и четим. В очаквания JSON отговор от оригиналния API няма нужда от повторно ръчно форматиране и директно го изпращам </w:t>
+      </w:r>
+      <w:r>
+        <w:lastRenderedPageBreak/>
+        <w:t>до клиента. В процеса на интеграция на тези изгледи се убедих, че по отделни функции се постига максимална яснота, като се избягват излишни проверки и допълнителни условности, които биха се наложили при използването на един общ прокси.</w:t>
+      </w:r>
+    </w:p>
+    <w:p>
+      <w:r>
+        <w:t>След финализиране на изгледите добавих нужната маршрутизация във файла </w:t>
+      </w:r>
+      <w:r>
+        <w:rPr>
+          <w:rStyle w:val="af2"/>
+          <w:rFonts w:eastAsiaTheme="majorEastAsia"/>
+        </w:rPr>
+        <w:t>urls.py</w:t>
+      </w:r>
+      <w:r>
+        <w:t>. За всеки от разработените изгледи дефинирах отделен route, така че да мога лесно да насочвам фронтенда към коректния местен адрес, който препраща заявката към съответния endpoint на официалния сървър. Това не само повиши сигурността, като елиминира нуждата frontend-ът да знае пълния адрес на външното API, но и позволи при евентуални бъдещи промени да се правят корекции на едно място – във backend-a.</w:t>
+      </w:r>
+    </w:p>
+    <w:p>
+      <w:r>
+        <w:t>Този подход направи интеграцията между frontend-а и backend-а структурирана, сигурна и лесна за поддръжка, като всеки компонент поема точно своята роля – изгледите във Django отговарят за комуникацията с външния API и предоставят на потребителя подходящите данни в стандартизиран формат.</w:t>
+      </w:r>
+    </w:p>
+    <w:p>
+      <w:pPr>
+        <w:spacing w:before="360" w:after="360"/>
+      </w:pPr>
+    </w:p>
+    <w:p>
+      <w:pPr>
+        <w:pStyle w:val="3"/>
+        <w:shd w:val="clear" w:color="auto" w:fill="FFFFFF"/>
+        <w:spacing w:before="360" w:after="240"/>
+        <w:rPr>
+          <w:rFonts w:cs="Segoe UI"/>
+          <w:sz w:val="30"/>
+          <w:szCs w:val="30"/>
+        </w:rPr>
+      </w:pPr>
+      <w:bookmarkStart w:id="80" w:name="_Toc196305690"/>
+      <w:r>
+        <w:rPr>
+          <w:rFonts w:cs="Segoe UI"/>
+          <w:sz w:val="30"/>
+          <w:szCs w:val="30"/>
+        </w:rPr>
+        <w:t>Реализация на frontend частта</w:t>
+      </w:r>
+      <w:bookmarkEnd w:id="80"/>
+    </w:p>
+    <w:p>
+      <w:r>
+        <w:t>След като backend-ът беше готов и можеше успешно да препраща заявки към външния REST API, се заех с изграждането на потребителския интерфейс. За целта създадох HTML шаблон (info_main.txt), в който дефинирах основната структура на приложението. В този шаблон включих всички необходими елементи за визуализация на разписанието, както и специални контейнери за анимирания часовник, който беше част от изискванията за динамичен интерфейс.</w:t>
+      </w:r>
+    </w:p>
+    <w:p>
+      <w:r>
+        <w:t>Във файла info_main.js реализирах основната логика на Vue компонента. Там дефинирах всички необходими данни и методи, които управляват състоянието на приложението и обработват получените от backend-а данни. Използвах Axios за изпращане на заявки към локалния сървър, като по този начин осигурих асинхронно извличане на информацията за разписанието. Пример за такава заявка е следният фрагмент:</w:t>
+      </w:r>
+    </w:p>
+    <w:p>
+      <w:pPr>
+        <w:pStyle w:val="HTML"/>
+        <w:shd w:val="clear" w:color="auto" w:fill="F6F8FA"/>
+        <w:rPr>
+          <w:rStyle w:val="HTML1"/>
+          <w:rFonts w:ascii="Consolas" w:eastAsiaTheme="majorEastAsia" w:hAnsi="Consolas"/>
+          <w:color w:val="24292E"/>
+          <w:bdr w:val="none" w:sz="0" w:space="0" w:color="auto" w:frame="1"/>
+        </w:rPr>
+      </w:pPr>
+      <w:r>
+        <w:rPr>
+          <w:rStyle w:val="HTML1"/>
+          <w:rFonts w:ascii="Consolas" w:eastAsiaTheme="majorEastAsia" w:hAnsi="Consolas"/>
+          <w:color w:val="24292E"/>
+          <w:bdr w:val="none" w:sz="0" w:space="0" w:color="auto" w:frame="1"/>
+        </w:rPr>
+        <w:t>axios.</w:t>
+      </w:r>
+      <w:r>
+        <w:rPr>
+          <w:rStyle w:val="hljs-title"/>
+          <w:rFonts w:ascii="Consolas" w:eastAsiaTheme="majorEastAsia" w:hAnsi="Consolas"/>
+          <w:color w:val="6F42C1"/>
+          <w:bdr w:val="none" w:sz="0" w:space="0" w:color="auto" w:frame="1"/>
+        </w:rPr>
+        <w:t>get</w:t>
+      </w:r>
+      <w:r>
+        <w:rPr>
+          <w:rStyle w:val="HTML1"/>
+          <w:rFonts w:ascii="Consolas" w:eastAsiaTheme="majorEastAsia" w:hAnsi="Consolas"/>
+          <w:color w:val="24292E"/>
+          <w:bdr w:val="none" w:sz="0" w:space="0" w:color="auto" w:frame="1"/>
+        </w:rPr>
+        <w:t>(</w:t>
+      </w:r>
+      <w:r>
+        <w:rPr>
+          <w:rStyle w:val="hljs-string"/>
+          <w:rFonts w:ascii="Consolas" w:hAnsi="Consolas"/>
+          <w:color w:val="032F62"/>
+          <w:bdr w:val="none" w:sz="0" w:space="0" w:color="auto" w:frame="1"/>
+        </w:rPr>
+        <w:t>'/proxy/info/api/Curriculum/'</w:t>
+      </w:r>
+      <w:r>
+        <w:rPr>
+          <w:rStyle w:val="HTML1"/>
+          <w:rFonts w:ascii="Consolas" w:eastAsiaTheme="majorEastAsia" w:hAnsi="Consolas"/>
+          <w:color w:val="24292E"/>
+          <w:bdr w:val="none" w:sz="0" w:space="0" w:color="auto" w:frame="1"/>
+        </w:rPr>
+        <w:t xml:space="preserve"> + day + </w:t>
+      </w:r>
+      <w:r>
+        <w:rPr>
+          <w:rStyle w:val="hljs-string"/>
+          <w:rFonts w:ascii="Consolas" w:hAnsi="Consolas"/>
+          <w:color w:val="032F62"/>
+          <w:bdr w:val="none" w:sz="0" w:space="0" w:color="auto" w:frame="1"/>
+        </w:rPr>
+        <w:t>'/'</w:t>
+      </w:r>
+      <w:r>
+        <w:rPr>
+          <w:rStyle w:val="HTML1"/>
+          <w:rFonts w:ascii="Consolas" w:eastAsiaTheme="majorEastAsia" w:hAnsi="Consolas"/>
+          <w:color w:val="24292E"/>
+          <w:bdr w:val="none" w:sz="0" w:space="0" w:color="auto" w:frame="1"/>
+        </w:rPr>
+        <w:t xml:space="preserve"> + hour + </w:t>
+      </w:r>
+      <w:r>
+        <w:rPr>
+          <w:rStyle w:val="hljs-string"/>
+          <w:rFonts w:ascii="Consolas" w:hAnsi="Consolas"/>
+          <w:color w:val="032F62"/>
+          <w:bdr w:val="none" w:sz="0" w:space="0" w:color="auto" w:frame="1"/>
+        </w:rPr>
+        <w:t>'/'</w:t>
+      </w:r>
+      <w:r>
+        <w:rPr>
+          <w:rStyle w:val="HTML1"/>
+          <w:rFonts w:ascii="Consolas" w:eastAsiaTheme="majorEastAsia" w:hAnsi="Consolas"/>
+          <w:color w:val="24292E"/>
+          <w:bdr w:val="none" w:sz="0" w:space="0" w:color="auto" w:frame="1"/>
+        </w:rPr>
+        <w:t xml:space="preserve">)  </w:t>
+      </w:r>
+    </w:p>
+    <w:p>
+      <w:pPr>
+        <w:pStyle w:val="HTML"/>
+        <w:shd w:val="clear" w:color="auto" w:fill="F6F8FA"/>
+        <w:rPr>
+          <w:rStyle w:val="HTML1"/>
+          <w:rFonts w:ascii="Consolas" w:eastAsiaTheme="majorEastAsia" w:hAnsi="Consolas"/>
+          <w:color w:val="24292E"/>
+          <w:bdr w:val="none" w:sz="0" w:space="0" w:color="auto" w:frame="1"/>
+        </w:rPr>
+      </w:pPr>
+      <w:r>
+        <w:rPr>
+          <w:rStyle w:val="HTML1"/>
+          <w:rFonts w:ascii="Consolas" w:eastAsiaTheme="majorEastAsia" w:hAnsi="Consolas"/>
+          <w:color w:val="24292E"/>
+          <w:bdr w:val="none" w:sz="0" w:space="0" w:color="auto" w:frame="1"/>
+        </w:rPr>
+        <w:t xml:space="preserve">    .</w:t>
+      </w:r>
+      <w:r>
+        <w:rPr>
+          <w:rStyle w:val="hljs-title"/>
+          <w:rFonts w:ascii="Consolas" w:eastAsiaTheme="majorEastAsia" w:hAnsi="Consolas"/>
+          <w:color w:val="6F42C1"/>
+          <w:bdr w:val="none" w:sz="0" w:space="0" w:color="auto" w:frame="1"/>
+        </w:rPr>
+        <w:t>then</w:t>
+      </w:r>
+      <w:r>
+        <w:rPr>
+          <w:rStyle w:val="HTML1"/>
+          <w:rFonts w:ascii="Consolas" w:eastAsiaTheme="majorEastAsia" w:hAnsi="Consolas"/>
+          <w:color w:val="24292E"/>
+          <w:bdr w:val="none" w:sz="0" w:space="0" w:color="auto" w:frame="1"/>
+        </w:rPr>
+        <w:t>(</w:t>
+      </w:r>
+      <w:r>
+        <w:rPr>
+          <w:rStyle w:val="hljs-params"/>
+          <w:rFonts w:ascii="Consolas" w:hAnsi="Consolas"/>
+          <w:color w:val="24292E"/>
+          <w:bdr w:val="none" w:sz="0" w:space="0" w:color="auto" w:frame="1"/>
+        </w:rPr>
+        <w:t>response</w:t>
+      </w:r>
+      <w:r>
+        <w:rPr>
+          <w:rStyle w:val="hljs-function"/>
+          <w:rFonts w:ascii="Consolas" w:hAnsi="Consolas"/>
+          <w:color w:val="24292E"/>
+          <w:bdr w:val="none" w:sz="0" w:space="0" w:color="auto" w:frame="1"/>
+        </w:rPr>
+        <w:t xml:space="preserve"> =&gt;</w:t>
+      </w:r>
+      <w:r>
+        <w:rPr>
+          <w:rStyle w:val="HTML1"/>
+          <w:rFonts w:ascii="Consolas" w:eastAsiaTheme="majorEastAsia" w:hAnsi="Consolas"/>
+          <w:color w:val="24292E"/>
+          <w:bdr w:val="none" w:sz="0" w:space="0" w:color="auto" w:frame="1"/>
+        </w:rPr>
+        <w:t xml:space="preserve"> {  </w:t>
+      </w:r>
+    </w:p>
+    <w:p>
+      <w:pPr>
+        <w:pStyle w:val="HTML"/>
+        <w:shd w:val="clear" w:color="auto" w:fill="F6F8FA"/>
+        <w:rPr>
+          <w:rStyle w:val="HTML1"/>
+          <w:rFonts w:ascii="Consolas" w:eastAsiaTheme="majorEastAsia" w:hAnsi="Consolas"/>
+          <w:color w:val="24292E"/>
+          <w:bdr w:val="none" w:sz="0" w:space="0" w:color="auto" w:frame="1"/>
+        </w:rPr>
+      </w:pPr>
+      <w:r>
+        <w:rPr>
+          <w:rStyle w:val="HTML1"/>
+          <w:rFonts w:ascii="Consolas" w:eastAsiaTheme="majorEastAsia" w:hAnsi="Consolas"/>
+          <w:color w:val="24292E"/>
+          <w:bdr w:val="none" w:sz="0" w:space="0" w:color="auto" w:frame="1"/>
+        </w:rPr>
+        <w:t xml:space="preserve">        </w:t>
+      </w:r>
+      <w:r>
+        <w:rPr>
+          <w:rStyle w:val="hljs-comment"/>
+          <w:rFonts w:ascii="Consolas" w:hAnsi="Consolas"/>
+          <w:color w:val="6A737D"/>
+          <w:bdr w:val="none" w:sz="0" w:space="0" w:color="auto" w:frame="1"/>
+        </w:rPr>
+        <w:t xml:space="preserve">// обработка на данните  </w:t>
+      </w:r>
+    </w:p>
+    <w:p>
+      <w:pPr>
+        <w:pStyle w:val="HTML"/>
+        <w:shd w:val="clear" w:color="auto" w:fill="F6F8FA"/>
+        <w:rPr>
+          <w:rStyle w:val="HTML1"/>
+          <w:rFonts w:ascii="Consolas" w:eastAsiaTheme="majorEastAsia" w:hAnsi="Consolas"/>
+          <w:color w:val="24292E"/>
+          <w:bdr w:val="none" w:sz="0" w:space="0" w:color="auto" w:frame="1"/>
+        </w:rPr>
+      </w:pPr>
+      <w:r>
+        <w:rPr>
+          <w:rStyle w:val="HTML1"/>
+          <w:rFonts w:ascii="Consolas" w:eastAsiaTheme="majorEastAsia" w:hAnsi="Consolas"/>
+          <w:color w:val="24292E"/>
+          <w:bdr w:val="none" w:sz="0" w:space="0" w:color="auto" w:frame="1"/>
+        </w:rPr>
+        <w:lastRenderedPageBreak/>
+        <w:t xml:space="preserve">    })  </w:t>
+      </w:r>
+    </w:p>
+    <w:p>
+      <w:pPr>
+        <w:pStyle w:val="HTML"/>
+        <w:shd w:val="clear" w:color="auto" w:fill="F6F8FA"/>
+        <w:rPr>
+          <w:rStyle w:val="HTML1"/>
+          <w:rFonts w:ascii="Consolas" w:eastAsiaTheme="majorEastAsia" w:hAnsi="Consolas"/>
+          <w:color w:val="24292E"/>
+          <w:bdr w:val="none" w:sz="0" w:space="0" w:color="auto" w:frame="1"/>
+        </w:rPr>
+      </w:pPr>
+      <w:r>
+        <w:rPr>
+          <w:rStyle w:val="HTML1"/>
+          <w:rFonts w:ascii="Consolas" w:eastAsiaTheme="majorEastAsia" w:hAnsi="Consolas"/>
+          <w:color w:val="24292E"/>
+          <w:bdr w:val="none" w:sz="0" w:space="0" w:color="auto" w:frame="1"/>
+        </w:rPr>
+        <w:t xml:space="preserve">    .</w:t>
+      </w:r>
+      <w:r>
+        <w:rPr>
+          <w:rStyle w:val="hljs-title"/>
+          <w:rFonts w:ascii="Consolas" w:eastAsiaTheme="majorEastAsia" w:hAnsi="Consolas"/>
+          <w:color w:val="6F42C1"/>
+          <w:bdr w:val="none" w:sz="0" w:space="0" w:color="auto" w:frame="1"/>
+        </w:rPr>
+        <w:t>catch</w:t>
+      </w:r>
+      <w:r>
+        <w:rPr>
+          <w:rStyle w:val="HTML1"/>
+          <w:rFonts w:ascii="Consolas" w:eastAsiaTheme="majorEastAsia" w:hAnsi="Consolas"/>
+          <w:color w:val="24292E"/>
+          <w:bdr w:val="none" w:sz="0" w:space="0" w:color="auto" w:frame="1"/>
+        </w:rPr>
+        <w:t>(</w:t>
+      </w:r>
+      <w:r>
+        <w:rPr>
+          <w:rStyle w:val="hljs-params"/>
+          <w:rFonts w:ascii="Consolas" w:hAnsi="Consolas"/>
+          <w:color w:val="24292E"/>
+          <w:bdr w:val="none" w:sz="0" w:space="0" w:color="auto" w:frame="1"/>
+        </w:rPr>
+        <w:t>error</w:t>
+      </w:r>
+      <w:r>
+        <w:rPr>
+          <w:rStyle w:val="hljs-function"/>
+          <w:rFonts w:ascii="Consolas" w:hAnsi="Consolas"/>
+          <w:color w:val="24292E"/>
+          <w:bdr w:val="none" w:sz="0" w:space="0" w:color="auto" w:frame="1"/>
+        </w:rPr>
+        <w:t xml:space="preserve"> =&gt;</w:t>
+      </w:r>
+      <w:r>
+        <w:rPr>
+          <w:rStyle w:val="HTML1"/>
+          <w:rFonts w:ascii="Consolas" w:eastAsiaTheme="majorEastAsia" w:hAnsi="Consolas"/>
+          <w:color w:val="24292E"/>
+          <w:bdr w:val="none" w:sz="0" w:space="0" w:color="auto" w:frame="1"/>
+        </w:rPr>
+        <w:t xml:space="preserve"> {  </w:t>
+      </w:r>
+    </w:p>
+    <w:p>
+      <w:pPr>
+        <w:pStyle w:val="HTML"/>
+        <w:shd w:val="clear" w:color="auto" w:fill="F6F8FA"/>
+        <w:rPr>
+          <w:rStyle w:val="HTML1"/>
+          <w:rFonts w:ascii="Consolas" w:eastAsiaTheme="majorEastAsia" w:hAnsi="Consolas"/>
+          <w:color w:val="24292E"/>
+          <w:bdr w:val="none" w:sz="0" w:space="0" w:color="auto" w:frame="1"/>
+        </w:rPr>
+      </w:pPr>
+      <w:r>
+        <w:rPr>
+          <w:rStyle w:val="HTML1"/>
+          <w:rFonts w:ascii="Consolas" w:eastAsiaTheme="majorEastAsia" w:hAnsi="Consolas"/>
+          <w:color w:val="24292E"/>
+          <w:bdr w:val="none" w:sz="0" w:space="0" w:color="auto" w:frame="1"/>
+        </w:rPr>
+        <w:t xml:space="preserve">        </w:t>
+      </w:r>
+      <w:r>
+        <w:rPr>
+          <w:rStyle w:val="hljs-variable"/>
+          <w:rFonts w:ascii="Consolas" w:hAnsi="Consolas"/>
+          <w:color w:val="D73A49"/>
+          <w:bdr w:val="none" w:sz="0" w:space="0" w:color="auto" w:frame="1"/>
+        </w:rPr>
+        <w:t>console</w:t>
+      </w:r>
+      <w:r>
+        <w:rPr>
+          <w:rStyle w:val="HTML1"/>
+          <w:rFonts w:ascii="Consolas" w:eastAsiaTheme="majorEastAsia" w:hAnsi="Consolas"/>
+          <w:color w:val="24292E"/>
+          <w:bdr w:val="none" w:sz="0" w:space="0" w:color="auto" w:frame="1"/>
+        </w:rPr>
+        <w:t>.</w:t>
+      </w:r>
+      <w:r>
+        <w:rPr>
+          <w:rStyle w:val="hljs-title"/>
+          <w:rFonts w:ascii="Consolas" w:eastAsiaTheme="majorEastAsia" w:hAnsi="Consolas"/>
+          <w:color w:val="6F42C1"/>
+          <w:bdr w:val="none" w:sz="0" w:space="0" w:color="auto" w:frame="1"/>
+        </w:rPr>
+        <w:t>error</w:t>
+      </w:r>
+      <w:r>
+        <w:rPr>
+          <w:rStyle w:val="HTML1"/>
+          <w:rFonts w:ascii="Consolas" w:eastAsiaTheme="majorEastAsia" w:hAnsi="Consolas"/>
+          <w:color w:val="24292E"/>
+          <w:bdr w:val="none" w:sz="0" w:space="0" w:color="auto" w:frame="1"/>
+        </w:rPr>
+        <w:t xml:space="preserve">(error);  </w:t>
+      </w:r>
+    </w:p>
+    <w:p>
+      <w:pPr>
+        <w:pStyle w:val="HTML"/>
+        <w:shd w:val="clear" w:color="auto" w:fill="F6F8FA"/>
+        <w:rPr>
+          <w:rStyle w:val="HTML1"/>
+          <w:rFonts w:ascii="Consolas" w:eastAsiaTheme="majorEastAsia" w:hAnsi="Consolas"/>
+          <w:color w:val="24292E"/>
+          <w:bdr w:val="none" w:sz="0" w:space="0" w:color="auto" w:frame="1"/>
+        </w:rPr>
+      </w:pPr>
+      <w:r>
+        <w:rPr>
+          <w:rStyle w:val="HTML1"/>
+          <w:rFonts w:ascii="Consolas" w:eastAsiaTheme="majorEastAsia" w:hAnsi="Consolas"/>
+          <w:color w:val="24292E"/>
+          <w:bdr w:val="none" w:sz="0" w:space="0" w:color="auto" w:frame="1"/>
+        </w:rPr>
+        <w:t xml:space="preserve">    });  </w:t>
+      </w:r>
+    </w:p>
+    <w:p>
+      <w:r>
+        <w:t>Особено внимание отделих на интеграцията на анимирания часовник. Вместо да използвам отделен скрипт (clock.js), преместих цялата логика за обновяване и анимация на цифрите като методи на Vue компонента. Това гарантира, че часовникът ще работи коректно и ще се обновява в реално време, дори когато DOM се рендира динамично от Vue. В mounted hook-а на компонента стартирах функцията за обновяване на часа, която на всяка секунда обновява визуализацията и анимациите на цифрите.</w:t>
+      </w:r>
+    </w:p>
+    <w:p>
+      <w:r>
+        <w:pict>
+          <v:rect id="_x0000_i1027" style="width:0;height:3pt" o:hralign="center" o:hrstd="t" o:hr="t" fillcolor="#a0a0a0" stroked="f"/>
+        </w:pict>
+      </w:r>
+    </w:p>
+    <w:p>
+      <w:pPr>
+        <w:pStyle w:val="3"/>
+        <w:shd w:val="clear" w:color="auto" w:fill="FFFFFF"/>
+        <w:spacing w:before="360" w:after="240"/>
+        <w:rPr>
+          <w:rFonts w:cs="Segoe UI"/>
+          <w:sz w:val="30"/>
+          <w:szCs w:val="30"/>
+        </w:rPr>
+      </w:pPr>
+      <w:bookmarkStart w:id="81" w:name="_Toc196305691"/>
+      <w:r>
+        <w:rPr>
+          <w:rFonts w:cs="Segoe UI"/>
+          <w:sz w:val="30"/>
+          <w:szCs w:val="30"/>
+        </w:rPr>
+        <w:t>Тестване и отстраняване на проблеми</w:t>
+      </w:r>
+      <w:bookmarkEnd w:id="81"/>
+    </w:p>
+    <w:p>
+      <w:r>
+        <w:t>В процеса на разработка не липсваха предизвикателства. Още при първите опити за интеграция на frontend-а с външния API се появиха CORS грешки, които наложиха реализирането на прокси слоя. След като този проблем беше решен, се появиха и други дребни затруднения, свързани с правилното предаване на параметрите към прокси изгледа и обработката на различните типове заявки. Често се налагаше да добавям проверки и защити в кода, за да се избегнат грешки при липсващи или неправилно форматирани данни.</w:t>
+      </w:r>
+    </w:p>
+    <w:p>
+      <w:r>
+        <w:t>При интеграцията на анимирания часовник също се сблъсках с някои особености, тъй като Vue рендира DOM елементите динамично и не винаги те са налични в момента, в който се изпълнява скриптът. За да реша този проблем, преместих цялата логика за обновяване на часовника във Vue компонента и се уверих, че тя се стартира едва след като всички елементи са рендирани.</w:t>
+      </w:r>
+    </w:p>
+    <w:p>
+      <w:pPr>
+        <w:spacing w:before="360" w:after="360"/>
+      </w:pPr>
+      <w:r>
+        <w:pict>
+          <v:rect id="_x0000_i1028" style="width:0;height:3pt" o:hralign="center" o:hrstd="t" o:hr="t" fillcolor="#a0a0a0" stroked="f"/>
+        </w:pict>
+      </w:r>
+    </w:p>
+    <w:p>
+      <w:pPr>
+        <w:pStyle w:val="3"/>
+        <w:shd w:val="clear" w:color="auto" w:fill="FFFFFF"/>
+        <w:spacing w:before="360" w:after="240"/>
+        <w:rPr>
+          <w:rFonts w:ascii="Times New Roman" w:hAnsi="Times New Roman" w:cs="Times New Roman"/>
+          <w:sz w:val="30"/>
+          <w:szCs w:val="30"/>
+        </w:rPr>
+      </w:pPr>
+      <w:bookmarkStart w:id="82" w:name="_Toc196305692"/>
+      <w:r>
+        <w:rPr>
+          <w:rFonts w:ascii="Times New Roman" w:hAnsi="Times New Roman" w:cs="Times New Roman"/>
+          <w:sz w:val="30"/>
+          <w:szCs w:val="30"/>
+        </w:rPr>
+        <w:t>Финални резултати и изводи</w:t>
+      </w:r>
+      <w:bookmarkEnd w:id="82"/>
+    </w:p>
+    <w:p>
+      <w:r>
+        <w:t xml:space="preserve">В резултат на всички тези стъпки успях да реализирам уеб приложение, което динамично извлича и визуализира данни от външния REST API на ПГЕЕ – гр. Банско. Приложението работи бързо и надеждно, като предоставя на потребителите актуална информация за дневното и седмичното разписание, представена в модерен и анимиран </w:t>
+      </w:r>
+      <w:r>
+        <w:lastRenderedPageBreak/>
+        <w:t>уеб интерфейс. Чрез използването на прокси слой в backend-а успешно преодолях ограниченията, наложени от CORS политиката на браузъра, а интеграцията на Vue.js и Axios направи възможно създаването на динамичен и лесен за поддръжка frontend.</w:t>
+      </w:r>
+    </w:p>
+    <w:p>
+      <w:r>
+        <w:t>Работата по този проект ми даде възможност да приложа на практика знанията си по уеб програмиране, да се сблъскам с реални проблеми и да намеря ефективни решения. Научих се да работя с REST API, да интегрирам различни технологии и да създавам приложения, които са едновременно функционални и удобни за потребителите.</w:t>
+      </w:r>
+    </w:p>
+    <w:p>
+      <w:r>
+        <w:pict>
+          <v:rect id="_x0000_i1029" style="width:0;height:3pt" o:hralign="center" o:hrstd="t" o:hr="t" fillcolor="#a0a0a0" stroked="f"/>
+        </w:pict>
+      </w:r>
+    </w:p>
+    <w:p>
+      <w:pPr>
+        <w:pStyle w:val="3"/>
+        <w:shd w:val="clear" w:color="auto" w:fill="FFFFFF"/>
+        <w:spacing w:before="360" w:after="240"/>
+        <w:rPr>
+          <w:rFonts w:cs="Segoe UI"/>
+          <w:sz w:val="30"/>
+          <w:szCs w:val="30"/>
+        </w:rPr>
+      </w:pPr>
+      <w:bookmarkStart w:id="83" w:name="_Toc196305693"/>
+      <w:r>
+        <w:rPr>
+          <w:rFonts w:cs="Segoe UI"/>
+          <w:sz w:val="30"/>
+          <w:szCs w:val="30"/>
+        </w:rPr>
+        <w:t>Приложения</w:t>
+      </w:r>
+      <w:bookmarkEnd w:id="83"/>
+    </w:p>
+    <w:p>
+      <w:r>
+        <w:t>В приложенията към дипломния проект съм включил основните фрагменти от кода, които реализират описаната функционалност, както и примерни части от HTML шаблона и Vue компонента. Това дава възможност на всеки, който се интересува, да проследи реализацията на проекта и да използва отделни части от него при разработката на собствени уеб приложения.</w:t>
+      </w:r>
+    </w:p>
+    <w:p>
+      <w:pPr>
         <w:rPr>
           <w:rFonts w:eastAsia="Times New Roman"/>
           <w:lang w:eastAsia="bg-BG"/>
@@ -15861,22 +17510,22 @@
       <w:pPr>
         <w:pStyle w:val="1"/>
       </w:pPr>
-      <w:bookmarkStart w:id="85" w:name="_Toc194999817"/>
+      <w:bookmarkStart w:id="84" w:name="_Toc196305694"/>
       <w:r>
         <w:t>Заключение</w:t>
       </w:r>
-      <w:bookmarkEnd w:id="85"/>
-    </w:p>
-    <w:p>
-      <w:pPr>
-        <w:rPr>
-          <w:rFonts w:eastAsia="Times New Roman"/>
-          <w:lang w:eastAsia="bg-BG"/>
-        </w:rPr>
-      </w:pPr>
-      <w:bookmarkStart w:id="86" w:name="_Toc164562456"/>
-      <w:bookmarkStart w:id="87" w:name="_Toc164568069"/>
-      <w:bookmarkStart w:id="88" w:name="_Toc164627453"/>
+      <w:bookmarkEnd w:id="84"/>
+    </w:p>
+    <w:p>
+      <w:pPr>
+        <w:rPr>
+          <w:rFonts w:eastAsia="Times New Roman"/>
+          <w:lang w:eastAsia="bg-BG"/>
+        </w:rPr>
+      </w:pPr>
+      <w:bookmarkStart w:id="85" w:name="_Toc164562456"/>
+      <w:bookmarkStart w:id="86" w:name="_Toc164568069"/>
+      <w:bookmarkStart w:id="87" w:name="_Toc164627453"/>
       <w:r>
         <w:rPr>
           <w:rFonts w:eastAsia="Times New Roman"/>
@@ -15893,6 +17542,7 @@
           <w:lang w:eastAsia="bg-BG"/>
         </w:rPr>
       </w:pPr>
+      <w:bookmarkStart w:id="88" w:name="_Toc196305695"/>
       <w:r>
         <w:rPr>
           <w:rFonts w:eastAsia="Times New Roman"/>
@@ -15900,6 +17550,7 @@
         </w:rPr>
         <w:t>Основни изводи</w:t>
       </w:r>
+      <w:bookmarkEnd w:id="88"/>
     </w:p>
     <w:p>
       <w:pPr>
@@ -15928,7 +17579,15 @@
           <w:rFonts w:eastAsia="Times New Roman"/>
           <w:lang w:eastAsia="bg-BG"/>
         </w:rPr>
-        <w:t>: Проектът предостави дълбочинно изучаване на концепцията и принципите на REST API, които се явяват основополагающими за взаимодействието между клиент и сървър. REST API позволява на различни приложения да комуникират помежду си по стандартизиран и разбираем начин, опростявайки интеграцията и разширяемостта на системите.</w:t>
+        <w:t xml:space="preserve">: Проектът предостави дълбочинно изучаване на концепцията и принципите на REST API, които се явяват основополагающими за взаимодействието между клиент и сървър. REST API позволява на различни приложения да комуникират </w:t>
+      </w:r>
+      <w:r>
+        <w:rPr>
+          <w:rFonts w:eastAsia="Times New Roman"/>
+          <w:lang w:eastAsia="bg-BG"/>
+        </w:rPr>
+        <w:lastRenderedPageBreak/>
+        <w:t>помежду си по стандартизиран и разбираем начин, опростявайки интеграцията и разширяемостта на системите.</w:t>
       </w:r>
     </w:p>
     <w:p>
@@ -15988,15 +17647,7 @@
           <w:rFonts w:eastAsia="Times New Roman"/>
           <w:lang w:eastAsia="bg-BG"/>
         </w:rPr>
-        <w:t xml:space="preserve">: Практическата част на проекта демонстрираше как данните се извличат и визуализират, предоставяйки </w:t>
-      </w:r>
-      <w:r>
-        <w:rPr>
-          <w:rFonts w:eastAsia="Times New Roman"/>
-          <w:lang w:eastAsia="bg-BG"/>
-        </w:rPr>
-        <w:lastRenderedPageBreak/>
-        <w:t>на потребителите полезна информация за училищната система. Чрез разработки на реални сценарии успяхме да демонстрираме как REST API може да се прилага в образованието, например чрез извличане на информация за разписания, оценките на учениците и други важни данни.</w:t>
+        <w:t>: Практическата част на проекта демонстрираше как данните се извличат и визуализират, предоставяйки на потребителите полезна информация за училищната система. Чрез разработки на реални сценарии успяхме да демонстрираме как REST API може да се прилага в образованието, например чрез извличане на информация за разписания, оценките на учениците и други важни данни.</w:t>
       </w:r>
     </w:p>
     <w:p>
@@ -16007,6 +17658,7 @@
           <w:lang w:eastAsia="bg-BG"/>
         </w:rPr>
       </w:pPr>
+      <w:bookmarkStart w:id="89" w:name="_Toc196305696"/>
       <w:r>
         <w:rPr>
           <w:rFonts w:eastAsia="Times New Roman"/>
@@ -16014,6 +17666,7 @@
         </w:rPr>
         <w:t>Препоръки и бъдещи подобрения</w:t>
       </w:r>
+      <w:bookmarkEnd w:id="89"/>
     </w:p>
     <w:p>
       <w:pPr>
@@ -16134,46 +17787,23 @@
           <w:rFonts w:eastAsia="Times New Roman"/>
           <w:lang w:eastAsia="bg-BG"/>
         </w:rPr>
-        <w:t xml:space="preserve">Проектът "Използване на REST API от страна на клиента" предоставя важни знания и практически умения, които са от съществено значение за бъдеща работа в </w:t>
-      </w:r>
-      <w:bookmarkStart w:id="89" w:name="_GoBack"/>
-      <w:r>
-        <w:rPr>
-          <w:rFonts w:eastAsia="Times New Roman"/>
-          <w:lang w:eastAsia="bg-BG"/>
-        </w:rPr>
-        <w:t xml:space="preserve">областта на приложното програмиране. Не само, че успяхме да демонстрираме как </w:t>
-      </w:r>
-      <w:bookmarkEnd w:id="89"/>
-      <w:r>
-        <w:rPr>
-          <w:rFonts w:eastAsia="Times New Roman"/>
-          <w:lang w:eastAsia="bg-BG"/>
-        </w:rPr>
-        <w:t>можем ефективно да взаимодействаме с REST API, но и как можем да изградим интуитивни и полезни приложения, които да отговарят на нуждите на потребителите.</w:t>
-      </w:r>
-    </w:p>
-    <w:p>
-      <w:pPr>
-        <w:rPr>
-          <w:rFonts w:eastAsia="Times New Roman"/>
-          <w:lang w:eastAsia="bg-BG"/>
-        </w:rPr>
-      </w:pPr>
-      <w:r>
-        <w:rPr>
-          <w:rFonts w:eastAsia="Times New Roman"/>
-          <w:lang w:eastAsia="bg-BG"/>
-        </w:rPr>
-        <w:t xml:space="preserve">В заключение, настоящият дипломен проект подчертава важността на интеграцията на съвременните технологии в образователния сектор и предоставя основа за бъдещи разработки, които ще продължат да подобряват управлението и достъпа до информация в нашите училища. Той утвърждава и стратегията за учене и </w:t>
-      </w:r>
-      <w:r>
-        <w:rPr>
-          <w:rFonts w:eastAsia="Times New Roman"/>
-          <w:lang w:eastAsia="bg-BG"/>
-        </w:rPr>
         <w:lastRenderedPageBreak/>
-        <w:t>осъвременяване на учебните плани и методики, което е от съществено значение в контекста на бързо променящия се свят на информационните технологии.</w:t>
+        <w:t>Проектът "Използване на REST API от страна на клиента" предоставя важни знания и практически умения, които са от съществено значение за бъдеща работа в областта на приложното програмиране. Не само, че успяхме да демонстрираме как можем ефективно да взаимодействаме с REST API, но и как можем да изградим интуитивни и полезни приложения, които да отговарят на нуждите на потребителите.</w:t>
+      </w:r>
+    </w:p>
+    <w:p>
+      <w:pPr>
+        <w:rPr>
+          <w:rFonts w:eastAsia="Times New Roman"/>
+          <w:lang w:eastAsia="bg-BG"/>
+        </w:rPr>
+      </w:pPr>
+      <w:r>
+        <w:rPr>
+          <w:rFonts w:eastAsia="Times New Roman"/>
+          <w:lang w:eastAsia="bg-BG"/>
+        </w:rPr>
+        <w:t>В заключение, настоящият дипломен проект подчертава важността на интеграцията на съвременните технологии в образователния сектор и предоставя основа за бъдещи разработки, които ще продължат да подобряват управлението и достъпа до информация в нашите училища. Той утвърждава и стратегията за учене и осъвременяване на учебните плани и методики, което е от съществено значение в контекста на бързо променящия се свят на информационните технологии.</w:t>
       </w:r>
     </w:p>
     <w:p>
@@ -16200,14 +17830,14 @@
         </w:pBdr>
         <w:ind w:left="431" w:hanging="431"/>
       </w:pPr>
-      <w:bookmarkStart w:id="90" w:name="_Toc194999818"/>
+      <w:bookmarkStart w:id="90" w:name="_Toc196305697"/>
       <w:r>
         <w:lastRenderedPageBreak/>
         <w:t>Литература:</w:t>
       </w:r>
+      <w:bookmarkEnd w:id="85"/>
       <w:bookmarkEnd w:id="86"/>
       <w:bookmarkEnd w:id="87"/>
-      <w:bookmarkEnd w:id="88"/>
       <w:bookmarkEnd w:id="90"/>
     </w:p>
     <w:p>
@@ -16551,7 +18181,7 @@
           <w:rPr>
             <w:noProof/>
           </w:rPr>
-          <w:t>34</w:t>
+          <w:t>18</w:t>
         </w:r>
         <w:r>
           <w:rPr>
@@ -17678,7 +19308,7 @@
   <w:abstractNum w:abstractNumId="8" w15:restartNumberingAfterBreak="0">
     <w:nsid w:val="1482775B"/>
     <w:multiLevelType w:val="multilevel"/>
-    <w:tmpl w:val="1D6634FE"/>
+    <w:tmpl w:val="B3AEA622"/>
     <w:lvl w:ilvl="0">
       <w:start w:val="1"/>
       <w:numFmt w:val="decimal"/>
@@ -17702,7 +19332,7 @@
         <w:ind w:left="576" w:hanging="576"/>
       </w:pPr>
       <w:rPr>
-        <w:rFonts w:hint="default"/>
+        <w:rFonts w:asciiTheme="majorHAnsi" w:hAnsiTheme="majorHAnsi" w:hint="default"/>
       </w:rPr>
     </w:lvl>
     <w:lvl w:ilvl="2">
@@ -17712,10 +19342,10 @@
       <w:lvlText w:val="%1.%2.%3"/>
       <w:lvlJc w:val="left"/>
       <w:pPr>
-        <w:ind w:left="720" w:hanging="720"/>
-      </w:pPr>
-      <w:rPr>
-        <w:rFonts w:hint="default"/>
+        <w:ind w:left="1003" w:hanging="720"/>
+      </w:pPr>
+      <w:rPr>
+        <w:rFonts w:asciiTheme="majorHAnsi" w:hAnsiTheme="majorHAnsi" w:hint="default"/>
       </w:rPr>
     </w:lvl>
     <w:lvl w:ilvl="3">
@@ -24897,6 +26527,7 @@
         <w:numId w:val="1"/>
       </w:numPr>
       <w:spacing w:before="200" w:after="0"/>
+      <w:ind w:left="720"/>
       <w:outlineLvl w:val="2"/>
     </w:pPr>
     <w:rPr>
@@ -25675,6 +27306,116 @@
       <w:ind w:left="480"/>
     </w:pPr>
   </w:style>
+  <w:style w:type="paragraph" w:styleId="HTML">
+    <w:name w:val="HTML Preformatted"/>
+    <w:basedOn w:val="a"/>
+    <w:link w:val="HTML0"/>
+    <w:uiPriority w:val="99"/>
+    <w:semiHidden/>
+    <w:unhideWhenUsed/>
+    <w:rsid w:val="00D10CB4"/>
+    <w:pPr>
+      <w:tabs>
+        <w:tab w:val="left" w:pos="916"/>
+        <w:tab w:val="left" w:pos="1832"/>
+        <w:tab w:val="left" w:pos="2748"/>
+        <w:tab w:val="left" w:pos="3664"/>
+        <w:tab w:val="left" w:pos="4580"/>
+        <w:tab w:val="left" w:pos="5496"/>
+        <w:tab w:val="left" w:pos="6412"/>
+        <w:tab w:val="left" w:pos="7328"/>
+        <w:tab w:val="left" w:pos="8244"/>
+        <w:tab w:val="left" w:pos="9160"/>
+        <w:tab w:val="left" w:pos="10076"/>
+        <w:tab w:val="left" w:pos="10992"/>
+        <w:tab w:val="left" w:pos="11908"/>
+        <w:tab w:val="left" w:pos="12824"/>
+        <w:tab w:val="left" w:pos="13740"/>
+        <w:tab w:val="left" w:pos="14656"/>
+      </w:tabs>
+      <w:spacing w:after="0" w:line="240" w:lineRule="auto"/>
+      <w:ind w:firstLine="0"/>
+      <w:jc w:val="left"/>
+    </w:pPr>
+    <w:rPr>
+      <w:rFonts w:ascii="Courier New" w:eastAsia="Times New Roman" w:hAnsi="Courier New" w:cs="Courier New"/>
+      <w:sz w:val="20"/>
+      <w:szCs w:val="20"/>
+      <w:lang w:eastAsia="bg-BG"/>
+    </w:rPr>
+  </w:style>
+  <w:style w:type="character" w:customStyle="1" w:styleId="HTML0">
+    <w:name w:val="HTML стандартен Знак"/>
+    <w:basedOn w:val="a0"/>
+    <w:link w:val="HTML"/>
+    <w:uiPriority w:val="99"/>
+    <w:semiHidden/>
+    <w:rsid w:val="00D10CB4"/>
+    <w:rPr>
+      <w:rFonts w:ascii="Courier New" w:eastAsia="Times New Roman" w:hAnsi="Courier New" w:cs="Courier New"/>
+      <w:sz w:val="20"/>
+      <w:szCs w:val="20"/>
+      <w:lang w:eastAsia="bg-BG"/>
+    </w:rPr>
+  </w:style>
+  <w:style w:type="character" w:styleId="HTML1">
+    <w:name w:val="HTML Code"/>
+    <w:basedOn w:val="a0"/>
+    <w:uiPriority w:val="99"/>
+    <w:semiHidden/>
+    <w:unhideWhenUsed/>
+    <w:rsid w:val="00D10CB4"/>
+    <w:rPr>
+      <w:rFonts w:ascii="Courier New" w:eastAsia="Times New Roman" w:hAnsi="Courier New" w:cs="Courier New"/>
+      <w:sz w:val="20"/>
+      <w:szCs w:val="20"/>
+    </w:rPr>
+  </w:style>
+  <w:style w:type="character" w:customStyle="1" w:styleId="hljs-keyword">
+    <w:name w:val="hljs-keyword"/>
+    <w:basedOn w:val="a0"/>
+    <w:rsid w:val="00D10CB4"/>
+  </w:style>
+  <w:style w:type="character" w:customStyle="1" w:styleId="hljs-title">
+    <w:name w:val="hljs-title"/>
+    <w:basedOn w:val="a0"/>
+    <w:rsid w:val="00D10CB4"/>
+  </w:style>
+  <w:style w:type="character" w:customStyle="1" w:styleId="hljs-params">
+    <w:name w:val="hljs-params"/>
+    <w:basedOn w:val="a0"/>
+    <w:rsid w:val="00D10CB4"/>
+  </w:style>
+  <w:style w:type="character" w:customStyle="1" w:styleId="hljs-string">
+    <w:name w:val="hljs-string"/>
+    <w:basedOn w:val="a0"/>
+    <w:rsid w:val="00D10CB4"/>
+  </w:style>
+  <w:style w:type="character" w:customStyle="1" w:styleId="hljs-subst">
+    <w:name w:val="hljs-subst"/>
+    <w:basedOn w:val="a0"/>
+    <w:rsid w:val="00D10CB4"/>
+  </w:style>
+  <w:style w:type="character" w:customStyle="1" w:styleId="hljs-function">
+    <w:name w:val="hljs-function"/>
+    <w:basedOn w:val="a0"/>
+    <w:rsid w:val="00D10CB4"/>
+  </w:style>
+  <w:style w:type="character" w:customStyle="1" w:styleId="hljs-comment">
+    <w:name w:val="hljs-comment"/>
+    <w:basedOn w:val="a0"/>
+    <w:rsid w:val="00D10CB4"/>
+  </w:style>
+  <w:style w:type="character" w:customStyle="1" w:styleId="hljs-variable">
+    <w:name w:val="hljs-variable"/>
+    <w:basedOn w:val="a0"/>
+    <w:rsid w:val="00D10CB4"/>
+  </w:style>
+  <w:style w:type="character" w:customStyle="1" w:styleId="hljs-literal">
+    <w:name w:val="hljs-literal"/>
+    <w:basedOn w:val="a0"/>
+    <w:rsid w:val="00D10CB4"/>
+  </w:style>
 </w:styles>
 </file>
 
@@ -25966,7 +27707,7 @@
 </file>
 
 <file path=customXml/itemProps1.xml><?xml version="1.0" encoding="utf-8"?>
-<ds:datastoreItem xmlns:ds="http://schemas.openxmlformats.org/officeDocument/2006/customXml" ds:itemID="{1F0C09BB-2931-41FA-A40D-D9E2FD915DE0}">
+<ds:datastoreItem xmlns:ds="http://schemas.openxmlformats.org/officeDocument/2006/customXml" ds:itemID="{F4E20A43-22BD-4393-9253-ECA9F383558C}">
   <ds:schemaRefs>
     <ds:schemaRef ds:uri="http://schemas.openxmlformats.org/officeDocument/2006/bibliography"/>
   </ds:schemaRefs>
